--- a/2110/TP3/Rapport.docx
+++ b/2110/TP3/Rapport.docx
@@ -31,14 +31,166 @@
       <w:r>
         <w:t>Exerci</w:t>
       </w:r>
+      <w:r>
+        <w:t>c</w:t>
+      </w:r>
+      <w:r>
+        <w:t>e 1</w:t>
+      </w:r>
+    </w:p>
+    <w:p>
+      <w:r>
+        <w:t>Une pression sur la touche ‘l’ met le polygone en mode ligne.</w:t>
+      </w:r>
+    </w:p>
+    <w:p>
+      <w:r>
+        <w:t>Une pression sur la touche ‘</w:t>
+      </w:r>
+      <w:r>
+        <w:t>f</w:t>
+      </w:r>
+      <w:r>
+        <w:t>’ met le polygone en mode</w:t>
+      </w:r>
+      <w:r>
+        <w:t xml:space="preserve"> remplie</w:t>
+      </w:r>
+      <w:r>
+        <w:t>.</w:t>
+      </w:r>
+    </w:p>
+    <w:p>
+      <w:r>
+        <w:t>Une pression sur la touche ‘</w:t>
+      </w:r>
+      <w:r>
+        <w:t>p</w:t>
+      </w:r>
+      <w:r>
+        <w:t xml:space="preserve">’ met le polygone en mode </w:t>
+      </w:r>
+      <w:r>
+        <w:t>points</w:t>
+      </w:r>
+      <w:r>
+        <w:t>.</w:t>
+      </w:r>
+    </w:p>
+    <w:p/>
+    <w:p>
+      <w:r>
+        <w:t>Exercice 2</w:t>
+      </w:r>
+    </w:p>
+    <w:p>
+      <w:r>
+        <w:t>Les transformations sont appliquées les unes à la suite des autres. Si l’on applique plusieurs transformations à des objets différents toutes les transformations faites précédemment sont également exécuté.</w:t>
+      </w:r>
+    </w:p>
+    <w:p>
+      <w:r>
+        <w:rPr>
+          <w:noProof/>
+        </w:rPr>
+        <w:drawing>
+          <wp:anchor distT="0" distB="0" distL="114300" distR="114300" simplePos="0" relativeHeight="251658240" behindDoc="0" locked="0" layoutInCell="1" allowOverlap="1" wp14:anchorId="397E7690">
+            <wp:simplePos x="0" y="0"/>
+            <wp:positionH relativeFrom="column">
+              <wp:posOffset>1799757</wp:posOffset>
+            </wp:positionH>
+            <wp:positionV relativeFrom="paragraph">
+              <wp:posOffset>356235</wp:posOffset>
+            </wp:positionV>
+            <wp:extent cx="2383200" cy="2667600"/>
+            <wp:effectExtent l="0" t="0" r="0" b="0"/>
+            <wp:wrapTopAndBottom/>
+            <wp:docPr id="1" name="Image 1"/>
+            <wp:cNvGraphicFramePr>
+              <a:graphicFrameLocks xmlns:a="http://schemas.openxmlformats.org/drawingml/2006/main" noChangeAspect="1"/>
+            </wp:cNvGraphicFramePr>
+            <a:graphic xmlns:a="http://schemas.openxmlformats.org/drawingml/2006/main">
+              <a:graphicData uri="http://schemas.openxmlformats.org/drawingml/2006/picture">
+                <pic:pic xmlns:pic="http://schemas.openxmlformats.org/drawingml/2006/picture">
+                  <pic:nvPicPr>
+                    <pic:cNvPr id="1" name=""/>
+                    <pic:cNvPicPr/>
+                  </pic:nvPicPr>
+                  <pic:blipFill>
+                    <a:blip r:embed="rId4">
+                      <a:extLst>
+                        <a:ext uri="{28A0092B-C50C-407E-A947-70E740481C1C}">
+                          <a14:useLocalDpi xmlns:a14="http://schemas.microsoft.com/office/drawing/2010/main" val="0"/>
+                        </a:ext>
+                      </a:extLst>
+                    </a:blip>
+                    <a:stretch>
+                      <a:fillRect/>
+                    </a:stretch>
+                  </pic:blipFill>
+                  <pic:spPr>
+                    <a:xfrm>
+                      <a:off x="0" y="0"/>
+                      <a:ext cx="2383200" cy="2667600"/>
+                    </a:xfrm>
+                    <a:prstGeom prst="rect">
+                      <a:avLst/>
+                    </a:prstGeom>
+                  </pic:spPr>
+                </pic:pic>
+              </a:graphicData>
+            </a:graphic>
+            <wp14:sizeRelH relativeFrom="margin">
+              <wp14:pctWidth>0</wp14:pctWidth>
+            </wp14:sizeRelH>
+            <wp14:sizeRelV relativeFrom="margin">
+              <wp14:pctHeight>0</wp14:pctHeight>
+            </wp14:sizeRelV>
+          </wp:anchor>
+        </w:drawing>
+      </w:r>
+      <w:proofErr w:type="spellStart"/>
+      <w:r>
+        <w:t>LoadIdentity</w:t>
+      </w:r>
+      <w:proofErr w:type="spellEnd"/>
+      <w:r>
+        <w:t xml:space="preserve"> sert à repartir de l’axe d’origine. Les transformations ne sont donc pas enchainé</w:t>
+      </w:r>
+      <w:r>
+        <w:t>es</w:t>
+      </w:r>
+      <w:r>
+        <w:t xml:space="preserve"> à la suite.</w:t>
+      </w:r>
+    </w:p>
+    <w:p>
+      <w:proofErr w:type="spellStart"/>
+      <w:r>
+        <w:t>Scale</w:t>
+      </w:r>
+      <w:proofErr w:type="spellEnd"/>
+      <w:r>
+        <w:t xml:space="preserve"> augmente la taille de l’image et </w:t>
+      </w:r>
+      <w:proofErr w:type="spellStart"/>
+      <w:r>
+        <w:t>Rotate</w:t>
+      </w:r>
+      <w:proofErr w:type="spellEnd"/>
+      <w:r>
+        <w:t xml:space="preserve"> la tourne. </w:t>
+      </w:r>
+      <w:r>
+        <w:t>Quant</w:t>
+      </w:r>
+      <w:r>
+        <w:t xml:space="preserve"> à translate il la déplace.</w:t>
+      </w:r>
+    </w:p>
+    <w:p>
       <w:bookmarkStart w:id="0" w:name="_GoBack"/>
-      <w:r>
-        <w:t>c</w:t>
-      </w:r>
       <w:bookmarkEnd w:id="0"/>
-      <w:r>
-        <w:t>e 1</w:t>
-      </w:r>
     </w:p>
     <w:p/>
     <w:sectPr>

--- a/2110/TP3/Rapport.docx
+++ b/2110/TP3/Rapport.docx
@@ -28,19 +28,45 @@
     </w:p>
     <w:p/>
     <w:p>
-      <w:r>
+      <w:pPr>
+        <w:rPr>
+          <w:b/>
+          <w:bCs/>
+        </w:rPr>
+      </w:pPr>
+      <w:r>
+        <w:rPr>
+          <w:b/>
+          <w:bCs/>
+        </w:rPr>
         <w:t>Exerci</w:t>
       </w:r>
       <w:r>
+        <w:rPr>
+          <w:b/>
+          <w:bCs/>
+        </w:rPr>
         <w:t>c</w:t>
       </w:r>
       <w:r>
+        <w:rPr>
+          <w:b/>
+          <w:bCs/>
+        </w:rPr>
         <w:t>e 1</w:t>
       </w:r>
     </w:p>
     <w:p>
       <w:r>
-        <w:t>Une pression sur la touche ‘l’ met le polygone en mode ligne.</w:t>
+        <w:t>Une pression sur la touche ‘</w:t>
+      </w:r>
+      <w:proofErr w:type="gramStart"/>
+      <w:r>
+        <w:t>l’ met</w:t>
+      </w:r>
+      <w:proofErr w:type="gramEnd"/>
+      <w:r>
+        <w:t xml:space="preserve"> le polygone en mode ligne.</w:t>
       </w:r>
     </w:p>
     <w:p>
@@ -79,7 +105,17 @@
     </w:p>
     <w:p/>
     <w:p>
-      <w:r>
+      <w:pPr>
+        <w:rPr>
+          <w:b/>
+          <w:bCs/>
+        </w:rPr>
+      </w:pPr>
+      <w:r>
+        <w:rPr>
+          <w:b/>
+          <w:bCs/>
+        </w:rPr>
         <w:t>Exercice 2</w:t>
       </w:r>
     </w:p>
@@ -189,8 +225,6743 @@
       </w:r>
     </w:p>
     <w:p>
+      <w:pPr>
+        <w:rPr>
+          <w:b/>
+          <w:bCs/>
+        </w:rPr>
+      </w:pPr>
+      <w:r>
+        <w:rPr>
+          <w:b/>
+          <w:bCs/>
+        </w:rPr>
+        <w:t xml:space="preserve">Exercice 3 </w:t>
+      </w:r>
+    </w:p>
+    <w:p>
+      <w:r>
+        <w:t xml:space="preserve"> </w:t>
+      </w:r>
+      <w:r>
+        <w:t>Code :</w:t>
+      </w:r>
+    </w:p>
+    <w:p>
+      <w:pPr>
+        <w:shd w:val="clear" w:color="auto" w:fill="282C34"/>
+        <w:spacing w:after="0" w:line="285" w:lineRule="atLeast"/>
+        <w:rPr>
+          <w:rFonts w:ascii="Consolas" w:eastAsia="Times New Roman" w:hAnsi="Consolas" w:cs="Times New Roman"/>
+          <w:color w:val="BBBBBB"/>
+          <w:sz w:val="14"/>
+          <w:szCs w:val="14"/>
+          <w:lang w:eastAsia="fr-FR"/>
+        </w:rPr>
+      </w:pPr>
+      <w:proofErr w:type="gramStart"/>
+      <w:r>
+        <w:rPr>
+          <w:rFonts w:ascii="Consolas" w:eastAsia="Times New Roman" w:hAnsi="Consolas" w:cs="Times New Roman"/>
+          <w:color w:val="C678DD"/>
+          <w:sz w:val="14"/>
+          <w:szCs w:val="14"/>
+          <w:lang w:eastAsia="fr-FR"/>
+        </w:rPr>
+        <w:t>double</w:t>
+      </w:r>
+      <w:proofErr w:type="gramEnd"/>
+      <w:r>
+        <w:rPr>
+          <w:rFonts w:ascii="Consolas" w:eastAsia="Times New Roman" w:hAnsi="Consolas" w:cs="Times New Roman"/>
+          <w:color w:val="BBBBBB"/>
+          <w:sz w:val="14"/>
+          <w:szCs w:val="14"/>
+          <w:lang w:eastAsia="fr-FR"/>
+        </w:rPr>
+        <w:t> </w:t>
+      </w:r>
+      <w:r>
+        <w:rPr>
+          <w:rFonts w:ascii="Consolas" w:eastAsia="Times New Roman" w:hAnsi="Consolas" w:cs="Times New Roman"/>
+          <w:color w:val="C678DD"/>
+          <w:sz w:val="14"/>
+          <w:szCs w:val="14"/>
+          <w:lang w:eastAsia="fr-FR"/>
+        </w:rPr>
+        <w:t>*</w:t>
+      </w:r>
+      <w:r>
+        <w:rPr>
+          <w:rFonts w:ascii="Consolas" w:eastAsia="Times New Roman" w:hAnsi="Consolas" w:cs="Times New Roman"/>
+          <w:color w:val="BBBBBB"/>
+          <w:sz w:val="14"/>
+          <w:szCs w:val="14"/>
+          <w:lang w:eastAsia="fr-FR"/>
+        </w:rPr>
+        <w:t> </w:t>
+      </w:r>
+      <w:r>
+        <w:rPr>
+          <w:rFonts w:ascii="Consolas" w:eastAsia="Times New Roman" w:hAnsi="Consolas" w:cs="Times New Roman"/>
+          <w:color w:val="61AFEF"/>
+          <w:sz w:val="14"/>
+          <w:szCs w:val="14"/>
+          <w:lang w:eastAsia="fr-FR"/>
+        </w:rPr>
+        <w:t>translation</w:t>
+      </w:r>
+      <w:r>
+        <w:rPr>
+          <w:rFonts w:ascii="Consolas" w:eastAsia="Times New Roman" w:hAnsi="Consolas" w:cs="Times New Roman"/>
+          <w:color w:val="BBBBBB"/>
+          <w:sz w:val="14"/>
+          <w:szCs w:val="14"/>
+          <w:lang w:eastAsia="fr-FR"/>
+        </w:rPr>
+        <w:t>(</w:t>
+      </w:r>
+      <w:r>
+        <w:rPr>
+          <w:rFonts w:ascii="Consolas" w:eastAsia="Times New Roman" w:hAnsi="Consolas" w:cs="Times New Roman"/>
+          <w:color w:val="C678DD"/>
+          <w:sz w:val="14"/>
+          <w:szCs w:val="14"/>
+          <w:lang w:eastAsia="fr-FR"/>
+        </w:rPr>
+        <w:t>double</w:t>
+      </w:r>
+      <w:r>
+        <w:rPr>
+          <w:rFonts w:ascii="Consolas" w:eastAsia="Times New Roman" w:hAnsi="Consolas" w:cs="Times New Roman"/>
+          <w:color w:val="BBBBBB"/>
+          <w:sz w:val="14"/>
+          <w:szCs w:val="14"/>
+          <w:lang w:eastAsia="fr-FR"/>
+        </w:rPr>
+        <w:t> </w:t>
+      </w:r>
+      <w:r>
+        <w:rPr>
+          <w:rFonts w:ascii="Consolas" w:eastAsia="Times New Roman" w:hAnsi="Consolas" w:cs="Times New Roman"/>
+          <w:color w:val="ABB2BF"/>
+          <w:sz w:val="14"/>
+          <w:szCs w:val="14"/>
+          <w:lang w:eastAsia="fr-FR"/>
+        </w:rPr>
+        <w:t>x</w:t>
+      </w:r>
+      <w:r>
+        <w:rPr>
+          <w:rFonts w:ascii="Consolas" w:eastAsia="Times New Roman" w:hAnsi="Consolas" w:cs="Times New Roman"/>
+          <w:color w:val="BBBBBB"/>
+          <w:sz w:val="14"/>
+          <w:szCs w:val="14"/>
+          <w:lang w:eastAsia="fr-FR"/>
+        </w:rPr>
+        <w:t>, </w:t>
+      </w:r>
+      <w:r>
+        <w:rPr>
+          <w:rFonts w:ascii="Consolas" w:eastAsia="Times New Roman" w:hAnsi="Consolas" w:cs="Times New Roman"/>
+          <w:color w:val="C678DD"/>
+          <w:sz w:val="14"/>
+          <w:szCs w:val="14"/>
+          <w:lang w:eastAsia="fr-FR"/>
+        </w:rPr>
+        <w:t>double</w:t>
+      </w:r>
+      <w:r>
+        <w:rPr>
+          <w:rFonts w:ascii="Consolas" w:eastAsia="Times New Roman" w:hAnsi="Consolas" w:cs="Times New Roman"/>
+          <w:color w:val="BBBBBB"/>
+          <w:sz w:val="14"/>
+          <w:szCs w:val="14"/>
+          <w:lang w:eastAsia="fr-FR"/>
+        </w:rPr>
+        <w:t> </w:t>
+      </w:r>
+      <w:proofErr w:type="spellStart"/>
+      <w:r>
+        <w:rPr>
+          <w:rFonts w:ascii="Consolas" w:eastAsia="Times New Roman" w:hAnsi="Consolas" w:cs="Times New Roman"/>
+          <w:color w:val="ABB2BF"/>
+          <w:sz w:val="14"/>
+          <w:szCs w:val="14"/>
+          <w:lang w:eastAsia="fr-FR"/>
+        </w:rPr>
+        <w:t>y</w:t>
+      </w:r>
+      <w:r>
+        <w:rPr>
+          <w:rFonts w:ascii="Consolas" w:eastAsia="Times New Roman" w:hAnsi="Consolas" w:cs="Times New Roman"/>
+          <w:color w:val="BBBBBB"/>
+          <w:sz w:val="14"/>
+          <w:szCs w:val="14"/>
+          <w:lang w:eastAsia="fr-FR"/>
+        </w:rPr>
+        <w:t>,</w:t>
+      </w:r>
+      <w:r>
+        <w:rPr>
+          <w:rFonts w:ascii="Consolas" w:eastAsia="Times New Roman" w:hAnsi="Consolas" w:cs="Times New Roman"/>
+          <w:color w:val="C678DD"/>
+          <w:sz w:val="14"/>
+          <w:szCs w:val="14"/>
+          <w:lang w:eastAsia="fr-FR"/>
+        </w:rPr>
+        <w:t>double</w:t>
+      </w:r>
+      <w:proofErr w:type="spellEnd"/>
+      <w:r>
+        <w:rPr>
+          <w:rFonts w:ascii="Consolas" w:eastAsia="Times New Roman" w:hAnsi="Consolas" w:cs="Times New Roman"/>
+          <w:color w:val="BBBBBB"/>
+          <w:sz w:val="14"/>
+          <w:szCs w:val="14"/>
+          <w:lang w:eastAsia="fr-FR"/>
+        </w:rPr>
+        <w:t> </w:t>
+      </w:r>
+      <w:r>
+        <w:rPr>
+          <w:rFonts w:ascii="Consolas" w:eastAsia="Times New Roman" w:hAnsi="Consolas" w:cs="Times New Roman"/>
+          <w:color w:val="ABB2BF"/>
+          <w:sz w:val="14"/>
+          <w:szCs w:val="14"/>
+          <w:lang w:eastAsia="fr-FR"/>
+        </w:rPr>
+        <w:t>z</w:t>
+      </w:r>
+      <w:r>
+        <w:rPr>
+          <w:rFonts w:ascii="Consolas" w:eastAsia="Times New Roman" w:hAnsi="Consolas" w:cs="Times New Roman"/>
+          <w:color w:val="BBBBBB"/>
+          <w:sz w:val="14"/>
+          <w:szCs w:val="14"/>
+          <w:lang w:eastAsia="fr-FR"/>
+        </w:rPr>
+        <w:t>){</w:t>
+      </w:r>
+    </w:p>
+    <w:p>
+      <w:pPr>
+        <w:shd w:val="clear" w:color="auto" w:fill="282C34"/>
+        <w:spacing w:after="0" w:line="285" w:lineRule="atLeast"/>
+        <w:rPr>
+          <w:rFonts w:ascii="Consolas" w:eastAsia="Times New Roman" w:hAnsi="Consolas" w:cs="Times New Roman"/>
+          <w:color w:val="BBBBBB"/>
+          <w:sz w:val="14"/>
+          <w:szCs w:val="14"/>
+          <w:lang w:eastAsia="fr-FR"/>
+        </w:rPr>
+      </w:pPr>
+      <w:r>
+        <w:rPr>
+          <w:rFonts w:ascii="Consolas" w:eastAsia="Times New Roman" w:hAnsi="Consolas" w:cs="Times New Roman"/>
+          <w:color w:val="BBBBBB"/>
+          <w:sz w:val="14"/>
+          <w:szCs w:val="14"/>
+          <w:lang w:eastAsia="fr-FR"/>
+        </w:rPr>
+        <w:t>    </w:t>
+      </w:r>
+      <w:proofErr w:type="gramStart"/>
+      <w:r>
+        <w:rPr>
+          <w:rFonts w:ascii="Consolas" w:eastAsia="Times New Roman" w:hAnsi="Consolas" w:cs="Times New Roman"/>
+          <w:color w:val="C678DD"/>
+          <w:sz w:val="14"/>
+          <w:szCs w:val="14"/>
+          <w:lang w:eastAsia="fr-FR"/>
+        </w:rPr>
+        <w:t>double</w:t>
+      </w:r>
+      <w:proofErr w:type="gramEnd"/>
+      <w:r>
+        <w:rPr>
+          <w:rFonts w:ascii="Consolas" w:eastAsia="Times New Roman" w:hAnsi="Consolas" w:cs="Times New Roman"/>
+          <w:color w:val="BBBBBB"/>
+          <w:sz w:val="14"/>
+          <w:szCs w:val="14"/>
+          <w:lang w:eastAsia="fr-FR"/>
+        </w:rPr>
+        <w:t> </w:t>
+      </w:r>
+      <w:r>
+        <w:rPr>
+          <w:rFonts w:ascii="Consolas" w:eastAsia="Times New Roman" w:hAnsi="Consolas" w:cs="Times New Roman"/>
+          <w:color w:val="C678DD"/>
+          <w:sz w:val="14"/>
+          <w:szCs w:val="14"/>
+          <w:lang w:eastAsia="fr-FR"/>
+        </w:rPr>
+        <w:t>*</w:t>
+      </w:r>
+      <w:r>
+        <w:rPr>
+          <w:rFonts w:ascii="Consolas" w:eastAsia="Times New Roman" w:hAnsi="Consolas" w:cs="Times New Roman"/>
+          <w:color w:val="BBBBBB"/>
+          <w:sz w:val="14"/>
+          <w:szCs w:val="14"/>
+          <w:lang w:eastAsia="fr-FR"/>
+        </w:rPr>
+        <w:t> T </w:t>
+      </w:r>
+      <w:r>
+        <w:rPr>
+          <w:rFonts w:ascii="Consolas" w:eastAsia="Times New Roman" w:hAnsi="Consolas" w:cs="Times New Roman"/>
+          <w:color w:val="C678DD"/>
+          <w:sz w:val="14"/>
+          <w:szCs w:val="14"/>
+          <w:lang w:eastAsia="fr-FR"/>
+        </w:rPr>
+        <w:t>=</w:t>
+      </w:r>
+      <w:r>
+        <w:rPr>
+          <w:rFonts w:ascii="Consolas" w:eastAsia="Times New Roman" w:hAnsi="Consolas" w:cs="Times New Roman"/>
+          <w:color w:val="BBBBBB"/>
+          <w:sz w:val="14"/>
+          <w:szCs w:val="14"/>
+          <w:lang w:eastAsia="fr-FR"/>
+        </w:rPr>
+        <w:t> </w:t>
+      </w:r>
+      <w:r>
+        <w:rPr>
+          <w:rFonts w:ascii="Consolas" w:eastAsia="Times New Roman" w:hAnsi="Consolas" w:cs="Times New Roman"/>
+          <w:color w:val="C678DD"/>
+          <w:sz w:val="14"/>
+          <w:szCs w:val="14"/>
+          <w:lang w:eastAsia="fr-FR"/>
+        </w:rPr>
+        <w:t>new</w:t>
+      </w:r>
+      <w:r>
+        <w:rPr>
+          <w:rFonts w:ascii="Consolas" w:eastAsia="Times New Roman" w:hAnsi="Consolas" w:cs="Times New Roman"/>
+          <w:color w:val="BBBBBB"/>
+          <w:sz w:val="14"/>
+          <w:szCs w:val="14"/>
+          <w:lang w:eastAsia="fr-FR"/>
+        </w:rPr>
+        <w:t> </w:t>
+      </w:r>
+      <w:r>
+        <w:rPr>
+          <w:rFonts w:ascii="Consolas" w:eastAsia="Times New Roman" w:hAnsi="Consolas" w:cs="Times New Roman"/>
+          <w:color w:val="C678DD"/>
+          <w:sz w:val="14"/>
+          <w:szCs w:val="14"/>
+          <w:lang w:eastAsia="fr-FR"/>
+        </w:rPr>
+        <w:t>double</w:t>
+      </w:r>
+      <w:r>
+        <w:rPr>
+          <w:rFonts w:ascii="Consolas" w:eastAsia="Times New Roman" w:hAnsi="Consolas" w:cs="Times New Roman"/>
+          <w:color w:val="BBBBBB"/>
+          <w:sz w:val="14"/>
+          <w:szCs w:val="14"/>
+          <w:lang w:eastAsia="fr-FR"/>
+        </w:rPr>
+        <w:t>[</w:t>
+      </w:r>
+      <w:r>
+        <w:rPr>
+          <w:rFonts w:ascii="Consolas" w:eastAsia="Times New Roman" w:hAnsi="Consolas" w:cs="Times New Roman"/>
+          <w:color w:val="D19A66"/>
+          <w:sz w:val="14"/>
+          <w:szCs w:val="14"/>
+          <w:lang w:eastAsia="fr-FR"/>
+        </w:rPr>
+        <w:t>16</w:t>
+      </w:r>
+      <w:r>
+        <w:rPr>
+          <w:rFonts w:ascii="Consolas" w:eastAsia="Times New Roman" w:hAnsi="Consolas" w:cs="Times New Roman"/>
+          <w:color w:val="BBBBBB"/>
+          <w:sz w:val="14"/>
+          <w:szCs w:val="14"/>
+          <w:lang w:eastAsia="fr-FR"/>
+        </w:rPr>
+        <w:t>];</w:t>
+      </w:r>
+    </w:p>
+    <w:p>
+      <w:pPr>
+        <w:shd w:val="clear" w:color="auto" w:fill="282C34"/>
+        <w:spacing w:after="0" w:line="285" w:lineRule="atLeast"/>
+        <w:rPr>
+          <w:rFonts w:ascii="Consolas" w:eastAsia="Times New Roman" w:hAnsi="Consolas" w:cs="Times New Roman"/>
+          <w:color w:val="BBBBBB"/>
+          <w:sz w:val="14"/>
+          <w:szCs w:val="14"/>
+          <w:lang w:eastAsia="fr-FR"/>
+        </w:rPr>
+      </w:pPr>
+      <w:r>
+        <w:rPr>
+          <w:rFonts w:ascii="Consolas" w:eastAsia="Times New Roman" w:hAnsi="Consolas" w:cs="Times New Roman"/>
+          <w:color w:val="BBBBBB"/>
+          <w:sz w:val="14"/>
+          <w:szCs w:val="14"/>
+          <w:lang w:eastAsia="fr-FR"/>
+        </w:rPr>
+        <w:t>    </w:t>
+      </w:r>
+      <w:proofErr w:type="gramStart"/>
+      <w:r>
+        <w:rPr>
+          <w:rFonts w:ascii="Consolas" w:eastAsia="Times New Roman" w:hAnsi="Consolas" w:cs="Times New Roman"/>
+          <w:color w:val="E06C75"/>
+          <w:sz w:val="14"/>
+          <w:szCs w:val="14"/>
+          <w:lang w:eastAsia="fr-FR"/>
+        </w:rPr>
+        <w:t>T</w:t>
+      </w:r>
+      <w:r>
+        <w:rPr>
+          <w:rFonts w:ascii="Consolas" w:eastAsia="Times New Roman" w:hAnsi="Consolas" w:cs="Times New Roman"/>
+          <w:color w:val="BBBBBB"/>
+          <w:sz w:val="14"/>
+          <w:szCs w:val="14"/>
+          <w:lang w:eastAsia="fr-FR"/>
+        </w:rPr>
+        <w:t>[</w:t>
+      </w:r>
+      <w:proofErr w:type="gramEnd"/>
+      <w:r>
+        <w:rPr>
+          <w:rFonts w:ascii="Consolas" w:eastAsia="Times New Roman" w:hAnsi="Consolas" w:cs="Times New Roman"/>
+          <w:color w:val="D19A66"/>
+          <w:sz w:val="14"/>
+          <w:szCs w:val="14"/>
+          <w:lang w:eastAsia="fr-FR"/>
+        </w:rPr>
+        <w:t>0</w:t>
+      </w:r>
+      <w:r>
+        <w:rPr>
+          <w:rFonts w:ascii="Consolas" w:eastAsia="Times New Roman" w:hAnsi="Consolas" w:cs="Times New Roman"/>
+          <w:color w:val="BBBBBB"/>
+          <w:sz w:val="14"/>
+          <w:szCs w:val="14"/>
+          <w:lang w:eastAsia="fr-FR"/>
+        </w:rPr>
+        <w:t>] </w:t>
+      </w:r>
+      <w:r>
+        <w:rPr>
+          <w:rFonts w:ascii="Consolas" w:eastAsia="Times New Roman" w:hAnsi="Consolas" w:cs="Times New Roman"/>
+          <w:color w:val="C678DD"/>
+          <w:sz w:val="14"/>
+          <w:szCs w:val="14"/>
+          <w:lang w:eastAsia="fr-FR"/>
+        </w:rPr>
+        <w:t>=</w:t>
+      </w:r>
+      <w:r>
+        <w:rPr>
+          <w:rFonts w:ascii="Consolas" w:eastAsia="Times New Roman" w:hAnsi="Consolas" w:cs="Times New Roman"/>
+          <w:color w:val="BBBBBB"/>
+          <w:sz w:val="14"/>
+          <w:szCs w:val="14"/>
+          <w:lang w:eastAsia="fr-FR"/>
+        </w:rPr>
+        <w:t> </w:t>
+      </w:r>
+      <w:r>
+        <w:rPr>
+          <w:rFonts w:ascii="Consolas" w:eastAsia="Times New Roman" w:hAnsi="Consolas" w:cs="Times New Roman"/>
+          <w:color w:val="D19A66"/>
+          <w:sz w:val="14"/>
+          <w:szCs w:val="14"/>
+          <w:lang w:eastAsia="fr-FR"/>
+        </w:rPr>
+        <w:t>1</w:t>
+      </w:r>
+      <w:r>
+        <w:rPr>
+          <w:rFonts w:ascii="Consolas" w:eastAsia="Times New Roman" w:hAnsi="Consolas" w:cs="Times New Roman"/>
+          <w:color w:val="BBBBBB"/>
+          <w:sz w:val="14"/>
+          <w:szCs w:val="14"/>
+          <w:lang w:eastAsia="fr-FR"/>
+        </w:rPr>
+        <w:t>;    </w:t>
+      </w:r>
+      <w:r>
+        <w:rPr>
+          <w:rFonts w:ascii="Consolas" w:eastAsia="Times New Roman" w:hAnsi="Consolas" w:cs="Times New Roman"/>
+          <w:color w:val="E06C75"/>
+          <w:sz w:val="14"/>
+          <w:szCs w:val="14"/>
+          <w:lang w:eastAsia="fr-FR"/>
+        </w:rPr>
+        <w:t>T</w:t>
+      </w:r>
+      <w:r>
+        <w:rPr>
+          <w:rFonts w:ascii="Consolas" w:eastAsia="Times New Roman" w:hAnsi="Consolas" w:cs="Times New Roman"/>
+          <w:color w:val="BBBBBB"/>
+          <w:sz w:val="14"/>
+          <w:szCs w:val="14"/>
+          <w:lang w:eastAsia="fr-FR"/>
+        </w:rPr>
+        <w:t>[</w:t>
+      </w:r>
+      <w:r>
+        <w:rPr>
+          <w:rFonts w:ascii="Consolas" w:eastAsia="Times New Roman" w:hAnsi="Consolas" w:cs="Times New Roman"/>
+          <w:color w:val="D19A66"/>
+          <w:sz w:val="14"/>
+          <w:szCs w:val="14"/>
+          <w:lang w:eastAsia="fr-FR"/>
+        </w:rPr>
+        <w:t>1</w:t>
+      </w:r>
+      <w:r>
+        <w:rPr>
+          <w:rFonts w:ascii="Consolas" w:eastAsia="Times New Roman" w:hAnsi="Consolas" w:cs="Times New Roman"/>
+          <w:color w:val="BBBBBB"/>
+          <w:sz w:val="14"/>
+          <w:szCs w:val="14"/>
+          <w:lang w:eastAsia="fr-FR"/>
+        </w:rPr>
+        <w:t>] </w:t>
+      </w:r>
+      <w:r>
+        <w:rPr>
+          <w:rFonts w:ascii="Consolas" w:eastAsia="Times New Roman" w:hAnsi="Consolas" w:cs="Times New Roman"/>
+          <w:color w:val="C678DD"/>
+          <w:sz w:val="14"/>
+          <w:szCs w:val="14"/>
+          <w:lang w:eastAsia="fr-FR"/>
+        </w:rPr>
+        <w:t>=</w:t>
+      </w:r>
+      <w:r>
+        <w:rPr>
+          <w:rFonts w:ascii="Consolas" w:eastAsia="Times New Roman" w:hAnsi="Consolas" w:cs="Times New Roman"/>
+          <w:color w:val="BBBBBB"/>
+          <w:sz w:val="14"/>
+          <w:szCs w:val="14"/>
+          <w:lang w:eastAsia="fr-FR"/>
+        </w:rPr>
+        <w:t> </w:t>
+      </w:r>
+      <w:r>
+        <w:rPr>
+          <w:rFonts w:ascii="Consolas" w:eastAsia="Times New Roman" w:hAnsi="Consolas" w:cs="Times New Roman"/>
+          <w:color w:val="D19A66"/>
+          <w:sz w:val="14"/>
+          <w:szCs w:val="14"/>
+          <w:lang w:eastAsia="fr-FR"/>
+        </w:rPr>
+        <w:t>0</w:t>
+      </w:r>
+      <w:r>
+        <w:rPr>
+          <w:rFonts w:ascii="Consolas" w:eastAsia="Times New Roman" w:hAnsi="Consolas" w:cs="Times New Roman"/>
+          <w:color w:val="BBBBBB"/>
+          <w:sz w:val="14"/>
+          <w:szCs w:val="14"/>
+          <w:lang w:eastAsia="fr-FR"/>
+        </w:rPr>
+        <w:t>;    </w:t>
+      </w:r>
+      <w:r>
+        <w:rPr>
+          <w:rFonts w:ascii="Consolas" w:eastAsia="Times New Roman" w:hAnsi="Consolas" w:cs="Times New Roman"/>
+          <w:color w:val="E06C75"/>
+          <w:sz w:val="14"/>
+          <w:szCs w:val="14"/>
+          <w:lang w:eastAsia="fr-FR"/>
+        </w:rPr>
+        <w:t>T</w:t>
+      </w:r>
+      <w:r>
+        <w:rPr>
+          <w:rFonts w:ascii="Consolas" w:eastAsia="Times New Roman" w:hAnsi="Consolas" w:cs="Times New Roman"/>
+          <w:color w:val="BBBBBB"/>
+          <w:sz w:val="14"/>
+          <w:szCs w:val="14"/>
+          <w:lang w:eastAsia="fr-FR"/>
+        </w:rPr>
+        <w:t>[</w:t>
+      </w:r>
+      <w:r>
+        <w:rPr>
+          <w:rFonts w:ascii="Consolas" w:eastAsia="Times New Roman" w:hAnsi="Consolas" w:cs="Times New Roman"/>
+          <w:color w:val="D19A66"/>
+          <w:sz w:val="14"/>
+          <w:szCs w:val="14"/>
+          <w:lang w:eastAsia="fr-FR"/>
+        </w:rPr>
+        <w:t>2</w:t>
+      </w:r>
+      <w:r>
+        <w:rPr>
+          <w:rFonts w:ascii="Consolas" w:eastAsia="Times New Roman" w:hAnsi="Consolas" w:cs="Times New Roman"/>
+          <w:color w:val="BBBBBB"/>
+          <w:sz w:val="14"/>
+          <w:szCs w:val="14"/>
+          <w:lang w:eastAsia="fr-FR"/>
+        </w:rPr>
+        <w:t>] </w:t>
+      </w:r>
+      <w:r>
+        <w:rPr>
+          <w:rFonts w:ascii="Consolas" w:eastAsia="Times New Roman" w:hAnsi="Consolas" w:cs="Times New Roman"/>
+          <w:color w:val="C678DD"/>
+          <w:sz w:val="14"/>
+          <w:szCs w:val="14"/>
+          <w:lang w:eastAsia="fr-FR"/>
+        </w:rPr>
+        <w:t>=</w:t>
+      </w:r>
+      <w:r>
+        <w:rPr>
+          <w:rFonts w:ascii="Consolas" w:eastAsia="Times New Roman" w:hAnsi="Consolas" w:cs="Times New Roman"/>
+          <w:color w:val="BBBBBB"/>
+          <w:sz w:val="14"/>
+          <w:szCs w:val="14"/>
+          <w:lang w:eastAsia="fr-FR"/>
+        </w:rPr>
+        <w:t> </w:t>
+      </w:r>
+      <w:r>
+        <w:rPr>
+          <w:rFonts w:ascii="Consolas" w:eastAsia="Times New Roman" w:hAnsi="Consolas" w:cs="Times New Roman"/>
+          <w:color w:val="D19A66"/>
+          <w:sz w:val="14"/>
+          <w:szCs w:val="14"/>
+          <w:lang w:eastAsia="fr-FR"/>
+        </w:rPr>
+        <w:t>0</w:t>
+      </w:r>
+      <w:r>
+        <w:rPr>
+          <w:rFonts w:ascii="Consolas" w:eastAsia="Times New Roman" w:hAnsi="Consolas" w:cs="Times New Roman"/>
+          <w:color w:val="BBBBBB"/>
+          <w:sz w:val="14"/>
+          <w:szCs w:val="14"/>
+          <w:lang w:eastAsia="fr-FR"/>
+        </w:rPr>
+        <w:t>;    </w:t>
+      </w:r>
+      <w:r>
+        <w:rPr>
+          <w:rFonts w:ascii="Consolas" w:eastAsia="Times New Roman" w:hAnsi="Consolas" w:cs="Times New Roman"/>
+          <w:color w:val="E06C75"/>
+          <w:sz w:val="14"/>
+          <w:szCs w:val="14"/>
+          <w:lang w:eastAsia="fr-FR"/>
+        </w:rPr>
+        <w:t>T</w:t>
+      </w:r>
+      <w:r>
+        <w:rPr>
+          <w:rFonts w:ascii="Consolas" w:eastAsia="Times New Roman" w:hAnsi="Consolas" w:cs="Times New Roman"/>
+          <w:color w:val="BBBBBB"/>
+          <w:sz w:val="14"/>
+          <w:szCs w:val="14"/>
+          <w:lang w:eastAsia="fr-FR"/>
+        </w:rPr>
+        <w:t>[</w:t>
+      </w:r>
+      <w:r>
+        <w:rPr>
+          <w:rFonts w:ascii="Consolas" w:eastAsia="Times New Roman" w:hAnsi="Consolas" w:cs="Times New Roman"/>
+          <w:color w:val="D19A66"/>
+          <w:sz w:val="14"/>
+          <w:szCs w:val="14"/>
+          <w:lang w:eastAsia="fr-FR"/>
+        </w:rPr>
+        <w:t>3</w:t>
+      </w:r>
+      <w:r>
+        <w:rPr>
+          <w:rFonts w:ascii="Consolas" w:eastAsia="Times New Roman" w:hAnsi="Consolas" w:cs="Times New Roman"/>
+          <w:color w:val="BBBBBB"/>
+          <w:sz w:val="14"/>
+          <w:szCs w:val="14"/>
+          <w:lang w:eastAsia="fr-FR"/>
+        </w:rPr>
+        <w:t>] </w:t>
+      </w:r>
+      <w:r>
+        <w:rPr>
+          <w:rFonts w:ascii="Consolas" w:eastAsia="Times New Roman" w:hAnsi="Consolas" w:cs="Times New Roman"/>
+          <w:color w:val="C678DD"/>
+          <w:sz w:val="14"/>
+          <w:szCs w:val="14"/>
+          <w:lang w:eastAsia="fr-FR"/>
+        </w:rPr>
+        <w:t>=</w:t>
+      </w:r>
+      <w:r>
+        <w:rPr>
+          <w:rFonts w:ascii="Consolas" w:eastAsia="Times New Roman" w:hAnsi="Consolas" w:cs="Times New Roman"/>
+          <w:color w:val="BBBBBB"/>
+          <w:sz w:val="14"/>
+          <w:szCs w:val="14"/>
+          <w:lang w:eastAsia="fr-FR"/>
+        </w:rPr>
+        <w:t> </w:t>
+      </w:r>
+      <w:r>
+        <w:rPr>
+          <w:rFonts w:ascii="Consolas" w:eastAsia="Times New Roman" w:hAnsi="Consolas" w:cs="Times New Roman"/>
+          <w:color w:val="D19A66"/>
+          <w:sz w:val="14"/>
+          <w:szCs w:val="14"/>
+          <w:lang w:eastAsia="fr-FR"/>
+        </w:rPr>
+        <w:t>0</w:t>
+      </w:r>
+      <w:r>
+        <w:rPr>
+          <w:rFonts w:ascii="Consolas" w:eastAsia="Times New Roman" w:hAnsi="Consolas" w:cs="Times New Roman"/>
+          <w:color w:val="BBBBBB"/>
+          <w:sz w:val="14"/>
+          <w:szCs w:val="14"/>
+          <w:lang w:eastAsia="fr-FR"/>
+        </w:rPr>
+        <w:t>;</w:t>
+      </w:r>
+    </w:p>
+    <w:p>
+      <w:pPr>
+        <w:shd w:val="clear" w:color="auto" w:fill="282C34"/>
+        <w:spacing w:after="0" w:line="285" w:lineRule="atLeast"/>
+        <w:rPr>
+          <w:rFonts w:ascii="Consolas" w:eastAsia="Times New Roman" w:hAnsi="Consolas" w:cs="Times New Roman"/>
+          <w:color w:val="BBBBBB"/>
+          <w:sz w:val="14"/>
+          <w:szCs w:val="14"/>
+          <w:lang w:eastAsia="fr-FR"/>
+        </w:rPr>
+      </w:pPr>
+      <w:r>
+        <w:rPr>
+          <w:rFonts w:ascii="Consolas" w:eastAsia="Times New Roman" w:hAnsi="Consolas" w:cs="Times New Roman"/>
+          <w:color w:val="BBBBBB"/>
+          <w:sz w:val="14"/>
+          <w:szCs w:val="14"/>
+          <w:lang w:eastAsia="fr-FR"/>
+        </w:rPr>
+        <w:t>    </w:t>
+      </w:r>
+      <w:proofErr w:type="gramStart"/>
+      <w:r>
+        <w:rPr>
+          <w:rFonts w:ascii="Consolas" w:eastAsia="Times New Roman" w:hAnsi="Consolas" w:cs="Times New Roman"/>
+          <w:color w:val="E06C75"/>
+          <w:sz w:val="14"/>
+          <w:szCs w:val="14"/>
+          <w:lang w:eastAsia="fr-FR"/>
+        </w:rPr>
+        <w:t>T</w:t>
+      </w:r>
+      <w:r>
+        <w:rPr>
+          <w:rFonts w:ascii="Consolas" w:eastAsia="Times New Roman" w:hAnsi="Consolas" w:cs="Times New Roman"/>
+          <w:color w:val="BBBBBB"/>
+          <w:sz w:val="14"/>
+          <w:szCs w:val="14"/>
+          <w:lang w:eastAsia="fr-FR"/>
+        </w:rPr>
+        <w:t>[</w:t>
+      </w:r>
+      <w:proofErr w:type="gramEnd"/>
+      <w:r>
+        <w:rPr>
+          <w:rFonts w:ascii="Consolas" w:eastAsia="Times New Roman" w:hAnsi="Consolas" w:cs="Times New Roman"/>
+          <w:color w:val="D19A66"/>
+          <w:sz w:val="14"/>
+          <w:szCs w:val="14"/>
+          <w:lang w:eastAsia="fr-FR"/>
+        </w:rPr>
+        <w:t>4</w:t>
+      </w:r>
+      <w:r>
+        <w:rPr>
+          <w:rFonts w:ascii="Consolas" w:eastAsia="Times New Roman" w:hAnsi="Consolas" w:cs="Times New Roman"/>
+          <w:color w:val="BBBBBB"/>
+          <w:sz w:val="14"/>
+          <w:szCs w:val="14"/>
+          <w:lang w:eastAsia="fr-FR"/>
+        </w:rPr>
+        <w:t>] </w:t>
+      </w:r>
+      <w:r>
+        <w:rPr>
+          <w:rFonts w:ascii="Consolas" w:eastAsia="Times New Roman" w:hAnsi="Consolas" w:cs="Times New Roman"/>
+          <w:color w:val="C678DD"/>
+          <w:sz w:val="14"/>
+          <w:szCs w:val="14"/>
+          <w:lang w:eastAsia="fr-FR"/>
+        </w:rPr>
+        <w:t>=</w:t>
+      </w:r>
+      <w:r>
+        <w:rPr>
+          <w:rFonts w:ascii="Consolas" w:eastAsia="Times New Roman" w:hAnsi="Consolas" w:cs="Times New Roman"/>
+          <w:color w:val="BBBBBB"/>
+          <w:sz w:val="14"/>
+          <w:szCs w:val="14"/>
+          <w:lang w:eastAsia="fr-FR"/>
+        </w:rPr>
+        <w:t> </w:t>
+      </w:r>
+      <w:r>
+        <w:rPr>
+          <w:rFonts w:ascii="Consolas" w:eastAsia="Times New Roman" w:hAnsi="Consolas" w:cs="Times New Roman"/>
+          <w:color w:val="D19A66"/>
+          <w:sz w:val="14"/>
+          <w:szCs w:val="14"/>
+          <w:lang w:eastAsia="fr-FR"/>
+        </w:rPr>
+        <w:t>0</w:t>
+      </w:r>
+      <w:r>
+        <w:rPr>
+          <w:rFonts w:ascii="Consolas" w:eastAsia="Times New Roman" w:hAnsi="Consolas" w:cs="Times New Roman"/>
+          <w:color w:val="BBBBBB"/>
+          <w:sz w:val="14"/>
+          <w:szCs w:val="14"/>
+          <w:lang w:eastAsia="fr-FR"/>
+        </w:rPr>
+        <w:t>;    </w:t>
+      </w:r>
+      <w:r>
+        <w:rPr>
+          <w:rFonts w:ascii="Consolas" w:eastAsia="Times New Roman" w:hAnsi="Consolas" w:cs="Times New Roman"/>
+          <w:color w:val="E06C75"/>
+          <w:sz w:val="14"/>
+          <w:szCs w:val="14"/>
+          <w:lang w:eastAsia="fr-FR"/>
+        </w:rPr>
+        <w:t>T</w:t>
+      </w:r>
+      <w:r>
+        <w:rPr>
+          <w:rFonts w:ascii="Consolas" w:eastAsia="Times New Roman" w:hAnsi="Consolas" w:cs="Times New Roman"/>
+          <w:color w:val="BBBBBB"/>
+          <w:sz w:val="14"/>
+          <w:szCs w:val="14"/>
+          <w:lang w:eastAsia="fr-FR"/>
+        </w:rPr>
+        <w:t>[</w:t>
+      </w:r>
+      <w:r>
+        <w:rPr>
+          <w:rFonts w:ascii="Consolas" w:eastAsia="Times New Roman" w:hAnsi="Consolas" w:cs="Times New Roman"/>
+          <w:color w:val="D19A66"/>
+          <w:sz w:val="14"/>
+          <w:szCs w:val="14"/>
+          <w:lang w:eastAsia="fr-FR"/>
+        </w:rPr>
+        <w:t>5</w:t>
+      </w:r>
+      <w:r>
+        <w:rPr>
+          <w:rFonts w:ascii="Consolas" w:eastAsia="Times New Roman" w:hAnsi="Consolas" w:cs="Times New Roman"/>
+          <w:color w:val="BBBBBB"/>
+          <w:sz w:val="14"/>
+          <w:szCs w:val="14"/>
+          <w:lang w:eastAsia="fr-FR"/>
+        </w:rPr>
+        <w:t>] </w:t>
+      </w:r>
+      <w:r>
+        <w:rPr>
+          <w:rFonts w:ascii="Consolas" w:eastAsia="Times New Roman" w:hAnsi="Consolas" w:cs="Times New Roman"/>
+          <w:color w:val="C678DD"/>
+          <w:sz w:val="14"/>
+          <w:szCs w:val="14"/>
+          <w:lang w:eastAsia="fr-FR"/>
+        </w:rPr>
+        <w:t>=</w:t>
+      </w:r>
+      <w:r>
+        <w:rPr>
+          <w:rFonts w:ascii="Consolas" w:eastAsia="Times New Roman" w:hAnsi="Consolas" w:cs="Times New Roman"/>
+          <w:color w:val="BBBBBB"/>
+          <w:sz w:val="14"/>
+          <w:szCs w:val="14"/>
+          <w:lang w:eastAsia="fr-FR"/>
+        </w:rPr>
+        <w:t> </w:t>
+      </w:r>
+      <w:r>
+        <w:rPr>
+          <w:rFonts w:ascii="Consolas" w:eastAsia="Times New Roman" w:hAnsi="Consolas" w:cs="Times New Roman"/>
+          <w:color w:val="D19A66"/>
+          <w:sz w:val="14"/>
+          <w:szCs w:val="14"/>
+          <w:lang w:eastAsia="fr-FR"/>
+        </w:rPr>
+        <w:t>1</w:t>
+      </w:r>
+      <w:r>
+        <w:rPr>
+          <w:rFonts w:ascii="Consolas" w:eastAsia="Times New Roman" w:hAnsi="Consolas" w:cs="Times New Roman"/>
+          <w:color w:val="BBBBBB"/>
+          <w:sz w:val="14"/>
+          <w:szCs w:val="14"/>
+          <w:lang w:eastAsia="fr-FR"/>
+        </w:rPr>
+        <w:t>;    </w:t>
+      </w:r>
+      <w:r>
+        <w:rPr>
+          <w:rFonts w:ascii="Consolas" w:eastAsia="Times New Roman" w:hAnsi="Consolas" w:cs="Times New Roman"/>
+          <w:color w:val="E06C75"/>
+          <w:sz w:val="14"/>
+          <w:szCs w:val="14"/>
+          <w:lang w:eastAsia="fr-FR"/>
+        </w:rPr>
+        <w:t>T</w:t>
+      </w:r>
+      <w:r>
+        <w:rPr>
+          <w:rFonts w:ascii="Consolas" w:eastAsia="Times New Roman" w:hAnsi="Consolas" w:cs="Times New Roman"/>
+          <w:color w:val="BBBBBB"/>
+          <w:sz w:val="14"/>
+          <w:szCs w:val="14"/>
+          <w:lang w:eastAsia="fr-FR"/>
+        </w:rPr>
+        <w:t>[</w:t>
+      </w:r>
+      <w:r>
+        <w:rPr>
+          <w:rFonts w:ascii="Consolas" w:eastAsia="Times New Roman" w:hAnsi="Consolas" w:cs="Times New Roman"/>
+          <w:color w:val="D19A66"/>
+          <w:sz w:val="14"/>
+          <w:szCs w:val="14"/>
+          <w:lang w:eastAsia="fr-FR"/>
+        </w:rPr>
+        <w:t>6</w:t>
+      </w:r>
+      <w:r>
+        <w:rPr>
+          <w:rFonts w:ascii="Consolas" w:eastAsia="Times New Roman" w:hAnsi="Consolas" w:cs="Times New Roman"/>
+          <w:color w:val="BBBBBB"/>
+          <w:sz w:val="14"/>
+          <w:szCs w:val="14"/>
+          <w:lang w:eastAsia="fr-FR"/>
+        </w:rPr>
+        <w:t>] </w:t>
+      </w:r>
+      <w:r>
+        <w:rPr>
+          <w:rFonts w:ascii="Consolas" w:eastAsia="Times New Roman" w:hAnsi="Consolas" w:cs="Times New Roman"/>
+          <w:color w:val="C678DD"/>
+          <w:sz w:val="14"/>
+          <w:szCs w:val="14"/>
+          <w:lang w:eastAsia="fr-FR"/>
+        </w:rPr>
+        <w:t>=</w:t>
+      </w:r>
+      <w:r>
+        <w:rPr>
+          <w:rFonts w:ascii="Consolas" w:eastAsia="Times New Roman" w:hAnsi="Consolas" w:cs="Times New Roman"/>
+          <w:color w:val="BBBBBB"/>
+          <w:sz w:val="14"/>
+          <w:szCs w:val="14"/>
+          <w:lang w:eastAsia="fr-FR"/>
+        </w:rPr>
+        <w:t> </w:t>
+      </w:r>
+      <w:r>
+        <w:rPr>
+          <w:rFonts w:ascii="Consolas" w:eastAsia="Times New Roman" w:hAnsi="Consolas" w:cs="Times New Roman"/>
+          <w:color w:val="D19A66"/>
+          <w:sz w:val="14"/>
+          <w:szCs w:val="14"/>
+          <w:lang w:eastAsia="fr-FR"/>
+        </w:rPr>
+        <w:t>0</w:t>
+      </w:r>
+      <w:r>
+        <w:rPr>
+          <w:rFonts w:ascii="Consolas" w:eastAsia="Times New Roman" w:hAnsi="Consolas" w:cs="Times New Roman"/>
+          <w:color w:val="BBBBBB"/>
+          <w:sz w:val="14"/>
+          <w:szCs w:val="14"/>
+          <w:lang w:eastAsia="fr-FR"/>
+        </w:rPr>
+        <w:t>;    </w:t>
+      </w:r>
+      <w:r>
+        <w:rPr>
+          <w:rFonts w:ascii="Consolas" w:eastAsia="Times New Roman" w:hAnsi="Consolas" w:cs="Times New Roman"/>
+          <w:color w:val="E06C75"/>
+          <w:sz w:val="14"/>
+          <w:szCs w:val="14"/>
+          <w:lang w:eastAsia="fr-FR"/>
+        </w:rPr>
+        <w:t>T</w:t>
+      </w:r>
+      <w:r>
+        <w:rPr>
+          <w:rFonts w:ascii="Consolas" w:eastAsia="Times New Roman" w:hAnsi="Consolas" w:cs="Times New Roman"/>
+          <w:color w:val="BBBBBB"/>
+          <w:sz w:val="14"/>
+          <w:szCs w:val="14"/>
+          <w:lang w:eastAsia="fr-FR"/>
+        </w:rPr>
+        <w:t>[</w:t>
+      </w:r>
+      <w:r>
+        <w:rPr>
+          <w:rFonts w:ascii="Consolas" w:eastAsia="Times New Roman" w:hAnsi="Consolas" w:cs="Times New Roman"/>
+          <w:color w:val="D19A66"/>
+          <w:sz w:val="14"/>
+          <w:szCs w:val="14"/>
+          <w:lang w:eastAsia="fr-FR"/>
+        </w:rPr>
+        <w:t>7</w:t>
+      </w:r>
+      <w:r>
+        <w:rPr>
+          <w:rFonts w:ascii="Consolas" w:eastAsia="Times New Roman" w:hAnsi="Consolas" w:cs="Times New Roman"/>
+          <w:color w:val="BBBBBB"/>
+          <w:sz w:val="14"/>
+          <w:szCs w:val="14"/>
+          <w:lang w:eastAsia="fr-FR"/>
+        </w:rPr>
+        <w:t>] </w:t>
+      </w:r>
+      <w:r>
+        <w:rPr>
+          <w:rFonts w:ascii="Consolas" w:eastAsia="Times New Roman" w:hAnsi="Consolas" w:cs="Times New Roman"/>
+          <w:color w:val="C678DD"/>
+          <w:sz w:val="14"/>
+          <w:szCs w:val="14"/>
+          <w:lang w:eastAsia="fr-FR"/>
+        </w:rPr>
+        <w:t>=</w:t>
+      </w:r>
+      <w:r>
+        <w:rPr>
+          <w:rFonts w:ascii="Consolas" w:eastAsia="Times New Roman" w:hAnsi="Consolas" w:cs="Times New Roman"/>
+          <w:color w:val="BBBBBB"/>
+          <w:sz w:val="14"/>
+          <w:szCs w:val="14"/>
+          <w:lang w:eastAsia="fr-FR"/>
+        </w:rPr>
+        <w:t> </w:t>
+      </w:r>
+      <w:r>
+        <w:rPr>
+          <w:rFonts w:ascii="Consolas" w:eastAsia="Times New Roman" w:hAnsi="Consolas" w:cs="Times New Roman"/>
+          <w:color w:val="D19A66"/>
+          <w:sz w:val="14"/>
+          <w:szCs w:val="14"/>
+          <w:lang w:eastAsia="fr-FR"/>
+        </w:rPr>
+        <w:t>0</w:t>
+      </w:r>
+      <w:r>
+        <w:rPr>
+          <w:rFonts w:ascii="Consolas" w:eastAsia="Times New Roman" w:hAnsi="Consolas" w:cs="Times New Roman"/>
+          <w:color w:val="BBBBBB"/>
+          <w:sz w:val="14"/>
+          <w:szCs w:val="14"/>
+          <w:lang w:eastAsia="fr-FR"/>
+        </w:rPr>
+        <w:t>;</w:t>
+      </w:r>
+    </w:p>
+    <w:p>
+      <w:pPr>
+        <w:shd w:val="clear" w:color="auto" w:fill="282C34"/>
+        <w:spacing w:after="0" w:line="285" w:lineRule="atLeast"/>
+        <w:rPr>
+          <w:rFonts w:ascii="Consolas" w:eastAsia="Times New Roman" w:hAnsi="Consolas" w:cs="Times New Roman"/>
+          <w:color w:val="BBBBBB"/>
+          <w:sz w:val="14"/>
+          <w:szCs w:val="14"/>
+          <w:lang w:eastAsia="fr-FR"/>
+        </w:rPr>
+      </w:pPr>
+      <w:r>
+        <w:rPr>
+          <w:rFonts w:ascii="Consolas" w:eastAsia="Times New Roman" w:hAnsi="Consolas" w:cs="Times New Roman"/>
+          <w:color w:val="BBBBBB"/>
+          <w:sz w:val="14"/>
+          <w:szCs w:val="14"/>
+          <w:lang w:eastAsia="fr-FR"/>
+        </w:rPr>
+        <w:t>    </w:t>
+      </w:r>
+      <w:proofErr w:type="gramStart"/>
+      <w:r>
+        <w:rPr>
+          <w:rFonts w:ascii="Consolas" w:eastAsia="Times New Roman" w:hAnsi="Consolas" w:cs="Times New Roman"/>
+          <w:color w:val="E06C75"/>
+          <w:sz w:val="14"/>
+          <w:szCs w:val="14"/>
+          <w:lang w:eastAsia="fr-FR"/>
+        </w:rPr>
+        <w:t>T</w:t>
+      </w:r>
+      <w:r>
+        <w:rPr>
+          <w:rFonts w:ascii="Consolas" w:eastAsia="Times New Roman" w:hAnsi="Consolas" w:cs="Times New Roman"/>
+          <w:color w:val="BBBBBB"/>
+          <w:sz w:val="14"/>
+          <w:szCs w:val="14"/>
+          <w:lang w:eastAsia="fr-FR"/>
+        </w:rPr>
+        <w:t>[</w:t>
+      </w:r>
+      <w:proofErr w:type="gramEnd"/>
+      <w:r>
+        <w:rPr>
+          <w:rFonts w:ascii="Consolas" w:eastAsia="Times New Roman" w:hAnsi="Consolas" w:cs="Times New Roman"/>
+          <w:color w:val="D19A66"/>
+          <w:sz w:val="14"/>
+          <w:szCs w:val="14"/>
+          <w:lang w:eastAsia="fr-FR"/>
+        </w:rPr>
+        <w:t>8</w:t>
+      </w:r>
+      <w:r>
+        <w:rPr>
+          <w:rFonts w:ascii="Consolas" w:eastAsia="Times New Roman" w:hAnsi="Consolas" w:cs="Times New Roman"/>
+          <w:color w:val="BBBBBB"/>
+          <w:sz w:val="14"/>
+          <w:szCs w:val="14"/>
+          <w:lang w:eastAsia="fr-FR"/>
+        </w:rPr>
+        <w:t>] </w:t>
+      </w:r>
+      <w:r>
+        <w:rPr>
+          <w:rFonts w:ascii="Consolas" w:eastAsia="Times New Roman" w:hAnsi="Consolas" w:cs="Times New Roman"/>
+          <w:color w:val="C678DD"/>
+          <w:sz w:val="14"/>
+          <w:szCs w:val="14"/>
+          <w:lang w:eastAsia="fr-FR"/>
+        </w:rPr>
+        <w:t>=</w:t>
+      </w:r>
+      <w:r>
+        <w:rPr>
+          <w:rFonts w:ascii="Consolas" w:eastAsia="Times New Roman" w:hAnsi="Consolas" w:cs="Times New Roman"/>
+          <w:color w:val="BBBBBB"/>
+          <w:sz w:val="14"/>
+          <w:szCs w:val="14"/>
+          <w:lang w:eastAsia="fr-FR"/>
+        </w:rPr>
+        <w:t> </w:t>
+      </w:r>
+      <w:r>
+        <w:rPr>
+          <w:rFonts w:ascii="Consolas" w:eastAsia="Times New Roman" w:hAnsi="Consolas" w:cs="Times New Roman"/>
+          <w:color w:val="D19A66"/>
+          <w:sz w:val="14"/>
+          <w:szCs w:val="14"/>
+          <w:lang w:eastAsia="fr-FR"/>
+        </w:rPr>
+        <w:t>0</w:t>
+      </w:r>
+      <w:r>
+        <w:rPr>
+          <w:rFonts w:ascii="Consolas" w:eastAsia="Times New Roman" w:hAnsi="Consolas" w:cs="Times New Roman"/>
+          <w:color w:val="BBBBBB"/>
+          <w:sz w:val="14"/>
+          <w:szCs w:val="14"/>
+          <w:lang w:eastAsia="fr-FR"/>
+        </w:rPr>
+        <w:t>;    </w:t>
+      </w:r>
+      <w:r>
+        <w:rPr>
+          <w:rFonts w:ascii="Consolas" w:eastAsia="Times New Roman" w:hAnsi="Consolas" w:cs="Times New Roman"/>
+          <w:color w:val="E06C75"/>
+          <w:sz w:val="14"/>
+          <w:szCs w:val="14"/>
+          <w:lang w:eastAsia="fr-FR"/>
+        </w:rPr>
+        <w:t>T</w:t>
+      </w:r>
+      <w:r>
+        <w:rPr>
+          <w:rFonts w:ascii="Consolas" w:eastAsia="Times New Roman" w:hAnsi="Consolas" w:cs="Times New Roman"/>
+          <w:color w:val="BBBBBB"/>
+          <w:sz w:val="14"/>
+          <w:szCs w:val="14"/>
+          <w:lang w:eastAsia="fr-FR"/>
+        </w:rPr>
+        <w:t>[</w:t>
+      </w:r>
+      <w:r>
+        <w:rPr>
+          <w:rFonts w:ascii="Consolas" w:eastAsia="Times New Roman" w:hAnsi="Consolas" w:cs="Times New Roman"/>
+          <w:color w:val="D19A66"/>
+          <w:sz w:val="14"/>
+          <w:szCs w:val="14"/>
+          <w:lang w:eastAsia="fr-FR"/>
+        </w:rPr>
+        <w:t>9</w:t>
+      </w:r>
+      <w:r>
+        <w:rPr>
+          <w:rFonts w:ascii="Consolas" w:eastAsia="Times New Roman" w:hAnsi="Consolas" w:cs="Times New Roman"/>
+          <w:color w:val="BBBBBB"/>
+          <w:sz w:val="14"/>
+          <w:szCs w:val="14"/>
+          <w:lang w:eastAsia="fr-FR"/>
+        </w:rPr>
+        <w:t>] </w:t>
+      </w:r>
+      <w:r>
+        <w:rPr>
+          <w:rFonts w:ascii="Consolas" w:eastAsia="Times New Roman" w:hAnsi="Consolas" w:cs="Times New Roman"/>
+          <w:color w:val="C678DD"/>
+          <w:sz w:val="14"/>
+          <w:szCs w:val="14"/>
+          <w:lang w:eastAsia="fr-FR"/>
+        </w:rPr>
+        <w:t>=</w:t>
+      </w:r>
+      <w:r>
+        <w:rPr>
+          <w:rFonts w:ascii="Consolas" w:eastAsia="Times New Roman" w:hAnsi="Consolas" w:cs="Times New Roman"/>
+          <w:color w:val="BBBBBB"/>
+          <w:sz w:val="14"/>
+          <w:szCs w:val="14"/>
+          <w:lang w:eastAsia="fr-FR"/>
+        </w:rPr>
+        <w:t> </w:t>
+      </w:r>
+      <w:r>
+        <w:rPr>
+          <w:rFonts w:ascii="Consolas" w:eastAsia="Times New Roman" w:hAnsi="Consolas" w:cs="Times New Roman"/>
+          <w:color w:val="D19A66"/>
+          <w:sz w:val="14"/>
+          <w:szCs w:val="14"/>
+          <w:lang w:eastAsia="fr-FR"/>
+        </w:rPr>
+        <w:t>0</w:t>
+      </w:r>
+      <w:r>
+        <w:rPr>
+          <w:rFonts w:ascii="Consolas" w:eastAsia="Times New Roman" w:hAnsi="Consolas" w:cs="Times New Roman"/>
+          <w:color w:val="BBBBBB"/>
+          <w:sz w:val="14"/>
+          <w:szCs w:val="14"/>
+          <w:lang w:eastAsia="fr-FR"/>
+        </w:rPr>
+        <w:t>;    </w:t>
+      </w:r>
+      <w:r>
+        <w:rPr>
+          <w:rFonts w:ascii="Consolas" w:eastAsia="Times New Roman" w:hAnsi="Consolas" w:cs="Times New Roman"/>
+          <w:color w:val="E06C75"/>
+          <w:sz w:val="14"/>
+          <w:szCs w:val="14"/>
+          <w:lang w:eastAsia="fr-FR"/>
+        </w:rPr>
+        <w:t>T</w:t>
+      </w:r>
+      <w:r>
+        <w:rPr>
+          <w:rFonts w:ascii="Consolas" w:eastAsia="Times New Roman" w:hAnsi="Consolas" w:cs="Times New Roman"/>
+          <w:color w:val="BBBBBB"/>
+          <w:sz w:val="14"/>
+          <w:szCs w:val="14"/>
+          <w:lang w:eastAsia="fr-FR"/>
+        </w:rPr>
+        <w:t>[</w:t>
+      </w:r>
+      <w:r>
+        <w:rPr>
+          <w:rFonts w:ascii="Consolas" w:eastAsia="Times New Roman" w:hAnsi="Consolas" w:cs="Times New Roman"/>
+          <w:color w:val="D19A66"/>
+          <w:sz w:val="14"/>
+          <w:szCs w:val="14"/>
+          <w:lang w:eastAsia="fr-FR"/>
+        </w:rPr>
+        <w:t>10</w:t>
+      </w:r>
+      <w:r>
+        <w:rPr>
+          <w:rFonts w:ascii="Consolas" w:eastAsia="Times New Roman" w:hAnsi="Consolas" w:cs="Times New Roman"/>
+          <w:color w:val="BBBBBB"/>
+          <w:sz w:val="14"/>
+          <w:szCs w:val="14"/>
+          <w:lang w:eastAsia="fr-FR"/>
+        </w:rPr>
+        <w:t>] </w:t>
+      </w:r>
+      <w:r>
+        <w:rPr>
+          <w:rFonts w:ascii="Consolas" w:eastAsia="Times New Roman" w:hAnsi="Consolas" w:cs="Times New Roman"/>
+          <w:color w:val="C678DD"/>
+          <w:sz w:val="14"/>
+          <w:szCs w:val="14"/>
+          <w:lang w:eastAsia="fr-FR"/>
+        </w:rPr>
+        <w:t>=</w:t>
+      </w:r>
+      <w:r>
+        <w:rPr>
+          <w:rFonts w:ascii="Consolas" w:eastAsia="Times New Roman" w:hAnsi="Consolas" w:cs="Times New Roman"/>
+          <w:color w:val="BBBBBB"/>
+          <w:sz w:val="14"/>
+          <w:szCs w:val="14"/>
+          <w:lang w:eastAsia="fr-FR"/>
+        </w:rPr>
+        <w:t> </w:t>
+      </w:r>
+      <w:r>
+        <w:rPr>
+          <w:rFonts w:ascii="Consolas" w:eastAsia="Times New Roman" w:hAnsi="Consolas" w:cs="Times New Roman"/>
+          <w:color w:val="D19A66"/>
+          <w:sz w:val="14"/>
+          <w:szCs w:val="14"/>
+          <w:lang w:eastAsia="fr-FR"/>
+        </w:rPr>
+        <w:t>1</w:t>
+      </w:r>
+      <w:r>
+        <w:rPr>
+          <w:rFonts w:ascii="Consolas" w:eastAsia="Times New Roman" w:hAnsi="Consolas" w:cs="Times New Roman"/>
+          <w:color w:val="BBBBBB"/>
+          <w:sz w:val="14"/>
+          <w:szCs w:val="14"/>
+          <w:lang w:eastAsia="fr-FR"/>
+        </w:rPr>
+        <w:t>;   </w:t>
+      </w:r>
+      <w:r>
+        <w:rPr>
+          <w:rFonts w:ascii="Consolas" w:eastAsia="Times New Roman" w:hAnsi="Consolas" w:cs="Times New Roman"/>
+          <w:color w:val="E06C75"/>
+          <w:sz w:val="14"/>
+          <w:szCs w:val="14"/>
+          <w:lang w:eastAsia="fr-FR"/>
+        </w:rPr>
+        <w:t>T</w:t>
+      </w:r>
+      <w:r>
+        <w:rPr>
+          <w:rFonts w:ascii="Consolas" w:eastAsia="Times New Roman" w:hAnsi="Consolas" w:cs="Times New Roman"/>
+          <w:color w:val="BBBBBB"/>
+          <w:sz w:val="14"/>
+          <w:szCs w:val="14"/>
+          <w:lang w:eastAsia="fr-FR"/>
+        </w:rPr>
+        <w:t>[</w:t>
+      </w:r>
+      <w:r>
+        <w:rPr>
+          <w:rFonts w:ascii="Consolas" w:eastAsia="Times New Roman" w:hAnsi="Consolas" w:cs="Times New Roman"/>
+          <w:color w:val="D19A66"/>
+          <w:sz w:val="14"/>
+          <w:szCs w:val="14"/>
+          <w:lang w:eastAsia="fr-FR"/>
+        </w:rPr>
+        <w:t>11</w:t>
+      </w:r>
+      <w:r>
+        <w:rPr>
+          <w:rFonts w:ascii="Consolas" w:eastAsia="Times New Roman" w:hAnsi="Consolas" w:cs="Times New Roman"/>
+          <w:color w:val="BBBBBB"/>
+          <w:sz w:val="14"/>
+          <w:szCs w:val="14"/>
+          <w:lang w:eastAsia="fr-FR"/>
+        </w:rPr>
+        <w:t>] </w:t>
+      </w:r>
+      <w:r>
+        <w:rPr>
+          <w:rFonts w:ascii="Consolas" w:eastAsia="Times New Roman" w:hAnsi="Consolas" w:cs="Times New Roman"/>
+          <w:color w:val="C678DD"/>
+          <w:sz w:val="14"/>
+          <w:szCs w:val="14"/>
+          <w:lang w:eastAsia="fr-FR"/>
+        </w:rPr>
+        <w:t>=</w:t>
+      </w:r>
+      <w:r>
+        <w:rPr>
+          <w:rFonts w:ascii="Consolas" w:eastAsia="Times New Roman" w:hAnsi="Consolas" w:cs="Times New Roman"/>
+          <w:color w:val="BBBBBB"/>
+          <w:sz w:val="14"/>
+          <w:szCs w:val="14"/>
+          <w:lang w:eastAsia="fr-FR"/>
+        </w:rPr>
+        <w:t> </w:t>
+      </w:r>
+      <w:r>
+        <w:rPr>
+          <w:rFonts w:ascii="Consolas" w:eastAsia="Times New Roman" w:hAnsi="Consolas" w:cs="Times New Roman"/>
+          <w:color w:val="D19A66"/>
+          <w:sz w:val="14"/>
+          <w:szCs w:val="14"/>
+          <w:lang w:eastAsia="fr-FR"/>
+        </w:rPr>
+        <w:t>0</w:t>
+      </w:r>
+      <w:r>
+        <w:rPr>
+          <w:rFonts w:ascii="Consolas" w:eastAsia="Times New Roman" w:hAnsi="Consolas" w:cs="Times New Roman"/>
+          <w:color w:val="BBBBBB"/>
+          <w:sz w:val="14"/>
+          <w:szCs w:val="14"/>
+          <w:lang w:eastAsia="fr-FR"/>
+        </w:rPr>
+        <w:t>;</w:t>
+      </w:r>
+    </w:p>
+    <w:p>
+      <w:pPr>
+        <w:shd w:val="clear" w:color="auto" w:fill="282C34"/>
+        <w:spacing w:after="0" w:line="285" w:lineRule="atLeast"/>
+        <w:rPr>
+          <w:rFonts w:ascii="Consolas" w:eastAsia="Times New Roman" w:hAnsi="Consolas" w:cs="Times New Roman"/>
+          <w:color w:val="BBBBBB"/>
+          <w:sz w:val="14"/>
+          <w:szCs w:val="14"/>
+          <w:lang w:eastAsia="fr-FR"/>
+        </w:rPr>
+      </w:pPr>
+      <w:r>
+        <w:rPr>
+          <w:rFonts w:ascii="Consolas" w:eastAsia="Times New Roman" w:hAnsi="Consolas" w:cs="Times New Roman"/>
+          <w:color w:val="BBBBBB"/>
+          <w:sz w:val="14"/>
+          <w:szCs w:val="14"/>
+          <w:lang w:eastAsia="fr-FR"/>
+        </w:rPr>
+        <w:t>    </w:t>
+      </w:r>
+      <w:proofErr w:type="gramStart"/>
+      <w:r>
+        <w:rPr>
+          <w:rFonts w:ascii="Consolas" w:eastAsia="Times New Roman" w:hAnsi="Consolas" w:cs="Times New Roman"/>
+          <w:color w:val="E06C75"/>
+          <w:sz w:val="14"/>
+          <w:szCs w:val="14"/>
+          <w:lang w:eastAsia="fr-FR"/>
+        </w:rPr>
+        <w:t>T</w:t>
+      </w:r>
+      <w:r>
+        <w:rPr>
+          <w:rFonts w:ascii="Consolas" w:eastAsia="Times New Roman" w:hAnsi="Consolas" w:cs="Times New Roman"/>
+          <w:color w:val="BBBBBB"/>
+          <w:sz w:val="14"/>
+          <w:szCs w:val="14"/>
+          <w:lang w:eastAsia="fr-FR"/>
+        </w:rPr>
+        <w:t>[</w:t>
+      </w:r>
+      <w:proofErr w:type="gramEnd"/>
+      <w:r>
+        <w:rPr>
+          <w:rFonts w:ascii="Consolas" w:eastAsia="Times New Roman" w:hAnsi="Consolas" w:cs="Times New Roman"/>
+          <w:color w:val="D19A66"/>
+          <w:sz w:val="14"/>
+          <w:szCs w:val="14"/>
+          <w:lang w:eastAsia="fr-FR"/>
+        </w:rPr>
+        <w:t>12</w:t>
+      </w:r>
+      <w:r>
+        <w:rPr>
+          <w:rFonts w:ascii="Consolas" w:eastAsia="Times New Roman" w:hAnsi="Consolas" w:cs="Times New Roman"/>
+          <w:color w:val="BBBBBB"/>
+          <w:sz w:val="14"/>
+          <w:szCs w:val="14"/>
+          <w:lang w:eastAsia="fr-FR"/>
+        </w:rPr>
+        <w:t>] </w:t>
+      </w:r>
+      <w:r>
+        <w:rPr>
+          <w:rFonts w:ascii="Consolas" w:eastAsia="Times New Roman" w:hAnsi="Consolas" w:cs="Times New Roman"/>
+          <w:color w:val="C678DD"/>
+          <w:sz w:val="14"/>
+          <w:szCs w:val="14"/>
+          <w:lang w:eastAsia="fr-FR"/>
+        </w:rPr>
+        <w:t>=</w:t>
+      </w:r>
+      <w:r>
+        <w:rPr>
+          <w:rFonts w:ascii="Consolas" w:eastAsia="Times New Roman" w:hAnsi="Consolas" w:cs="Times New Roman"/>
+          <w:color w:val="BBBBBB"/>
+          <w:sz w:val="14"/>
+          <w:szCs w:val="14"/>
+          <w:lang w:eastAsia="fr-FR"/>
+        </w:rPr>
+        <w:t> x;   </w:t>
+      </w:r>
+      <w:r>
+        <w:rPr>
+          <w:rFonts w:ascii="Consolas" w:eastAsia="Times New Roman" w:hAnsi="Consolas" w:cs="Times New Roman"/>
+          <w:color w:val="E06C75"/>
+          <w:sz w:val="14"/>
+          <w:szCs w:val="14"/>
+          <w:lang w:eastAsia="fr-FR"/>
+        </w:rPr>
+        <w:t>T</w:t>
+      </w:r>
+      <w:r>
+        <w:rPr>
+          <w:rFonts w:ascii="Consolas" w:eastAsia="Times New Roman" w:hAnsi="Consolas" w:cs="Times New Roman"/>
+          <w:color w:val="BBBBBB"/>
+          <w:sz w:val="14"/>
+          <w:szCs w:val="14"/>
+          <w:lang w:eastAsia="fr-FR"/>
+        </w:rPr>
+        <w:t>[</w:t>
+      </w:r>
+      <w:r>
+        <w:rPr>
+          <w:rFonts w:ascii="Consolas" w:eastAsia="Times New Roman" w:hAnsi="Consolas" w:cs="Times New Roman"/>
+          <w:color w:val="D19A66"/>
+          <w:sz w:val="14"/>
+          <w:szCs w:val="14"/>
+          <w:lang w:eastAsia="fr-FR"/>
+        </w:rPr>
+        <w:t>13</w:t>
+      </w:r>
+      <w:r>
+        <w:rPr>
+          <w:rFonts w:ascii="Consolas" w:eastAsia="Times New Roman" w:hAnsi="Consolas" w:cs="Times New Roman"/>
+          <w:color w:val="BBBBBB"/>
+          <w:sz w:val="14"/>
+          <w:szCs w:val="14"/>
+          <w:lang w:eastAsia="fr-FR"/>
+        </w:rPr>
+        <w:t>] </w:t>
+      </w:r>
+      <w:r>
+        <w:rPr>
+          <w:rFonts w:ascii="Consolas" w:eastAsia="Times New Roman" w:hAnsi="Consolas" w:cs="Times New Roman"/>
+          <w:color w:val="C678DD"/>
+          <w:sz w:val="14"/>
+          <w:szCs w:val="14"/>
+          <w:lang w:eastAsia="fr-FR"/>
+        </w:rPr>
+        <w:t>=</w:t>
+      </w:r>
+      <w:r>
+        <w:rPr>
+          <w:rFonts w:ascii="Consolas" w:eastAsia="Times New Roman" w:hAnsi="Consolas" w:cs="Times New Roman"/>
+          <w:color w:val="BBBBBB"/>
+          <w:sz w:val="14"/>
+          <w:szCs w:val="14"/>
+          <w:lang w:eastAsia="fr-FR"/>
+        </w:rPr>
+        <w:t> y;   </w:t>
+      </w:r>
+      <w:r>
+        <w:rPr>
+          <w:rFonts w:ascii="Consolas" w:eastAsia="Times New Roman" w:hAnsi="Consolas" w:cs="Times New Roman"/>
+          <w:color w:val="E06C75"/>
+          <w:sz w:val="14"/>
+          <w:szCs w:val="14"/>
+          <w:lang w:eastAsia="fr-FR"/>
+        </w:rPr>
+        <w:t>T</w:t>
+      </w:r>
+      <w:r>
+        <w:rPr>
+          <w:rFonts w:ascii="Consolas" w:eastAsia="Times New Roman" w:hAnsi="Consolas" w:cs="Times New Roman"/>
+          <w:color w:val="BBBBBB"/>
+          <w:sz w:val="14"/>
+          <w:szCs w:val="14"/>
+          <w:lang w:eastAsia="fr-FR"/>
+        </w:rPr>
+        <w:t>[</w:t>
+      </w:r>
+      <w:r>
+        <w:rPr>
+          <w:rFonts w:ascii="Consolas" w:eastAsia="Times New Roman" w:hAnsi="Consolas" w:cs="Times New Roman"/>
+          <w:color w:val="D19A66"/>
+          <w:sz w:val="14"/>
+          <w:szCs w:val="14"/>
+          <w:lang w:eastAsia="fr-FR"/>
+        </w:rPr>
+        <w:t>14</w:t>
+      </w:r>
+      <w:r>
+        <w:rPr>
+          <w:rFonts w:ascii="Consolas" w:eastAsia="Times New Roman" w:hAnsi="Consolas" w:cs="Times New Roman"/>
+          <w:color w:val="BBBBBB"/>
+          <w:sz w:val="14"/>
+          <w:szCs w:val="14"/>
+          <w:lang w:eastAsia="fr-FR"/>
+        </w:rPr>
+        <w:t>] </w:t>
+      </w:r>
+      <w:r>
+        <w:rPr>
+          <w:rFonts w:ascii="Consolas" w:eastAsia="Times New Roman" w:hAnsi="Consolas" w:cs="Times New Roman"/>
+          <w:color w:val="C678DD"/>
+          <w:sz w:val="14"/>
+          <w:szCs w:val="14"/>
+          <w:lang w:eastAsia="fr-FR"/>
+        </w:rPr>
+        <w:t>=</w:t>
+      </w:r>
+      <w:r>
+        <w:rPr>
+          <w:rFonts w:ascii="Consolas" w:eastAsia="Times New Roman" w:hAnsi="Consolas" w:cs="Times New Roman"/>
+          <w:color w:val="BBBBBB"/>
+          <w:sz w:val="14"/>
+          <w:szCs w:val="14"/>
+          <w:lang w:eastAsia="fr-FR"/>
+        </w:rPr>
+        <w:t> z;   </w:t>
+      </w:r>
+      <w:r>
+        <w:rPr>
+          <w:rFonts w:ascii="Consolas" w:eastAsia="Times New Roman" w:hAnsi="Consolas" w:cs="Times New Roman"/>
+          <w:color w:val="E06C75"/>
+          <w:sz w:val="14"/>
+          <w:szCs w:val="14"/>
+          <w:lang w:eastAsia="fr-FR"/>
+        </w:rPr>
+        <w:t>T</w:t>
+      </w:r>
+      <w:r>
+        <w:rPr>
+          <w:rFonts w:ascii="Consolas" w:eastAsia="Times New Roman" w:hAnsi="Consolas" w:cs="Times New Roman"/>
+          <w:color w:val="BBBBBB"/>
+          <w:sz w:val="14"/>
+          <w:szCs w:val="14"/>
+          <w:lang w:eastAsia="fr-FR"/>
+        </w:rPr>
+        <w:t>[</w:t>
+      </w:r>
+      <w:r>
+        <w:rPr>
+          <w:rFonts w:ascii="Consolas" w:eastAsia="Times New Roman" w:hAnsi="Consolas" w:cs="Times New Roman"/>
+          <w:color w:val="D19A66"/>
+          <w:sz w:val="14"/>
+          <w:szCs w:val="14"/>
+          <w:lang w:eastAsia="fr-FR"/>
+        </w:rPr>
+        <w:t>15</w:t>
+      </w:r>
+      <w:r>
+        <w:rPr>
+          <w:rFonts w:ascii="Consolas" w:eastAsia="Times New Roman" w:hAnsi="Consolas" w:cs="Times New Roman"/>
+          <w:color w:val="BBBBBB"/>
+          <w:sz w:val="14"/>
+          <w:szCs w:val="14"/>
+          <w:lang w:eastAsia="fr-FR"/>
+        </w:rPr>
+        <w:t>] </w:t>
+      </w:r>
+      <w:r>
+        <w:rPr>
+          <w:rFonts w:ascii="Consolas" w:eastAsia="Times New Roman" w:hAnsi="Consolas" w:cs="Times New Roman"/>
+          <w:color w:val="C678DD"/>
+          <w:sz w:val="14"/>
+          <w:szCs w:val="14"/>
+          <w:lang w:eastAsia="fr-FR"/>
+        </w:rPr>
+        <w:t>=</w:t>
+      </w:r>
+      <w:r>
+        <w:rPr>
+          <w:rFonts w:ascii="Consolas" w:eastAsia="Times New Roman" w:hAnsi="Consolas" w:cs="Times New Roman"/>
+          <w:color w:val="BBBBBB"/>
+          <w:sz w:val="14"/>
+          <w:szCs w:val="14"/>
+          <w:lang w:eastAsia="fr-FR"/>
+        </w:rPr>
+        <w:t> </w:t>
+      </w:r>
+      <w:r>
+        <w:rPr>
+          <w:rFonts w:ascii="Consolas" w:eastAsia="Times New Roman" w:hAnsi="Consolas" w:cs="Times New Roman"/>
+          <w:color w:val="D19A66"/>
+          <w:sz w:val="14"/>
+          <w:szCs w:val="14"/>
+          <w:lang w:eastAsia="fr-FR"/>
+        </w:rPr>
+        <w:t>1</w:t>
+      </w:r>
+      <w:r>
+        <w:rPr>
+          <w:rFonts w:ascii="Consolas" w:eastAsia="Times New Roman" w:hAnsi="Consolas" w:cs="Times New Roman"/>
+          <w:color w:val="BBBBBB"/>
+          <w:sz w:val="14"/>
+          <w:szCs w:val="14"/>
+          <w:lang w:eastAsia="fr-FR"/>
+        </w:rPr>
+        <w:t>;</w:t>
+      </w:r>
+    </w:p>
+    <w:p>
+      <w:pPr>
+        <w:shd w:val="clear" w:color="auto" w:fill="282C34"/>
+        <w:spacing w:after="0" w:line="285" w:lineRule="atLeast"/>
+        <w:rPr>
+          <w:rFonts w:ascii="Consolas" w:eastAsia="Times New Roman" w:hAnsi="Consolas" w:cs="Times New Roman"/>
+          <w:color w:val="BBBBBB"/>
+          <w:sz w:val="14"/>
+          <w:szCs w:val="14"/>
+          <w:lang w:eastAsia="fr-FR"/>
+        </w:rPr>
+      </w:pPr>
+      <w:r>
+        <w:rPr>
+          <w:rFonts w:ascii="Consolas" w:eastAsia="Times New Roman" w:hAnsi="Consolas" w:cs="Times New Roman"/>
+          <w:color w:val="BBBBBB"/>
+          <w:sz w:val="14"/>
+          <w:szCs w:val="14"/>
+          <w:lang w:eastAsia="fr-FR"/>
+        </w:rPr>
+        <w:t>    </w:t>
+      </w:r>
+      <w:proofErr w:type="gramStart"/>
+      <w:r>
+        <w:rPr>
+          <w:rFonts w:ascii="Consolas" w:eastAsia="Times New Roman" w:hAnsi="Consolas" w:cs="Times New Roman"/>
+          <w:color w:val="C678DD"/>
+          <w:sz w:val="14"/>
+          <w:szCs w:val="14"/>
+          <w:lang w:eastAsia="fr-FR"/>
+        </w:rPr>
+        <w:t>return</w:t>
+      </w:r>
+      <w:proofErr w:type="gramEnd"/>
+      <w:r>
+        <w:rPr>
+          <w:rFonts w:ascii="Consolas" w:eastAsia="Times New Roman" w:hAnsi="Consolas" w:cs="Times New Roman"/>
+          <w:color w:val="BBBBBB"/>
+          <w:sz w:val="14"/>
+          <w:szCs w:val="14"/>
+          <w:lang w:eastAsia="fr-FR"/>
+        </w:rPr>
+        <w:t> T;</w:t>
+      </w:r>
+    </w:p>
+    <w:p>
+      <w:pPr>
+        <w:shd w:val="clear" w:color="auto" w:fill="282C34"/>
+        <w:spacing w:after="0" w:line="285" w:lineRule="atLeast"/>
+        <w:rPr>
+          <w:rFonts w:ascii="Consolas" w:eastAsia="Times New Roman" w:hAnsi="Consolas" w:cs="Times New Roman"/>
+          <w:color w:val="BBBBBB"/>
+          <w:sz w:val="14"/>
+          <w:szCs w:val="14"/>
+          <w:lang w:eastAsia="fr-FR"/>
+        </w:rPr>
+      </w:pPr>
+      <w:r>
+        <w:rPr>
+          <w:rFonts w:ascii="Consolas" w:eastAsia="Times New Roman" w:hAnsi="Consolas" w:cs="Times New Roman"/>
+          <w:color w:val="BBBBBB"/>
+          <w:sz w:val="14"/>
+          <w:szCs w:val="14"/>
+          <w:lang w:eastAsia="fr-FR"/>
+        </w:rPr>
+        <w:t>}</w:t>
+      </w:r>
+    </w:p>
+    <w:p>
+      <w:pPr>
+        <w:shd w:val="clear" w:color="auto" w:fill="282C34"/>
+        <w:spacing w:after="0" w:line="285" w:lineRule="atLeast"/>
+        <w:rPr>
+          <w:rFonts w:ascii="Consolas" w:eastAsia="Times New Roman" w:hAnsi="Consolas" w:cs="Times New Roman"/>
+          <w:color w:val="BBBBBB"/>
+          <w:sz w:val="14"/>
+          <w:szCs w:val="14"/>
+          <w:lang w:eastAsia="fr-FR"/>
+        </w:rPr>
+      </w:pPr>
+    </w:p>
+    <w:p>
+      <w:pPr>
+        <w:shd w:val="clear" w:color="auto" w:fill="282C34"/>
+        <w:spacing w:after="0" w:line="285" w:lineRule="atLeast"/>
+        <w:rPr>
+          <w:rFonts w:ascii="Consolas" w:eastAsia="Times New Roman" w:hAnsi="Consolas" w:cs="Times New Roman"/>
+          <w:color w:val="BBBBBB"/>
+          <w:sz w:val="14"/>
+          <w:szCs w:val="14"/>
+          <w:lang w:eastAsia="fr-FR"/>
+        </w:rPr>
+      </w:pPr>
+      <w:proofErr w:type="gramStart"/>
+      <w:r>
+        <w:rPr>
+          <w:rFonts w:ascii="Consolas" w:eastAsia="Times New Roman" w:hAnsi="Consolas" w:cs="Times New Roman"/>
+          <w:color w:val="C678DD"/>
+          <w:sz w:val="14"/>
+          <w:szCs w:val="14"/>
+          <w:lang w:eastAsia="fr-FR"/>
+        </w:rPr>
+        <w:t>double</w:t>
+      </w:r>
+      <w:proofErr w:type="gramEnd"/>
+      <w:r>
+        <w:rPr>
+          <w:rFonts w:ascii="Consolas" w:eastAsia="Times New Roman" w:hAnsi="Consolas" w:cs="Times New Roman"/>
+          <w:color w:val="BBBBBB"/>
+          <w:sz w:val="14"/>
+          <w:szCs w:val="14"/>
+          <w:lang w:eastAsia="fr-FR"/>
+        </w:rPr>
+        <w:t> </w:t>
+      </w:r>
+      <w:r>
+        <w:rPr>
+          <w:rFonts w:ascii="Consolas" w:eastAsia="Times New Roman" w:hAnsi="Consolas" w:cs="Times New Roman"/>
+          <w:color w:val="C678DD"/>
+          <w:sz w:val="14"/>
+          <w:szCs w:val="14"/>
+          <w:lang w:eastAsia="fr-FR"/>
+        </w:rPr>
+        <w:t>*</w:t>
+      </w:r>
+      <w:r>
+        <w:rPr>
+          <w:rFonts w:ascii="Consolas" w:eastAsia="Times New Roman" w:hAnsi="Consolas" w:cs="Times New Roman"/>
+          <w:color w:val="BBBBBB"/>
+          <w:sz w:val="14"/>
+          <w:szCs w:val="14"/>
+          <w:lang w:eastAsia="fr-FR"/>
+        </w:rPr>
+        <w:t> </w:t>
+      </w:r>
+      <w:proofErr w:type="spellStart"/>
+      <w:r>
+        <w:rPr>
+          <w:rFonts w:ascii="Consolas" w:eastAsia="Times New Roman" w:hAnsi="Consolas" w:cs="Times New Roman"/>
+          <w:color w:val="61AFEF"/>
+          <w:sz w:val="14"/>
+          <w:szCs w:val="14"/>
+          <w:lang w:eastAsia="fr-FR"/>
+        </w:rPr>
+        <w:t>scale</w:t>
+      </w:r>
+      <w:proofErr w:type="spellEnd"/>
+      <w:r>
+        <w:rPr>
+          <w:rFonts w:ascii="Consolas" w:eastAsia="Times New Roman" w:hAnsi="Consolas" w:cs="Times New Roman"/>
+          <w:color w:val="BBBBBB"/>
+          <w:sz w:val="14"/>
+          <w:szCs w:val="14"/>
+          <w:lang w:eastAsia="fr-FR"/>
+        </w:rPr>
+        <w:t>(</w:t>
+      </w:r>
+      <w:r>
+        <w:rPr>
+          <w:rFonts w:ascii="Consolas" w:eastAsia="Times New Roman" w:hAnsi="Consolas" w:cs="Times New Roman"/>
+          <w:color w:val="C678DD"/>
+          <w:sz w:val="14"/>
+          <w:szCs w:val="14"/>
+          <w:lang w:eastAsia="fr-FR"/>
+        </w:rPr>
+        <w:t>double</w:t>
+      </w:r>
+      <w:r>
+        <w:rPr>
+          <w:rFonts w:ascii="Consolas" w:eastAsia="Times New Roman" w:hAnsi="Consolas" w:cs="Times New Roman"/>
+          <w:color w:val="BBBBBB"/>
+          <w:sz w:val="14"/>
+          <w:szCs w:val="14"/>
+          <w:lang w:eastAsia="fr-FR"/>
+        </w:rPr>
+        <w:t> </w:t>
+      </w:r>
+      <w:r>
+        <w:rPr>
+          <w:rFonts w:ascii="Consolas" w:eastAsia="Times New Roman" w:hAnsi="Consolas" w:cs="Times New Roman"/>
+          <w:color w:val="ABB2BF"/>
+          <w:sz w:val="14"/>
+          <w:szCs w:val="14"/>
+          <w:lang w:eastAsia="fr-FR"/>
+        </w:rPr>
+        <w:t>x</w:t>
+      </w:r>
+      <w:r>
+        <w:rPr>
+          <w:rFonts w:ascii="Consolas" w:eastAsia="Times New Roman" w:hAnsi="Consolas" w:cs="Times New Roman"/>
+          <w:color w:val="BBBBBB"/>
+          <w:sz w:val="14"/>
+          <w:szCs w:val="14"/>
+          <w:lang w:eastAsia="fr-FR"/>
+        </w:rPr>
+        <w:t>, </w:t>
+      </w:r>
+      <w:r>
+        <w:rPr>
+          <w:rFonts w:ascii="Consolas" w:eastAsia="Times New Roman" w:hAnsi="Consolas" w:cs="Times New Roman"/>
+          <w:color w:val="C678DD"/>
+          <w:sz w:val="14"/>
+          <w:szCs w:val="14"/>
+          <w:lang w:eastAsia="fr-FR"/>
+        </w:rPr>
+        <w:t>double</w:t>
+      </w:r>
+      <w:r>
+        <w:rPr>
+          <w:rFonts w:ascii="Consolas" w:eastAsia="Times New Roman" w:hAnsi="Consolas" w:cs="Times New Roman"/>
+          <w:color w:val="BBBBBB"/>
+          <w:sz w:val="14"/>
+          <w:szCs w:val="14"/>
+          <w:lang w:eastAsia="fr-FR"/>
+        </w:rPr>
+        <w:t> </w:t>
+      </w:r>
+      <w:proofErr w:type="spellStart"/>
+      <w:r>
+        <w:rPr>
+          <w:rFonts w:ascii="Consolas" w:eastAsia="Times New Roman" w:hAnsi="Consolas" w:cs="Times New Roman"/>
+          <w:color w:val="ABB2BF"/>
+          <w:sz w:val="14"/>
+          <w:szCs w:val="14"/>
+          <w:lang w:eastAsia="fr-FR"/>
+        </w:rPr>
+        <w:t>y</w:t>
+      </w:r>
+      <w:r>
+        <w:rPr>
+          <w:rFonts w:ascii="Consolas" w:eastAsia="Times New Roman" w:hAnsi="Consolas" w:cs="Times New Roman"/>
+          <w:color w:val="BBBBBB"/>
+          <w:sz w:val="14"/>
+          <w:szCs w:val="14"/>
+          <w:lang w:eastAsia="fr-FR"/>
+        </w:rPr>
+        <w:t>,</w:t>
+      </w:r>
+      <w:r>
+        <w:rPr>
+          <w:rFonts w:ascii="Consolas" w:eastAsia="Times New Roman" w:hAnsi="Consolas" w:cs="Times New Roman"/>
+          <w:color w:val="C678DD"/>
+          <w:sz w:val="14"/>
+          <w:szCs w:val="14"/>
+          <w:lang w:eastAsia="fr-FR"/>
+        </w:rPr>
+        <w:t>double</w:t>
+      </w:r>
+      <w:proofErr w:type="spellEnd"/>
+      <w:r>
+        <w:rPr>
+          <w:rFonts w:ascii="Consolas" w:eastAsia="Times New Roman" w:hAnsi="Consolas" w:cs="Times New Roman"/>
+          <w:color w:val="BBBBBB"/>
+          <w:sz w:val="14"/>
+          <w:szCs w:val="14"/>
+          <w:lang w:eastAsia="fr-FR"/>
+        </w:rPr>
+        <w:t> </w:t>
+      </w:r>
+      <w:r>
+        <w:rPr>
+          <w:rFonts w:ascii="Consolas" w:eastAsia="Times New Roman" w:hAnsi="Consolas" w:cs="Times New Roman"/>
+          <w:color w:val="ABB2BF"/>
+          <w:sz w:val="14"/>
+          <w:szCs w:val="14"/>
+          <w:lang w:eastAsia="fr-FR"/>
+        </w:rPr>
+        <w:t>z</w:t>
+      </w:r>
+      <w:r>
+        <w:rPr>
+          <w:rFonts w:ascii="Consolas" w:eastAsia="Times New Roman" w:hAnsi="Consolas" w:cs="Times New Roman"/>
+          <w:color w:val="BBBBBB"/>
+          <w:sz w:val="14"/>
+          <w:szCs w:val="14"/>
+          <w:lang w:eastAsia="fr-FR"/>
+        </w:rPr>
+        <w:t>){</w:t>
+      </w:r>
+    </w:p>
+    <w:p>
+      <w:pPr>
+        <w:shd w:val="clear" w:color="auto" w:fill="282C34"/>
+        <w:spacing w:after="0" w:line="285" w:lineRule="atLeast"/>
+        <w:rPr>
+          <w:rFonts w:ascii="Consolas" w:eastAsia="Times New Roman" w:hAnsi="Consolas" w:cs="Times New Roman"/>
+          <w:color w:val="BBBBBB"/>
+          <w:sz w:val="14"/>
+          <w:szCs w:val="14"/>
+          <w:lang w:eastAsia="fr-FR"/>
+        </w:rPr>
+      </w:pPr>
+      <w:r>
+        <w:rPr>
+          <w:rFonts w:ascii="Consolas" w:eastAsia="Times New Roman" w:hAnsi="Consolas" w:cs="Times New Roman"/>
+          <w:color w:val="BBBBBB"/>
+          <w:sz w:val="14"/>
+          <w:szCs w:val="14"/>
+          <w:lang w:eastAsia="fr-FR"/>
+        </w:rPr>
+        <w:t>    </w:t>
+      </w:r>
+      <w:proofErr w:type="gramStart"/>
+      <w:r>
+        <w:rPr>
+          <w:rFonts w:ascii="Consolas" w:eastAsia="Times New Roman" w:hAnsi="Consolas" w:cs="Times New Roman"/>
+          <w:color w:val="C678DD"/>
+          <w:sz w:val="14"/>
+          <w:szCs w:val="14"/>
+          <w:lang w:eastAsia="fr-FR"/>
+        </w:rPr>
+        <w:t>double</w:t>
+      </w:r>
+      <w:proofErr w:type="gramEnd"/>
+      <w:r>
+        <w:rPr>
+          <w:rFonts w:ascii="Consolas" w:eastAsia="Times New Roman" w:hAnsi="Consolas" w:cs="Times New Roman"/>
+          <w:color w:val="BBBBBB"/>
+          <w:sz w:val="14"/>
+          <w:szCs w:val="14"/>
+          <w:lang w:eastAsia="fr-FR"/>
+        </w:rPr>
+        <w:t> </w:t>
+      </w:r>
+      <w:r>
+        <w:rPr>
+          <w:rFonts w:ascii="Consolas" w:eastAsia="Times New Roman" w:hAnsi="Consolas" w:cs="Times New Roman"/>
+          <w:color w:val="C678DD"/>
+          <w:sz w:val="14"/>
+          <w:szCs w:val="14"/>
+          <w:lang w:eastAsia="fr-FR"/>
+        </w:rPr>
+        <w:t>*</w:t>
+      </w:r>
+      <w:r>
+        <w:rPr>
+          <w:rFonts w:ascii="Consolas" w:eastAsia="Times New Roman" w:hAnsi="Consolas" w:cs="Times New Roman"/>
+          <w:color w:val="BBBBBB"/>
+          <w:sz w:val="14"/>
+          <w:szCs w:val="14"/>
+          <w:lang w:eastAsia="fr-FR"/>
+        </w:rPr>
+        <w:t> S </w:t>
+      </w:r>
+      <w:r>
+        <w:rPr>
+          <w:rFonts w:ascii="Consolas" w:eastAsia="Times New Roman" w:hAnsi="Consolas" w:cs="Times New Roman"/>
+          <w:color w:val="C678DD"/>
+          <w:sz w:val="14"/>
+          <w:szCs w:val="14"/>
+          <w:lang w:eastAsia="fr-FR"/>
+        </w:rPr>
+        <w:t>=</w:t>
+      </w:r>
+      <w:r>
+        <w:rPr>
+          <w:rFonts w:ascii="Consolas" w:eastAsia="Times New Roman" w:hAnsi="Consolas" w:cs="Times New Roman"/>
+          <w:color w:val="BBBBBB"/>
+          <w:sz w:val="14"/>
+          <w:szCs w:val="14"/>
+          <w:lang w:eastAsia="fr-FR"/>
+        </w:rPr>
+        <w:t> </w:t>
+      </w:r>
+      <w:r>
+        <w:rPr>
+          <w:rFonts w:ascii="Consolas" w:eastAsia="Times New Roman" w:hAnsi="Consolas" w:cs="Times New Roman"/>
+          <w:color w:val="C678DD"/>
+          <w:sz w:val="14"/>
+          <w:szCs w:val="14"/>
+          <w:lang w:eastAsia="fr-FR"/>
+        </w:rPr>
+        <w:t>new</w:t>
+      </w:r>
+      <w:r>
+        <w:rPr>
+          <w:rFonts w:ascii="Consolas" w:eastAsia="Times New Roman" w:hAnsi="Consolas" w:cs="Times New Roman"/>
+          <w:color w:val="BBBBBB"/>
+          <w:sz w:val="14"/>
+          <w:szCs w:val="14"/>
+          <w:lang w:eastAsia="fr-FR"/>
+        </w:rPr>
+        <w:t> </w:t>
+      </w:r>
+      <w:r>
+        <w:rPr>
+          <w:rFonts w:ascii="Consolas" w:eastAsia="Times New Roman" w:hAnsi="Consolas" w:cs="Times New Roman"/>
+          <w:color w:val="C678DD"/>
+          <w:sz w:val="14"/>
+          <w:szCs w:val="14"/>
+          <w:lang w:eastAsia="fr-FR"/>
+        </w:rPr>
+        <w:t>double</w:t>
+      </w:r>
+      <w:r>
+        <w:rPr>
+          <w:rFonts w:ascii="Consolas" w:eastAsia="Times New Roman" w:hAnsi="Consolas" w:cs="Times New Roman"/>
+          <w:color w:val="BBBBBB"/>
+          <w:sz w:val="14"/>
+          <w:szCs w:val="14"/>
+          <w:lang w:eastAsia="fr-FR"/>
+        </w:rPr>
+        <w:t>[</w:t>
+      </w:r>
+      <w:r>
+        <w:rPr>
+          <w:rFonts w:ascii="Consolas" w:eastAsia="Times New Roman" w:hAnsi="Consolas" w:cs="Times New Roman"/>
+          <w:color w:val="D19A66"/>
+          <w:sz w:val="14"/>
+          <w:szCs w:val="14"/>
+          <w:lang w:eastAsia="fr-FR"/>
+        </w:rPr>
+        <w:t>16</w:t>
+      </w:r>
+      <w:r>
+        <w:rPr>
+          <w:rFonts w:ascii="Consolas" w:eastAsia="Times New Roman" w:hAnsi="Consolas" w:cs="Times New Roman"/>
+          <w:color w:val="BBBBBB"/>
+          <w:sz w:val="14"/>
+          <w:szCs w:val="14"/>
+          <w:lang w:eastAsia="fr-FR"/>
+        </w:rPr>
+        <w:t>];</w:t>
+      </w:r>
+    </w:p>
+    <w:p>
+      <w:pPr>
+        <w:shd w:val="clear" w:color="auto" w:fill="282C34"/>
+        <w:spacing w:after="0" w:line="285" w:lineRule="atLeast"/>
+        <w:rPr>
+          <w:rFonts w:ascii="Consolas" w:eastAsia="Times New Roman" w:hAnsi="Consolas" w:cs="Times New Roman"/>
+          <w:color w:val="BBBBBB"/>
+          <w:sz w:val="14"/>
+          <w:szCs w:val="14"/>
+          <w:lang w:eastAsia="fr-FR"/>
+        </w:rPr>
+      </w:pPr>
+      <w:r>
+        <w:rPr>
+          <w:rFonts w:ascii="Consolas" w:eastAsia="Times New Roman" w:hAnsi="Consolas" w:cs="Times New Roman"/>
+          <w:color w:val="BBBBBB"/>
+          <w:sz w:val="14"/>
+          <w:szCs w:val="14"/>
+          <w:lang w:eastAsia="fr-FR"/>
+        </w:rPr>
+        <w:t>    </w:t>
+      </w:r>
+      <w:proofErr w:type="gramStart"/>
+      <w:r>
+        <w:rPr>
+          <w:rFonts w:ascii="Consolas" w:eastAsia="Times New Roman" w:hAnsi="Consolas" w:cs="Times New Roman"/>
+          <w:color w:val="E06C75"/>
+          <w:sz w:val="14"/>
+          <w:szCs w:val="14"/>
+          <w:lang w:eastAsia="fr-FR"/>
+        </w:rPr>
+        <w:t>S</w:t>
+      </w:r>
+      <w:r>
+        <w:rPr>
+          <w:rFonts w:ascii="Consolas" w:eastAsia="Times New Roman" w:hAnsi="Consolas" w:cs="Times New Roman"/>
+          <w:color w:val="BBBBBB"/>
+          <w:sz w:val="14"/>
+          <w:szCs w:val="14"/>
+          <w:lang w:eastAsia="fr-FR"/>
+        </w:rPr>
+        <w:t>[</w:t>
+      </w:r>
+      <w:proofErr w:type="gramEnd"/>
+      <w:r>
+        <w:rPr>
+          <w:rFonts w:ascii="Consolas" w:eastAsia="Times New Roman" w:hAnsi="Consolas" w:cs="Times New Roman"/>
+          <w:color w:val="D19A66"/>
+          <w:sz w:val="14"/>
+          <w:szCs w:val="14"/>
+          <w:lang w:eastAsia="fr-FR"/>
+        </w:rPr>
+        <w:t>0</w:t>
+      </w:r>
+      <w:r>
+        <w:rPr>
+          <w:rFonts w:ascii="Consolas" w:eastAsia="Times New Roman" w:hAnsi="Consolas" w:cs="Times New Roman"/>
+          <w:color w:val="BBBBBB"/>
+          <w:sz w:val="14"/>
+          <w:szCs w:val="14"/>
+          <w:lang w:eastAsia="fr-FR"/>
+        </w:rPr>
+        <w:t>] </w:t>
+      </w:r>
+      <w:r>
+        <w:rPr>
+          <w:rFonts w:ascii="Consolas" w:eastAsia="Times New Roman" w:hAnsi="Consolas" w:cs="Times New Roman"/>
+          <w:color w:val="C678DD"/>
+          <w:sz w:val="14"/>
+          <w:szCs w:val="14"/>
+          <w:lang w:eastAsia="fr-FR"/>
+        </w:rPr>
+        <w:t>=</w:t>
+      </w:r>
+      <w:r>
+        <w:rPr>
+          <w:rFonts w:ascii="Consolas" w:eastAsia="Times New Roman" w:hAnsi="Consolas" w:cs="Times New Roman"/>
+          <w:color w:val="BBBBBB"/>
+          <w:sz w:val="14"/>
+          <w:szCs w:val="14"/>
+          <w:lang w:eastAsia="fr-FR"/>
+        </w:rPr>
+        <w:t> x;    </w:t>
+      </w:r>
+      <w:r>
+        <w:rPr>
+          <w:rFonts w:ascii="Consolas" w:eastAsia="Times New Roman" w:hAnsi="Consolas" w:cs="Times New Roman"/>
+          <w:color w:val="E06C75"/>
+          <w:sz w:val="14"/>
+          <w:szCs w:val="14"/>
+          <w:lang w:eastAsia="fr-FR"/>
+        </w:rPr>
+        <w:t>S</w:t>
+      </w:r>
+      <w:r>
+        <w:rPr>
+          <w:rFonts w:ascii="Consolas" w:eastAsia="Times New Roman" w:hAnsi="Consolas" w:cs="Times New Roman"/>
+          <w:color w:val="BBBBBB"/>
+          <w:sz w:val="14"/>
+          <w:szCs w:val="14"/>
+          <w:lang w:eastAsia="fr-FR"/>
+        </w:rPr>
+        <w:t>[</w:t>
+      </w:r>
+      <w:r>
+        <w:rPr>
+          <w:rFonts w:ascii="Consolas" w:eastAsia="Times New Roman" w:hAnsi="Consolas" w:cs="Times New Roman"/>
+          <w:color w:val="D19A66"/>
+          <w:sz w:val="14"/>
+          <w:szCs w:val="14"/>
+          <w:lang w:eastAsia="fr-FR"/>
+        </w:rPr>
+        <w:t>1</w:t>
+      </w:r>
+      <w:r>
+        <w:rPr>
+          <w:rFonts w:ascii="Consolas" w:eastAsia="Times New Roman" w:hAnsi="Consolas" w:cs="Times New Roman"/>
+          <w:color w:val="BBBBBB"/>
+          <w:sz w:val="14"/>
+          <w:szCs w:val="14"/>
+          <w:lang w:eastAsia="fr-FR"/>
+        </w:rPr>
+        <w:t>] </w:t>
+      </w:r>
+      <w:r>
+        <w:rPr>
+          <w:rFonts w:ascii="Consolas" w:eastAsia="Times New Roman" w:hAnsi="Consolas" w:cs="Times New Roman"/>
+          <w:color w:val="C678DD"/>
+          <w:sz w:val="14"/>
+          <w:szCs w:val="14"/>
+          <w:lang w:eastAsia="fr-FR"/>
+        </w:rPr>
+        <w:t>=</w:t>
+      </w:r>
+      <w:r>
+        <w:rPr>
+          <w:rFonts w:ascii="Consolas" w:eastAsia="Times New Roman" w:hAnsi="Consolas" w:cs="Times New Roman"/>
+          <w:color w:val="BBBBBB"/>
+          <w:sz w:val="14"/>
+          <w:szCs w:val="14"/>
+          <w:lang w:eastAsia="fr-FR"/>
+        </w:rPr>
+        <w:t> </w:t>
+      </w:r>
+      <w:r>
+        <w:rPr>
+          <w:rFonts w:ascii="Consolas" w:eastAsia="Times New Roman" w:hAnsi="Consolas" w:cs="Times New Roman"/>
+          <w:color w:val="D19A66"/>
+          <w:sz w:val="14"/>
+          <w:szCs w:val="14"/>
+          <w:lang w:eastAsia="fr-FR"/>
+        </w:rPr>
+        <w:t>0</w:t>
+      </w:r>
+      <w:r>
+        <w:rPr>
+          <w:rFonts w:ascii="Consolas" w:eastAsia="Times New Roman" w:hAnsi="Consolas" w:cs="Times New Roman"/>
+          <w:color w:val="BBBBBB"/>
+          <w:sz w:val="14"/>
+          <w:szCs w:val="14"/>
+          <w:lang w:eastAsia="fr-FR"/>
+        </w:rPr>
+        <w:t>;    </w:t>
+      </w:r>
+      <w:r>
+        <w:rPr>
+          <w:rFonts w:ascii="Consolas" w:eastAsia="Times New Roman" w:hAnsi="Consolas" w:cs="Times New Roman"/>
+          <w:color w:val="E06C75"/>
+          <w:sz w:val="14"/>
+          <w:szCs w:val="14"/>
+          <w:lang w:eastAsia="fr-FR"/>
+        </w:rPr>
+        <w:t>S</w:t>
+      </w:r>
+      <w:r>
+        <w:rPr>
+          <w:rFonts w:ascii="Consolas" w:eastAsia="Times New Roman" w:hAnsi="Consolas" w:cs="Times New Roman"/>
+          <w:color w:val="BBBBBB"/>
+          <w:sz w:val="14"/>
+          <w:szCs w:val="14"/>
+          <w:lang w:eastAsia="fr-FR"/>
+        </w:rPr>
+        <w:t>[</w:t>
+      </w:r>
+      <w:r>
+        <w:rPr>
+          <w:rFonts w:ascii="Consolas" w:eastAsia="Times New Roman" w:hAnsi="Consolas" w:cs="Times New Roman"/>
+          <w:color w:val="D19A66"/>
+          <w:sz w:val="14"/>
+          <w:szCs w:val="14"/>
+          <w:lang w:eastAsia="fr-FR"/>
+        </w:rPr>
+        <w:t>2</w:t>
+      </w:r>
+      <w:r>
+        <w:rPr>
+          <w:rFonts w:ascii="Consolas" w:eastAsia="Times New Roman" w:hAnsi="Consolas" w:cs="Times New Roman"/>
+          <w:color w:val="BBBBBB"/>
+          <w:sz w:val="14"/>
+          <w:szCs w:val="14"/>
+          <w:lang w:eastAsia="fr-FR"/>
+        </w:rPr>
+        <w:t>] </w:t>
+      </w:r>
+      <w:r>
+        <w:rPr>
+          <w:rFonts w:ascii="Consolas" w:eastAsia="Times New Roman" w:hAnsi="Consolas" w:cs="Times New Roman"/>
+          <w:color w:val="C678DD"/>
+          <w:sz w:val="14"/>
+          <w:szCs w:val="14"/>
+          <w:lang w:eastAsia="fr-FR"/>
+        </w:rPr>
+        <w:t>=</w:t>
+      </w:r>
+      <w:r>
+        <w:rPr>
+          <w:rFonts w:ascii="Consolas" w:eastAsia="Times New Roman" w:hAnsi="Consolas" w:cs="Times New Roman"/>
+          <w:color w:val="BBBBBB"/>
+          <w:sz w:val="14"/>
+          <w:szCs w:val="14"/>
+          <w:lang w:eastAsia="fr-FR"/>
+        </w:rPr>
+        <w:t> </w:t>
+      </w:r>
+      <w:r>
+        <w:rPr>
+          <w:rFonts w:ascii="Consolas" w:eastAsia="Times New Roman" w:hAnsi="Consolas" w:cs="Times New Roman"/>
+          <w:color w:val="D19A66"/>
+          <w:sz w:val="14"/>
+          <w:szCs w:val="14"/>
+          <w:lang w:eastAsia="fr-FR"/>
+        </w:rPr>
+        <w:t>0</w:t>
+      </w:r>
+      <w:r>
+        <w:rPr>
+          <w:rFonts w:ascii="Consolas" w:eastAsia="Times New Roman" w:hAnsi="Consolas" w:cs="Times New Roman"/>
+          <w:color w:val="BBBBBB"/>
+          <w:sz w:val="14"/>
+          <w:szCs w:val="14"/>
+          <w:lang w:eastAsia="fr-FR"/>
+        </w:rPr>
+        <w:t>;    </w:t>
+      </w:r>
+      <w:r>
+        <w:rPr>
+          <w:rFonts w:ascii="Consolas" w:eastAsia="Times New Roman" w:hAnsi="Consolas" w:cs="Times New Roman"/>
+          <w:color w:val="E06C75"/>
+          <w:sz w:val="14"/>
+          <w:szCs w:val="14"/>
+          <w:lang w:eastAsia="fr-FR"/>
+        </w:rPr>
+        <w:t>S</w:t>
+      </w:r>
+      <w:r>
+        <w:rPr>
+          <w:rFonts w:ascii="Consolas" w:eastAsia="Times New Roman" w:hAnsi="Consolas" w:cs="Times New Roman"/>
+          <w:color w:val="BBBBBB"/>
+          <w:sz w:val="14"/>
+          <w:szCs w:val="14"/>
+          <w:lang w:eastAsia="fr-FR"/>
+        </w:rPr>
+        <w:t>[</w:t>
+      </w:r>
+      <w:r>
+        <w:rPr>
+          <w:rFonts w:ascii="Consolas" w:eastAsia="Times New Roman" w:hAnsi="Consolas" w:cs="Times New Roman"/>
+          <w:color w:val="D19A66"/>
+          <w:sz w:val="14"/>
+          <w:szCs w:val="14"/>
+          <w:lang w:eastAsia="fr-FR"/>
+        </w:rPr>
+        <w:t>3</w:t>
+      </w:r>
+      <w:r>
+        <w:rPr>
+          <w:rFonts w:ascii="Consolas" w:eastAsia="Times New Roman" w:hAnsi="Consolas" w:cs="Times New Roman"/>
+          <w:color w:val="BBBBBB"/>
+          <w:sz w:val="14"/>
+          <w:szCs w:val="14"/>
+          <w:lang w:eastAsia="fr-FR"/>
+        </w:rPr>
+        <w:t>] </w:t>
+      </w:r>
+      <w:r>
+        <w:rPr>
+          <w:rFonts w:ascii="Consolas" w:eastAsia="Times New Roman" w:hAnsi="Consolas" w:cs="Times New Roman"/>
+          <w:color w:val="C678DD"/>
+          <w:sz w:val="14"/>
+          <w:szCs w:val="14"/>
+          <w:lang w:eastAsia="fr-FR"/>
+        </w:rPr>
+        <w:t>=</w:t>
+      </w:r>
+      <w:r>
+        <w:rPr>
+          <w:rFonts w:ascii="Consolas" w:eastAsia="Times New Roman" w:hAnsi="Consolas" w:cs="Times New Roman"/>
+          <w:color w:val="BBBBBB"/>
+          <w:sz w:val="14"/>
+          <w:szCs w:val="14"/>
+          <w:lang w:eastAsia="fr-FR"/>
+        </w:rPr>
+        <w:t> </w:t>
+      </w:r>
+      <w:r>
+        <w:rPr>
+          <w:rFonts w:ascii="Consolas" w:eastAsia="Times New Roman" w:hAnsi="Consolas" w:cs="Times New Roman"/>
+          <w:color w:val="D19A66"/>
+          <w:sz w:val="14"/>
+          <w:szCs w:val="14"/>
+          <w:lang w:eastAsia="fr-FR"/>
+        </w:rPr>
+        <w:t>0</w:t>
+      </w:r>
+      <w:r>
+        <w:rPr>
+          <w:rFonts w:ascii="Consolas" w:eastAsia="Times New Roman" w:hAnsi="Consolas" w:cs="Times New Roman"/>
+          <w:color w:val="BBBBBB"/>
+          <w:sz w:val="14"/>
+          <w:szCs w:val="14"/>
+          <w:lang w:eastAsia="fr-FR"/>
+        </w:rPr>
+        <w:t>;</w:t>
+      </w:r>
+    </w:p>
+    <w:p>
+      <w:pPr>
+        <w:shd w:val="clear" w:color="auto" w:fill="282C34"/>
+        <w:spacing w:after="0" w:line="285" w:lineRule="atLeast"/>
+        <w:rPr>
+          <w:rFonts w:ascii="Consolas" w:eastAsia="Times New Roman" w:hAnsi="Consolas" w:cs="Times New Roman"/>
+          <w:color w:val="BBBBBB"/>
+          <w:sz w:val="14"/>
+          <w:szCs w:val="14"/>
+          <w:lang w:eastAsia="fr-FR"/>
+        </w:rPr>
+      </w:pPr>
+      <w:r>
+        <w:rPr>
+          <w:rFonts w:ascii="Consolas" w:eastAsia="Times New Roman" w:hAnsi="Consolas" w:cs="Times New Roman"/>
+          <w:color w:val="BBBBBB"/>
+          <w:sz w:val="14"/>
+          <w:szCs w:val="14"/>
+          <w:lang w:eastAsia="fr-FR"/>
+        </w:rPr>
+        <w:t>    </w:t>
+      </w:r>
+      <w:proofErr w:type="gramStart"/>
+      <w:r>
+        <w:rPr>
+          <w:rFonts w:ascii="Consolas" w:eastAsia="Times New Roman" w:hAnsi="Consolas" w:cs="Times New Roman"/>
+          <w:color w:val="E06C75"/>
+          <w:sz w:val="14"/>
+          <w:szCs w:val="14"/>
+          <w:lang w:eastAsia="fr-FR"/>
+        </w:rPr>
+        <w:t>S</w:t>
+      </w:r>
+      <w:r>
+        <w:rPr>
+          <w:rFonts w:ascii="Consolas" w:eastAsia="Times New Roman" w:hAnsi="Consolas" w:cs="Times New Roman"/>
+          <w:color w:val="BBBBBB"/>
+          <w:sz w:val="14"/>
+          <w:szCs w:val="14"/>
+          <w:lang w:eastAsia="fr-FR"/>
+        </w:rPr>
+        <w:t>[</w:t>
+      </w:r>
+      <w:proofErr w:type="gramEnd"/>
+      <w:r>
+        <w:rPr>
+          <w:rFonts w:ascii="Consolas" w:eastAsia="Times New Roman" w:hAnsi="Consolas" w:cs="Times New Roman"/>
+          <w:color w:val="D19A66"/>
+          <w:sz w:val="14"/>
+          <w:szCs w:val="14"/>
+          <w:lang w:eastAsia="fr-FR"/>
+        </w:rPr>
+        <w:t>4</w:t>
+      </w:r>
+      <w:r>
+        <w:rPr>
+          <w:rFonts w:ascii="Consolas" w:eastAsia="Times New Roman" w:hAnsi="Consolas" w:cs="Times New Roman"/>
+          <w:color w:val="BBBBBB"/>
+          <w:sz w:val="14"/>
+          <w:szCs w:val="14"/>
+          <w:lang w:eastAsia="fr-FR"/>
+        </w:rPr>
+        <w:t>] </w:t>
+      </w:r>
+      <w:r>
+        <w:rPr>
+          <w:rFonts w:ascii="Consolas" w:eastAsia="Times New Roman" w:hAnsi="Consolas" w:cs="Times New Roman"/>
+          <w:color w:val="C678DD"/>
+          <w:sz w:val="14"/>
+          <w:szCs w:val="14"/>
+          <w:lang w:eastAsia="fr-FR"/>
+        </w:rPr>
+        <w:t>=</w:t>
+      </w:r>
+      <w:r>
+        <w:rPr>
+          <w:rFonts w:ascii="Consolas" w:eastAsia="Times New Roman" w:hAnsi="Consolas" w:cs="Times New Roman"/>
+          <w:color w:val="BBBBBB"/>
+          <w:sz w:val="14"/>
+          <w:szCs w:val="14"/>
+          <w:lang w:eastAsia="fr-FR"/>
+        </w:rPr>
+        <w:t> </w:t>
+      </w:r>
+      <w:r>
+        <w:rPr>
+          <w:rFonts w:ascii="Consolas" w:eastAsia="Times New Roman" w:hAnsi="Consolas" w:cs="Times New Roman"/>
+          <w:color w:val="D19A66"/>
+          <w:sz w:val="14"/>
+          <w:szCs w:val="14"/>
+          <w:lang w:eastAsia="fr-FR"/>
+        </w:rPr>
+        <w:t>0</w:t>
+      </w:r>
+      <w:r>
+        <w:rPr>
+          <w:rFonts w:ascii="Consolas" w:eastAsia="Times New Roman" w:hAnsi="Consolas" w:cs="Times New Roman"/>
+          <w:color w:val="BBBBBB"/>
+          <w:sz w:val="14"/>
+          <w:szCs w:val="14"/>
+          <w:lang w:eastAsia="fr-FR"/>
+        </w:rPr>
+        <w:t>;    </w:t>
+      </w:r>
+      <w:r>
+        <w:rPr>
+          <w:rFonts w:ascii="Consolas" w:eastAsia="Times New Roman" w:hAnsi="Consolas" w:cs="Times New Roman"/>
+          <w:color w:val="E06C75"/>
+          <w:sz w:val="14"/>
+          <w:szCs w:val="14"/>
+          <w:lang w:eastAsia="fr-FR"/>
+        </w:rPr>
+        <w:t>S</w:t>
+      </w:r>
+      <w:r>
+        <w:rPr>
+          <w:rFonts w:ascii="Consolas" w:eastAsia="Times New Roman" w:hAnsi="Consolas" w:cs="Times New Roman"/>
+          <w:color w:val="BBBBBB"/>
+          <w:sz w:val="14"/>
+          <w:szCs w:val="14"/>
+          <w:lang w:eastAsia="fr-FR"/>
+        </w:rPr>
+        <w:t>[</w:t>
+      </w:r>
+      <w:r>
+        <w:rPr>
+          <w:rFonts w:ascii="Consolas" w:eastAsia="Times New Roman" w:hAnsi="Consolas" w:cs="Times New Roman"/>
+          <w:color w:val="D19A66"/>
+          <w:sz w:val="14"/>
+          <w:szCs w:val="14"/>
+          <w:lang w:eastAsia="fr-FR"/>
+        </w:rPr>
+        <w:t>5</w:t>
+      </w:r>
+      <w:r>
+        <w:rPr>
+          <w:rFonts w:ascii="Consolas" w:eastAsia="Times New Roman" w:hAnsi="Consolas" w:cs="Times New Roman"/>
+          <w:color w:val="BBBBBB"/>
+          <w:sz w:val="14"/>
+          <w:szCs w:val="14"/>
+          <w:lang w:eastAsia="fr-FR"/>
+        </w:rPr>
+        <w:t>] </w:t>
+      </w:r>
+      <w:r>
+        <w:rPr>
+          <w:rFonts w:ascii="Consolas" w:eastAsia="Times New Roman" w:hAnsi="Consolas" w:cs="Times New Roman"/>
+          <w:color w:val="C678DD"/>
+          <w:sz w:val="14"/>
+          <w:szCs w:val="14"/>
+          <w:lang w:eastAsia="fr-FR"/>
+        </w:rPr>
+        <w:t>=</w:t>
+      </w:r>
+      <w:r>
+        <w:rPr>
+          <w:rFonts w:ascii="Consolas" w:eastAsia="Times New Roman" w:hAnsi="Consolas" w:cs="Times New Roman"/>
+          <w:color w:val="BBBBBB"/>
+          <w:sz w:val="14"/>
+          <w:szCs w:val="14"/>
+          <w:lang w:eastAsia="fr-FR"/>
+        </w:rPr>
+        <w:t> y;    </w:t>
+      </w:r>
+      <w:r>
+        <w:rPr>
+          <w:rFonts w:ascii="Consolas" w:eastAsia="Times New Roman" w:hAnsi="Consolas" w:cs="Times New Roman"/>
+          <w:color w:val="E06C75"/>
+          <w:sz w:val="14"/>
+          <w:szCs w:val="14"/>
+          <w:lang w:eastAsia="fr-FR"/>
+        </w:rPr>
+        <w:t>S</w:t>
+      </w:r>
+      <w:r>
+        <w:rPr>
+          <w:rFonts w:ascii="Consolas" w:eastAsia="Times New Roman" w:hAnsi="Consolas" w:cs="Times New Roman"/>
+          <w:color w:val="BBBBBB"/>
+          <w:sz w:val="14"/>
+          <w:szCs w:val="14"/>
+          <w:lang w:eastAsia="fr-FR"/>
+        </w:rPr>
+        <w:t>[</w:t>
+      </w:r>
+      <w:r>
+        <w:rPr>
+          <w:rFonts w:ascii="Consolas" w:eastAsia="Times New Roman" w:hAnsi="Consolas" w:cs="Times New Roman"/>
+          <w:color w:val="D19A66"/>
+          <w:sz w:val="14"/>
+          <w:szCs w:val="14"/>
+          <w:lang w:eastAsia="fr-FR"/>
+        </w:rPr>
+        <w:t>6</w:t>
+      </w:r>
+      <w:r>
+        <w:rPr>
+          <w:rFonts w:ascii="Consolas" w:eastAsia="Times New Roman" w:hAnsi="Consolas" w:cs="Times New Roman"/>
+          <w:color w:val="BBBBBB"/>
+          <w:sz w:val="14"/>
+          <w:szCs w:val="14"/>
+          <w:lang w:eastAsia="fr-FR"/>
+        </w:rPr>
+        <w:t>] </w:t>
+      </w:r>
+      <w:r>
+        <w:rPr>
+          <w:rFonts w:ascii="Consolas" w:eastAsia="Times New Roman" w:hAnsi="Consolas" w:cs="Times New Roman"/>
+          <w:color w:val="C678DD"/>
+          <w:sz w:val="14"/>
+          <w:szCs w:val="14"/>
+          <w:lang w:eastAsia="fr-FR"/>
+        </w:rPr>
+        <w:t>=</w:t>
+      </w:r>
+      <w:r>
+        <w:rPr>
+          <w:rFonts w:ascii="Consolas" w:eastAsia="Times New Roman" w:hAnsi="Consolas" w:cs="Times New Roman"/>
+          <w:color w:val="BBBBBB"/>
+          <w:sz w:val="14"/>
+          <w:szCs w:val="14"/>
+          <w:lang w:eastAsia="fr-FR"/>
+        </w:rPr>
+        <w:t> </w:t>
+      </w:r>
+      <w:r>
+        <w:rPr>
+          <w:rFonts w:ascii="Consolas" w:eastAsia="Times New Roman" w:hAnsi="Consolas" w:cs="Times New Roman"/>
+          <w:color w:val="D19A66"/>
+          <w:sz w:val="14"/>
+          <w:szCs w:val="14"/>
+          <w:lang w:eastAsia="fr-FR"/>
+        </w:rPr>
+        <w:t>0</w:t>
+      </w:r>
+      <w:r>
+        <w:rPr>
+          <w:rFonts w:ascii="Consolas" w:eastAsia="Times New Roman" w:hAnsi="Consolas" w:cs="Times New Roman"/>
+          <w:color w:val="BBBBBB"/>
+          <w:sz w:val="14"/>
+          <w:szCs w:val="14"/>
+          <w:lang w:eastAsia="fr-FR"/>
+        </w:rPr>
+        <w:t>;    </w:t>
+      </w:r>
+      <w:r>
+        <w:rPr>
+          <w:rFonts w:ascii="Consolas" w:eastAsia="Times New Roman" w:hAnsi="Consolas" w:cs="Times New Roman"/>
+          <w:color w:val="E06C75"/>
+          <w:sz w:val="14"/>
+          <w:szCs w:val="14"/>
+          <w:lang w:eastAsia="fr-FR"/>
+        </w:rPr>
+        <w:t>S</w:t>
+      </w:r>
+      <w:r>
+        <w:rPr>
+          <w:rFonts w:ascii="Consolas" w:eastAsia="Times New Roman" w:hAnsi="Consolas" w:cs="Times New Roman"/>
+          <w:color w:val="BBBBBB"/>
+          <w:sz w:val="14"/>
+          <w:szCs w:val="14"/>
+          <w:lang w:eastAsia="fr-FR"/>
+        </w:rPr>
+        <w:t>[</w:t>
+      </w:r>
+      <w:r>
+        <w:rPr>
+          <w:rFonts w:ascii="Consolas" w:eastAsia="Times New Roman" w:hAnsi="Consolas" w:cs="Times New Roman"/>
+          <w:color w:val="D19A66"/>
+          <w:sz w:val="14"/>
+          <w:szCs w:val="14"/>
+          <w:lang w:eastAsia="fr-FR"/>
+        </w:rPr>
+        <w:t>7</w:t>
+      </w:r>
+      <w:r>
+        <w:rPr>
+          <w:rFonts w:ascii="Consolas" w:eastAsia="Times New Roman" w:hAnsi="Consolas" w:cs="Times New Roman"/>
+          <w:color w:val="BBBBBB"/>
+          <w:sz w:val="14"/>
+          <w:szCs w:val="14"/>
+          <w:lang w:eastAsia="fr-FR"/>
+        </w:rPr>
+        <w:t>] </w:t>
+      </w:r>
+      <w:r>
+        <w:rPr>
+          <w:rFonts w:ascii="Consolas" w:eastAsia="Times New Roman" w:hAnsi="Consolas" w:cs="Times New Roman"/>
+          <w:color w:val="C678DD"/>
+          <w:sz w:val="14"/>
+          <w:szCs w:val="14"/>
+          <w:lang w:eastAsia="fr-FR"/>
+        </w:rPr>
+        <w:t>=</w:t>
+      </w:r>
+      <w:r>
+        <w:rPr>
+          <w:rFonts w:ascii="Consolas" w:eastAsia="Times New Roman" w:hAnsi="Consolas" w:cs="Times New Roman"/>
+          <w:color w:val="BBBBBB"/>
+          <w:sz w:val="14"/>
+          <w:szCs w:val="14"/>
+          <w:lang w:eastAsia="fr-FR"/>
+        </w:rPr>
+        <w:t> </w:t>
+      </w:r>
+      <w:r>
+        <w:rPr>
+          <w:rFonts w:ascii="Consolas" w:eastAsia="Times New Roman" w:hAnsi="Consolas" w:cs="Times New Roman"/>
+          <w:color w:val="D19A66"/>
+          <w:sz w:val="14"/>
+          <w:szCs w:val="14"/>
+          <w:lang w:eastAsia="fr-FR"/>
+        </w:rPr>
+        <w:t>0</w:t>
+      </w:r>
+      <w:r>
+        <w:rPr>
+          <w:rFonts w:ascii="Consolas" w:eastAsia="Times New Roman" w:hAnsi="Consolas" w:cs="Times New Roman"/>
+          <w:color w:val="BBBBBB"/>
+          <w:sz w:val="14"/>
+          <w:szCs w:val="14"/>
+          <w:lang w:eastAsia="fr-FR"/>
+        </w:rPr>
+        <w:t>;</w:t>
+      </w:r>
+    </w:p>
+    <w:p>
+      <w:pPr>
+        <w:shd w:val="clear" w:color="auto" w:fill="282C34"/>
+        <w:spacing w:after="0" w:line="285" w:lineRule="atLeast"/>
+        <w:rPr>
+          <w:rFonts w:ascii="Consolas" w:eastAsia="Times New Roman" w:hAnsi="Consolas" w:cs="Times New Roman"/>
+          <w:color w:val="BBBBBB"/>
+          <w:sz w:val="14"/>
+          <w:szCs w:val="14"/>
+          <w:lang w:eastAsia="fr-FR"/>
+        </w:rPr>
+      </w:pPr>
+      <w:r>
+        <w:rPr>
+          <w:rFonts w:ascii="Consolas" w:eastAsia="Times New Roman" w:hAnsi="Consolas" w:cs="Times New Roman"/>
+          <w:color w:val="BBBBBB"/>
+          <w:sz w:val="14"/>
+          <w:szCs w:val="14"/>
+          <w:lang w:eastAsia="fr-FR"/>
+        </w:rPr>
+        <w:t>    </w:t>
+      </w:r>
+      <w:proofErr w:type="gramStart"/>
+      <w:r>
+        <w:rPr>
+          <w:rFonts w:ascii="Consolas" w:eastAsia="Times New Roman" w:hAnsi="Consolas" w:cs="Times New Roman"/>
+          <w:color w:val="E06C75"/>
+          <w:sz w:val="14"/>
+          <w:szCs w:val="14"/>
+          <w:lang w:eastAsia="fr-FR"/>
+        </w:rPr>
+        <w:t>S</w:t>
+      </w:r>
+      <w:r>
+        <w:rPr>
+          <w:rFonts w:ascii="Consolas" w:eastAsia="Times New Roman" w:hAnsi="Consolas" w:cs="Times New Roman"/>
+          <w:color w:val="BBBBBB"/>
+          <w:sz w:val="14"/>
+          <w:szCs w:val="14"/>
+          <w:lang w:eastAsia="fr-FR"/>
+        </w:rPr>
+        <w:t>[</w:t>
+      </w:r>
+      <w:proofErr w:type="gramEnd"/>
+      <w:r>
+        <w:rPr>
+          <w:rFonts w:ascii="Consolas" w:eastAsia="Times New Roman" w:hAnsi="Consolas" w:cs="Times New Roman"/>
+          <w:color w:val="D19A66"/>
+          <w:sz w:val="14"/>
+          <w:szCs w:val="14"/>
+          <w:lang w:eastAsia="fr-FR"/>
+        </w:rPr>
+        <w:t>8</w:t>
+      </w:r>
+      <w:r>
+        <w:rPr>
+          <w:rFonts w:ascii="Consolas" w:eastAsia="Times New Roman" w:hAnsi="Consolas" w:cs="Times New Roman"/>
+          <w:color w:val="BBBBBB"/>
+          <w:sz w:val="14"/>
+          <w:szCs w:val="14"/>
+          <w:lang w:eastAsia="fr-FR"/>
+        </w:rPr>
+        <w:t>] </w:t>
+      </w:r>
+      <w:r>
+        <w:rPr>
+          <w:rFonts w:ascii="Consolas" w:eastAsia="Times New Roman" w:hAnsi="Consolas" w:cs="Times New Roman"/>
+          <w:color w:val="C678DD"/>
+          <w:sz w:val="14"/>
+          <w:szCs w:val="14"/>
+          <w:lang w:eastAsia="fr-FR"/>
+        </w:rPr>
+        <w:t>=</w:t>
+      </w:r>
+      <w:r>
+        <w:rPr>
+          <w:rFonts w:ascii="Consolas" w:eastAsia="Times New Roman" w:hAnsi="Consolas" w:cs="Times New Roman"/>
+          <w:color w:val="BBBBBB"/>
+          <w:sz w:val="14"/>
+          <w:szCs w:val="14"/>
+          <w:lang w:eastAsia="fr-FR"/>
+        </w:rPr>
+        <w:t> </w:t>
+      </w:r>
+      <w:r>
+        <w:rPr>
+          <w:rFonts w:ascii="Consolas" w:eastAsia="Times New Roman" w:hAnsi="Consolas" w:cs="Times New Roman"/>
+          <w:color w:val="D19A66"/>
+          <w:sz w:val="14"/>
+          <w:szCs w:val="14"/>
+          <w:lang w:eastAsia="fr-FR"/>
+        </w:rPr>
+        <w:t>0</w:t>
+      </w:r>
+      <w:r>
+        <w:rPr>
+          <w:rFonts w:ascii="Consolas" w:eastAsia="Times New Roman" w:hAnsi="Consolas" w:cs="Times New Roman"/>
+          <w:color w:val="BBBBBB"/>
+          <w:sz w:val="14"/>
+          <w:szCs w:val="14"/>
+          <w:lang w:eastAsia="fr-FR"/>
+        </w:rPr>
+        <w:t>;    </w:t>
+      </w:r>
+      <w:r>
+        <w:rPr>
+          <w:rFonts w:ascii="Consolas" w:eastAsia="Times New Roman" w:hAnsi="Consolas" w:cs="Times New Roman"/>
+          <w:color w:val="E06C75"/>
+          <w:sz w:val="14"/>
+          <w:szCs w:val="14"/>
+          <w:lang w:eastAsia="fr-FR"/>
+        </w:rPr>
+        <w:t>S</w:t>
+      </w:r>
+      <w:r>
+        <w:rPr>
+          <w:rFonts w:ascii="Consolas" w:eastAsia="Times New Roman" w:hAnsi="Consolas" w:cs="Times New Roman"/>
+          <w:color w:val="BBBBBB"/>
+          <w:sz w:val="14"/>
+          <w:szCs w:val="14"/>
+          <w:lang w:eastAsia="fr-FR"/>
+        </w:rPr>
+        <w:t>[</w:t>
+      </w:r>
+      <w:r>
+        <w:rPr>
+          <w:rFonts w:ascii="Consolas" w:eastAsia="Times New Roman" w:hAnsi="Consolas" w:cs="Times New Roman"/>
+          <w:color w:val="D19A66"/>
+          <w:sz w:val="14"/>
+          <w:szCs w:val="14"/>
+          <w:lang w:eastAsia="fr-FR"/>
+        </w:rPr>
+        <w:t>9</w:t>
+      </w:r>
+      <w:r>
+        <w:rPr>
+          <w:rFonts w:ascii="Consolas" w:eastAsia="Times New Roman" w:hAnsi="Consolas" w:cs="Times New Roman"/>
+          <w:color w:val="BBBBBB"/>
+          <w:sz w:val="14"/>
+          <w:szCs w:val="14"/>
+          <w:lang w:eastAsia="fr-FR"/>
+        </w:rPr>
+        <w:t>] </w:t>
+      </w:r>
+      <w:r>
+        <w:rPr>
+          <w:rFonts w:ascii="Consolas" w:eastAsia="Times New Roman" w:hAnsi="Consolas" w:cs="Times New Roman"/>
+          <w:color w:val="C678DD"/>
+          <w:sz w:val="14"/>
+          <w:szCs w:val="14"/>
+          <w:lang w:eastAsia="fr-FR"/>
+        </w:rPr>
+        <w:t>=</w:t>
+      </w:r>
+      <w:r>
+        <w:rPr>
+          <w:rFonts w:ascii="Consolas" w:eastAsia="Times New Roman" w:hAnsi="Consolas" w:cs="Times New Roman"/>
+          <w:color w:val="BBBBBB"/>
+          <w:sz w:val="14"/>
+          <w:szCs w:val="14"/>
+          <w:lang w:eastAsia="fr-FR"/>
+        </w:rPr>
+        <w:t> </w:t>
+      </w:r>
+      <w:r>
+        <w:rPr>
+          <w:rFonts w:ascii="Consolas" w:eastAsia="Times New Roman" w:hAnsi="Consolas" w:cs="Times New Roman"/>
+          <w:color w:val="D19A66"/>
+          <w:sz w:val="14"/>
+          <w:szCs w:val="14"/>
+          <w:lang w:eastAsia="fr-FR"/>
+        </w:rPr>
+        <w:t>0</w:t>
+      </w:r>
+      <w:r>
+        <w:rPr>
+          <w:rFonts w:ascii="Consolas" w:eastAsia="Times New Roman" w:hAnsi="Consolas" w:cs="Times New Roman"/>
+          <w:color w:val="BBBBBB"/>
+          <w:sz w:val="14"/>
+          <w:szCs w:val="14"/>
+          <w:lang w:eastAsia="fr-FR"/>
+        </w:rPr>
+        <w:t>;    </w:t>
+      </w:r>
+      <w:r>
+        <w:rPr>
+          <w:rFonts w:ascii="Consolas" w:eastAsia="Times New Roman" w:hAnsi="Consolas" w:cs="Times New Roman"/>
+          <w:color w:val="E06C75"/>
+          <w:sz w:val="14"/>
+          <w:szCs w:val="14"/>
+          <w:lang w:eastAsia="fr-FR"/>
+        </w:rPr>
+        <w:t>S</w:t>
+      </w:r>
+      <w:r>
+        <w:rPr>
+          <w:rFonts w:ascii="Consolas" w:eastAsia="Times New Roman" w:hAnsi="Consolas" w:cs="Times New Roman"/>
+          <w:color w:val="BBBBBB"/>
+          <w:sz w:val="14"/>
+          <w:szCs w:val="14"/>
+          <w:lang w:eastAsia="fr-FR"/>
+        </w:rPr>
+        <w:t>[</w:t>
+      </w:r>
+      <w:r>
+        <w:rPr>
+          <w:rFonts w:ascii="Consolas" w:eastAsia="Times New Roman" w:hAnsi="Consolas" w:cs="Times New Roman"/>
+          <w:color w:val="D19A66"/>
+          <w:sz w:val="14"/>
+          <w:szCs w:val="14"/>
+          <w:lang w:eastAsia="fr-FR"/>
+        </w:rPr>
+        <w:t>10</w:t>
+      </w:r>
+      <w:r>
+        <w:rPr>
+          <w:rFonts w:ascii="Consolas" w:eastAsia="Times New Roman" w:hAnsi="Consolas" w:cs="Times New Roman"/>
+          <w:color w:val="BBBBBB"/>
+          <w:sz w:val="14"/>
+          <w:szCs w:val="14"/>
+          <w:lang w:eastAsia="fr-FR"/>
+        </w:rPr>
+        <w:t>] </w:t>
+      </w:r>
+      <w:r>
+        <w:rPr>
+          <w:rFonts w:ascii="Consolas" w:eastAsia="Times New Roman" w:hAnsi="Consolas" w:cs="Times New Roman"/>
+          <w:color w:val="C678DD"/>
+          <w:sz w:val="14"/>
+          <w:szCs w:val="14"/>
+          <w:lang w:eastAsia="fr-FR"/>
+        </w:rPr>
+        <w:t>=</w:t>
+      </w:r>
+      <w:r>
+        <w:rPr>
+          <w:rFonts w:ascii="Consolas" w:eastAsia="Times New Roman" w:hAnsi="Consolas" w:cs="Times New Roman"/>
+          <w:color w:val="BBBBBB"/>
+          <w:sz w:val="14"/>
+          <w:szCs w:val="14"/>
+          <w:lang w:eastAsia="fr-FR"/>
+        </w:rPr>
+        <w:t> z;   </w:t>
+      </w:r>
+      <w:r>
+        <w:rPr>
+          <w:rFonts w:ascii="Consolas" w:eastAsia="Times New Roman" w:hAnsi="Consolas" w:cs="Times New Roman"/>
+          <w:color w:val="E06C75"/>
+          <w:sz w:val="14"/>
+          <w:szCs w:val="14"/>
+          <w:lang w:eastAsia="fr-FR"/>
+        </w:rPr>
+        <w:t>S</w:t>
+      </w:r>
+      <w:r>
+        <w:rPr>
+          <w:rFonts w:ascii="Consolas" w:eastAsia="Times New Roman" w:hAnsi="Consolas" w:cs="Times New Roman"/>
+          <w:color w:val="BBBBBB"/>
+          <w:sz w:val="14"/>
+          <w:szCs w:val="14"/>
+          <w:lang w:eastAsia="fr-FR"/>
+        </w:rPr>
+        <w:t>[</w:t>
+      </w:r>
+      <w:r>
+        <w:rPr>
+          <w:rFonts w:ascii="Consolas" w:eastAsia="Times New Roman" w:hAnsi="Consolas" w:cs="Times New Roman"/>
+          <w:color w:val="D19A66"/>
+          <w:sz w:val="14"/>
+          <w:szCs w:val="14"/>
+          <w:lang w:eastAsia="fr-FR"/>
+        </w:rPr>
+        <w:t>11</w:t>
+      </w:r>
+      <w:r>
+        <w:rPr>
+          <w:rFonts w:ascii="Consolas" w:eastAsia="Times New Roman" w:hAnsi="Consolas" w:cs="Times New Roman"/>
+          <w:color w:val="BBBBBB"/>
+          <w:sz w:val="14"/>
+          <w:szCs w:val="14"/>
+          <w:lang w:eastAsia="fr-FR"/>
+        </w:rPr>
+        <w:t>] </w:t>
+      </w:r>
+      <w:r>
+        <w:rPr>
+          <w:rFonts w:ascii="Consolas" w:eastAsia="Times New Roman" w:hAnsi="Consolas" w:cs="Times New Roman"/>
+          <w:color w:val="C678DD"/>
+          <w:sz w:val="14"/>
+          <w:szCs w:val="14"/>
+          <w:lang w:eastAsia="fr-FR"/>
+        </w:rPr>
+        <w:t>=</w:t>
+      </w:r>
+      <w:r>
+        <w:rPr>
+          <w:rFonts w:ascii="Consolas" w:eastAsia="Times New Roman" w:hAnsi="Consolas" w:cs="Times New Roman"/>
+          <w:color w:val="BBBBBB"/>
+          <w:sz w:val="14"/>
+          <w:szCs w:val="14"/>
+          <w:lang w:eastAsia="fr-FR"/>
+        </w:rPr>
+        <w:t> </w:t>
+      </w:r>
+      <w:r>
+        <w:rPr>
+          <w:rFonts w:ascii="Consolas" w:eastAsia="Times New Roman" w:hAnsi="Consolas" w:cs="Times New Roman"/>
+          <w:color w:val="D19A66"/>
+          <w:sz w:val="14"/>
+          <w:szCs w:val="14"/>
+          <w:lang w:eastAsia="fr-FR"/>
+        </w:rPr>
+        <w:t>0</w:t>
+      </w:r>
+      <w:r>
+        <w:rPr>
+          <w:rFonts w:ascii="Consolas" w:eastAsia="Times New Roman" w:hAnsi="Consolas" w:cs="Times New Roman"/>
+          <w:color w:val="BBBBBB"/>
+          <w:sz w:val="14"/>
+          <w:szCs w:val="14"/>
+          <w:lang w:eastAsia="fr-FR"/>
+        </w:rPr>
+        <w:t>;</w:t>
+      </w:r>
+    </w:p>
+    <w:p>
+      <w:pPr>
+        <w:shd w:val="clear" w:color="auto" w:fill="282C34"/>
+        <w:spacing w:after="0" w:line="285" w:lineRule="atLeast"/>
+        <w:rPr>
+          <w:rFonts w:ascii="Consolas" w:eastAsia="Times New Roman" w:hAnsi="Consolas" w:cs="Times New Roman"/>
+          <w:color w:val="BBBBBB"/>
+          <w:sz w:val="14"/>
+          <w:szCs w:val="14"/>
+          <w:lang w:eastAsia="fr-FR"/>
+        </w:rPr>
+      </w:pPr>
+      <w:r>
+        <w:rPr>
+          <w:rFonts w:ascii="Consolas" w:eastAsia="Times New Roman" w:hAnsi="Consolas" w:cs="Times New Roman"/>
+          <w:color w:val="BBBBBB"/>
+          <w:sz w:val="14"/>
+          <w:szCs w:val="14"/>
+          <w:lang w:eastAsia="fr-FR"/>
+        </w:rPr>
+        <w:t>    </w:t>
+      </w:r>
+      <w:proofErr w:type="gramStart"/>
+      <w:r>
+        <w:rPr>
+          <w:rFonts w:ascii="Consolas" w:eastAsia="Times New Roman" w:hAnsi="Consolas" w:cs="Times New Roman"/>
+          <w:color w:val="E06C75"/>
+          <w:sz w:val="14"/>
+          <w:szCs w:val="14"/>
+          <w:lang w:eastAsia="fr-FR"/>
+        </w:rPr>
+        <w:t>S</w:t>
+      </w:r>
+      <w:r>
+        <w:rPr>
+          <w:rFonts w:ascii="Consolas" w:eastAsia="Times New Roman" w:hAnsi="Consolas" w:cs="Times New Roman"/>
+          <w:color w:val="BBBBBB"/>
+          <w:sz w:val="14"/>
+          <w:szCs w:val="14"/>
+          <w:lang w:eastAsia="fr-FR"/>
+        </w:rPr>
+        <w:t>[</w:t>
+      </w:r>
+      <w:proofErr w:type="gramEnd"/>
+      <w:r>
+        <w:rPr>
+          <w:rFonts w:ascii="Consolas" w:eastAsia="Times New Roman" w:hAnsi="Consolas" w:cs="Times New Roman"/>
+          <w:color w:val="D19A66"/>
+          <w:sz w:val="14"/>
+          <w:szCs w:val="14"/>
+          <w:lang w:eastAsia="fr-FR"/>
+        </w:rPr>
+        <w:t>12</w:t>
+      </w:r>
+      <w:r>
+        <w:rPr>
+          <w:rFonts w:ascii="Consolas" w:eastAsia="Times New Roman" w:hAnsi="Consolas" w:cs="Times New Roman"/>
+          <w:color w:val="BBBBBB"/>
+          <w:sz w:val="14"/>
+          <w:szCs w:val="14"/>
+          <w:lang w:eastAsia="fr-FR"/>
+        </w:rPr>
+        <w:t>] </w:t>
+      </w:r>
+      <w:r>
+        <w:rPr>
+          <w:rFonts w:ascii="Consolas" w:eastAsia="Times New Roman" w:hAnsi="Consolas" w:cs="Times New Roman"/>
+          <w:color w:val="C678DD"/>
+          <w:sz w:val="14"/>
+          <w:szCs w:val="14"/>
+          <w:lang w:eastAsia="fr-FR"/>
+        </w:rPr>
+        <w:t>=</w:t>
+      </w:r>
+      <w:r>
+        <w:rPr>
+          <w:rFonts w:ascii="Consolas" w:eastAsia="Times New Roman" w:hAnsi="Consolas" w:cs="Times New Roman"/>
+          <w:color w:val="BBBBBB"/>
+          <w:sz w:val="14"/>
+          <w:szCs w:val="14"/>
+          <w:lang w:eastAsia="fr-FR"/>
+        </w:rPr>
+        <w:t> </w:t>
+      </w:r>
+      <w:r>
+        <w:rPr>
+          <w:rFonts w:ascii="Consolas" w:eastAsia="Times New Roman" w:hAnsi="Consolas" w:cs="Times New Roman"/>
+          <w:color w:val="D19A66"/>
+          <w:sz w:val="14"/>
+          <w:szCs w:val="14"/>
+          <w:lang w:eastAsia="fr-FR"/>
+        </w:rPr>
+        <w:t>0</w:t>
+      </w:r>
+      <w:r>
+        <w:rPr>
+          <w:rFonts w:ascii="Consolas" w:eastAsia="Times New Roman" w:hAnsi="Consolas" w:cs="Times New Roman"/>
+          <w:color w:val="BBBBBB"/>
+          <w:sz w:val="14"/>
+          <w:szCs w:val="14"/>
+          <w:lang w:eastAsia="fr-FR"/>
+        </w:rPr>
+        <w:t>;   </w:t>
+      </w:r>
+      <w:r>
+        <w:rPr>
+          <w:rFonts w:ascii="Consolas" w:eastAsia="Times New Roman" w:hAnsi="Consolas" w:cs="Times New Roman"/>
+          <w:color w:val="E06C75"/>
+          <w:sz w:val="14"/>
+          <w:szCs w:val="14"/>
+          <w:lang w:eastAsia="fr-FR"/>
+        </w:rPr>
+        <w:t>S</w:t>
+      </w:r>
+      <w:r>
+        <w:rPr>
+          <w:rFonts w:ascii="Consolas" w:eastAsia="Times New Roman" w:hAnsi="Consolas" w:cs="Times New Roman"/>
+          <w:color w:val="BBBBBB"/>
+          <w:sz w:val="14"/>
+          <w:szCs w:val="14"/>
+          <w:lang w:eastAsia="fr-FR"/>
+        </w:rPr>
+        <w:t>[</w:t>
+      </w:r>
+      <w:r>
+        <w:rPr>
+          <w:rFonts w:ascii="Consolas" w:eastAsia="Times New Roman" w:hAnsi="Consolas" w:cs="Times New Roman"/>
+          <w:color w:val="D19A66"/>
+          <w:sz w:val="14"/>
+          <w:szCs w:val="14"/>
+          <w:lang w:eastAsia="fr-FR"/>
+        </w:rPr>
+        <w:t>13</w:t>
+      </w:r>
+      <w:r>
+        <w:rPr>
+          <w:rFonts w:ascii="Consolas" w:eastAsia="Times New Roman" w:hAnsi="Consolas" w:cs="Times New Roman"/>
+          <w:color w:val="BBBBBB"/>
+          <w:sz w:val="14"/>
+          <w:szCs w:val="14"/>
+          <w:lang w:eastAsia="fr-FR"/>
+        </w:rPr>
+        <w:t>] </w:t>
+      </w:r>
+      <w:r>
+        <w:rPr>
+          <w:rFonts w:ascii="Consolas" w:eastAsia="Times New Roman" w:hAnsi="Consolas" w:cs="Times New Roman"/>
+          <w:color w:val="C678DD"/>
+          <w:sz w:val="14"/>
+          <w:szCs w:val="14"/>
+          <w:lang w:eastAsia="fr-FR"/>
+        </w:rPr>
+        <w:t>=</w:t>
+      </w:r>
+      <w:r>
+        <w:rPr>
+          <w:rFonts w:ascii="Consolas" w:eastAsia="Times New Roman" w:hAnsi="Consolas" w:cs="Times New Roman"/>
+          <w:color w:val="BBBBBB"/>
+          <w:sz w:val="14"/>
+          <w:szCs w:val="14"/>
+          <w:lang w:eastAsia="fr-FR"/>
+        </w:rPr>
+        <w:t> </w:t>
+      </w:r>
+      <w:r>
+        <w:rPr>
+          <w:rFonts w:ascii="Consolas" w:eastAsia="Times New Roman" w:hAnsi="Consolas" w:cs="Times New Roman"/>
+          <w:color w:val="D19A66"/>
+          <w:sz w:val="14"/>
+          <w:szCs w:val="14"/>
+          <w:lang w:eastAsia="fr-FR"/>
+        </w:rPr>
+        <w:t>0</w:t>
+      </w:r>
+      <w:r>
+        <w:rPr>
+          <w:rFonts w:ascii="Consolas" w:eastAsia="Times New Roman" w:hAnsi="Consolas" w:cs="Times New Roman"/>
+          <w:color w:val="BBBBBB"/>
+          <w:sz w:val="14"/>
+          <w:szCs w:val="14"/>
+          <w:lang w:eastAsia="fr-FR"/>
+        </w:rPr>
+        <w:t>;   </w:t>
+      </w:r>
+      <w:r>
+        <w:rPr>
+          <w:rFonts w:ascii="Consolas" w:eastAsia="Times New Roman" w:hAnsi="Consolas" w:cs="Times New Roman"/>
+          <w:color w:val="E06C75"/>
+          <w:sz w:val="14"/>
+          <w:szCs w:val="14"/>
+          <w:lang w:eastAsia="fr-FR"/>
+        </w:rPr>
+        <w:t>S</w:t>
+      </w:r>
+      <w:r>
+        <w:rPr>
+          <w:rFonts w:ascii="Consolas" w:eastAsia="Times New Roman" w:hAnsi="Consolas" w:cs="Times New Roman"/>
+          <w:color w:val="BBBBBB"/>
+          <w:sz w:val="14"/>
+          <w:szCs w:val="14"/>
+          <w:lang w:eastAsia="fr-FR"/>
+        </w:rPr>
+        <w:t>[</w:t>
+      </w:r>
+      <w:r>
+        <w:rPr>
+          <w:rFonts w:ascii="Consolas" w:eastAsia="Times New Roman" w:hAnsi="Consolas" w:cs="Times New Roman"/>
+          <w:color w:val="D19A66"/>
+          <w:sz w:val="14"/>
+          <w:szCs w:val="14"/>
+          <w:lang w:eastAsia="fr-FR"/>
+        </w:rPr>
+        <w:t>14</w:t>
+      </w:r>
+      <w:r>
+        <w:rPr>
+          <w:rFonts w:ascii="Consolas" w:eastAsia="Times New Roman" w:hAnsi="Consolas" w:cs="Times New Roman"/>
+          <w:color w:val="BBBBBB"/>
+          <w:sz w:val="14"/>
+          <w:szCs w:val="14"/>
+          <w:lang w:eastAsia="fr-FR"/>
+        </w:rPr>
+        <w:t>] </w:t>
+      </w:r>
+      <w:r>
+        <w:rPr>
+          <w:rFonts w:ascii="Consolas" w:eastAsia="Times New Roman" w:hAnsi="Consolas" w:cs="Times New Roman"/>
+          <w:color w:val="C678DD"/>
+          <w:sz w:val="14"/>
+          <w:szCs w:val="14"/>
+          <w:lang w:eastAsia="fr-FR"/>
+        </w:rPr>
+        <w:t>=</w:t>
+      </w:r>
+      <w:r>
+        <w:rPr>
+          <w:rFonts w:ascii="Consolas" w:eastAsia="Times New Roman" w:hAnsi="Consolas" w:cs="Times New Roman"/>
+          <w:color w:val="BBBBBB"/>
+          <w:sz w:val="14"/>
+          <w:szCs w:val="14"/>
+          <w:lang w:eastAsia="fr-FR"/>
+        </w:rPr>
+        <w:t> </w:t>
+      </w:r>
+      <w:r>
+        <w:rPr>
+          <w:rFonts w:ascii="Consolas" w:eastAsia="Times New Roman" w:hAnsi="Consolas" w:cs="Times New Roman"/>
+          <w:color w:val="D19A66"/>
+          <w:sz w:val="14"/>
+          <w:szCs w:val="14"/>
+          <w:lang w:eastAsia="fr-FR"/>
+        </w:rPr>
+        <w:t>0</w:t>
+      </w:r>
+      <w:r>
+        <w:rPr>
+          <w:rFonts w:ascii="Consolas" w:eastAsia="Times New Roman" w:hAnsi="Consolas" w:cs="Times New Roman"/>
+          <w:color w:val="BBBBBB"/>
+          <w:sz w:val="14"/>
+          <w:szCs w:val="14"/>
+          <w:lang w:eastAsia="fr-FR"/>
+        </w:rPr>
+        <w:t>;   </w:t>
+      </w:r>
+      <w:r>
+        <w:rPr>
+          <w:rFonts w:ascii="Consolas" w:eastAsia="Times New Roman" w:hAnsi="Consolas" w:cs="Times New Roman"/>
+          <w:color w:val="E06C75"/>
+          <w:sz w:val="14"/>
+          <w:szCs w:val="14"/>
+          <w:lang w:eastAsia="fr-FR"/>
+        </w:rPr>
+        <w:t>S</w:t>
+      </w:r>
+      <w:r>
+        <w:rPr>
+          <w:rFonts w:ascii="Consolas" w:eastAsia="Times New Roman" w:hAnsi="Consolas" w:cs="Times New Roman"/>
+          <w:color w:val="BBBBBB"/>
+          <w:sz w:val="14"/>
+          <w:szCs w:val="14"/>
+          <w:lang w:eastAsia="fr-FR"/>
+        </w:rPr>
+        <w:t>[</w:t>
+      </w:r>
+      <w:r>
+        <w:rPr>
+          <w:rFonts w:ascii="Consolas" w:eastAsia="Times New Roman" w:hAnsi="Consolas" w:cs="Times New Roman"/>
+          <w:color w:val="D19A66"/>
+          <w:sz w:val="14"/>
+          <w:szCs w:val="14"/>
+          <w:lang w:eastAsia="fr-FR"/>
+        </w:rPr>
+        <w:t>15</w:t>
+      </w:r>
+      <w:r>
+        <w:rPr>
+          <w:rFonts w:ascii="Consolas" w:eastAsia="Times New Roman" w:hAnsi="Consolas" w:cs="Times New Roman"/>
+          <w:color w:val="BBBBBB"/>
+          <w:sz w:val="14"/>
+          <w:szCs w:val="14"/>
+          <w:lang w:eastAsia="fr-FR"/>
+        </w:rPr>
+        <w:t>] </w:t>
+      </w:r>
+      <w:r>
+        <w:rPr>
+          <w:rFonts w:ascii="Consolas" w:eastAsia="Times New Roman" w:hAnsi="Consolas" w:cs="Times New Roman"/>
+          <w:color w:val="C678DD"/>
+          <w:sz w:val="14"/>
+          <w:szCs w:val="14"/>
+          <w:lang w:eastAsia="fr-FR"/>
+        </w:rPr>
+        <w:t>=</w:t>
+      </w:r>
+      <w:r>
+        <w:rPr>
+          <w:rFonts w:ascii="Consolas" w:eastAsia="Times New Roman" w:hAnsi="Consolas" w:cs="Times New Roman"/>
+          <w:color w:val="BBBBBB"/>
+          <w:sz w:val="14"/>
+          <w:szCs w:val="14"/>
+          <w:lang w:eastAsia="fr-FR"/>
+        </w:rPr>
+        <w:t> </w:t>
+      </w:r>
+      <w:r>
+        <w:rPr>
+          <w:rFonts w:ascii="Consolas" w:eastAsia="Times New Roman" w:hAnsi="Consolas" w:cs="Times New Roman"/>
+          <w:color w:val="D19A66"/>
+          <w:sz w:val="14"/>
+          <w:szCs w:val="14"/>
+          <w:lang w:eastAsia="fr-FR"/>
+        </w:rPr>
+        <w:t>1</w:t>
+      </w:r>
+      <w:r>
+        <w:rPr>
+          <w:rFonts w:ascii="Consolas" w:eastAsia="Times New Roman" w:hAnsi="Consolas" w:cs="Times New Roman"/>
+          <w:color w:val="BBBBBB"/>
+          <w:sz w:val="14"/>
+          <w:szCs w:val="14"/>
+          <w:lang w:eastAsia="fr-FR"/>
+        </w:rPr>
+        <w:t>;</w:t>
+      </w:r>
+    </w:p>
+    <w:p>
+      <w:pPr>
+        <w:shd w:val="clear" w:color="auto" w:fill="282C34"/>
+        <w:spacing w:after="0" w:line="285" w:lineRule="atLeast"/>
+        <w:rPr>
+          <w:rFonts w:ascii="Consolas" w:eastAsia="Times New Roman" w:hAnsi="Consolas" w:cs="Times New Roman"/>
+          <w:color w:val="BBBBBB"/>
+          <w:sz w:val="14"/>
+          <w:szCs w:val="14"/>
+          <w:lang w:eastAsia="fr-FR"/>
+        </w:rPr>
+      </w:pPr>
+      <w:r>
+        <w:rPr>
+          <w:rFonts w:ascii="Consolas" w:eastAsia="Times New Roman" w:hAnsi="Consolas" w:cs="Times New Roman"/>
+          <w:color w:val="BBBBBB"/>
+          <w:sz w:val="14"/>
+          <w:szCs w:val="14"/>
+          <w:lang w:eastAsia="fr-FR"/>
+        </w:rPr>
+        <w:t>    </w:t>
+      </w:r>
+      <w:proofErr w:type="gramStart"/>
+      <w:r>
+        <w:rPr>
+          <w:rFonts w:ascii="Consolas" w:eastAsia="Times New Roman" w:hAnsi="Consolas" w:cs="Times New Roman"/>
+          <w:color w:val="C678DD"/>
+          <w:sz w:val="14"/>
+          <w:szCs w:val="14"/>
+          <w:lang w:eastAsia="fr-FR"/>
+        </w:rPr>
+        <w:t>return</w:t>
+      </w:r>
+      <w:proofErr w:type="gramEnd"/>
+      <w:r>
+        <w:rPr>
+          <w:rFonts w:ascii="Consolas" w:eastAsia="Times New Roman" w:hAnsi="Consolas" w:cs="Times New Roman"/>
+          <w:color w:val="BBBBBB"/>
+          <w:sz w:val="14"/>
+          <w:szCs w:val="14"/>
+          <w:lang w:eastAsia="fr-FR"/>
+        </w:rPr>
+        <w:t> S;</w:t>
+      </w:r>
+    </w:p>
+    <w:p>
+      <w:pPr>
+        <w:shd w:val="clear" w:color="auto" w:fill="282C34"/>
+        <w:spacing w:after="0" w:line="285" w:lineRule="atLeast"/>
+        <w:rPr>
+          <w:rFonts w:ascii="Consolas" w:eastAsia="Times New Roman" w:hAnsi="Consolas" w:cs="Times New Roman"/>
+          <w:color w:val="BBBBBB"/>
+          <w:sz w:val="14"/>
+          <w:szCs w:val="14"/>
+          <w:lang w:eastAsia="fr-FR"/>
+        </w:rPr>
+      </w:pPr>
+      <w:r>
+        <w:rPr>
+          <w:rFonts w:ascii="Consolas" w:eastAsia="Times New Roman" w:hAnsi="Consolas" w:cs="Times New Roman"/>
+          <w:color w:val="BBBBBB"/>
+          <w:sz w:val="14"/>
+          <w:szCs w:val="14"/>
+          <w:lang w:eastAsia="fr-FR"/>
+        </w:rPr>
+        <w:t>}</w:t>
+      </w:r>
+    </w:p>
+    <w:p>
+      <w:pPr>
+        <w:shd w:val="clear" w:color="auto" w:fill="282C34"/>
+        <w:spacing w:after="0" w:line="285" w:lineRule="atLeast"/>
+        <w:rPr>
+          <w:rFonts w:ascii="Consolas" w:eastAsia="Times New Roman" w:hAnsi="Consolas" w:cs="Times New Roman"/>
+          <w:color w:val="BBBBBB"/>
+          <w:sz w:val="14"/>
+          <w:szCs w:val="14"/>
+          <w:lang w:eastAsia="fr-FR"/>
+        </w:rPr>
+      </w:pPr>
+    </w:p>
+    <w:p>
+      <w:pPr>
+        <w:shd w:val="clear" w:color="auto" w:fill="282C34"/>
+        <w:spacing w:after="0" w:line="285" w:lineRule="atLeast"/>
+        <w:rPr>
+          <w:rFonts w:ascii="Consolas" w:eastAsia="Times New Roman" w:hAnsi="Consolas" w:cs="Times New Roman"/>
+          <w:color w:val="BBBBBB"/>
+          <w:sz w:val="14"/>
+          <w:szCs w:val="14"/>
+          <w:lang w:eastAsia="fr-FR"/>
+        </w:rPr>
+      </w:pPr>
+      <w:proofErr w:type="gramStart"/>
+      <w:r>
+        <w:rPr>
+          <w:rFonts w:ascii="Consolas" w:eastAsia="Times New Roman" w:hAnsi="Consolas" w:cs="Times New Roman"/>
+          <w:color w:val="C678DD"/>
+          <w:sz w:val="14"/>
+          <w:szCs w:val="14"/>
+          <w:lang w:eastAsia="fr-FR"/>
+        </w:rPr>
+        <w:t>double</w:t>
+      </w:r>
+      <w:proofErr w:type="gramEnd"/>
+      <w:r>
+        <w:rPr>
+          <w:rFonts w:ascii="Consolas" w:eastAsia="Times New Roman" w:hAnsi="Consolas" w:cs="Times New Roman"/>
+          <w:color w:val="BBBBBB"/>
+          <w:sz w:val="14"/>
+          <w:szCs w:val="14"/>
+          <w:lang w:eastAsia="fr-FR"/>
+        </w:rPr>
+        <w:t> </w:t>
+      </w:r>
+      <w:r>
+        <w:rPr>
+          <w:rFonts w:ascii="Consolas" w:eastAsia="Times New Roman" w:hAnsi="Consolas" w:cs="Times New Roman"/>
+          <w:color w:val="C678DD"/>
+          <w:sz w:val="14"/>
+          <w:szCs w:val="14"/>
+          <w:lang w:eastAsia="fr-FR"/>
+        </w:rPr>
+        <w:t>*</w:t>
+      </w:r>
+      <w:r>
+        <w:rPr>
+          <w:rFonts w:ascii="Consolas" w:eastAsia="Times New Roman" w:hAnsi="Consolas" w:cs="Times New Roman"/>
+          <w:color w:val="BBBBBB"/>
+          <w:sz w:val="14"/>
+          <w:szCs w:val="14"/>
+          <w:lang w:eastAsia="fr-FR"/>
+        </w:rPr>
+        <w:t> </w:t>
+      </w:r>
+      <w:r>
+        <w:rPr>
+          <w:rFonts w:ascii="Consolas" w:eastAsia="Times New Roman" w:hAnsi="Consolas" w:cs="Times New Roman"/>
+          <w:color w:val="61AFEF"/>
+          <w:sz w:val="14"/>
+          <w:szCs w:val="14"/>
+          <w:lang w:eastAsia="fr-FR"/>
+        </w:rPr>
+        <w:t>rotation</w:t>
+      </w:r>
+      <w:r>
+        <w:rPr>
+          <w:rFonts w:ascii="Consolas" w:eastAsia="Times New Roman" w:hAnsi="Consolas" w:cs="Times New Roman"/>
+          <w:color w:val="BBBBBB"/>
+          <w:sz w:val="14"/>
+          <w:szCs w:val="14"/>
+          <w:lang w:eastAsia="fr-FR"/>
+        </w:rPr>
+        <w:t>(</w:t>
+      </w:r>
+      <w:r>
+        <w:rPr>
+          <w:rFonts w:ascii="Consolas" w:eastAsia="Times New Roman" w:hAnsi="Consolas" w:cs="Times New Roman"/>
+          <w:color w:val="C678DD"/>
+          <w:sz w:val="14"/>
+          <w:szCs w:val="14"/>
+          <w:lang w:eastAsia="fr-FR"/>
+        </w:rPr>
+        <w:t>double</w:t>
+      </w:r>
+      <w:r>
+        <w:rPr>
+          <w:rFonts w:ascii="Consolas" w:eastAsia="Times New Roman" w:hAnsi="Consolas" w:cs="Times New Roman"/>
+          <w:color w:val="BBBBBB"/>
+          <w:sz w:val="14"/>
+          <w:szCs w:val="14"/>
+          <w:lang w:eastAsia="fr-FR"/>
+        </w:rPr>
+        <w:t> </w:t>
+      </w:r>
+      <w:r>
+        <w:rPr>
+          <w:rFonts w:ascii="Consolas" w:eastAsia="Times New Roman" w:hAnsi="Consolas" w:cs="Times New Roman"/>
+          <w:color w:val="ABB2BF"/>
+          <w:sz w:val="14"/>
+          <w:szCs w:val="14"/>
+          <w:lang w:eastAsia="fr-FR"/>
+        </w:rPr>
+        <w:t>angle</w:t>
+      </w:r>
+      <w:r>
+        <w:rPr>
+          <w:rFonts w:ascii="Consolas" w:eastAsia="Times New Roman" w:hAnsi="Consolas" w:cs="Times New Roman"/>
+          <w:color w:val="BBBBBB"/>
+          <w:sz w:val="14"/>
+          <w:szCs w:val="14"/>
+          <w:lang w:eastAsia="fr-FR"/>
+        </w:rPr>
+        <w:t>, </w:t>
+      </w:r>
+      <w:r>
+        <w:rPr>
+          <w:rFonts w:ascii="Consolas" w:eastAsia="Times New Roman" w:hAnsi="Consolas" w:cs="Times New Roman"/>
+          <w:color w:val="C678DD"/>
+          <w:sz w:val="14"/>
+          <w:szCs w:val="14"/>
+          <w:lang w:eastAsia="fr-FR"/>
+        </w:rPr>
+        <w:t>double</w:t>
+      </w:r>
+      <w:r>
+        <w:rPr>
+          <w:rFonts w:ascii="Consolas" w:eastAsia="Times New Roman" w:hAnsi="Consolas" w:cs="Times New Roman"/>
+          <w:color w:val="BBBBBB"/>
+          <w:sz w:val="14"/>
+          <w:szCs w:val="14"/>
+          <w:lang w:eastAsia="fr-FR"/>
+        </w:rPr>
+        <w:t> </w:t>
+      </w:r>
+      <w:r>
+        <w:rPr>
+          <w:rFonts w:ascii="Consolas" w:eastAsia="Times New Roman" w:hAnsi="Consolas" w:cs="Times New Roman"/>
+          <w:color w:val="ABB2BF"/>
+          <w:sz w:val="14"/>
+          <w:szCs w:val="14"/>
+          <w:lang w:eastAsia="fr-FR"/>
+        </w:rPr>
+        <w:t>x</w:t>
+      </w:r>
+      <w:r>
+        <w:rPr>
+          <w:rFonts w:ascii="Consolas" w:eastAsia="Times New Roman" w:hAnsi="Consolas" w:cs="Times New Roman"/>
+          <w:color w:val="BBBBBB"/>
+          <w:sz w:val="14"/>
+          <w:szCs w:val="14"/>
+          <w:lang w:eastAsia="fr-FR"/>
+        </w:rPr>
+        <w:t>, </w:t>
+      </w:r>
+      <w:r>
+        <w:rPr>
+          <w:rFonts w:ascii="Consolas" w:eastAsia="Times New Roman" w:hAnsi="Consolas" w:cs="Times New Roman"/>
+          <w:color w:val="C678DD"/>
+          <w:sz w:val="14"/>
+          <w:szCs w:val="14"/>
+          <w:lang w:eastAsia="fr-FR"/>
+        </w:rPr>
+        <w:t>double</w:t>
+      </w:r>
+      <w:r>
+        <w:rPr>
+          <w:rFonts w:ascii="Consolas" w:eastAsia="Times New Roman" w:hAnsi="Consolas" w:cs="Times New Roman"/>
+          <w:color w:val="BBBBBB"/>
+          <w:sz w:val="14"/>
+          <w:szCs w:val="14"/>
+          <w:lang w:eastAsia="fr-FR"/>
+        </w:rPr>
+        <w:t> </w:t>
+      </w:r>
+      <w:r>
+        <w:rPr>
+          <w:rFonts w:ascii="Consolas" w:eastAsia="Times New Roman" w:hAnsi="Consolas" w:cs="Times New Roman"/>
+          <w:color w:val="ABB2BF"/>
+          <w:sz w:val="14"/>
+          <w:szCs w:val="14"/>
+          <w:lang w:eastAsia="fr-FR"/>
+        </w:rPr>
+        <w:t>y</w:t>
+      </w:r>
+      <w:r>
+        <w:rPr>
+          <w:rFonts w:ascii="Consolas" w:eastAsia="Times New Roman" w:hAnsi="Consolas" w:cs="Times New Roman"/>
+          <w:color w:val="BBBBBB"/>
+          <w:sz w:val="14"/>
+          <w:szCs w:val="14"/>
+          <w:lang w:eastAsia="fr-FR"/>
+        </w:rPr>
+        <w:t>, </w:t>
+      </w:r>
+      <w:r>
+        <w:rPr>
+          <w:rFonts w:ascii="Consolas" w:eastAsia="Times New Roman" w:hAnsi="Consolas" w:cs="Times New Roman"/>
+          <w:color w:val="C678DD"/>
+          <w:sz w:val="14"/>
+          <w:szCs w:val="14"/>
+          <w:lang w:eastAsia="fr-FR"/>
+        </w:rPr>
+        <w:t>double</w:t>
+      </w:r>
+      <w:r>
+        <w:rPr>
+          <w:rFonts w:ascii="Consolas" w:eastAsia="Times New Roman" w:hAnsi="Consolas" w:cs="Times New Roman"/>
+          <w:color w:val="BBBBBB"/>
+          <w:sz w:val="14"/>
+          <w:szCs w:val="14"/>
+          <w:lang w:eastAsia="fr-FR"/>
+        </w:rPr>
+        <w:t> </w:t>
+      </w:r>
+      <w:r>
+        <w:rPr>
+          <w:rFonts w:ascii="Consolas" w:eastAsia="Times New Roman" w:hAnsi="Consolas" w:cs="Times New Roman"/>
+          <w:color w:val="ABB2BF"/>
+          <w:sz w:val="14"/>
+          <w:szCs w:val="14"/>
+          <w:lang w:eastAsia="fr-FR"/>
+        </w:rPr>
+        <w:t>z</w:t>
+      </w:r>
+      <w:r>
+        <w:rPr>
+          <w:rFonts w:ascii="Consolas" w:eastAsia="Times New Roman" w:hAnsi="Consolas" w:cs="Times New Roman"/>
+          <w:color w:val="BBBBBB"/>
+          <w:sz w:val="14"/>
+          <w:szCs w:val="14"/>
+          <w:lang w:eastAsia="fr-FR"/>
+        </w:rPr>
+        <w:t>){</w:t>
+      </w:r>
+    </w:p>
+    <w:p>
+      <w:pPr>
+        <w:shd w:val="clear" w:color="auto" w:fill="282C34"/>
+        <w:spacing w:after="0" w:line="285" w:lineRule="atLeast"/>
+        <w:rPr>
+          <w:rFonts w:ascii="Consolas" w:eastAsia="Times New Roman" w:hAnsi="Consolas" w:cs="Times New Roman"/>
+          <w:color w:val="BBBBBB"/>
+          <w:sz w:val="14"/>
+          <w:szCs w:val="14"/>
+          <w:lang w:eastAsia="fr-FR"/>
+        </w:rPr>
+      </w:pPr>
+      <w:r>
+        <w:rPr>
+          <w:rFonts w:ascii="Consolas" w:eastAsia="Times New Roman" w:hAnsi="Consolas" w:cs="Times New Roman"/>
+          <w:color w:val="BBBBBB"/>
+          <w:sz w:val="14"/>
+          <w:szCs w:val="14"/>
+          <w:lang w:eastAsia="fr-FR"/>
+        </w:rPr>
+        <w:t>    </w:t>
+      </w:r>
+      <w:proofErr w:type="gramStart"/>
+      <w:r>
+        <w:rPr>
+          <w:rFonts w:ascii="Consolas" w:eastAsia="Times New Roman" w:hAnsi="Consolas" w:cs="Times New Roman"/>
+          <w:color w:val="C678DD"/>
+          <w:sz w:val="14"/>
+          <w:szCs w:val="14"/>
+          <w:lang w:eastAsia="fr-FR"/>
+        </w:rPr>
+        <w:t>double</w:t>
+      </w:r>
+      <w:proofErr w:type="gramEnd"/>
+      <w:r>
+        <w:rPr>
+          <w:rFonts w:ascii="Consolas" w:eastAsia="Times New Roman" w:hAnsi="Consolas" w:cs="Times New Roman"/>
+          <w:color w:val="BBBBBB"/>
+          <w:sz w:val="14"/>
+          <w:szCs w:val="14"/>
+          <w:lang w:eastAsia="fr-FR"/>
+        </w:rPr>
+        <w:t> </w:t>
+      </w:r>
+      <w:r>
+        <w:rPr>
+          <w:rFonts w:ascii="Consolas" w:eastAsia="Times New Roman" w:hAnsi="Consolas" w:cs="Times New Roman"/>
+          <w:color w:val="C678DD"/>
+          <w:sz w:val="14"/>
+          <w:szCs w:val="14"/>
+          <w:lang w:eastAsia="fr-FR"/>
+        </w:rPr>
+        <w:t>*</w:t>
+      </w:r>
+      <w:r>
+        <w:rPr>
+          <w:rFonts w:ascii="Consolas" w:eastAsia="Times New Roman" w:hAnsi="Consolas" w:cs="Times New Roman"/>
+          <w:color w:val="BBBBBB"/>
+          <w:sz w:val="14"/>
+          <w:szCs w:val="14"/>
+          <w:lang w:eastAsia="fr-FR"/>
+        </w:rPr>
+        <w:t> R </w:t>
+      </w:r>
+      <w:r>
+        <w:rPr>
+          <w:rFonts w:ascii="Consolas" w:eastAsia="Times New Roman" w:hAnsi="Consolas" w:cs="Times New Roman"/>
+          <w:color w:val="C678DD"/>
+          <w:sz w:val="14"/>
+          <w:szCs w:val="14"/>
+          <w:lang w:eastAsia="fr-FR"/>
+        </w:rPr>
+        <w:t>=</w:t>
+      </w:r>
+      <w:r>
+        <w:rPr>
+          <w:rFonts w:ascii="Consolas" w:eastAsia="Times New Roman" w:hAnsi="Consolas" w:cs="Times New Roman"/>
+          <w:color w:val="BBBBBB"/>
+          <w:sz w:val="14"/>
+          <w:szCs w:val="14"/>
+          <w:lang w:eastAsia="fr-FR"/>
+        </w:rPr>
+        <w:t> </w:t>
+      </w:r>
+      <w:r>
+        <w:rPr>
+          <w:rFonts w:ascii="Consolas" w:eastAsia="Times New Roman" w:hAnsi="Consolas" w:cs="Times New Roman"/>
+          <w:color w:val="C678DD"/>
+          <w:sz w:val="14"/>
+          <w:szCs w:val="14"/>
+          <w:lang w:eastAsia="fr-FR"/>
+        </w:rPr>
+        <w:t>new</w:t>
+      </w:r>
+      <w:r>
+        <w:rPr>
+          <w:rFonts w:ascii="Consolas" w:eastAsia="Times New Roman" w:hAnsi="Consolas" w:cs="Times New Roman"/>
+          <w:color w:val="BBBBBB"/>
+          <w:sz w:val="14"/>
+          <w:szCs w:val="14"/>
+          <w:lang w:eastAsia="fr-FR"/>
+        </w:rPr>
+        <w:t> </w:t>
+      </w:r>
+      <w:r>
+        <w:rPr>
+          <w:rFonts w:ascii="Consolas" w:eastAsia="Times New Roman" w:hAnsi="Consolas" w:cs="Times New Roman"/>
+          <w:color w:val="C678DD"/>
+          <w:sz w:val="14"/>
+          <w:szCs w:val="14"/>
+          <w:lang w:eastAsia="fr-FR"/>
+        </w:rPr>
+        <w:t>double</w:t>
+      </w:r>
+      <w:r>
+        <w:rPr>
+          <w:rFonts w:ascii="Consolas" w:eastAsia="Times New Roman" w:hAnsi="Consolas" w:cs="Times New Roman"/>
+          <w:color w:val="BBBBBB"/>
+          <w:sz w:val="14"/>
+          <w:szCs w:val="14"/>
+          <w:lang w:eastAsia="fr-FR"/>
+        </w:rPr>
+        <w:t>[</w:t>
+      </w:r>
+      <w:r>
+        <w:rPr>
+          <w:rFonts w:ascii="Consolas" w:eastAsia="Times New Roman" w:hAnsi="Consolas" w:cs="Times New Roman"/>
+          <w:color w:val="D19A66"/>
+          <w:sz w:val="14"/>
+          <w:szCs w:val="14"/>
+          <w:lang w:eastAsia="fr-FR"/>
+        </w:rPr>
+        <w:t>16</w:t>
+      </w:r>
+      <w:r>
+        <w:rPr>
+          <w:rFonts w:ascii="Consolas" w:eastAsia="Times New Roman" w:hAnsi="Consolas" w:cs="Times New Roman"/>
+          <w:color w:val="BBBBBB"/>
+          <w:sz w:val="14"/>
+          <w:szCs w:val="14"/>
+          <w:lang w:eastAsia="fr-FR"/>
+        </w:rPr>
+        <w:t>];</w:t>
+      </w:r>
+    </w:p>
+    <w:p>
+      <w:pPr>
+        <w:shd w:val="clear" w:color="auto" w:fill="282C34"/>
+        <w:spacing w:after="0" w:line="285" w:lineRule="atLeast"/>
+        <w:rPr>
+          <w:rFonts w:ascii="Consolas" w:eastAsia="Times New Roman" w:hAnsi="Consolas" w:cs="Times New Roman"/>
+          <w:color w:val="BBBBBB"/>
+          <w:sz w:val="14"/>
+          <w:szCs w:val="14"/>
+          <w:lang w:eastAsia="fr-FR"/>
+        </w:rPr>
+      </w:pPr>
+      <w:r>
+        <w:rPr>
+          <w:rFonts w:ascii="Consolas" w:eastAsia="Times New Roman" w:hAnsi="Consolas" w:cs="Times New Roman"/>
+          <w:color w:val="BBBBBB"/>
+          <w:sz w:val="14"/>
+          <w:szCs w:val="14"/>
+          <w:lang w:eastAsia="fr-FR"/>
+        </w:rPr>
+        <w:t>    </w:t>
+      </w:r>
+      <w:proofErr w:type="gramStart"/>
+      <w:r>
+        <w:rPr>
+          <w:rFonts w:ascii="Consolas" w:eastAsia="Times New Roman" w:hAnsi="Consolas" w:cs="Times New Roman"/>
+          <w:color w:val="E06C75"/>
+          <w:sz w:val="14"/>
+          <w:szCs w:val="14"/>
+          <w:lang w:eastAsia="fr-FR"/>
+        </w:rPr>
+        <w:t>R</w:t>
+      </w:r>
+      <w:r>
+        <w:rPr>
+          <w:rFonts w:ascii="Consolas" w:eastAsia="Times New Roman" w:hAnsi="Consolas" w:cs="Times New Roman"/>
+          <w:color w:val="BBBBBB"/>
+          <w:sz w:val="14"/>
+          <w:szCs w:val="14"/>
+          <w:lang w:eastAsia="fr-FR"/>
+        </w:rPr>
+        <w:t>[</w:t>
+      </w:r>
+      <w:proofErr w:type="gramEnd"/>
+      <w:r>
+        <w:rPr>
+          <w:rFonts w:ascii="Consolas" w:eastAsia="Times New Roman" w:hAnsi="Consolas" w:cs="Times New Roman"/>
+          <w:color w:val="D19A66"/>
+          <w:sz w:val="14"/>
+          <w:szCs w:val="14"/>
+          <w:lang w:eastAsia="fr-FR"/>
+        </w:rPr>
+        <w:t>0</w:t>
+      </w:r>
+      <w:r>
+        <w:rPr>
+          <w:rFonts w:ascii="Consolas" w:eastAsia="Times New Roman" w:hAnsi="Consolas" w:cs="Times New Roman"/>
+          <w:color w:val="BBBBBB"/>
+          <w:sz w:val="14"/>
+          <w:szCs w:val="14"/>
+          <w:lang w:eastAsia="fr-FR"/>
+        </w:rPr>
+        <w:t>] </w:t>
+      </w:r>
+      <w:r>
+        <w:rPr>
+          <w:rFonts w:ascii="Consolas" w:eastAsia="Times New Roman" w:hAnsi="Consolas" w:cs="Times New Roman"/>
+          <w:color w:val="C678DD"/>
+          <w:sz w:val="14"/>
+          <w:szCs w:val="14"/>
+          <w:lang w:eastAsia="fr-FR"/>
+        </w:rPr>
+        <w:t>=</w:t>
+      </w:r>
+      <w:r>
+        <w:rPr>
+          <w:rFonts w:ascii="Consolas" w:eastAsia="Times New Roman" w:hAnsi="Consolas" w:cs="Times New Roman"/>
+          <w:color w:val="BBBBBB"/>
+          <w:sz w:val="14"/>
+          <w:szCs w:val="14"/>
+          <w:lang w:eastAsia="fr-FR"/>
+        </w:rPr>
+        <w:t> </w:t>
+      </w:r>
+      <w:r>
+        <w:rPr>
+          <w:rFonts w:ascii="Consolas" w:eastAsia="Times New Roman" w:hAnsi="Consolas" w:cs="Times New Roman"/>
+          <w:color w:val="61AFEF"/>
+          <w:sz w:val="14"/>
+          <w:szCs w:val="14"/>
+          <w:lang w:eastAsia="fr-FR"/>
+        </w:rPr>
+        <w:t>cos</w:t>
+      </w:r>
+      <w:r>
+        <w:rPr>
+          <w:rFonts w:ascii="Consolas" w:eastAsia="Times New Roman" w:hAnsi="Consolas" w:cs="Times New Roman"/>
+          <w:color w:val="BBBBBB"/>
+          <w:sz w:val="14"/>
+          <w:szCs w:val="14"/>
+          <w:lang w:eastAsia="fr-FR"/>
+        </w:rPr>
+        <w:t>(angle</w:t>
+      </w:r>
+      <w:r>
+        <w:rPr>
+          <w:rFonts w:ascii="Consolas" w:eastAsia="Times New Roman" w:hAnsi="Consolas" w:cs="Times New Roman"/>
+          <w:color w:val="C678DD"/>
+          <w:sz w:val="14"/>
+          <w:szCs w:val="14"/>
+          <w:lang w:eastAsia="fr-FR"/>
+        </w:rPr>
+        <w:t>*</w:t>
+      </w:r>
+      <w:r>
+        <w:rPr>
+          <w:rFonts w:ascii="Consolas" w:eastAsia="Times New Roman" w:hAnsi="Consolas" w:cs="Times New Roman"/>
+          <w:color w:val="BBBBBB"/>
+          <w:sz w:val="14"/>
+          <w:szCs w:val="14"/>
+          <w:lang w:eastAsia="fr-FR"/>
+        </w:rPr>
+        <w:t>PI</w:t>
+      </w:r>
+      <w:r>
+        <w:rPr>
+          <w:rFonts w:ascii="Consolas" w:eastAsia="Times New Roman" w:hAnsi="Consolas" w:cs="Times New Roman"/>
+          <w:color w:val="C678DD"/>
+          <w:sz w:val="14"/>
+          <w:szCs w:val="14"/>
+          <w:lang w:eastAsia="fr-FR"/>
+        </w:rPr>
+        <w:t>/</w:t>
+      </w:r>
+      <w:r>
+        <w:rPr>
+          <w:rFonts w:ascii="Consolas" w:eastAsia="Times New Roman" w:hAnsi="Consolas" w:cs="Times New Roman"/>
+          <w:color w:val="D19A66"/>
+          <w:sz w:val="14"/>
+          <w:szCs w:val="14"/>
+          <w:lang w:eastAsia="fr-FR"/>
+        </w:rPr>
+        <w:t>180</w:t>
+      </w:r>
+      <w:r>
+        <w:rPr>
+          <w:rFonts w:ascii="Consolas" w:eastAsia="Times New Roman" w:hAnsi="Consolas" w:cs="Times New Roman"/>
+          <w:color w:val="BBBBBB"/>
+          <w:sz w:val="14"/>
+          <w:szCs w:val="14"/>
+          <w:lang w:eastAsia="fr-FR"/>
+        </w:rPr>
+        <w:t>);    </w:t>
+      </w:r>
+      <w:r>
+        <w:rPr>
+          <w:rFonts w:ascii="Consolas" w:eastAsia="Times New Roman" w:hAnsi="Consolas" w:cs="Times New Roman"/>
+          <w:color w:val="E06C75"/>
+          <w:sz w:val="14"/>
+          <w:szCs w:val="14"/>
+          <w:lang w:eastAsia="fr-FR"/>
+        </w:rPr>
+        <w:t>R</w:t>
+      </w:r>
+      <w:r>
+        <w:rPr>
+          <w:rFonts w:ascii="Consolas" w:eastAsia="Times New Roman" w:hAnsi="Consolas" w:cs="Times New Roman"/>
+          <w:color w:val="BBBBBB"/>
+          <w:sz w:val="14"/>
+          <w:szCs w:val="14"/>
+          <w:lang w:eastAsia="fr-FR"/>
+        </w:rPr>
+        <w:t>[</w:t>
+      </w:r>
+      <w:r>
+        <w:rPr>
+          <w:rFonts w:ascii="Consolas" w:eastAsia="Times New Roman" w:hAnsi="Consolas" w:cs="Times New Roman"/>
+          <w:color w:val="D19A66"/>
+          <w:sz w:val="14"/>
+          <w:szCs w:val="14"/>
+          <w:lang w:eastAsia="fr-FR"/>
+        </w:rPr>
+        <w:t>1</w:t>
+      </w:r>
+      <w:r>
+        <w:rPr>
+          <w:rFonts w:ascii="Consolas" w:eastAsia="Times New Roman" w:hAnsi="Consolas" w:cs="Times New Roman"/>
+          <w:color w:val="BBBBBB"/>
+          <w:sz w:val="14"/>
+          <w:szCs w:val="14"/>
+          <w:lang w:eastAsia="fr-FR"/>
+        </w:rPr>
+        <w:t>] </w:t>
+      </w:r>
+      <w:r>
+        <w:rPr>
+          <w:rFonts w:ascii="Consolas" w:eastAsia="Times New Roman" w:hAnsi="Consolas" w:cs="Times New Roman"/>
+          <w:color w:val="C678DD"/>
+          <w:sz w:val="14"/>
+          <w:szCs w:val="14"/>
+          <w:lang w:eastAsia="fr-FR"/>
+        </w:rPr>
+        <w:t>=</w:t>
+      </w:r>
+      <w:r>
+        <w:rPr>
+          <w:rFonts w:ascii="Consolas" w:eastAsia="Times New Roman" w:hAnsi="Consolas" w:cs="Times New Roman"/>
+          <w:color w:val="BBBBBB"/>
+          <w:sz w:val="14"/>
+          <w:szCs w:val="14"/>
+          <w:lang w:eastAsia="fr-FR"/>
+        </w:rPr>
+        <w:t> </w:t>
+      </w:r>
+      <w:r>
+        <w:rPr>
+          <w:rFonts w:ascii="Consolas" w:eastAsia="Times New Roman" w:hAnsi="Consolas" w:cs="Times New Roman"/>
+          <w:color w:val="61AFEF"/>
+          <w:sz w:val="14"/>
+          <w:szCs w:val="14"/>
+          <w:lang w:eastAsia="fr-FR"/>
+        </w:rPr>
+        <w:t>sin</w:t>
+      </w:r>
+      <w:r>
+        <w:rPr>
+          <w:rFonts w:ascii="Consolas" w:eastAsia="Times New Roman" w:hAnsi="Consolas" w:cs="Times New Roman"/>
+          <w:color w:val="BBBBBB"/>
+          <w:sz w:val="14"/>
+          <w:szCs w:val="14"/>
+          <w:lang w:eastAsia="fr-FR"/>
+        </w:rPr>
+        <w:t>(angle</w:t>
+      </w:r>
+      <w:r>
+        <w:rPr>
+          <w:rFonts w:ascii="Consolas" w:eastAsia="Times New Roman" w:hAnsi="Consolas" w:cs="Times New Roman"/>
+          <w:color w:val="C678DD"/>
+          <w:sz w:val="14"/>
+          <w:szCs w:val="14"/>
+          <w:lang w:eastAsia="fr-FR"/>
+        </w:rPr>
+        <w:t>*</w:t>
+      </w:r>
+      <w:r>
+        <w:rPr>
+          <w:rFonts w:ascii="Consolas" w:eastAsia="Times New Roman" w:hAnsi="Consolas" w:cs="Times New Roman"/>
+          <w:color w:val="BBBBBB"/>
+          <w:sz w:val="14"/>
+          <w:szCs w:val="14"/>
+          <w:lang w:eastAsia="fr-FR"/>
+        </w:rPr>
+        <w:t>PI</w:t>
+      </w:r>
+      <w:r>
+        <w:rPr>
+          <w:rFonts w:ascii="Consolas" w:eastAsia="Times New Roman" w:hAnsi="Consolas" w:cs="Times New Roman"/>
+          <w:color w:val="C678DD"/>
+          <w:sz w:val="14"/>
+          <w:szCs w:val="14"/>
+          <w:lang w:eastAsia="fr-FR"/>
+        </w:rPr>
+        <w:t>/</w:t>
+      </w:r>
+      <w:r>
+        <w:rPr>
+          <w:rFonts w:ascii="Consolas" w:eastAsia="Times New Roman" w:hAnsi="Consolas" w:cs="Times New Roman"/>
+          <w:color w:val="D19A66"/>
+          <w:sz w:val="14"/>
+          <w:szCs w:val="14"/>
+          <w:lang w:eastAsia="fr-FR"/>
+        </w:rPr>
+        <w:t>180</w:t>
+      </w:r>
+      <w:r>
+        <w:rPr>
+          <w:rFonts w:ascii="Consolas" w:eastAsia="Times New Roman" w:hAnsi="Consolas" w:cs="Times New Roman"/>
+          <w:color w:val="BBBBBB"/>
+          <w:sz w:val="14"/>
+          <w:szCs w:val="14"/>
+          <w:lang w:eastAsia="fr-FR"/>
+        </w:rPr>
+        <w:t>);    </w:t>
+      </w:r>
+      <w:r>
+        <w:rPr>
+          <w:rFonts w:ascii="Consolas" w:eastAsia="Times New Roman" w:hAnsi="Consolas" w:cs="Times New Roman"/>
+          <w:color w:val="E06C75"/>
+          <w:sz w:val="14"/>
+          <w:szCs w:val="14"/>
+          <w:lang w:eastAsia="fr-FR"/>
+        </w:rPr>
+        <w:t>R</w:t>
+      </w:r>
+      <w:r>
+        <w:rPr>
+          <w:rFonts w:ascii="Consolas" w:eastAsia="Times New Roman" w:hAnsi="Consolas" w:cs="Times New Roman"/>
+          <w:color w:val="BBBBBB"/>
+          <w:sz w:val="14"/>
+          <w:szCs w:val="14"/>
+          <w:lang w:eastAsia="fr-FR"/>
+        </w:rPr>
+        <w:t>[</w:t>
+      </w:r>
+      <w:r>
+        <w:rPr>
+          <w:rFonts w:ascii="Consolas" w:eastAsia="Times New Roman" w:hAnsi="Consolas" w:cs="Times New Roman"/>
+          <w:color w:val="D19A66"/>
+          <w:sz w:val="14"/>
+          <w:szCs w:val="14"/>
+          <w:lang w:eastAsia="fr-FR"/>
+        </w:rPr>
+        <w:t>2</w:t>
+      </w:r>
+      <w:r>
+        <w:rPr>
+          <w:rFonts w:ascii="Consolas" w:eastAsia="Times New Roman" w:hAnsi="Consolas" w:cs="Times New Roman"/>
+          <w:color w:val="BBBBBB"/>
+          <w:sz w:val="14"/>
+          <w:szCs w:val="14"/>
+          <w:lang w:eastAsia="fr-FR"/>
+        </w:rPr>
+        <w:t>] </w:t>
+      </w:r>
+      <w:r>
+        <w:rPr>
+          <w:rFonts w:ascii="Consolas" w:eastAsia="Times New Roman" w:hAnsi="Consolas" w:cs="Times New Roman"/>
+          <w:color w:val="C678DD"/>
+          <w:sz w:val="14"/>
+          <w:szCs w:val="14"/>
+          <w:lang w:eastAsia="fr-FR"/>
+        </w:rPr>
+        <w:t>=</w:t>
+      </w:r>
+      <w:r>
+        <w:rPr>
+          <w:rFonts w:ascii="Consolas" w:eastAsia="Times New Roman" w:hAnsi="Consolas" w:cs="Times New Roman"/>
+          <w:color w:val="BBBBBB"/>
+          <w:sz w:val="14"/>
+          <w:szCs w:val="14"/>
+          <w:lang w:eastAsia="fr-FR"/>
+        </w:rPr>
+        <w:t> </w:t>
+      </w:r>
+      <w:r>
+        <w:rPr>
+          <w:rFonts w:ascii="Consolas" w:eastAsia="Times New Roman" w:hAnsi="Consolas" w:cs="Times New Roman"/>
+          <w:color w:val="D19A66"/>
+          <w:sz w:val="14"/>
+          <w:szCs w:val="14"/>
+          <w:lang w:eastAsia="fr-FR"/>
+        </w:rPr>
+        <w:t>0</w:t>
+      </w:r>
+      <w:r>
+        <w:rPr>
+          <w:rFonts w:ascii="Consolas" w:eastAsia="Times New Roman" w:hAnsi="Consolas" w:cs="Times New Roman"/>
+          <w:color w:val="BBBBBB"/>
+          <w:sz w:val="14"/>
+          <w:szCs w:val="14"/>
+          <w:lang w:eastAsia="fr-FR"/>
+        </w:rPr>
+        <w:t>;    </w:t>
+      </w:r>
+      <w:r>
+        <w:rPr>
+          <w:rFonts w:ascii="Consolas" w:eastAsia="Times New Roman" w:hAnsi="Consolas" w:cs="Times New Roman"/>
+          <w:color w:val="E06C75"/>
+          <w:sz w:val="14"/>
+          <w:szCs w:val="14"/>
+          <w:lang w:eastAsia="fr-FR"/>
+        </w:rPr>
+        <w:t>R</w:t>
+      </w:r>
+      <w:r>
+        <w:rPr>
+          <w:rFonts w:ascii="Consolas" w:eastAsia="Times New Roman" w:hAnsi="Consolas" w:cs="Times New Roman"/>
+          <w:color w:val="BBBBBB"/>
+          <w:sz w:val="14"/>
+          <w:szCs w:val="14"/>
+          <w:lang w:eastAsia="fr-FR"/>
+        </w:rPr>
+        <w:t>[</w:t>
+      </w:r>
+      <w:r>
+        <w:rPr>
+          <w:rFonts w:ascii="Consolas" w:eastAsia="Times New Roman" w:hAnsi="Consolas" w:cs="Times New Roman"/>
+          <w:color w:val="D19A66"/>
+          <w:sz w:val="14"/>
+          <w:szCs w:val="14"/>
+          <w:lang w:eastAsia="fr-FR"/>
+        </w:rPr>
+        <w:t>3</w:t>
+      </w:r>
+      <w:r>
+        <w:rPr>
+          <w:rFonts w:ascii="Consolas" w:eastAsia="Times New Roman" w:hAnsi="Consolas" w:cs="Times New Roman"/>
+          <w:color w:val="BBBBBB"/>
+          <w:sz w:val="14"/>
+          <w:szCs w:val="14"/>
+          <w:lang w:eastAsia="fr-FR"/>
+        </w:rPr>
+        <w:t>] </w:t>
+      </w:r>
+      <w:r>
+        <w:rPr>
+          <w:rFonts w:ascii="Consolas" w:eastAsia="Times New Roman" w:hAnsi="Consolas" w:cs="Times New Roman"/>
+          <w:color w:val="C678DD"/>
+          <w:sz w:val="14"/>
+          <w:szCs w:val="14"/>
+          <w:lang w:eastAsia="fr-FR"/>
+        </w:rPr>
+        <w:t>=</w:t>
+      </w:r>
+      <w:r>
+        <w:rPr>
+          <w:rFonts w:ascii="Consolas" w:eastAsia="Times New Roman" w:hAnsi="Consolas" w:cs="Times New Roman"/>
+          <w:color w:val="BBBBBB"/>
+          <w:sz w:val="14"/>
+          <w:szCs w:val="14"/>
+          <w:lang w:eastAsia="fr-FR"/>
+        </w:rPr>
+        <w:t> </w:t>
+      </w:r>
+      <w:r>
+        <w:rPr>
+          <w:rFonts w:ascii="Consolas" w:eastAsia="Times New Roman" w:hAnsi="Consolas" w:cs="Times New Roman"/>
+          <w:color w:val="D19A66"/>
+          <w:sz w:val="14"/>
+          <w:szCs w:val="14"/>
+          <w:lang w:eastAsia="fr-FR"/>
+        </w:rPr>
+        <w:t>0</w:t>
+      </w:r>
+      <w:r>
+        <w:rPr>
+          <w:rFonts w:ascii="Consolas" w:eastAsia="Times New Roman" w:hAnsi="Consolas" w:cs="Times New Roman"/>
+          <w:color w:val="BBBBBB"/>
+          <w:sz w:val="14"/>
+          <w:szCs w:val="14"/>
+          <w:lang w:eastAsia="fr-FR"/>
+        </w:rPr>
+        <w:t>;</w:t>
+      </w:r>
+    </w:p>
+    <w:p>
+      <w:pPr>
+        <w:shd w:val="clear" w:color="auto" w:fill="282C34"/>
+        <w:spacing w:after="0" w:line="285" w:lineRule="atLeast"/>
+        <w:rPr>
+          <w:rFonts w:ascii="Consolas" w:eastAsia="Times New Roman" w:hAnsi="Consolas" w:cs="Times New Roman"/>
+          <w:color w:val="BBBBBB"/>
+          <w:sz w:val="14"/>
+          <w:szCs w:val="14"/>
+          <w:lang w:eastAsia="fr-FR"/>
+        </w:rPr>
+      </w:pPr>
+      <w:r>
+        <w:rPr>
+          <w:rFonts w:ascii="Consolas" w:eastAsia="Times New Roman" w:hAnsi="Consolas" w:cs="Times New Roman"/>
+          <w:color w:val="BBBBBB"/>
+          <w:sz w:val="14"/>
+          <w:szCs w:val="14"/>
+          <w:lang w:eastAsia="fr-FR"/>
+        </w:rPr>
+        <w:t>    </w:t>
+      </w:r>
+      <w:proofErr w:type="gramStart"/>
+      <w:r>
+        <w:rPr>
+          <w:rFonts w:ascii="Consolas" w:eastAsia="Times New Roman" w:hAnsi="Consolas" w:cs="Times New Roman"/>
+          <w:color w:val="E06C75"/>
+          <w:sz w:val="14"/>
+          <w:szCs w:val="14"/>
+          <w:lang w:eastAsia="fr-FR"/>
+        </w:rPr>
+        <w:t>R</w:t>
+      </w:r>
+      <w:r>
+        <w:rPr>
+          <w:rFonts w:ascii="Consolas" w:eastAsia="Times New Roman" w:hAnsi="Consolas" w:cs="Times New Roman"/>
+          <w:color w:val="BBBBBB"/>
+          <w:sz w:val="14"/>
+          <w:szCs w:val="14"/>
+          <w:lang w:eastAsia="fr-FR"/>
+        </w:rPr>
+        <w:t>[</w:t>
+      </w:r>
+      <w:proofErr w:type="gramEnd"/>
+      <w:r>
+        <w:rPr>
+          <w:rFonts w:ascii="Consolas" w:eastAsia="Times New Roman" w:hAnsi="Consolas" w:cs="Times New Roman"/>
+          <w:color w:val="D19A66"/>
+          <w:sz w:val="14"/>
+          <w:szCs w:val="14"/>
+          <w:lang w:eastAsia="fr-FR"/>
+        </w:rPr>
+        <w:t>4</w:t>
+      </w:r>
+      <w:r>
+        <w:rPr>
+          <w:rFonts w:ascii="Consolas" w:eastAsia="Times New Roman" w:hAnsi="Consolas" w:cs="Times New Roman"/>
+          <w:color w:val="BBBBBB"/>
+          <w:sz w:val="14"/>
+          <w:szCs w:val="14"/>
+          <w:lang w:eastAsia="fr-FR"/>
+        </w:rPr>
+        <w:t>] </w:t>
+      </w:r>
+      <w:r>
+        <w:rPr>
+          <w:rFonts w:ascii="Consolas" w:eastAsia="Times New Roman" w:hAnsi="Consolas" w:cs="Times New Roman"/>
+          <w:color w:val="C678DD"/>
+          <w:sz w:val="14"/>
+          <w:szCs w:val="14"/>
+          <w:lang w:eastAsia="fr-FR"/>
+        </w:rPr>
+        <w:t>=</w:t>
+      </w:r>
+      <w:r>
+        <w:rPr>
+          <w:rFonts w:ascii="Consolas" w:eastAsia="Times New Roman" w:hAnsi="Consolas" w:cs="Times New Roman"/>
+          <w:color w:val="BBBBBB"/>
+          <w:sz w:val="14"/>
+          <w:szCs w:val="14"/>
+          <w:lang w:eastAsia="fr-FR"/>
+        </w:rPr>
+        <w:t> </w:t>
+      </w:r>
+      <w:r>
+        <w:rPr>
+          <w:rFonts w:ascii="Consolas" w:eastAsia="Times New Roman" w:hAnsi="Consolas" w:cs="Times New Roman"/>
+          <w:color w:val="C678DD"/>
+          <w:sz w:val="14"/>
+          <w:szCs w:val="14"/>
+          <w:lang w:eastAsia="fr-FR"/>
+        </w:rPr>
+        <w:t>-</w:t>
+      </w:r>
+      <w:r>
+        <w:rPr>
+          <w:rFonts w:ascii="Consolas" w:eastAsia="Times New Roman" w:hAnsi="Consolas" w:cs="Times New Roman"/>
+          <w:color w:val="61AFEF"/>
+          <w:sz w:val="14"/>
+          <w:szCs w:val="14"/>
+          <w:lang w:eastAsia="fr-FR"/>
+        </w:rPr>
+        <w:t>sin</w:t>
+      </w:r>
+      <w:r>
+        <w:rPr>
+          <w:rFonts w:ascii="Consolas" w:eastAsia="Times New Roman" w:hAnsi="Consolas" w:cs="Times New Roman"/>
+          <w:color w:val="BBBBBB"/>
+          <w:sz w:val="14"/>
+          <w:szCs w:val="14"/>
+          <w:lang w:eastAsia="fr-FR"/>
+        </w:rPr>
+        <w:t>(angle</w:t>
+      </w:r>
+      <w:r>
+        <w:rPr>
+          <w:rFonts w:ascii="Consolas" w:eastAsia="Times New Roman" w:hAnsi="Consolas" w:cs="Times New Roman"/>
+          <w:color w:val="C678DD"/>
+          <w:sz w:val="14"/>
+          <w:szCs w:val="14"/>
+          <w:lang w:eastAsia="fr-FR"/>
+        </w:rPr>
+        <w:t>*</w:t>
+      </w:r>
+      <w:r>
+        <w:rPr>
+          <w:rFonts w:ascii="Consolas" w:eastAsia="Times New Roman" w:hAnsi="Consolas" w:cs="Times New Roman"/>
+          <w:color w:val="BBBBBB"/>
+          <w:sz w:val="14"/>
+          <w:szCs w:val="14"/>
+          <w:lang w:eastAsia="fr-FR"/>
+        </w:rPr>
+        <w:t>PI</w:t>
+      </w:r>
+      <w:r>
+        <w:rPr>
+          <w:rFonts w:ascii="Consolas" w:eastAsia="Times New Roman" w:hAnsi="Consolas" w:cs="Times New Roman"/>
+          <w:color w:val="C678DD"/>
+          <w:sz w:val="14"/>
+          <w:szCs w:val="14"/>
+          <w:lang w:eastAsia="fr-FR"/>
+        </w:rPr>
+        <w:t>/</w:t>
+      </w:r>
+      <w:r>
+        <w:rPr>
+          <w:rFonts w:ascii="Consolas" w:eastAsia="Times New Roman" w:hAnsi="Consolas" w:cs="Times New Roman"/>
+          <w:color w:val="D19A66"/>
+          <w:sz w:val="14"/>
+          <w:szCs w:val="14"/>
+          <w:lang w:eastAsia="fr-FR"/>
+        </w:rPr>
+        <w:t>180</w:t>
+      </w:r>
+      <w:r>
+        <w:rPr>
+          <w:rFonts w:ascii="Consolas" w:eastAsia="Times New Roman" w:hAnsi="Consolas" w:cs="Times New Roman"/>
+          <w:color w:val="BBBBBB"/>
+          <w:sz w:val="14"/>
+          <w:szCs w:val="14"/>
+          <w:lang w:eastAsia="fr-FR"/>
+        </w:rPr>
+        <w:t>);    </w:t>
+      </w:r>
+      <w:r>
+        <w:rPr>
+          <w:rFonts w:ascii="Consolas" w:eastAsia="Times New Roman" w:hAnsi="Consolas" w:cs="Times New Roman"/>
+          <w:color w:val="E06C75"/>
+          <w:sz w:val="14"/>
+          <w:szCs w:val="14"/>
+          <w:lang w:eastAsia="fr-FR"/>
+        </w:rPr>
+        <w:t>R</w:t>
+      </w:r>
+      <w:r>
+        <w:rPr>
+          <w:rFonts w:ascii="Consolas" w:eastAsia="Times New Roman" w:hAnsi="Consolas" w:cs="Times New Roman"/>
+          <w:color w:val="BBBBBB"/>
+          <w:sz w:val="14"/>
+          <w:szCs w:val="14"/>
+          <w:lang w:eastAsia="fr-FR"/>
+        </w:rPr>
+        <w:t>[</w:t>
+      </w:r>
+      <w:r>
+        <w:rPr>
+          <w:rFonts w:ascii="Consolas" w:eastAsia="Times New Roman" w:hAnsi="Consolas" w:cs="Times New Roman"/>
+          <w:color w:val="D19A66"/>
+          <w:sz w:val="14"/>
+          <w:szCs w:val="14"/>
+          <w:lang w:eastAsia="fr-FR"/>
+        </w:rPr>
+        <w:t>5</w:t>
+      </w:r>
+      <w:r>
+        <w:rPr>
+          <w:rFonts w:ascii="Consolas" w:eastAsia="Times New Roman" w:hAnsi="Consolas" w:cs="Times New Roman"/>
+          <w:color w:val="BBBBBB"/>
+          <w:sz w:val="14"/>
+          <w:szCs w:val="14"/>
+          <w:lang w:eastAsia="fr-FR"/>
+        </w:rPr>
+        <w:t>] </w:t>
+      </w:r>
+      <w:r>
+        <w:rPr>
+          <w:rFonts w:ascii="Consolas" w:eastAsia="Times New Roman" w:hAnsi="Consolas" w:cs="Times New Roman"/>
+          <w:color w:val="C678DD"/>
+          <w:sz w:val="14"/>
+          <w:szCs w:val="14"/>
+          <w:lang w:eastAsia="fr-FR"/>
+        </w:rPr>
+        <w:t>=</w:t>
+      </w:r>
+      <w:r>
+        <w:rPr>
+          <w:rFonts w:ascii="Consolas" w:eastAsia="Times New Roman" w:hAnsi="Consolas" w:cs="Times New Roman"/>
+          <w:color w:val="BBBBBB"/>
+          <w:sz w:val="14"/>
+          <w:szCs w:val="14"/>
+          <w:lang w:eastAsia="fr-FR"/>
+        </w:rPr>
+        <w:t> </w:t>
+      </w:r>
+      <w:r>
+        <w:rPr>
+          <w:rFonts w:ascii="Consolas" w:eastAsia="Times New Roman" w:hAnsi="Consolas" w:cs="Times New Roman"/>
+          <w:color w:val="61AFEF"/>
+          <w:sz w:val="14"/>
+          <w:szCs w:val="14"/>
+          <w:lang w:eastAsia="fr-FR"/>
+        </w:rPr>
+        <w:t>cos</w:t>
+      </w:r>
+      <w:r>
+        <w:rPr>
+          <w:rFonts w:ascii="Consolas" w:eastAsia="Times New Roman" w:hAnsi="Consolas" w:cs="Times New Roman"/>
+          <w:color w:val="BBBBBB"/>
+          <w:sz w:val="14"/>
+          <w:szCs w:val="14"/>
+          <w:lang w:eastAsia="fr-FR"/>
+        </w:rPr>
+        <w:t>(angle</w:t>
+      </w:r>
+      <w:r>
+        <w:rPr>
+          <w:rFonts w:ascii="Consolas" w:eastAsia="Times New Roman" w:hAnsi="Consolas" w:cs="Times New Roman"/>
+          <w:color w:val="C678DD"/>
+          <w:sz w:val="14"/>
+          <w:szCs w:val="14"/>
+          <w:lang w:eastAsia="fr-FR"/>
+        </w:rPr>
+        <w:t>*</w:t>
+      </w:r>
+      <w:r>
+        <w:rPr>
+          <w:rFonts w:ascii="Consolas" w:eastAsia="Times New Roman" w:hAnsi="Consolas" w:cs="Times New Roman"/>
+          <w:color w:val="BBBBBB"/>
+          <w:sz w:val="14"/>
+          <w:szCs w:val="14"/>
+          <w:lang w:eastAsia="fr-FR"/>
+        </w:rPr>
+        <w:t>PI</w:t>
+      </w:r>
+      <w:r>
+        <w:rPr>
+          <w:rFonts w:ascii="Consolas" w:eastAsia="Times New Roman" w:hAnsi="Consolas" w:cs="Times New Roman"/>
+          <w:color w:val="C678DD"/>
+          <w:sz w:val="14"/>
+          <w:szCs w:val="14"/>
+          <w:lang w:eastAsia="fr-FR"/>
+        </w:rPr>
+        <w:t>/</w:t>
+      </w:r>
+      <w:r>
+        <w:rPr>
+          <w:rFonts w:ascii="Consolas" w:eastAsia="Times New Roman" w:hAnsi="Consolas" w:cs="Times New Roman"/>
+          <w:color w:val="D19A66"/>
+          <w:sz w:val="14"/>
+          <w:szCs w:val="14"/>
+          <w:lang w:eastAsia="fr-FR"/>
+        </w:rPr>
+        <w:t>180</w:t>
+      </w:r>
+      <w:r>
+        <w:rPr>
+          <w:rFonts w:ascii="Consolas" w:eastAsia="Times New Roman" w:hAnsi="Consolas" w:cs="Times New Roman"/>
+          <w:color w:val="BBBBBB"/>
+          <w:sz w:val="14"/>
+          <w:szCs w:val="14"/>
+          <w:lang w:eastAsia="fr-FR"/>
+        </w:rPr>
+        <w:t>);    </w:t>
+      </w:r>
+      <w:r>
+        <w:rPr>
+          <w:rFonts w:ascii="Consolas" w:eastAsia="Times New Roman" w:hAnsi="Consolas" w:cs="Times New Roman"/>
+          <w:color w:val="E06C75"/>
+          <w:sz w:val="14"/>
+          <w:szCs w:val="14"/>
+          <w:lang w:eastAsia="fr-FR"/>
+        </w:rPr>
+        <w:t>R</w:t>
+      </w:r>
+      <w:r>
+        <w:rPr>
+          <w:rFonts w:ascii="Consolas" w:eastAsia="Times New Roman" w:hAnsi="Consolas" w:cs="Times New Roman"/>
+          <w:color w:val="BBBBBB"/>
+          <w:sz w:val="14"/>
+          <w:szCs w:val="14"/>
+          <w:lang w:eastAsia="fr-FR"/>
+        </w:rPr>
+        <w:t>[</w:t>
+      </w:r>
+      <w:r>
+        <w:rPr>
+          <w:rFonts w:ascii="Consolas" w:eastAsia="Times New Roman" w:hAnsi="Consolas" w:cs="Times New Roman"/>
+          <w:color w:val="D19A66"/>
+          <w:sz w:val="14"/>
+          <w:szCs w:val="14"/>
+          <w:lang w:eastAsia="fr-FR"/>
+        </w:rPr>
+        <w:t>6</w:t>
+      </w:r>
+      <w:r>
+        <w:rPr>
+          <w:rFonts w:ascii="Consolas" w:eastAsia="Times New Roman" w:hAnsi="Consolas" w:cs="Times New Roman"/>
+          <w:color w:val="BBBBBB"/>
+          <w:sz w:val="14"/>
+          <w:szCs w:val="14"/>
+          <w:lang w:eastAsia="fr-FR"/>
+        </w:rPr>
+        <w:t>] </w:t>
+      </w:r>
+      <w:r>
+        <w:rPr>
+          <w:rFonts w:ascii="Consolas" w:eastAsia="Times New Roman" w:hAnsi="Consolas" w:cs="Times New Roman"/>
+          <w:color w:val="C678DD"/>
+          <w:sz w:val="14"/>
+          <w:szCs w:val="14"/>
+          <w:lang w:eastAsia="fr-FR"/>
+        </w:rPr>
+        <w:t>=</w:t>
+      </w:r>
+      <w:r>
+        <w:rPr>
+          <w:rFonts w:ascii="Consolas" w:eastAsia="Times New Roman" w:hAnsi="Consolas" w:cs="Times New Roman"/>
+          <w:color w:val="BBBBBB"/>
+          <w:sz w:val="14"/>
+          <w:szCs w:val="14"/>
+          <w:lang w:eastAsia="fr-FR"/>
+        </w:rPr>
+        <w:t> </w:t>
+      </w:r>
+      <w:r>
+        <w:rPr>
+          <w:rFonts w:ascii="Consolas" w:eastAsia="Times New Roman" w:hAnsi="Consolas" w:cs="Times New Roman"/>
+          <w:color w:val="D19A66"/>
+          <w:sz w:val="14"/>
+          <w:szCs w:val="14"/>
+          <w:lang w:eastAsia="fr-FR"/>
+        </w:rPr>
+        <w:t>0</w:t>
+      </w:r>
+      <w:r>
+        <w:rPr>
+          <w:rFonts w:ascii="Consolas" w:eastAsia="Times New Roman" w:hAnsi="Consolas" w:cs="Times New Roman"/>
+          <w:color w:val="BBBBBB"/>
+          <w:sz w:val="14"/>
+          <w:szCs w:val="14"/>
+          <w:lang w:eastAsia="fr-FR"/>
+        </w:rPr>
+        <w:t>;    </w:t>
+      </w:r>
+      <w:r>
+        <w:rPr>
+          <w:rFonts w:ascii="Consolas" w:eastAsia="Times New Roman" w:hAnsi="Consolas" w:cs="Times New Roman"/>
+          <w:color w:val="E06C75"/>
+          <w:sz w:val="14"/>
+          <w:szCs w:val="14"/>
+          <w:lang w:eastAsia="fr-FR"/>
+        </w:rPr>
+        <w:t>R</w:t>
+      </w:r>
+      <w:r>
+        <w:rPr>
+          <w:rFonts w:ascii="Consolas" w:eastAsia="Times New Roman" w:hAnsi="Consolas" w:cs="Times New Roman"/>
+          <w:color w:val="BBBBBB"/>
+          <w:sz w:val="14"/>
+          <w:szCs w:val="14"/>
+          <w:lang w:eastAsia="fr-FR"/>
+        </w:rPr>
+        <w:t>[</w:t>
+      </w:r>
+      <w:r>
+        <w:rPr>
+          <w:rFonts w:ascii="Consolas" w:eastAsia="Times New Roman" w:hAnsi="Consolas" w:cs="Times New Roman"/>
+          <w:color w:val="D19A66"/>
+          <w:sz w:val="14"/>
+          <w:szCs w:val="14"/>
+          <w:lang w:eastAsia="fr-FR"/>
+        </w:rPr>
+        <w:t>7</w:t>
+      </w:r>
+      <w:r>
+        <w:rPr>
+          <w:rFonts w:ascii="Consolas" w:eastAsia="Times New Roman" w:hAnsi="Consolas" w:cs="Times New Roman"/>
+          <w:color w:val="BBBBBB"/>
+          <w:sz w:val="14"/>
+          <w:szCs w:val="14"/>
+          <w:lang w:eastAsia="fr-FR"/>
+        </w:rPr>
+        <w:t>] </w:t>
+      </w:r>
+      <w:r>
+        <w:rPr>
+          <w:rFonts w:ascii="Consolas" w:eastAsia="Times New Roman" w:hAnsi="Consolas" w:cs="Times New Roman"/>
+          <w:color w:val="C678DD"/>
+          <w:sz w:val="14"/>
+          <w:szCs w:val="14"/>
+          <w:lang w:eastAsia="fr-FR"/>
+        </w:rPr>
+        <w:t>=</w:t>
+      </w:r>
+      <w:r>
+        <w:rPr>
+          <w:rFonts w:ascii="Consolas" w:eastAsia="Times New Roman" w:hAnsi="Consolas" w:cs="Times New Roman"/>
+          <w:color w:val="BBBBBB"/>
+          <w:sz w:val="14"/>
+          <w:szCs w:val="14"/>
+          <w:lang w:eastAsia="fr-FR"/>
+        </w:rPr>
+        <w:t> </w:t>
+      </w:r>
+      <w:r>
+        <w:rPr>
+          <w:rFonts w:ascii="Consolas" w:eastAsia="Times New Roman" w:hAnsi="Consolas" w:cs="Times New Roman"/>
+          <w:color w:val="D19A66"/>
+          <w:sz w:val="14"/>
+          <w:szCs w:val="14"/>
+          <w:lang w:eastAsia="fr-FR"/>
+        </w:rPr>
+        <w:t>0</w:t>
+      </w:r>
+      <w:r>
+        <w:rPr>
+          <w:rFonts w:ascii="Consolas" w:eastAsia="Times New Roman" w:hAnsi="Consolas" w:cs="Times New Roman"/>
+          <w:color w:val="BBBBBB"/>
+          <w:sz w:val="14"/>
+          <w:szCs w:val="14"/>
+          <w:lang w:eastAsia="fr-FR"/>
+        </w:rPr>
+        <w:t>;</w:t>
+      </w:r>
+    </w:p>
+    <w:p>
+      <w:pPr>
+        <w:shd w:val="clear" w:color="auto" w:fill="282C34"/>
+        <w:spacing w:after="0" w:line="285" w:lineRule="atLeast"/>
+        <w:rPr>
+          <w:rFonts w:ascii="Consolas" w:eastAsia="Times New Roman" w:hAnsi="Consolas" w:cs="Times New Roman"/>
+          <w:color w:val="BBBBBB"/>
+          <w:sz w:val="14"/>
+          <w:szCs w:val="14"/>
+          <w:lang w:eastAsia="fr-FR"/>
+        </w:rPr>
+      </w:pPr>
+      <w:r>
+        <w:rPr>
+          <w:rFonts w:ascii="Consolas" w:eastAsia="Times New Roman" w:hAnsi="Consolas" w:cs="Times New Roman"/>
+          <w:color w:val="BBBBBB"/>
+          <w:sz w:val="14"/>
+          <w:szCs w:val="14"/>
+          <w:lang w:eastAsia="fr-FR"/>
+        </w:rPr>
+        <w:t>    </w:t>
+      </w:r>
+      <w:proofErr w:type="gramStart"/>
+      <w:r>
+        <w:rPr>
+          <w:rFonts w:ascii="Consolas" w:eastAsia="Times New Roman" w:hAnsi="Consolas" w:cs="Times New Roman"/>
+          <w:color w:val="E06C75"/>
+          <w:sz w:val="14"/>
+          <w:szCs w:val="14"/>
+          <w:lang w:eastAsia="fr-FR"/>
+        </w:rPr>
+        <w:t>R</w:t>
+      </w:r>
+      <w:r>
+        <w:rPr>
+          <w:rFonts w:ascii="Consolas" w:eastAsia="Times New Roman" w:hAnsi="Consolas" w:cs="Times New Roman"/>
+          <w:color w:val="BBBBBB"/>
+          <w:sz w:val="14"/>
+          <w:szCs w:val="14"/>
+          <w:lang w:eastAsia="fr-FR"/>
+        </w:rPr>
+        <w:t>[</w:t>
+      </w:r>
+      <w:proofErr w:type="gramEnd"/>
+      <w:r>
+        <w:rPr>
+          <w:rFonts w:ascii="Consolas" w:eastAsia="Times New Roman" w:hAnsi="Consolas" w:cs="Times New Roman"/>
+          <w:color w:val="D19A66"/>
+          <w:sz w:val="14"/>
+          <w:szCs w:val="14"/>
+          <w:lang w:eastAsia="fr-FR"/>
+        </w:rPr>
+        <w:t>8</w:t>
+      </w:r>
+      <w:r>
+        <w:rPr>
+          <w:rFonts w:ascii="Consolas" w:eastAsia="Times New Roman" w:hAnsi="Consolas" w:cs="Times New Roman"/>
+          <w:color w:val="BBBBBB"/>
+          <w:sz w:val="14"/>
+          <w:szCs w:val="14"/>
+          <w:lang w:eastAsia="fr-FR"/>
+        </w:rPr>
+        <w:t>] </w:t>
+      </w:r>
+      <w:r>
+        <w:rPr>
+          <w:rFonts w:ascii="Consolas" w:eastAsia="Times New Roman" w:hAnsi="Consolas" w:cs="Times New Roman"/>
+          <w:color w:val="C678DD"/>
+          <w:sz w:val="14"/>
+          <w:szCs w:val="14"/>
+          <w:lang w:eastAsia="fr-FR"/>
+        </w:rPr>
+        <w:t>=</w:t>
+      </w:r>
+      <w:r>
+        <w:rPr>
+          <w:rFonts w:ascii="Consolas" w:eastAsia="Times New Roman" w:hAnsi="Consolas" w:cs="Times New Roman"/>
+          <w:color w:val="BBBBBB"/>
+          <w:sz w:val="14"/>
+          <w:szCs w:val="14"/>
+          <w:lang w:eastAsia="fr-FR"/>
+        </w:rPr>
+        <w:t> </w:t>
+      </w:r>
+      <w:r>
+        <w:rPr>
+          <w:rFonts w:ascii="Consolas" w:eastAsia="Times New Roman" w:hAnsi="Consolas" w:cs="Times New Roman"/>
+          <w:color w:val="D19A66"/>
+          <w:sz w:val="14"/>
+          <w:szCs w:val="14"/>
+          <w:lang w:eastAsia="fr-FR"/>
+        </w:rPr>
+        <w:t>0</w:t>
+      </w:r>
+      <w:r>
+        <w:rPr>
+          <w:rFonts w:ascii="Consolas" w:eastAsia="Times New Roman" w:hAnsi="Consolas" w:cs="Times New Roman"/>
+          <w:color w:val="BBBBBB"/>
+          <w:sz w:val="14"/>
+          <w:szCs w:val="14"/>
+          <w:lang w:eastAsia="fr-FR"/>
+        </w:rPr>
+        <w:t>;   </w:t>
+      </w:r>
+      <w:r>
+        <w:rPr>
+          <w:rFonts w:ascii="Consolas" w:eastAsia="Times New Roman" w:hAnsi="Consolas" w:cs="Times New Roman"/>
+          <w:color w:val="E06C75"/>
+          <w:sz w:val="14"/>
+          <w:szCs w:val="14"/>
+          <w:lang w:eastAsia="fr-FR"/>
+        </w:rPr>
+        <w:t>R</w:t>
+      </w:r>
+      <w:r>
+        <w:rPr>
+          <w:rFonts w:ascii="Consolas" w:eastAsia="Times New Roman" w:hAnsi="Consolas" w:cs="Times New Roman"/>
+          <w:color w:val="BBBBBB"/>
+          <w:sz w:val="14"/>
+          <w:szCs w:val="14"/>
+          <w:lang w:eastAsia="fr-FR"/>
+        </w:rPr>
+        <w:t>[</w:t>
+      </w:r>
+      <w:r>
+        <w:rPr>
+          <w:rFonts w:ascii="Consolas" w:eastAsia="Times New Roman" w:hAnsi="Consolas" w:cs="Times New Roman"/>
+          <w:color w:val="D19A66"/>
+          <w:sz w:val="14"/>
+          <w:szCs w:val="14"/>
+          <w:lang w:eastAsia="fr-FR"/>
+        </w:rPr>
+        <w:t>9</w:t>
+      </w:r>
+      <w:r>
+        <w:rPr>
+          <w:rFonts w:ascii="Consolas" w:eastAsia="Times New Roman" w:hAnsi="Consolas" w:cs="Times New Roman"/>
+          <w:color w:val="BBBBBB"/>
+          <w:sz w:val="14"/>
+          <w:szCs w:val="14"/>
+          <w:lang w:eastAsia="fr-FR"/>
+        </w:rPr>
+        <w:t>] </w:t>
+      </w:r>
+      <w:r>
+        <w:rPr>
+          <w:rFonts w:ascii="Consolas" w:eastAsia="Times New Roman" w:hAnsi="Consolas" w:cs="Times New Roman"/>
+          <w:color w:val="C678DD"/>
+          <w:sz w:val="14"/>
+          <w:szCs w:val="14"/>
+          <w:lang w:eastAsia="fr-FR"/>
+        </w:rPr>
+        <w:t>=</w:t>
+      </w:r>
+      <w:r>
+        <w:rPr>
+          <w:rFonts w:ascii="Consolas" w:eastAsia="Times New Roman" w:hAnsi="Consolas" w:cs="Times New Roman"/>
+          <w:color w:val="BBBBBB"/>
+          <w:sz w:val="14"/>
+          <w:szCs w:val="14"/>
+          <w:lang w:eastAsia="fr-FR"/>
+        </w:rPr>
+        <w:t> </w:t>
+      </w:r>
+      <w:r>
+        <w:rPr>
+          <w:rFonts w:ascii="Consolas" w:eastAsia="Times New Roman" w:hAnsi="Consolas" w:cs="Times New Roman"/>
+          <w:color w:val="D19A66"/>
+          <w:sz w:val="14"/>
+          <w:szCs w:val="14"/>
+          <w:lang w:eastAsia="fr-FR"/>
+        </w:rPr>
+        <w:t>0</w:t>
+      </w:r>
+      <w:r>
+        <w:rPr>
+          <w:rFonts w:ascii="Consolas" w:eastAsia="Times New Roman" w:hAnsi="Consolas" w:cs="Times New Roman"/>
+          <w:color w:val="BBBBBB"/>
+          <w:sz w:val="14"/>
+          <w:szCs w:val="14"/>
+          <w:lang w:eastAsia="fr-FR"/>
+        </w:rPr>
+        <w:t>;    </w:t>
+      </w:r>
+      <w:r>
+        <w:rPr>
+          <w:rFonts w:ascii="Consolas" w:eastAsia="Times New Roman" w:hAnsi="Consolas" w:cs="Times New Roman"/>
+          <w:color w:val="E06C75"/>
+          <w:sz w:val="14"/>
+          <w:szCs w:val="14"/>
+          <w:lang w:eastAsia="fr-FR"/>
+        </w:rPr>
+        <w:t>R</w:t>
+      </w:r>
+      <w:r>
+        <w:rPr>
+          <w:rFonts w:ascii="Consolas" w:eastAsia="Times New Roman" w:hAnsi="Consolas" w:cs="Times New Roman"/>
+          <w:color w:val="BBBBBB"/>
+          <w:sz w:val="14"/>
+          <w:szCs w:val="14"/>
+          <w:lang w:eastAsia="fr-FR"/>
+        </w:rPr>
+        <w:t>[</w:t>
+      </w:r>
+      <w:r>
+        <w:rPr>
+          <w:rFonts w:ascii="Consolas" w:eastAsia="Times New Roman" w:hAnsi="Consolas" w:cs="Times New Roman"/>
+          <w:color w:val="D19A66"/>
+          <w:sz w:val="14"/>
+          <w:szCs w:val="14"/>
+          <w:lang w:eastAsia="fr-FR"/>
+        </w:rPr>
+        <w:t>10</w:t>
+      </w:r>
+      <w:r>
+        <w:rPr>
+          <w:rFonts w:ascii="Consolas" w:eastAsia="Times New Roman" w:hAnsi="Consolas" w:cs="Times New Roman"/>
+          <w:color w:val="BBBBBB"/>
+          <w:sz w:val="14"/>
+          <w:szCs w:val="14"/>
+          <w:lang w:eastAsia="fr-FR"/>
+        </w:rPr>
+        <w:t>] </w:t>
+      </w:r>
+      <w:r>
+        <w:rPr>
+          <w:rFonts w:ascii="Consolas" w:eastAsia="Times New Roman" w:hAnsi="Consolas" w:cs="Times New Roman"/>
+          <w:color w:val="C678DD"/>
+          <w:sz w:val="14"/>
+          <w:szCs w:val="14"/>
+          <w:lang w:eastAsia="fr-FR"/>
+        </w:rPr>
+        <w:t>=</w:t>
+      </w:r>
+      <w:r>
+        <w:rPr>
+          <w:rFonts w:ascii="Consolas" w:eastAsia="Times New Roman" w:hAnsi="Consolas" w:cs="Times New Roman"/>
+          <w:color w:val="BBBBBB"/>
+          <w:sz w:val="14"/>
+          <w:szCs w:val="14"/>
+          <w:lang w:eastAsia="fr-FR"/>
+        </w:rPr>
+        <w:t> </w:t>
+      </w:r>
+      <w:r>
+        <w:rPr>
+          <w:rFonts w:ascii="Consolas" w:eastAsia="Times New Roman" w:hAnsi="Consolas" w:cs="Times New Roman"/>
+          <w:color w:val="D19A66"/>
+          <w:sz w:val="14"/>
+          <w:szCs w:val="14"/>
+          <w:lang w:eastAsia="fr-FR"/>
+        </w:rPr>
+        <w:t>1</w:t>
+      </w:r>
+      <w:r>
+        <w:rPr>
+          <w:rFonts w:ascii="Consolas" w:eastAsia="Times New Roman" w:hAnsi="Consolas" w:cs="Times New Roman"/>
+          <w:color w:val="BBBBBB"/>
+          <w:sz w:val="14"/>
+          <w:szCs w:val="14"/>
+          <w:lang w:eastAsia="fr-FR"/>
+        </w:rPr>
+        <w:t>;    </w:t>
+      </w:r>
+      <w:r>
+        <w:rPr>
+          <w:rFonts w:ascii="Consolas" w:eastAsia="Times New Roman" w:hAnsi="Consolas" w:cs="Times New Roman"/>
+          <w:color w:val="E06C75"/>
+          <w:sz w:val="14"/>
+          <w:szCs w:val="14"/>
+          <w:lang w:eastAsia="fr-FR"/>
+        </w:rPr>
+        <w:t>R</w:t>
+      </w:r>
+      <w:r>
+        <w:rPr>
+          <w:rFonts w:ascii="Consolas" w:eastAsia="Times New Roman" w:hAnsi="Consolas" w:cs="Times New Roman"/>
+          <w:color w:val="BBBBBB"/>
+          <w:sz w:val="14"/>
+          <w:szCs w:val="14"/>
+          <w:lang w:eastAsia="fr-FR"/>
+        </w:rPr>
+        <w:t>[</w:t>
+      </w:r>
+      <w:r>
+        <w:rPr>
+          <w:rFonts w:ascii="Consolas" w:eastAsia="Times New Roman" w:hAnsi="Consolas" w:cs="Times New Roman"/>
+          <w:color w:val="D19A66"/>
+          <w:sz w:val="14"/>
+          <w:szCs w:val="14"/>
+          <w:lang w:eastAsia="fr-FR"/>
+        </w:rPr>
+        <w:t>11</w:t>
+      </w:r>
+      <w:r>
+        <w:rPr>
+          <w:rFonts w:ascii="Consolas" w:eastAsia="Times New Roman" w:hAnsi="Consolas" w:cs="Times New Roman"/>
+          <w:color w:val="BBBBBB"/>
+          <w:sz w:val="14"/>
+          <w:szCs w:val="14"/>
+          <w:lang w:eastAsia="fr-FR"/>
+        </w:rPr>
+        <w:t>] </w:t>
+      </w:r>
+      <w:r>
+        <w:rPr>
+          <w:rFonts w:ascii="Consolas" w:eastAsia="Times New Roman" w:hAnsi="Consolas" w:cs="Times New Roman"/>
+          <w:color w:val="C678DD"/>
+          <w:sz w:val="14"/>
+          <w:szCs w:val="14"/>
+          <w:lang w:eastAsia="fr-FR"/>
+        </w:rPr>
+        <w:t>=</w:t>
+      </w:r>
+      <w:r>
+        <w:rPr>
+          <w:rFonts w:ascii="Consolas" w:eastAsia="Times New Roman" w:hAnsi="Consolas" w:cs="Times New Roman"/>
+          <w:color w:val="BBBBBB"/>
+          <w:sz w:val="14"/>
+          <w:szCs w:val="14"/>
+          <w:lang w:eastAsia="fr-FR"/>
+        </w:rPr>
+        <w:t> </w:t>
+      </w:r>
+      <w:r>
+        <w:rPr>
+          <w:rFonts w:ascii="Consolas" w:eastAsia="Times New Roman" w:hAnsi="Consolas" w:cs="Times New Roman"/>
+          <w:color w:val="D19A66"/>
+          <w:sz w:val="14"/>
+          <w:szCs w:val="14"/>
+          <w:lang w:eastAsia="fr-FR"/>
+        </w:rPr>
+        <w:t>0</w:t>
+      </w:r>
+      <w:r>
+        <w:rPr>
+          <w:rFonts w:ascii="Consolas" w:eastAsia="Times New Roman" w:hAnsi="Consolas" w:cs="Times New Roman"/>
+          <w:color w:val="BBBBBB"/>
+          <w:sz w:val="14"/>
+          <w:szCs w:val="14"/>
+          <w:lang w:eastAsia="fr-FR"/>
+        </w:rPr>
+        <w:t>;</w:t>
+      </w:r>
+    </w:p>
+    <w:p>
+      <w:pPr>
+        <w:shd w:val="clear" w:color="auto" w:fill="282C34"/>
+        <w:spacing w:after="0" w:line="285" w:lineRule="atLeast"/>
+        <w:rPr>
+          <w:rFonts w:ascii="Consolas" w:eastAsia="Times New Roman" w:hAnsi="Consolas" w:cs="Times New Roman"/>
+          <w:color w:val="BBBBBB"/>
+          <w:sz w:val="14"/>
+          <w:szCs w:val="14"/>
+          <w:lang w:eastAsia="fr-FR"/>
+        </w:rPr>
+      </w:pPr>
+      <w:r>
+        <w:rPr>
+          <w:rFonts w:ascii="Consolas" w:eastAsia="Times New Roman" w:hAnsi="Consolas" w:cs="Times New Roman"/>
+          <w:color w:val="BBBBBB"/>
+          <w:sz w:val="14"/>
+          <w:szCs w:val="14"/>
+          <w:lang w:eastAsia="fr-FR"/>
+        </w:rPr>
+        <w:t>    </w:t>
+      </w:r>
+      <w:proofErr w:type="gramStart"/>
+      <w:r>
+        <w:rPr>
+          <w:rFonts w:ascii="Consolas" w:eastAsia="Times New Roman" w:hAnsi="Consolas" w:cs="Times New Roman"/>
+          <w:color w:val="E06C75"/>
+          <w:sz w:val="14"/>
+          <w:szCs w:val="14"/>
+          <w:lang w:eastAsia="fr-FR"/>
+        </w:rPr>
+        <w:t>R</w:t>
+      </w:r>
+      <w:r>
+        <w:rPr>
+          <w:rFonts w:ascii="Consolas" w:eastAsia="Times New Roman" w:hAnsi="Consolas" w:cs="Times New Roman"/>
+          <w:color w:val="BBBBBB"/>
+          <w:sz w:val="14"/>
+          <w:szCs w:val="14"/>
+          <w:lang w:eastAsia="fr-FR"/>
+        </w:rPr>
+        <w:t>[</w:t>
+      </w:r>
+      <w:proofErr w:type="gramEnd"/>
+      <w:r>
+        <w:rPr>
+          <w:rFonts w:ascii="Consolas" w:eastAsia="Times New Roman" w:hAnsi="Consolas" w:cs="Times New Roman"/>
+          <w:color w:val="D19A66"/>
+          <w:sz w:val="14"/>
+          <w:szCs w:val="14"/>
+          <w:lang w:eastAsia="fr-FR"/>
+        </w:rPr>
+        <w:t>12</w:t>
+      </w:r>
+      <w:r>
+        <w:rPr>
+          <w:rFonts w:ascii="Consolas" w:eastAsia="Times New Roman" w:hAnsi="Consolas" w:cs="Times New Roman"/>
+          <w:color w:val="BBBBBB"/>
+          <w:sz w:val="14"/>
+          <w:szCs w:val="14"/>
+          <w:lang w:eastAsia="fr-FR"/>
+        </w:rPr>
+        <w:t>] </w:t>
+      </w:r>
+      <w:r>
+        <w:rPr>
+          <w:rFonts w:ascii="Consolas" w:eastAsia="Times New Roman" w:hAnsi="Consolas" w:cs="Times New Roman"/>
+          <w:color w:val="C678DD"/>
+          <w:sz w:val="14"/>
+          <w:szCs w:val="14"/>
+          <w:lang w:eastAsia="fr-FR"/>
+        </w:rPr>
+        <w:t>=</w:t>
+      </w:r>
+      <w:r>
+        <w:rPr>
+          <w:rFonts w:ascii="Consolas" w:eastAsia="Times New Roman" w:hAnsi="Consolas" w:cs="Times New Roman"/>
+          <w:color w:val="BBBBBB"/>
+          <w:sz w:val="14"/>
+          <w:szCs w:val="14"/>
+          <w:lang w:eastAsia="fr-FR"/>
+        </w:rPr>
+        <w:t> </w:t>
+      </w:r>
+      <w:r>
+        <w:rPr>
+          <w:rFonts w:ascii="Consolas" w:eastAsia="Times New Roman" w:hAnsi="Consolas" w:cs="Times New Roman"/>
+          <w:color w:val="D19A66"/>
+          <w:sz w:val="14"/>
+          <w:szCs w:val="14"/>
+          <w:lang w:eastAsia="fr-FR"/>
+        </w:rPr>
+        <w:t>0</w:t>
+      </w:r>
+      <w:r>
+        <w:rPr>
+          <w:rFonts w:ascii="Consolas" w:eastAsia="Times New Roman" w:hAnsi="Consolas" w:cs="Times New Roman"/>
+          <w:color w:val="BBBBBB"/>
+          <w:sz w:val="14"/>
+          <w:szCs w:val="14"/>
+          <w:lang w:eastAsia="fr-FR"/>
+        </w:rPr>
+        <w:t>;    </w:t>
+      </w:r>
+      <w:r>
+        <w:rPr>
+          <w:rFonts w:ascii="Consolas" w:eastAsia="Times New Roman" w:hAnsi="Consolas" w:cs="Times New Roman"/>
+          <w:color w:val="E06C75"/>
+          <w:sz w:val="14"/>
+          <w:szCs w:val="14"/>
+          <w:lang w:eastAsia="fr-FR"/>
+        </w:rPr>
+        <w:t>R</w:t>
+      </w:r>
+      <w:r>
+        <w:rPr>
+          <w:rFonts w:ascii="Consolas" w:eastAsia="Times New Roman" w:hAnsi="Consolas" w:cs="Times New Roman"/>
+          <w:color w:val="BBBBBB"/>
+          <w:sz w:val="14"/>
+          <w:szCs w:val="14"/>
+          <w:lang w:eastAsia="fr-FR"/>
+        </w:rPr>
+        <w:t>[</w:t>
+      </w:r>
+      <w:r>
+        <w:rPr>
+          <w:rFonts w:ascii="Consolas" w:eastAsia="Times New Roman" w:hAnsi="Consolas" w:cs="Times New Roman"/>
+          <w:color w:val="D19A66"/>
+          <w:sz w:val="14"/>
+          <w:szCs w:val="14"/>
+          <w:lang w:eastAsia="fr-FR"/>
+        </w:rPr>
+        <w:t>13</w:t>
+      </w:r>
+      <w:r>
+        <w:rPr>
+          <w:rFonts w:ascii="Consolas" w:eastAsia="Times New Roman" w:hAnsi="Consolas" w:cs="Times New Roman"/>
+          <w:color w:val="BBBBBB"/>
+          <w:sz w:val="14"/>
+          <w:szCs w:val="14"/>
+          <w:lang w:eastAsia="fr-FR"/>
+        </w:rPr>
+        <w:t>] </w:t>
+      </w:r>
+      <w:r>
+        <w:rPr>
+          <w:rFonts w:ascii="Consolas" w:eastAsia="Times New Roman" w:hAnsi="Consolas" w:cs="Times New Roman"/>
+          <w:color w:val="C678DD"/>
+          <w:sz w:val="14"/>
+          <w:szCs w:val="14"/>
+          <w:lang w:eastAsia="fr-FR"/>
+        </w:rPr>
+        <w:t>=</w:t>
+      </w:r>
+      <w:r>
+        <w:rPr>
+          <w:rFonts w:ascii="Consolas" w:eastAsia="Times New Roman" w:hAnsi="Consolas" w:cs="Times New Roman"/>
+          <w:color w:val="BBBBBB"/>
+          <w:sz w:val="14"/>
+          <w:szCs w:val="14"/>
+          <w:lang w:eastAsia="fr-FR"/>
+        </w:rPr>
+        <w:t> </w:t>
+      </w:r>
+      <w:r>
+        <w:rPr>
+          <w:rFonts w:ascii="Consolas" w:eastAsia="Times New Roman" w:hAnsi="Consolas" w:cs="Times New Roman"/>
+          <w:color w:val="D19A66"/>
+          <w:sz w:val="14"/>
+          <w:szCs w:val="14"/>
+          <w:lang w:eastAsia="fr-FR"/>
+        </w:rPr>
+        <w:t>0</w:t>
+      </w:r>
+      <w:r>
+        <w:rPr>
+          <w:rFonts w:ascii="Consolas" w:eastAsia="Times New Roman" w:hAnsi="Consolas" w:cs="Times New Roman"/>
+          <w:color w:val="BBBBBB"/>
+          <w:sz w:val="14"/>
+          <w:szCs w:val="14"/>
+          <w:lang w:eastAsia="fr-FR"/>
+        </w:rPr>
+        <w:t>;    </w:t>
+      </w:r>
+      <w:r>
+        <w:rPr>
+          <w:rFonts w:ascii="Consolas" w:eastAsia="Times New Roman" w:hAnsi="Consolas" w:cs="Times New Roman"/>
+          <w:color w:val="E06C75"/>
+          <w:sz w:val="14"/>
+          <w:szCs w:val="14"/>
+          <w:lang w:eastAsia="fr-FR"/>
+        </w:rPr>
+        <w:t>R</w:t>
+      </w:r>
+      <w:r>
+        <w:rPr>
+          <w:rFonts w:ascii="Consolas" w:eastAsia="Times New Roman" w:hAnsi="Consolas" w:cs="Times New Roman"/>
+          <w:color w:val="BBBBBB"/>
+          <w:sz w:val="14"/>
+          <w:szCs w:val="14"/>
+          <w:lang w:eastAsia="fr-FR"/>
+        </w:rPr>
+        <w:t>[</w:t>
+      </w:r>
+      <w:r>
+        <w:rPr>
+          <w:rFonts w:ascii="Consolas" w:eastAsia="Times New Roman" w:hAnsi="Consolas" w:cs="Times New Roman"/>
+          <w:color w:val="D19A66"/>
+          <w:sz w:val="14"/>
+          <w:szCs w:val="14"/>
+          <w:lang w:eastAsia="fr-FR"/>
+        </w:rPr>
+        <w:t>14</w:t>
+      </w:r>
+      <w:r>
+        <w:rPr>
+          <w:rFonts w:ascii="Consolas" w:eastAsia="Times New Roman" w:hAnsi="Consolas" w:cs="Times New Roman"/>
+          <w:color w:val="BBBBBB"/>
+          <w:sz w:val="14"/>
+          <w:szCs w:val="14"/>
+          <w:lang w:eastAsia="fr-FR"/>
+        </w:rPr>
+        <w:t>] </w:t>
+      </w:r>
+      <w:r>
+        <w:rPr>
+          <w:rFonts w:ascii="Consolas" w:eastAsia="Times New Roman" w:hAnsi="Consolas" w:cs="Times New Roman"/>
+          <w:color w:val="C678DD"/>
+          <w:sz w:val="14"/>
+          <w:szCs w:val="14"/>
+          <w:lang w:eastAsia="fr-FR"/>
+        </w:rPr>
+        <w:t>=</w:t>
+      </w:r>
+      <w:r>
+        <w:rPr>
+          <w:rFonts w:ascii="Consolas" w:eastAsia="Times New Roman" w:hAnsi="Consolas" w:cs="Times New Roman"/>
+          <w:color w:val="BBBBBB"/>
+          <w:sz w:val="14"/>
+          <w:szCs w:val="14"/>
+          <w:lang w:eastAsia="fr-FR"/>
+        </w:rPr>
+        <w:t> </w:t>
+      </w:r>
+      <w:r>
+        <w:rPr>
+          <w:rFonts w:ascii="Consolas" w:eastAsia="Times New Roman" w:hAnsi="Consolas" w:cs="Times New Roman"/>
+          <w:color w:val="D19A66"/>
+          <w:sz w:val="14"/>
+          <w:szCs w:val="14"/>
+          <w:lang w:eastAsia="fr-FR"/>
+        </w:rPr>
+        <w:t>0</w:t>
+      </w:r>
+      <w:r>
+        <w:rPr>
+          <w:rFonts w:ascii="Consolas" w:eastAsia="Times New Roman" w:hAnsi="Consolas" w:cs="Times New Roman"/>
+          <w:color w:val="BBBBBB"/>
+          <w:sz w:val="14"/>
+          <w:szCs w:val="14"/>
+          <w:lang w:eastAsia="fr-FR"/>
+        </w:rPr>
+        <w:t>;    </w:t>
+      </w:r>
+      <w:r>
+        <w:rPr>
+          <w:rFonts w:ascii="Consolas" w:eastAsia="Times New Roman" w:hAnsi="Consolas" w:cs="Times New Roman"/>
+          <w:color w:val="E06C75"/>
+          <w:sz w:val="14"/>
+          <w:szCs w:val="14"/>
+          <w:lang w:eastAsia="fr-FR"/>
+        </w:rPr>
+        <w:t>R</w:t>
+      </w:r>
+      <w:r>
+        <w:rPr>
+          <w:rFonts w:ascii="Consolas" w:eastAsia="Times New Roman" w:hAnsi="Consolas" w:cs="Times New Roman"/>
+          <w:color w:val="BBBBBB"/>
+          <w:sz w:val="14"/>
+          <w:szCs w:val="14"/>
+          <w:lang w:eastAsia="fr-FR"/>
+        </w:rPr>
+        <w:t>[</w:t>
+      </w:r>
+      <w:r>
+        <w:rPr>
+          <w:rFonts w:ascii="Consolas" w:eastAsia="Times New Roman" w:hAnsi="Consolas" w:cs="Times New Roman"/>
+          <w:color w:val="D19A66"/>
+          <w:sz w:val="14"/>
+          <w:szCs w:val="14"/>
+          <w:lang w:eastAsia="fr-FR"/>
+        </w:rPr>
+        <w:t>15</w:t>
+      </w:r>
+      <w:r>
+        <w:rPr>
+          <w:rFonts w:ascii="Consolas" w:eastAsia="Times New Roman" w:hAnsi="Consolas" w:cs="Times New Roman"/>
+          <w:color w:val="BBBBBB"/>
+          <w:sz w:val="14"/>
+          <w:szCs w:val="14"/>
+          <w:lang w:eastAsia="fr-FR"/>
+        </w:rPr>
+        <w:t>] </w:t>
+      </w:r>
+      <w:r>
+        <w:rPr>
+          <w:rFonts w:ascii="Consolas" w:eastAsia="Times New Roman" w:hAnsi="Consolas" w:cs="Times New Roman"/>
+          <w:color w:val="C678DD"/>
+          <w:sz w:val="14"/>
+          <w:szCs w:val="14"/>
+          <w:lang w:eastAsia="fr-FR"/>
+        </w:rPr>
+        <w:t>=</w:t>
+      </w:r>
+      <w:r>
+        <w:rPr>
+          <w:rFonts w:ascii="Consolas" w:eastAsia="Times New Roman" w:hAnsi="Consolas" w:cs="Times New Roman"/>
+          <w:color w:val="BBBBBB"/>
+          <w:sz w:val="14"/>
+          <w:szCs w:val="14"/>
+          <w:lang w:eastAsia="fr-FR"/>
+        </w:rPr>
+        <w:t> </w:t>
+      </w:r>
+      <w:r>
+        <w:rPr>
+          <w:rFonts w:ascii="Consolas" w:eastAsia="Times New Roman" w:hAnsi="Consolas" w:cs="Times New Roman"/>
+          <w:color w:val="D19A66"/>
+          <w:sz w:val="14"/>
+          <w:szCs w:val="14"/>
+          <w:lang w:eastAsia="fr-FR"/>
+        </w:rPr>
+        <w:t>1</w:t>
+      </w:r>
+      <w:r>
+        <w:rPr>
+          <w:rFonts w:ascii="Consolas" w:eastAsia="Times New Roman" w:hAnsi="Consolas" w:cs="Times New Roman"/>
+          <w:color w:val="BBBBBB"/>
+          <w:sz w:val="14"/>
+          <w:szCs w:val="14"/>
+          <w:lang w:eastAsia="fr-FR"/>
+        </w:rPr>
+        <w:t>;</w:t>
+      </w:r>
+    </w:p>
+    <w:p>
+      <w:pPr>
+        <w:shd w:val="clear" w:color="auto" w:fill="282C34"/>
+        <w:spacing w:after="0" w:line="285" w:lineRule="atLeast"/>
+        <w:rPr>
+          <w:rFonts w:ascii="Consolas" w:eastAsia="Times New Roman" w:hAnsi="Consolas" w:cs="Times New Roman"/>
+          <w:color w:val="BBBBBB"/>
+          <w:sz w:val="14"/>
+          <w:szCs w:val="14"/>
+          <w:lang w:eastAsia="fr-FR"/>
+        </w:rPr>
+      </w:pPr>
+      <w:r>
+        <w:rPr>
+          <w:rFonts w:ascii="Consolas" w:eastAsia="Times New Roman" w:hAnsi="Consolas" w:cs="Times New Roman"/>
+          <w:color w:val="BBBBBB"/>
+          <w:sz w:val="14"/>
+          <w:szCs w:val="14"/>
+          <w:lang w:eastAsia="fr-FR"/>
+        </w:rPr>
+        <w:t>    </w:t>
+      </w:r>
+      <w:proofErr w:type="gramStart"/>
+      <w:r>
+        <w:rPr>
+          <w:rFonts w:ascii="Consolas" w:eastAsia="Times New Roman" w:hAnsi="Consolas" w:cs="Times New Roman"/>
+          <w:color w:val="C678DD"/>
+          <w:sz w:val="14"/>
+          <w:szCs w:val="14"/>
+          <w:lang w:eastAsia="fr-FR"/>
+        </w:rPr>
+        <w:t>return</w:t>
+      </w:r>
+      <w:proofErr w:type="gramEnd"/>
+      <w:r>
+        <w:rPr>
+          <w:rFonts w:ascii="Consolas" w:eastAsia="Times New Roman" w:hAnsi="Consolas" w:cs="Times New Roman"/>
+          <w:color w:val="BBBBBB"/>
+          <w:sz w:val="14"/>
+          <w:szCs w:val="14"/>
+          <w:lang w:eastAsia="fr-FR"/>
+        </w:rPr>
+        <w:t> R;</w:t>
+      </w:r>
+    </w:p>
+    <w:p>
+      <w:pPr>
+        <w:shd w:val="clear" w:color="auto" w:fill="282C34"/>
+        <w:spacing w:after="0" w:line="285" w:lineRule="atLeast"/>
+        <w:rPr>
+          <w:rFonts w:ascii="Consolas" w:eastAsia="Times New Roman" w:hAnsi="Consolas" w:cs="Times New Roman"/>
+          <w:color w:val="BBBBBB"/>
+          <w:sz w:val="21"/>
+          <w:szCs w:val="21"/>
+          <w:lang w:eastAsia="fr-FR"/>
+        </w:rPr>
+      </w:pPr>
+      <w:r>
+        <w:rPr>
+          <w:rFonts w:ascii="Consolas" w:eastAsia="Times New Roman" w:hAnsi="Consolas" w:cs="Times New Roman"/>
+          <w:color w:val="BBBBBB"/>
+          <w:sz w:val="14"/>
+          <w:szCs w:val="14"/>
+          <w:lang w:eastAsia="fr-FR"/>
+        </w:rPr>
+        <w:t>}</w:t>
+      </w:r>
+    </w:p>
+    <w:p>
       <w:bookmarkStart w:id="0" w:name="_GoBack"/>
       <w:bookmarkEnd w:id="0"/>
+    </w:p>
+    <w:p/>
+    <w:p>
+      <w:r>
+        <w:t xml:space="preserve">Main : </w:t>
+      </w:r>
+    </w:p>
+    <w:p>
+      <w:pPr>
+        <w:shd w:val="clear" w:color="auto" w:fill="282C34"/>
+        <w:spacing w:after="0" w:line="285" w:lineRule="atLeast"/>
+        <w:rPr>
+          <w:rFonts w:ascii="Consolas" w:eastAsia="Times New Roman" w:hAnsi="Consolas" w:cs="Times New Roman"/>
+          <w:color w:val="BBBBBB"/>
+          <w:sz w:val="14"/>
+          <w:szCs w:val="14"/>
+          <w:lang w:eastAsia="fr-FR"/>
+        </w:rPr>
+      </w:pPr>
+      <w:r>
+        <w:rPr>
+          <w:rFonts w:ascii="Consolas" w:eastAsia="Times New Roman" w:hAnsi="Consolas" w:cs="Times New Roman"/>
+          <w:color w:val="BBBBBB"/>
+          <w:sz w:val="14"/>
+          <w:szCs w:val="14"/>
+          <w:lang w:eastAsia="fr-FR"/>
+        </w:rPr>
+        <w:t>    </w:t>
+      </w:r>
+      <w:proofErr w:type="spellStart"/>
+      <w:proofErr w:type="gramStart"/>
+      <w:r>
+        <w:rPr>
+          <w:rFonts w:ascii="Consolas" w:eastAsia="Times New Roman" w:hAnsi="Consolas" w:cs="Times New Roman"/>
+          <w:color w:val="61AFEF"/>
+          <w:sz w:val="14"/>
+          <w:szCs w:val="14"/>
+          <w:lang w:eastAsia="fr-FR"/>
+        </w:rPr>
+        <w:t>glLoadIdentity</w:t>
+      </w:r>
+      <w:proofErr w:type="spellEnd"/>
+      <w:r>
+        <w:rPr>
+          <w:rFonts w:ascii="Consolas" w:eastAsia="Times New Roman" w:hAnsi="Consolas" w:cs="Times New Roman"/>
+          <w:color w:val="BBBBBB"/>
+          <w:sz w:val="14"/>
+          <w:szCs w:val="14"/>
+          <w:lang w:eastAsia="fr-FR"/>
+        </w:rPr>
+        <w:t>(</w:t>
+      </w:r>
+      <w:proofErr w:type="gramEnd"/>
+      <w:r>
+        <w:rPr>
+          <w:rFonts w:ascii="Consolas" w:eastAsia="Times New Roman" w:hAnsi="Consolas" w:cs="Times New Roman"/>
+          <w:color w:val="BBBBBB"/>
+          <w:sz w:val="14"/>
+          <w:szCs w:val="14"/>
+          <w:lang w:eastAsia="fr-FR"/>
+        </w:rPr>
+        <w:t>);</w:t>
+      </w:r>
+    </w:p>
+    <w:p>
+      <w:pPr>
+        <w:shd w:val="clear" w:color="auto" w:fill="282C34"/>
+        <w:spacing w:after="0" w:line="285" w:lineRule="atLeast"/>
+        <w:rPr>
+          <w:rFonts w:ascii="Consolas" w:eastAsia="Times New Roman" w:hAnsi="Consolas" w:cs="Times New Roman"/>
+          <w:color w:val="BBBBBB"/>
+          <w:sz w:val="14"/>
+          <w:szCs w:val="14"/>
+          <w:lang w:eastAsia="fr-FR"/>
+        </w:rPr>
+      </w:pPr>
+      <w:r>
+        <w:rPr>
+          <w:rFonts w:ascii="Consolas" w:eastAsia="Times New Roman" w:hAnsi="Consolas" w:cs="Times New Roman"/>
+          <w:color w:val="BBBBBB"/>
+          <w:sz w:val="14"/>
+          <w:szCs w:val="14"/>
+          <w:lang w:eastAsia="fr-FR"/>
+        </w:rPr>
+        <w:t>    </w:t>
+      </w:r>
+      <w:proofErr w:type="gramStart"/>
+      <w:r>
+        <w:rPr>
+          <w:rFonts w:ascii="Consolas" w:eastAsia="Times New Roman" w:hAnsi="Consolas" w:cs="Times New Roman"/>
+          <w:color w:val="61AFEF"/>
+          <w:sz w:val="14"/>
+          <w:szCs w:val="14"/>
+          <w:lang w:eastAsia="fr-FR"/>
+        </w:rPr>
+        <w:t>glColor</w:t>
+      </w:r>
+      <w:proofErr w:type="gramEnd"/>
+      <w:r>
+        <w:rPr>
+          <w:rFonts w:ascii="Consolas" w:eastAsia="Times New Roman" w:hAnsi="Consolas" w:cs="Times New Roman"/>
+          <w:color w:val="61AFEF"/>
+          <w:sz w:val="14"/>
+          <w:szCs w:val="14"/>
+          <w:lang w:eastAsia="fr-FR"/>
+        </w:rPr>
+        <w:t>3f</w:t>
+      </w:r>
+      <w:r>
+        <w:rPr>
+          <w:rFonts w:ascii="Consolas" w:eastAsia="Times New Roman" w:hAnsi="Consolas" w:cs="Times New Roman"/>
+          <w:color w:val="BBBBBB"/>
+          <w:sz w:val="14"/>
+          <w:szCs w:val="14"/>
+          <w:lang w:eastAsia="fr-FR"/>
+        </w:rPr>
+        <w:t>(</w:t>
+      </w:r>
+      <w:r>
+        <w:rPr>
+          <w:rFonts w:ascii="Consolas" w:eastAsia="Times New Roman" w:hAnsi="Consolas" w:cs="Times New Roman"/>
+          <w:color w:val="D19A66"/>
+          <w:sz w:val="14"/>
+          <w:szCs w:val="14"/>
+          <w:lang w:eastAsia="fr-FR"/>
+        </w:rPr>
+        <w:t>0.0</w:t>
+      </w:r>
+      <w:r>
+        <w:rPr>
+          <w:rFonts w:ascii="Consolas" w:eastAsia="Times New Roman" w:hAnsi="Consolas" w:cs="Times New Roman"/>
+          <w:color w:val="BBBBBB"/>
+          <w:sz w:val="14"/>
+          <w:szCs w:val="14"/>
+          <w:lang w:eastAsia="fr-FR"/>
+        </w:rPr>
+        <w:t>,</w:t>
+      </w:r>
+      <w:r>
+        <w:rPr>
+          <w:rFonts w:ascii="Consolas" w:eastAsia="Times New Roman" w:hAnsi="Consolas" w:cs="Times New Roman"/>
+          <w:color w:val="D19A66"/>
+          <w:sz w:val="14"/>
+          <w:szCs w:val="14"/>
+          <w:lang w:eastAsia="fr-FR"/>
+        </w:rPr>
+        <w:t>0.0</w:t>
+      </w:r>
+      <w:r>
+        <w:rPr>
+          <w:rFonts w:ascii="Consolas" w:eastAsia="Times New Roman" w:hAnsi="Consolas" w:cs="Times New Roman"/>
+          <w:color w:val="BBBBBB"/>
+          <w:sz w:val="14"/>
+          <w:szCs w:val="14"/>
+          <w:lang w:eastAsia="fr-FR"/>
+        </w:rPr>
+        <w:t>,</w:t>
+      </w:r>
+      <w:r>
+        <w:rPr>
+          <w:rFonts w:ascii="Consolas" w:eastAsia="Times New Roman" w:hAnsi="Consolas" w:cs="Times New Roman"/>
+          <w:color w:val="D19A66"/>
+          <w:sz w:val="14"/>
+          <w:szCs w:val="14"/>
+          <w:lang w:eastAsia="fr-FR"/>
+        </w:rPr>
+        <w:t>1.0</w:t>
+      </w:r>
+      <w:r>
+        <w:rPr>
+          <w:rFonts w:ascii="Consolas" w:eastAsia="Times New Roman" w:hAnsi="Consolas" w:cs="Times New Roman"/>
+          <w:color w:val="BBBBBB"/>
+          <w:sz w:val="14"/>
+          <w:szCs w:val="14"/>
+          <w:lang w:eastAsia="fr-FR"/>
+        </w:rPr>
+        <w:t>);</w:t>
+      </w:r>
+    </w:p>
+    <w:p>
+      <w:pPr>
+        <w:shd w:val="clear" w:color="auto" w:fill="282C34"/>
+        <w:spacing w:after="0" w:line="285" w:lineRule="atLeast"/>
+        <w:rPr>
+          <w:rFonts w:ascii="Consolas" w:eastAsia="Times New Roman" w:hAnsi="Consolas" w:cs="Times New Roman"/>
+          <w:color w:val="BBBBBB"/>
+          <w:sz w:val="14"/>
+          <w:szCs w:val="14"/>
+          <w:lang w:eastAsia="fr-FR"/>
+        </w:rPr>
+      </w:pPr>
+      <w:r>
+        <w:rPr>
+          <w:rFonts w:ascii="Consolas" w:eastAsia="Times New Roman" w:hAnsi="Consolas" w:cs="Times New Roman"/>
+          <w:color w:val="BBBBBB"/>
+          <w:sz w:val="14"/>
+          <w:szCs w:val="14"/>
+          <w:lang w:eastAsia="fr-FR"/>
+        </w:rPr>
+        <w:t>    </w:t>
+      </w:r>
+      <w:proofErr w:type="spellStart"/>
+      <w:proofErr w:type="gramStart"/>
+      <w:r>
+        <w:rPr>
+          <w:rFonts w:ascii="Consolas" w:eastAsia="Times New Roman" w:hAnsi="Consolas" w:cs="Times New Roman"/>
+          <w:color w:val="61AFEF"/>
+          <w:sz w:val="14"/>
+          <w:szCs w:val="14"/>
+          <w:lang w:eastAsia="fr-FR"/>
+        </w:rPr>
+        <w:t>glLoadMatrixd</w:t>
+      </w:r>
+      <w:proofErr w:type="spellEnd"/>
+      <w:proofErr w:type="gramEnd"/>
+      <w:r>
+        <w:rPr>
+          <w:rFonts w:ascii="Consolas" w:eastAsia="Times New Roman" w:hAnsi="Consolas" w:cs="Times New Roman"/>
+          <w:color w:val="BBBBBB"/>
+          <w:sz w:val="14"/>
+          <w:szCs w:val="14"/>
+          <w:lang w:eastAsia="fr-FR"/>
+        </w:rPr>
+        <w:t>(</w:t>
+      </w:r>
+      <w:r>
+        <w:rPr>
+          <w:rFonts w:ascii="Consolas" w:eastAsia="Times New Roman" w:hAnsi="Consolas" w:cs="Times New Roman"/>
+          <w:color w:val="61AFEF"/>
+          <w:sz w:val="14"/>
+          <w:szCs w:val="14"/>
+          <w:lang w:eastAsia="fr-FR"/>
+        </w:rPr>
+        <w:t>rotation</w:t>
+      </w:r>
+      <w:r>
+        <w:rPr>
+          <w:rFonts w:ascii="Consolas" w:eastAsia="Times New Roman" w:hAnsi="Consolas" w:cs="Times New Roman"/>
+          <w:color w:val="BBBBBB"/>
+          <w:sz w:val="14"/>
+          <w:szCs w:val="14"/>
+          <w:lang w:eastAsia="fr-FR"/>
+        </w:rPr>
+        <w:t>(</w:t>
+      </w:r>
+      <w:r>
+        <w:rPr>
+          <w:rFonts w:ascii="Consolas" w:eastAsia="Times New Roman" w:hAnsi="Consolas" w:cs="Times New Roman"/>
+          <w:color w:val="D19A66"/>
+          <w:sz w:val="14"/>
+          <w:szCs w:val="14"/>
+          <w:lang w:eastAsia="fr-FR"/>
+        </w:rPr>
+        <w:t>100</w:t>
+      </w:r>
+      <w:r>
+        <w:rPr>
+          <w:rFonts w:ascii="Consolas" w:eastAsia="Times New Roman" w:hAnsi="Consolas" w:cs="Times New Roman"/>
+          <w:color w:val="BBBBBB"/>
+          <w:sz w:val="14"/>
+          <w:szCs w:val="14"/>
+          <w:lang w:eastAsia="fr-FR"/>
+        </w:rPr>
+        <w:t>,</w:t>
+      </w:r>
+      <w:r>
+        <w:rPr>
+          <w:rFonts w:ascii="Consolas" w:eastAsia="Times New Roman" w:hAnsi="Consolas" w:cs="Times New Roman"/>
+          <w:color w:val="D19A66"/>
+          <w:sz w:val="14"/>
+          <w:szCs w:val="14"/>
+          <w:lang w:eastAsia="fr-FR"/>
+        </w:rPr>
+        <w:t>0</w:t>
+      </w:r>
+      <w:r>
+        <w:rPr>
+          <w:rFonts w:ascii="Consolas" w:eastAsia="Times New Roman" w:hAnsi="Consolas" w:cs="Times New Roman"/>
+          <w:color w:val="BBBBBB"/>
+          <w:sz w:val="14"/>
+          <w:szCs w:val="14"/>
+          <w:lang w:eastAsia="fr-FR"/>
+        </w:rPr>
+        <w:t>,</w:t>
+      </w:r>
+      <w:r>
+        <w:rPr>
+          <w:rFonts w:ascii="Consolas" w:eastAsia="Times New Roman" w:hAnsi="Consolas" w:cs="Times New Roman"/>
+          <w:color w:val="D19A66"/>
+          <w:sz w:val="14"/>
+          <w:szCs w:val="14"/>
+          <w:lang w:eastAsia="fr-FR"/>
+        </w:rPr>
+        <w:t>0</w:t>
+      </w:r>
+      <w:r>
+        <w:rPr>
+          <w:rFonts w:ascii="Consolas" w:eastAsia="Times New Roman" w:hAnsi="Consolas" w:cs="Times New Roman"/>
+          <w:color w:val="BBBBBB"/>
+          <w:sz w:val="14"/>
+          <w:szCs w:val="14"/>
+          <w:lang w:eastAsia="fr-FR"/>
+        </w:rPr>
+        <w:t>,</w:t>
+      </w:r>
+      <w:r>
+        <w:rPr>
+          <w:rFonts w:ascii="Consolas" w:eastAsia="Times New Roman" w:hAnsi="Consolas" w:cs="Times New Roman"/>
+          <w:color w:val="D19A66"/>
+          <w:sz w:val="14"/>
+          <w:szCs w:val="14"/>
+          <w:lang w:eastAsia="fr-FR"/>
+        </w:rPr>
+        <w:t>1</w:t>
+      </w:r>
+      <w:r>
+        <w:rPr>
+          <w:rFonts w:ascii="Consolas" w:eastAsia="Times New Roman" w:hAnsi="Consolas" w:cs="Times New Roman"/>
+          <w:color w:val="BBBBBB"/>
+          <w:sz w:val="14"/>
+          <w:szCs w:val="14"/>
+          <w:lang w:eastAsia="fr-FR"/>
+        </w:rPr>
+        <w:t>));</w:t>
+      </w:r>
+    </w:p>
+    <w:p>
+      <w:pPr>
+        <w:shd w:val="clear" w:color="auto" w:fill="282C34"/>
+        <w:spacing w:after="0" w:line="285" w:lineRule="atLeast"/>
+        <w:rPr>
+          <w:rFonts w:ascii="Consolas" w:eastAsia="Times New Roman" w:hAnsi="Consolas" w:cs="Times New Roman"/>
+          <w:color w:val="BBBBBB"/>
+          <w:sz w:val="14"/>
+          <w:szCs w:val="14"/>
+          <w:lang w:eastAsia="fr-FR"/>
+        </w:rPr>
+      </w:pPr>
+      <w:r>
+        <w:rPr>
+          <w:rFonts w:ascii="Consolas" w:eastAsia="Times New Roman" w:hAnsi="Consolas" w:cs="Times New Roman"/>
+          <w:color w:val="BBBBBB"/>
+          <w:sz w:val="14"/>
+          <w:szCs w:val="14"/>
+          <w:lang w:eastAsia="fr-FR"/>
+        </w:rPr>
+        <w:t>    </w:t>
+      </w:r>
+      <w:proofErr w:type="spellStart"/>
+      <w:proofErr w:type="gramStart"/>
+      <w:r>
+        <w:rPr>
+          <w:rFonts w:ascii="Consolas" w:eastAsia="Times New Roman" w:hAnsi="Consolas" w:cs="Times New Roman"/>
+          <w:color w:val="61AFEF"/>
+          <w:sz w:val="14"/>
+          <w:szCs w:val="14"/>
+          <w:lang w:eastAsia="fr-FR"/>
+        </w:rPr>
+        <w:t>draw</w:t>
+      </w:r>
+      <w:proofErr w:type="spellEnd"/>
+      <w:r>
+        <w:rPr>
+          <w:rFonts w:ascii="Consolas" w:eastAsia="Times New Roman" w:hAnsi="Consolas" w:cs="Times New Roman"/>
+          <w:color w:val="BBBBBB"/>
+          <w:sz w:val="14"/>
+          <w:szCs w:val="14"/>
+          <w:lang w:eastAsia="fr-FR"/>
+        </w:rPr>
+        <w:t>(</w:t>
+      </w:r>
+      <w:proofErr w:type="gramEnd"/>
+      <w:r>
+        <w:rPr>
+          <w:rFonts w:ascii="Consolas" w:eastAsia="Times New Roman" w:hAnsi="Consolas" w:cs="Times New Roman"/>
+          <w:color w:val="BBBBBB"/>
+          <w:sz w:val="14"/>
+          <w:szCs w:val="14"/>
+          <w:lang w:eastAsia="fr-FR"/>
+        </w:rPr>
+        <w:t>);</w:t>
+      </w:r>
+    </w:p>
+    <w:p>
+      <w:pPr>
+        <w:shd w:val="clear" w:color="auto" w:fill="282C34"/>
+        <w:spacing w:after="0" w:line="285" w:lineRule="atLeast"/>
+        <w:rPr>
+          <w:rFonts w:ascii="Consolas" w:eastAsia="Times New Roman" w:hAnsi="Consolas" w:cs="Times New Roman"/>
+          <w:color w:val="BBBBBB"/>
+          <w:sz w:val="14"/>
+          <w:szCs w:val="14"/>
+          <w:lang w:eastAsia="fr-FR"/>
+        </w:rPr>
+      </w:pPr>
+    </w:p>
+    <w:p>
+      <w:pPr>
+        <w:shd w:val="clear" w:color="auto" w:fill="282C34"/>
+        <w:spacing w:after="0" w:line="285" w:lineRule="atLeast"/>
+        <w:rPr>
+          <w:rFonts w:ascii="Consolas" w:eastAsia="Times New Roman" w:hAnsi="Consolas" w:cs="Times New Roman"/>
+          <w:color w:val="BBBBBB"/>
+          <w:sz w:val="14"/>
+          <w:szCs w:val="14"/>
+          <w:lang w:eastAsia="fr-FR"/>
+        </w:rPr>
+      </w:pPr>
+      <w:r>
+        <w:rPr>
+          <w:rFonts w:ascii="Consolas" w:eastAsia="Times New Roman" w:hAnsi="Consolas" w:cs="Times New Roman"/>
+          <w:color w:val="BBBBBB"/>
+          <w:sz w:val="14"/>
+          <w:szCs w:val="14"/>
+          <w:lang w:eastAsia="fr-FR"/>
+        </w:rPr>
+        <w:t>    </w:t>
+      </w:r>
+      <w:proofErr w:type="spellStart"/>
+      <w:proofErr w:type="gramStart"/>
+      <w:r>
+        <w:rPr>
+          <w:rFonts w:ascii="Consolas" w:eastAsia="Times New Roman" w:hAnsi="Consolas" w:cs="Times New Roman"/>
+          <w:color w:val="61AFEF"/>
+          <w:sz w:val="14"/>
+          <w:szCs w:val="14"/>
+          <w:lang w:eastAsia="fr-FR"/>
+        </w:rPr>
+        <w:t>glLoadIdentity</w:t>
+      </w:r>
+      <w:proofErr w:type="spellEnd"/>
+      <w:r>
+        <w:rPr>
+          <w:rFonts w:ascii="Consolas" w:eastAsia="Times New Roman" w:hAnsi="Consolas" w:cs="Times New Roman"/>
+          <w:color w:val="BBBBBB"/>
+          <w:sz w:val="14"/>
+          <w:szCs w:val="14"/>
+          <w:lang w:eastAsia="fr-FR"/>
+        </w:rPr>
+        <w:t>(</w:t>
+      </w:r>
+      <w:proofErr w:type="gramEnd"/>
+      <w:r>
+        <w:rPr>
+          <w:rFonts w:ascii="Consolas" w:eastAsia="Times New Roman" w:hAnsi="Consolas" w:cs="Times New Roman"/>
+          <w:color w:val="BBBBBB"/>
+          <w:sz w:val="14"/>
+          <w:szCs w:val="14"/>
+          <w:lang w:eastAsia="fr-FR"/>
+        </w:rPr>
+        <w:t>);</w:t>
+      </w:r>
+    </w:p>
+    <w:p>
+      <w:pPr>
+        <w:shd w:val="clear" w:color="auto" w:fill="282C34"/>
+        <w:spacing w:after="0" w:line="285" w:lineRule="atLeast"/>
+        <w:rPr>
+          <w:rFonts w:ascii="Consolas" w:eastAsia="Times New Roman" w:hAnsi="Consolas" w:cs="Times New Roman"/>
+          <w:color w:val="BBBBBB"/>
+          <w:sz w:val="14"/>
+          <w:szCs w:val="14"/>
+          <w:lang w:eastAsia="fr-FR"/>
+        </w:rPr>
+      </w:pPr>
+      <w:r>
+        <w:rPr>
+          <w:rFonts w:ascii="Consolas" w:eastAsia="Times New Roman" w:hAnsi="Consolas" w:cs="Times New Roman"/>
+          <w:color w:val="BBBBBB"/>
+          <w:sz w:val="14"/>
+          <w:szCs w:val="14"/>
+          <w:lang w:eastAsia="fr-FR"/>
+        </w:rPr>
+        <w:t>    </w:t>
+      </w:r>
+      <w:proofErr w:type="spellStart"/>
+      <w:proofErr w:type="gramStart"/>
+      <w:r>
+        <w:rPr>
+          <w:rFonts w:ascii="Consolas" w:eastAsia="Times New Roman" w:hAnsi="Consolas" w:cs="Times New Roman"/>
+          <w:color w:val="61AFEF"/>
+          <w:sz w:val="14"/>
+          <w:szCs w:val="14"/>
+          <w:lang w:eastAsia="fr-FR"/>
+        </w:rPr>
+        <w:t>glLoadMatrixd</w:t>
+      </w:r>
+      <w:proofErr w:type="spellEnd"/>
+      <w:proofErr w:type="gramEnd"/>
+      <w:r>
+        <w:rPr>
+          <w:rFonts w:ascii="Consolas" w:eastAsia="Times New Roman" w:hAnsi="Consolas" w:cs="Times New Roman"/>
+          <w:color w:val="BBBBBB"/>
+          <w:sz w:val="14"/>
+          <w:szCs w:val="14"/>
+          <w:lang w:eastAsia="fr-FR"/>
+        </w:rPr>
+        <w:t>(</w:t>
+      </w:r>
+      <w:proofErr w:type="spellStart"/>
+      <w:r>
+        <w:rPr>
+          <w:rFonts w:ascii="Consolas" w:eastAsia="Times New Roman" w:hAnsi="Consolas" w:cs="Times New Roman"/>
+          <w:color w:val="61AFEF"/>
+          <w:sz w:val="14"/>
+          <w:szCs w:val="14"/>
+          <w:lang w:eastAsia="fr-FR"/>
+        </w:rPr>
+        <w:t>scale</w:t>
+      </w:r>
+      <w:proofErr w:type="spellEnd"/>
+      <w:r>
+        <w:rPr>
+          <w:rFonts w:ascii="Consolas" w:eastAsia="Times New Roman" w:hAnsi="Consolas" w:cs="Times New Roman"/>
+          <w:color w:val="BBBBBB"/>
+          <w:sz w:val="14"/>
+          <w:szCs w:val="14"/>
+          <w:lang w:eastAsia="fr-FR"/>
+        </w:rPr>
+        <w:t>(</w:t>
+      </w:r>
+      <w:r>
+        <w:rPr>
+          <w:rFonts w:ascii="Consolas" w:eastAsia="Times New Roman" w:hAnsi="Consolas" w:cs="Times New Roman"/>
+          <w:color w:val="D19A66"/>
+          <w:sz w:val="14"/>
+          <w:szCs w:val="14"/>
+          <w:lang w:eastAsia="fr-FR"/>
+        </w:rPr>
+        <w:t>1.5</w:t>
+      </w:r>
+      <w:r>
+        <w:rPr>
+          <w:rFonts w:ascii="Consolas" w:eastAsia="Times New Roman" w:hAnsi="Consolas" w:cs="Times New Roman"/>
+          <w:color w:val="BBBBBB"/>
+          <w:sz w:val="14"/>
+          <w:szCs w:val="14"/>
+          <w:lang w:eastAsia="fr-FR"/>
+        </w:rPr>
+        <w:t>,</w:t>
+      </w:r>
+      <w:r>
+        <w:rPr>
+          <w:rFonts w:ascii="Consolas" w:eastAsia="Times New Roman" w:hAnsi="Consolas" w:cs="Times New Roman"/>
+          <w:color w:val="D19A66"/>
+          <w:sz w:val="14"/>
+          <w:szCs w:val="14"/>
+          <w:lang w:eastAsia="fr-FR"/>
+        </w:rPr>
+        <w:t>1.5</w:t>
+      </w:r>
+      <w:r>
+        <w:rPr>
+          <w:rFonts w:ascii="Consolas" w:eastAsia="Times New Roman" w:hAnsi="Consolas" w:cs="Times New Roman"/>
+          <w:color w:val="BBBBBB"/>
+          <w:sz w:val="14"/>
+          <w:szCs w:val="14"/>
+          <w:lang w:eastAsia="fr-FR"/>
+        </w:rPr>
+        <w:t>,</w:t>
+      </w:r>
+      <w:r>
+        <w:rPr>
+          <w:rFonts w:ascii="Consolas" w:eastAsia="Times New Roman" w:hAnsi="Consolas" w:cs="Times New Roman"/>
+          <w:color w:val="D19A66"/>
+          <w:sz w:val="14"/>
+          <w:szCs w:val="14"/>
+          <w:lang w:eastAsia="fr-FR"/>
+        </w:rPr>
+        <w:t>1</w:t>
+      </w:r>
+      <w:r>
+        <w:rPr>
+          <w:rFonts w:ascii="Consolas" w:eastAsia="Times New Roman" w:hAnsi="Consolas" w:cs="Times New Roman"/>
+          <w:color w:val="BBBBBB"/>
+          <w:sz w:val="14"/>
+          <w:szCs w:val="14"/>
+          <w:lang w:eastAsia="fr-FR"/>
+        </w:rPr>
+        <w:t>));</w:t>
+      </w:r>
+    </w:p>
+    <w:p>
+      <w:pPr>
+        <w:shd w:val="clear" w:color="auto" w:fill="282C34"/>
+        <w:spacing w:after="0" w:line="285" w:lineRule="atLeast"/>
+        <w:rPr>
+          <w:rFonts w:ascii="Consolas" w:eastAsia="Times New Roman" w:hAnsi="Consolas" w:cs="Times New Roman"/>
+          <w:color w:val="BBBBBB"/>
+          <w:sz w:val="14"/>
+          <w:szCs w:val="14"/>
+          <w:lang w:eastAsia="fr-FR"/>
+        </w:rPr>
+      </w:pPr>
+      <w:r>
+        <w:rPr>
+          <w:rFonts w:ascii="Consolas" w:eastAsia="Times New Roman" w:hAnsi="Consolas" w:cs="Times New Roman"/>
+          <w:color w:val="BBBBBB"/>
+          <w:sz w:val="14"/>
+          <w:szCs w:val="14"/>
+          <w:lang w:eastAsia="fr-FR"/>
+        </w:rPr>
+        <w:t>    </w:t>
+      </w:r>
+      <w:proofErr w:type="gramStart"/>
+      <w:r>
+        <w:rPr>
+          <w:rFonts w:ascii="Consolas" w:eastAsia="Times New Roman" w:hAnsi="Consolas" w:cs="Times New Roman"/>
+          <w:color w:val="61AFEF"/>
+          <w:sz w:val="14"/>
+          <w:szCs w:val="14"/>
+          <w:lang w:eastAsia="fr-FR"/>
+        </w:rPr>
+        <w:t>glColor</w:t>
+      </w:r>
+      <w:proofErr w:type="gramEnd"/>
+      <w:r>
+        <w:rPr>
+          <w:rFonts w:ascii="Consolas" w:eastAsia="Times New Roman" w:hAnsi="Consolas" w:cs="Times New Roman"/>
+          <w:color w:val="61AFEF"/>
+          <w:sz w:val="14"/>
+          <w:szCs w:val="14"/>
+          <w:lang w:eastAsia="fr-FR"/>
+        </w:rPr>
+        <w:t>3f</w:t>
+      </w:r>
+      <w:r>
+        <w:rPr>
+          <w:rFonts w:ascii="Consolas" w:eastAsia="Times New Roman" w:hAnsi="Consolas" w:cs="Times New Roman"/>
+          <w:color w:val="BBBBBB"/>
+          <w:sz w:val="14"/>
+          <w:szCs w:val="14"/>
+          <w:lang w:eastAsia="fr-FR"/>
+        </w:rPr>
+        <w:t>(</w:t>
+      </w:r>
+      <w:r>
+        <w:rPr>
+          <w:rFonts w:ascii="Consolas" w:eastAsia="Times New Roman" w:hAnsi="Consolas" w:cs="Times New Roman"/>
+          <w:color w:val="D19A66"/>
+          <w:sz w:val="14"/>
+          <w:szCs w:val="14"/>
+          <w:lang w:eastAsia="fr-FR"/>
+        </w:rPr>
+        <w:t>1.0</w:t>
+      </w:r>
+      <w:r>
+        <w:rPr>
+          <w:rFonts w:ascii="Consolas" w:eastAsia="Times New Roman" w:hAnsi="Consolas" w:cs="Times New Roman"/>
+          <w:color w:val="BBBBBB"/>
+          <w:sz w:val="14"/>
+          <w:szCs w:val="14"/>
+          <w:lang w:eastAsia="fr-FR"/>
+        </w:rPr>
+        <w:t>,</w:t>
+      </w:r>
+      <w:r>
+        <w:rPr>
+          <w:rFonts w:ascii="Consolas" w:eastAsia="Times New Roman" w:hAnsi="Consolas" w:cs="Times New Roman"/>
+          <w:color w:val="D19A66"/>
+          <w:sz w:val="14"/>
+          <w:szCs w:val="14"/>
+          <w:lang w:eastAsia="fr-FR"/>
+        </w:rPr>
+        <w:t>0.0</w:t>
+      </w:r>
+      <w:r>
+        <w:rPr>
+          <w:rFonts w:ascii="Consolas" w:eastAsia="Times New Roman" w:hAnsi="Consolas" w:cs="Times New Roman"/>
+          <w:color w:val="BBBBBB"/>
+          <w:sz w:val="14"/>
+          <w:szCs w:val="14"/>
+          <w:lang w:eastAsia="fr-FR"/>
+        </w:rPr>
+        <w:t>,</w:t>
+      </w:r>
+      <w:r>
+        <w:rPr>
+          <w:rFonts w:ascii="Consolas" w:eastAsia="Times New Roman" w:hAnsi="Consolas" w:cs="Times New Roman"/>
+          <w:color w:val="D19A66"/>
+          <w:sz w:val="14"/>
+          <w:szCs w:val="14"/>
+          <w:lang w:eastAsia="fr-FR"/>
+        </w:rPr>
+        <w:t>0.0</w:t>
+      </w:r>
+      <w:r>
+        <w:rPr>
+          <w:rFonts w:ascii="Consolas" w:eastAsia="Times New Roman" w:hAnsi="Consolas" w:cs="Times New Roman"/>
+          <w:color w:val="BBBBBB"/>
+          <w:sz w:val="14"/>
+          <w:szCs w:val="14"/>
+          <w:lang w:eastAsia="fr-FR"/>
+        </w:rPr>
+        <w:t>);</w:t>
+      </w:r>
+    </w:p>
+    <w:p>
+      <w:pPr>
+        <w:shd w:val="clear" w:color="auto" w:fill="282C34"/>
+        <w:spacing w:after="0" w:line="285" w:lineRule="atLeast"/>
+        <w:rPr>
+          <w:rFonts w:ascii="Consolas" w:eastAsia="Times New Roman" w:hAnsi="Consolas" w:cs="Times New Roman"/>
+          <w:color w:val="BBBBBB"/>
+          <w:sz w:val="14"/>
+          <w:szCs w:val="14"/>
+          <w:lang w:eastAsia="fr-FR"/>
+        </w:rPr>
+      </w:pPr>
+      <w:r>
+        <w:rPr>
+          <w:rFonts w:ascii="Consolas" w:eastAsia="Times New Roman" w:hAnsi="Consolas" w:cs="Times New Roman"/>
+          <w:color w:val="BBBBBB"/>
+          <w:sz w:val="14"/>
+          <w:szCs w:val="14"/>
+          <w:lang w:eastAsia="fr-FR"/>
+        </w:rPr>
+        <w:t>    </w:t>
+      </w:r>
+      <w:proofErr w:type="spellStart"/>
+      <w:proofErr w:type="gramStart"/>
+      <w:r>
+        <w:rPr>
+          <w:rFonts w:ascii="Consolas" w:eastAsia="Times New Roman" w:hAnsi="Consolas" w:cs="Times New Roman"/>
+          <w:color w:val="61AFEF"/>
+          <w:sz w:val="14"/>
+          <w:szCs w:val="14"/>
+          <w:lang w:eastAsia="fr-FR"/>
+        </w:rPr>
+        <w:t>draw</w:t>
+      </w:r>
+      <w:proofErr w:type="spellEnd"/>
+      <w:r>
+        <w:rPr>
+          <w:rFonts w:ascii="Consolas" w:eastAsia="Times New Roman" w:hAnsi="Consolas" w:cs="Times New Roman"/>
+          <w:color w:val="BBBBBB"/>
+          <w:sz w:val="14"/>
+          <w:szCs w:val="14"/>
+          <w:lang w:eastAsia="fr-FR"/>
+        </w:rPr>
+        <w:t>(</w:t>
+      </w:r>
+      <w:proofErr w:type="gramEnd"/>
+      <w:r>
+        <w:rPr>
+          <w:rFonts w:ascii="Consolas" w:eastAsia="Times New Roman" w:hAnsi="Consolas" w:cs="Times New Roman"/>
+          <w:color w:val="BBBBBB"/>
+          <w:sz w:val="14"/>
+          <w:szCs w:val="14"/>
+          <w:lang w:eastAsia="fr-FR"/>
+        </w:rPr>
+        <w:t>);</w:t>
+      </w:r>
+    </w:p>
+    <w:p>
+      <w:pPr>
+        <w:shd w:val="clear" w:color="auto" w:fill="282C34"/>
+        <w:spacing w:after="0" w:line="285" w:lineRule="atLeast"/>
+        <w:rPr>
+          <w:rFonts w:ascii="Consolas" w:eastAsia="Times New Roman" w:hAnsi="Consolas" w:cs="Times New Roman"/>
+          <w:color w:val="BBBBBB"/>
+          <w:sz w:val="14"/>
+          <w:szCs w:val="14"/>
+          <w:lang w:eastAsia="fr-FR"/>
+        </w:rPr>
+      </w:pPr>
+    </w:p>
+    <w:p>
+      <w:pPr>
+        <w:shd w:val="clear" w:color="auto" w:fill="282C34"/>
+        <w:spacing w:after="0" w:line="285" w:lineRule="atLeast"/>
+        <w:rPr>
+          <w:rFonts w:ascii="Consolas" w:eastAsia="Times New Roman" w:hAnsi="Consolas" w:cs="Times New Roman"/>
+          <w:color w:val="BBBBBB"/>
+          <w:sz w:val="14"/>
+          <w:szCs w:val="14"/>
+          <w:lang w:eastAsia="fr-FR"/>
+        </w:rPr>
+      </w:pPr>
+      <w:r>
+        <w:rPr>
+          <w:rFonts w:ascii="Consolas" w:eastAsia="Times New Roman" w:hAnsi="Consolas" w:cs="Times New Roman"/>
+          <w:color w:val="BBBBBB"/>
+          <w:sz w:val="14"/>
+          <w:szCs w:val="14"/>
+          <w:lang w:eastAsia="fr-FR"/>
+        </w:rPr>
+        <w:t>    </w:t>
+      </w:r>
+      <w:proofErr w:type="spellStart"/>
+      <w:proofErr w:type="gramStart"/>
+      <w:r>
+        <w:rPr>
+          <w:rFonts w:ascii="Consolas" w:eastAsia="Times New Roman" w:hAnsi="Consolas" w:cs="Times New Roman"/>
+          <w:color w:val="61AFEF"/>
+          <w:sz w:val="14"/>
+          <w:szCs w:val="14"/>
+          <w:lang w:eastAsia="fr-FR"/>
+        </w:rPr>
+        <w:t>glLoadIdentity</w:t>
+      </w:r>
+      <w:proofErr w:type="spellEnd"/>
+      <w:r>
+        <w:rPr>
+          <w:rFonts w:ascii="Consolas" w:eastAsia="Times New Roman" w:hAnsi="Consolas" w:cs="Times New Roman"/>
+          <w:color w:val="BBBBBB"/>
+          <w:sz w:val="14"/>
+          <w:szCs w:val="14"/>
+          <w:lang w:eastAsia="fr-FR"/>
+        </w:rPr>
+        <w:t>(</w:t>
+      </w:r>
+      <w:proofErr w:type="gramEnd"/>
+      <w:r>
+        <w:rPr>
+          <w:rFonts w:ascii="Consolas" w:eastAsia="Times New Roman" w:hAnsi="Consolas" w:cs="Times New Roman"/>
+          <w:color w:val="BBBBBB"/>
+          <w:sz w:val="14"/>
+          <w:szCs w:val="14"/>
+          <w:lang w:eastAsia="fr-FR"/>
+        </w:rPr>
+        <w:t>);</w:t>
+      </w:r>
+    </w:p>
+    <w:p>
+      <w:pPr>
+        <w:shd w:val="clear" w:color="auto" w:fill="282C34"/>
+        <w:spacing w:after="0" w:line="285" w:lineRule="atLeast"/>
+        <w:rPr>
+          <w:rFonts w:ascii="Consolas" w:eastAsia="Times New Roman" w:hAnsi="Consolas" w:cs="Times New Roman"/>
+          <w:color w:val="BBBBBB"/>
+          <w:sz w:val="14"/>
+          <w:szCs w:val="14"/>
+          <w:lang w:eastAsia="fr-FR"/>
+        </w:rPr>
+      </w:pPr>
+      <w:r>
+        <w:rPr>
+          <w:rFonts w:ascii="Consolas" w:eastAsia="Times New Roman" w:hAnsi="Consolas" w:cs="Times New Roman"/>
+          <w:color w:val="BBBBBB"/>
+          <w:sz w:val="14"/>
+          <w:szCs w:val="14"/>
+          <w:lang w:eastAsia="fr-FR"/>
+        </w:rPr>
+        <w:t>    </w:t>
+      </w:r>
+      <w:proofErr w:type="spellStart"/>
+      <w:proofErr w:type="gramStart"/>
+      <w:r>
+        <w:rPr>
+          <w:rFonts w:ascii="Consolas" w:eastAsia="Times New Roman" w:hAnsi="Consolas" w:cs="Times New Roman"/>
+          <w:color w:val="61AFEF"/>
+          <w:sz w:val="14"/>
+          <w:szCs w:val="14"/>
+          <w:lang w:eastAsia="fr-FR"/>
+        </w:rPr>
+        <w:t>glLoadMatrixd</w:t>
+      </w:r>
+      <w:proofErr w:type="spellEnd"/>
+      <w:r>
+        <w:rPr>
+          <w:rFonts w:ascii="Consolas" w:eastAsia="Times New Roman" w:hAnsi="Consolas" w:cs="Times New Roman"/>
+          <w:color w:val="BBBBBB"/>
+          <w:sz w:val="14"/>
+          <w:szCs w:val="14"/>
+          <w:lang w:eastAsia="fr-FR"/>
+        </w:rPr>
+        <w:t>(</w:t>
+      </w:r>
+      <w:proofErr w:type="gramEnd"/>
+      <w:r>
+        <w:rPr>
+          <w:rFonts w:ascii="Consolas" w:eastAsia="Times New Roman" w:hAnsi="Consolas" w:cs="Times New Roman"/>
+          <w:color w:val="61AFEF"/>
+          <w:sz w:val="14"/>
+          <w:szCs w:val="14"/>
+          <w:lang w:eastAsia="fr-FR"/>
+        </w:rPr>
+        <w:t>translation</w:t>
+      </w:r>
+      <w:r>
+        <w:rPr>
+          <w:rFonts w:ascii="Consolas" w:eastAsia="Times New Roman" w:hAnsi="Consolas" w:cs="Times New Roman"/>
+          <w:color w:val="BBBBBB"/>
+          <w:sz w:val="14"/>
+          <w:szCs w:val="14"/>
+          <w:lang w:eastAsia="fr-FR"/>
+        </w:rPr>
+        <w:t>(</w:t>
+      </w:r>
+      <w:r>
+        <w:rPr>
+          <w:rFonts w:ascii="Consolas" w:eastAsia="Times New Roman" w:hAnsi="Consolas" w:cs="Times New Roman"/>
+          <w:color w:val="D19A66"/>
+          <w:sz w:val="14"/>
+          <w:szCs w:val="14"/>
+          <w:lang w:eastAsia="fr-FR"/>
+        </w:rPr>
+        <w:t>4</w:t>
+      </w:r>
+      <w:r>
+        <w:rPr>
+          <w:rFonts w:ascii="Consolas" w:eastAsia="Times New Roman" w:hAnsi="Consolas" w:cs="Times New Roman"/>
+          <w:color w:val="BBBBBB"/>
+          <w:sz w:val="14"/>
+          <w:szCs w:val="14"/>
+          <w:lang w:eastAsia="fr-FR"/>
+        </w:rPr>
+        <w:t>, </w:t>
+      </w:r>
+      <w:r>
+        <w:rPr>
+          <w:rFonts w:ascii="Consolas" w:eastAsia="Times New Roman" w:hAnsi="Consolas" w:cs="Times New Roman"/>
+          <w:color w:val="D19A66"/>
+          <w:sz w:val="14"/>
+          <w:szCs w:val="14"/>
+          <w:lang w:eastAsia="fr-FR"/>
+        </w:rPr>
+        <w:t>0</w:t>
+      </w:r>
+      <w:r>
+        <w:rPr>
+          <w:rFonts w:ascii="Consolas" w:eastAsia="Times New Roman" w:hAnsi="Consolas" w:cs="Times New Roman"/>
+          <w:color w:val="BBBBBB"/>
+          <w:sz w:val="14"/>
+          <w:szCs w:val="14"/>
+          <w:lang w:eastAsia="fr-FR"/>
+        </w:rPr>
+        <w:t>, </w:t>
+      </w:r>
+      <w:r>
+        <w:rPr>
+          <w:rFonts w:ascii="Consolas" w:eastAsia="Times New Roman" w:hAnsi="Consolas" w:cs="Times New Roman"/>
+          <w:color w:val="D19A66"/>
+          <w:sz w:val="14"/>
+          <w:szCs w:val="14"/>
+          <w:lang w:eastAsia="fr-FR"/>
+        </w:rPr>
+        <w:t>0</w:t>
+      </w:r>
+      <w:r>
+        <w:rPr>
+          <w:rFonts w:ascii="Consolas" w:eastAsia="Times New Roman" w:hAnsi="Consolas" w:cs="Times New Roman"/>
+          <w:color w:val="BBBBBB"/>
+          <w:sz w:val="14"/>
+          <w:szCs w:val="14"/>
+          <w:lang w:eastAsia="fr-FR"/>
+        </w:rPr>
+        <w:t>));</w:t>
+      </w:r>
+    </w:p>
+    <w:p>
+      <w:pPr>
+        <w:shd w:val="clear" w:color="auto" w:fill="282C34"/>
+        <w:spacing w:after="0" w:line="285" w:lineRule="atLeast"/>
+        <w:rPr>
+          <w:rFonts w:ascii="Consolas" w:eastAsia="Times New Roman" w:hAnsi="Consolas" w:cs="Times New Roman"/>
+          <w:color w:val="BBBBBB"/>
+          <w:sz w:val="14"/>
+          <w:szCs w:val="14"/>
+          <w:lang w:eastAsia="fr-FR"/>
+        </w:rPr>
+      </w:pPr>
+      <w:r>
+        <w:rPr>
+          <w:rFonts w:ascii="Consolas" w:eastAsia="Times New Roman" w:hAnsi="Consolas" w:cs="Times New Roman"/>
+          <w:color w:val="BBBBBB"/>
+          <w:sz w:val="14"/>
+          <w:szCs w:val="14"/>
+          <w:lang w:eastAsia="fr-FR"/>
+        </w:rPr>
+        <w:t>    </w:t>
+      </w:r>
+      <w:proofErr w:type="gramStart"/>
+      <w:r>
+        <w:rPr>
+          <w:rFonts w:ascii="Consolas" w:eastAsia="Times New Roman" w:hAnsi="Consolas" w:cs="Times New Roman"/>
+          <w:color w:val="61AFEF"/>
+          <w:sz w:val="14"/>
+          <w:szCs w:val="14"/>
+          <w:lang w:eastAsia="fr-FR"/>
+        </w:rPr>
+        <w:t>glColor</w:t>
+      </w:r>
+      <w:proofErr w:type="gramEnd"/>
+      <w:r>
+        <w:rPr>
+          <w:rFonts w:ascii="Consolas" w:eastAsia="Times New Roman" w:hAnsi="Consolas" w:cs="Times New Roman"/>
+          <w:color w:val="61AFEF"/>
+          <w:sz w:val="14"/>
+          <w:szCs w:val="14"/>
+          <w:lang w:eastAsia="fr-FR"/>
+        </w:rPr>
+        <w:t>3f</w:t>
+      </w:r>
+      <w:r>
+        <w:rPr>
+          <w:rFonts w:ascii="Consolas" w:eastAsia="Times New Roman" w:hAnsi="Consolas" w:cs="Times New Roman"/>
+          <w:color w:val="BBBBBB"/>
+          <w:sz w:val="14"/>
+          <w:szCs w:val="14"/>
+          <w:lang w:eastAsia="fr-FR"/>
+        </w:rPr>
+        <w:t>(</w:t>
+      </w:r>
+      <w:r>
+        <w:rPr>
+          <w:rFonts w:ascii="Consolas" w:eastAsia="Times New Roman" w:hAnsi="Consolas" w:cs="Times New Roman"/>
+          <w:color w:val="D19A66"/>
+          <w:sz w:val="14"/>
+          <w:szCs w:val="14"/>
+          <w:lang w:eastAsia="fr-FR"/>
+        </w:rPr>
+        <w:t>2.0</w:t>
+      </w:r>
+      <w:r>
+        <w:rPr>
+          <w:rFonts w:ascii="Consolas" w:eastAsia="Times New Roman" w:hAnsi="Consolas" w:cs="Times New Roman"/>
+          <w:color w:val="BBBBBB"/>
+          <w:sz w:val="14"/>
+          <w:szCs w:val="14"/>
+          <w:lang w:eastAsia="fr-FR"/>
+        </w:rPr>
+        <w:t>,</w:t>
+      </w:r>
+      <w:r>
+        <w:rPr>
+          <w:rFonts w:ascii="Consolas" w:eastAsia="Times New Roman" w:hAnsi="Consolas" w:cs="Times New Roman"/>
+          <w:color w:val="D19A66"/>
+          <w:sz w:val="14"/>
+          <w:szCs w:val="14"/>
+          <w:lang w:eastAsia="fr-FR"/>
+        </w:rPr>
+        <w:t>2.0</w:t>
+      </w:r>
+      <w:r>
+        <w:rPr>
+          <w:rFonts w:ascii="Consolas" w:eastAsia="Times New Roman" w:hAnsi="Consolas" w:cs="Times New Roman"/>
+          <w:color w:val="BBBBBB"/>
+          <w:sz w:val="14"/>
+          <w:szCs w:val="14"/>
+          <w:lang w:eastAsia="fr-FR"/>
+        </w:rPr>
+        <w:t>,</w:t>
+      </w:r>
+      <w:r>
+        <w:rPr>
+          <w:rFonts w:ascii="Consolas" w:eastAsia="Times New Roman" w:hAnsi="Consolas" w:cs="Times New Roman"/>
+          <w:color w:val="D19A66"/>
+          <w:sz w:val="14"/>
+          <w:szCs w:val="14"/>
+          <w:lang w:eastAsia="fr-FR"/>
+        </w:rPr>
+        <w:t>1.0</w:t>
+      </w:r>
+      <w:r>
+        <w:rPr>
+          <w:rFonts w:ascii="Consolas" w:eastAsia="Times New Roman" w:hAnsi="Consolas" w:cs="Times New Roman"/>
+          <w:color w:val="BBBBBB"/>
+          <w:sz w:val="14"/>
+          <w:szCs w:val="14"/>
+          <w:lang w:eastAsia="fr-FR"/>
+        </w:rPr>
+        <w:t>);</w:t>
+      </w:r>
+    </w:p>
+    <w:p>
+      <w:pPr>
+        <w:shd w:val="clear" w:color="auto" w:fill="282C34"/>
+        <w:spacing w:after="0" w:line="285" w:lineRule="atLeast"/>
+        <w:rPr>
+          <w:rFonts w:ascii="Consolas" w:eastAsia="Times New Roman" w:hAnsi="Consolas" w:cs="Times New Roman"/>
+          <w:color w:val="BBBBBB"/>
+          <w:sz w:val="14"/>
+          <w:szCs w:val="14"/>
+          <w:lang w:eastAsia="fr-FR"/>
+        </w:rPr>
+      </w:pPr>
+      <w:r>
+        <w:rPr>
+          <w:rFonts w:ascii="Consolas" w:eastAsia="Times New Roman" w:hAnsi="Consolas" w:cs="Times New Roman"/>
+          <w:color w:val="BBBBBB"/>
+          <w:sz w:val="14"/>
+          <w:szCs w:val="14"/>
+          <w:lang w:eastAsia="fr-FR"/>
+        </w:rPr>
+        <w:t>    </w:t>
+      </w:r>
+      <w:proofErr w:type="spellStart"/>
+      <w:proofErr w:type="gramStart"/>
+      <w:r>
+        <w:rPr>
+          <w:rFonts w:ascii="Consolas" w:eastAsia="Times New Roman" w:hAnsi="Consolas" w:cs="Times New Roman"/>
+          <w:color w:val="61AFEF"/>
+          <w:sz w:val="14"/>
+          <w:szCs w:val="14"/>
+          <w:lang w:eastAsia="fr-FR"/>
+        </w:rPr>
+        <w:t>draw</w:t>
+      </w:r>
+      <w:proofErr w:type="spellEnd"/>
+      <w:r>
+        <w:rPr>
+          <w:rFonts w:ascii="Consolas" w:eastAsia="Times New Roman" w:hAnsi="Consolas" w:cs="Times New Roman"/>
+          <w:color w:val="BBBBBB"/>
+          <w:sz w:val="14"/>
+          <w:szCs w:val="14"/>
+          <w:lang w:eastAsia="fr-FR"/>
+        </w:rPr>
+        <w:t>(</w:t>
+      </w:r>
+      <w:proofErr w:type="gramEnd"/>
+      <w:r>
+        <w:rPr>
+          <w:rFonts w:ascii="Consolas" w:eastAsia="Times New Roman" w:hAnsi="Consolas" w:cs="Times New Roman"/>
+          <w:color w:val="BBBBBB"/>
+          <w:sz w:val="14"/>
+          <w:szCs w:val="14"/>
+          <w:lang w:eastAsia="fr-FR"/>
+        </w:rPr>
+        <w:t>);</w:t>
+      </w:r>
+    </w:p>
+    <w:p/>
+    <w:p>
+      <w:r>
+        <w:t>On obtient le r</w:t>
+      </w:r>
+      <w:r>
+        <w:t>é</w:t>
+      </w:r>
+      <w:r>
+        <w:t>sultat suivant avec les méthodes créées. Qui est une copie parfaite de ce que faisait l’exercice 2 avec les même</w:t>
+      </w:r>
+      <w:r>
+        <w:t>s</w:t>
+      </w:r>
+      <w:r>
+        <w:t xml:space="preserve"> valeu</w:t>
+      </w:r>
+      <w:r>
+        <w:t>rs.</w:t>
+      </w:r>
+    </w:p>
+    <w:p>
+      <w:r>
+        <w:rPr>
+          <w:noProof/>
+        </w:rPr>
+        <w:lastRenderedPageBreak/>
+        <w:drawing>
+          <wp:inline distT="0" distB="0" distL="0" distR="0" wp14:anchorId="21226CA8" wp14:editId="1CEA8A9A">
+            <wp:extent cx="2381250" cy="2667000"/>
+            <wp:effectExtent l="0" t="0" r="0" b="0"/>
+            <wp:docPr id="2" name="Image 2"/>
+            <wp:cNvGraphicFramePr>
+              <a:graphicFrameLocks xmlns:a="http://schemas.openxmlformats.org/drawingml/2006/main" noChangeAspect="1"/>
+            </wp:cNvGraphicFramePr>
+            <a:graphic xmlns:a="http://schemas.openxmlformats.org/drawingml/2006/main">
+              <a:graphicData uri="http://schemas.openxmlformats.org/drawingml/2006/picture">
+                <pic:pic xmlns:pic="http://schemas.openxmlformats.org/drawingml/2006/picture">
+                  <pic:nvPicPr>
+                    <pic:cNvPr id="1" name=""/>
+                    <pic:cNvPicPr/>
+                  </pic:nvPicPr>
+                  <pic:blipFill>
+                    <a:blip r:embed="rId5"/>
+                    <a:stretch>
+                      <a:fillRect/>
+                    </a:stretch>
+                  </pic:blipFill>
+                  <pic:spPr>
+                    <a:xfrm>
+                      <a:off x="0" y="0"/>
+                      <a:ext cx="2381250" cy="2667000"/>
+                    </a:xfrm>
+                    <a:prstGeom prst="rect">
+                      <a:avLst/>
+                    </a:prstGeom>
+                  </pic:spPr>
+                </pic:pic>
+              </a:graphicData>
+            </a:graphic>
+          </wp:inline>
+        </w:drawing>
+      </w:r>
     </w:p>
     <w:p/>
     <w:sectPr>

--- a/2110/TP3/Rapport.docx
+++ b/2110/TP3/Rapport.docx
@@ -5773,10 +5773,7 @@
         <w:t>}</w:t>
       </w:r>
     </w:p>
-    <w:p>
-      <w:bookmarkStart w:id="0" w:name="_GoBack"/>
-      <w:bookmarkEnd w:id="0"/>
-    </w:p>
+    <w:p/>
     <w:p/>
     <w:p>
       <w:r>
@@ -6920,6 +6917,8 @@
         <w:t>rs.</w:t>
       </w:r>
     </w:p>
+    <w:p/>
+    <w:p/>
     <w:p>
       <w:r>
         <w:rPr>
@@ -6927,9 +6926,17 @@
         </w:rPr>
         <w:lastRenderedPageBreak/>
         <w:drawing>
-          <wp:inline distT="0" distB="0" distL="0" distR="0" wp14:anchorId="21226CA8" wp14:editId="1CEA8A9A">
+          <wp:anchor distT="0" distB="0" distL="114300" distR="114300" simplePos="0" relativeHeight="251659264" behindDoc="0" locked="0" layoutInCell="1" allowOverlap="1" wp14:anchorId="21226CA8">
+            <wp:simplePos x="0" y="0"/>
+            <wp:positionH relativeFrom="column">
+              <wp:posOffset>1912033</wp:posOffset>
+            </wp:positionH>
+            <wp:positionV relativeFrom="paragraph">
+              <wp:posOffset>102343</wp:posOffset>
+            </wp:positionV>
             <wp:extent cx="2381250" cy="2667000"/>
             <wp:effectExtent l="0" t="0" r="0" b="0"/>
+            <wp:wrapTopAndBottom/>
             <wp:docPr id="2" name="Image 2"/>
             <wp:cNvGraphicFramePr>
               <a:graphicFrameLocks xmlns:a="http://schemas.openxmlformats.org/drawingml/2006/main" noChangeAspect="1"/>
@@ -6942,7 +6949,13 @@
                     <pic:cNvPicPr/>
                   </pic:nvPicPr>
                   <pic:blipFill>
-                    <a:blip r:embed="rId5"/>
+                    <a:blip r:embed="rId5">
+                      <a:extLst>
+                        <a:ext uri="{28A0092B-C50C-407E-A947-70E740481C1C}">
+                          <a14:useLocalDpi xmlns:a14="http://schemas.microsoft.com/office/drawing/2010/main" val="0"/>
+                        </a:ext>
+                      </a:extLst>
+                    </a:blip>
                     <a:stretch>
                       <a:fillRect/>
                     </a:stretch>
@@ -6959,11 +6972,9006 @@
                 </pic:pic>
               </a:graphicData>
             </a:graphic>
-          </wp:inline>
+          </wp:anchor>
         </w:drawing>
       </w:r>
     </w:p>
-    <w:p/>
+    <w:p>
+      <w:r>
+        <w:t>Code du compound :</w:t>
+      </w:r>
+    </w:p>
+    <w:p>
+      <w:pPr>
+        <w:shd w:val="clear" w:color="auto" w:fill="282C34"/>
+        <w:spacing w:after="0" w:line="285" w:lineRule="atLeast"/>
+        <w:rPr>
+          <w:rFonts w:ascii="Consolas" w:eastAsia="Times New Roman" w:hAnsi="Consolas" w:cs="Times New Roman"/>
+          <w:color w:val="BBBBBB"/>
+          <w:sz w:val="14"/>
+          <w:szCs w:val="14"/>
+          <w:lang w:eastAsia="fr-FR"/>
+        </w:rPr>
+      </w:pPr>
+      <w:proofErr w:type="gramStart"/>
+      <w:r>
+        <w:rPr>
+          <w:rFonts w:ascii="Consolas" w:eastAsia="Times New Roman" w:hAnsi="Consolas" w:cs="Times New Roman"/>
+          <w:color w:val="C678DD"/>
+          <w:sz w:val="14"/>
+          <w:szCs w:val="14"/>
+          <w:lang w:eastAsia="fr-FR"/>
+        </w:rPr>
+        <w:t>double</w:t>
+      </w:r>
+      <w:proofErr w:type="gramEnd"/>
+      <w:r>
+        <w:rPr>
+          <w:rFonts w:ascii="Consolas" w:eastAsia="Times New Roman" w:hAnsi="Consolas" w:cs="Times New Roman"/>
+          <w:color w:val="BBBBBB"/>
+          <w:sz w:val="14"/>
+          <w:szCs w:val="14"/>
+          <w:lang w:eastAsia="fr-FR"/>
+        </w:rPr>
+        <w:t> </w:t>
+      </w:r>
+      <w:r>
+        <w:rPr>
+          <w:rFonts w:ascii="Consolas" w:eastAsia="Times New Roman" w:hAnsi="Consolas" w:cs="Times New Roman"/>
+          <w:color w:val="C678DD"/>
+          <w:sz w:val="14"/>
+          <w:szCs w:val="14"/>
+          <w:lang w:eastAsia="fr-FR"/>
+        </w:rPr>
+        <w:t>*</w:t>
+      </w:r>
+      <w:r>
+        <w:rPr>
+          <w:rFonts w:ascii="Consolas" w:eastAsia="Times New Roman" w:hAnsi="Consolas" w:cs="Times New Roman"/>
+          <w:color w:val="BBBBBB"/>
+          <w:sz w:val="14"/>
+          <w:szCs w:val="14"/>
+          <w:lang w:eastAsia="fr-FR"/>
+        </w:rPr>
+        <w:t> </w:t>
+      </w:r>
+      <w:r>
+        <w:rPr>
+          <w:rFonts w:ascii="Consolas" w:eastAsia="Times New Roman" w:hAnsi="Consolas" w:cs="Times New Roman"/>
+          <w:color w:val="61AFEF"/>
+          <w:sz w:val="14"/>
+          <w:szCs w:val="14"/>
+          <w:lang w:eastAsia="fr-FR"/>
+        </w:rPr>
+        <w:t>compose</w:t>
+      </w:r>
+      <w:r>
+        <w:rPr>
+          <w:rFonts w:ascii="Consolas" w:eastAsia="Times New Roman" w:hAnsi="Consolas" w:cs="Times New Roman"/>
+          <w:color w:val="BBBBBB"/>
+          <w:sz w:val="14"/>
+          <w:szCs w:val="14"/>
+          <w:lang w:eastAsia="fr-FR"/>
+        </w:rPr>
+        <w:t>(</w:t>
+      </w:r>
+      <w:r>
+        <w:rPr>
+          <w:rFonts w:ascii="Consolas" w:eastAsia="Times New Roman" w:hAnsi="Consolas" w:cs="Times New Roman"/>
+          <w:color w:val="C678DD"/>
+          <w:sz w:val="14"/>
+          <w:szCs w:val="14"/>
+          <w:lang w:eastAsia="fr-FR"/>
+        </w:rPr>
+        <w:t>double</w:t>
+      </w:r>
+      <w:r>
+        <w:rPr>
+          <w:rFonts w:ascii="Consolas" w:eastAsia="Times New Roman" w:hAnsi="Consolas" w:cs="Times New Roman"/>
+          <w:color w:val="BBBBBB"/>
+          <w:sz w:val="14"/>
+          <w:szCs w:val="14"/>
+          <w:lang w:eastAsia="fr-FR"/>
+        </w:rPr>
+        <w:t> </w:t>
+      </w:r>
+      <w:r>
+        <w:rPr>
+          <w:rFonts w:ascii="Consolas" w:eastAsia="Times New Roman" w:hAnsi="Consolas" w:cs="Times New Roman"/>
+          <w:color w:val="C678DD"/>
+          <w:sz w:val="14"/>
+          <w:szCs w:val="14"/>
+          <w:lang w:eastAsia="fr-FR"/>
+        </w:rPr>
+        <w:t>*</w:t>
+      </w:r>
+      <w:r>
+        <w:rPr>
+          <w:rFonts w:ascii="Consolas" w:eastAsia="Times New Roman" w:hAnsi="Consolas" w:cs="Times New Roman"/>
+          <w:color w:val="ABB2BF"/>
+          <w:sz w:val="14"/>
+          <w:szCs w:val="14"/>
+          <w:lang w:eastAsia="fr-FR"/>
+        </w:rPr>
+        <w:t> M1</w:t>
+      </w:r>
+      <w:r>
+        <w:rPr>
+          <w:rFonts w:ascii="Consolas" w:eastAsia="Times New Roman" w:hAnsi="Consolas" w:cs="Times New Roman"/>
+          <w:color w:val="BBBBBB"/>
+          <w:sz w:val="14"/>
+          <w:szCs w:val="14"/>
+          <w:lang w:eastAsia="fr-FR"/>
+        </w:rPr>
+        <w:t>, </w:t>
+      </w:r>
+      <w:r>
+        <w:rPr>
+          <w:rFonts w:ascii="Consolas" w:eastAsia="Times New Roman" w:hAnsi="Consolas" w:cs="Times New Roman"/>
+          <w:color w:val="C678DD"/>
+          <w:sz w:val="14"/>
+          <w:szCs w:val="14"/>
+          <w:lang w:eastAsia="fr-FR"/>
+        </w:rPr>
+        <w:t>double</w:t>
+      </w:r>
+      <w:r>
+        <w:rPr>
+          <w:rFonts w:ascii="Consolas" w:eastAsia="Times New Roman" w:hAnsi="Consolas" w:cs="Times New Roman"/>
+          <w:color w:val="BBBBBB"/>
+          <w:sz w:val="14"/>
+          <w:szCs w:val="14"/>
+          <w:lang w:eastAsia="fr-FR"/>
+        </w:rPr>
+        <w:t> </w:t>
+      </w:r>
+      <w:r>
+        <w:rPr>
+          <w:rFonts w:ascii="Consolas" w:eastAsia="Times New Roman" w:hAnsi="Consolas" w:cs="Times New Roman"/>
+          <w:color w:val="C678DD"/>
+          <w:sz w:val="14"/>
+          <w:szCs w:val="14"/>
+          <w:lang w:eastAsia="fr-FR"/>
+        </w:rPr>
+        <w:t>*</w:t>
+      </w:r>
+      <w:r>
+        <w:rPr>
+          <w:rFonts w:ascii="Consolas" w:eastAsia="Times New Roman" w:hAnsi="Consolas" w:cs="Times New Roman"/>
+          <w:color w:val="ABB2BF"/>
+          <w:sz w:val="14"/>
+          <w:szCs w:val="14"/>
+          <w:lang w:eastAsia="fr-FR"/>
+        </w:rPr>
+        <w:t> M2</w:t>
+      </w:r>
+      <w:r>
+        <w:rPr>
+          <w:rFonts w:ascii="Consolas" w:eastAsia="Times New Roman" w:hAnsi="Consolas" w:cs="Times New Roman"/>
+          <w:color w:val="BBBBBB"/>
+          <w:sz w:val="14"/>
+          <w:szCs w:val="14"/>
+          <w:lang w:eastAsia="fr-FR"/>
+        </w:rPr>
+        <w:t>){</w:t>
+      </w:r>
+    </w:p>
+    <w:p>
+      <w:pPr>
+        <w:shd w:val="clear" w:color="auto" w:fill="282C34"/>
+        <w:spacing w:after="0" w:line="285" w:lineRule="atLeast"/>
+        <w:rPr>
+          <w:rFonts w:ascii="Consolas" w:eastAsia="Times New Roman" w:hAnsi="Consolas" w:cs="Times New Roman"/>
+          <w:color w:val="BBBBBB"/>
+          <w:sz w:val="14"/>
+          <w:szCs w:val="14"/>
+          <w:lang w:eastAsia="fr-FR"/>
+        </w:rPr>
+      </w:pPr>
+      <w:r>
+        <w:rPr>
+          <w:rFonts w:ascii="Consolas" w:eastAsia="Times New Roman" w:hAnsi="Consolas" w:cs="Times New Roman"/>
+          <w:color w:val="BBBBBB"/>
+          <w:sz w:val="14"/>
+          <w:szCs w:val="14"/>
+          <w:lang w:eastAsia="fr-FR"/>
+        </w:rPr>
+        <w:t>    </w:t>
+      </w:r>
+      <w:proofErr w:type="gramStart"/>
+      <w:r>
+        <w:rPr>
+          <w:rFonts w:ascii="Consolas" w:eastAsia="Times New Roman" w:hAnsi="Consolas" w:cs="Times New Roman"/>
+          <w:color w:val="C678DD"/>
+          <w:sz w:val="14"/>
+          <w:szCs w:val="14"/>
+          <w:lang w:eastAsia="fr-FR"/>
+        </w:rPr>
+        <w:t>double</w:t>
+      </w:r>
+      <w:proofErr w:type="gramEnd"/>
+      <w:r>
+        <w:rPr>
+          <w:rFonts w:ascii="Consolas" w:eastAsia="Times New Roman" w:hAnsi="Consolas" w:cs="Times New Roman"/>
+          <w:color w:val="BBBBBB"/>
+          <w:sz w:val="14"/>
+          <w:szCs w:val="14"/>
+          <w:lang w:eastAsia="fr-FR"/>
+        </w:rPr>
+        <w:t> </w:t>
+      </w:r>
+      <w:r>
+        <w:rPr>
+          <w:rFonts w:ascii="Consolas" w:eastAsia="Times New Roman" w:hAnsi="Consolas" w:cs="Times New Roman"/>
+          <w:color w:val="C678DD"/>
+          <w:sz w:val="14"/>
+          <w:szCs w:val="14"/>
+          <w:lang w:eastAsia="fr-FR"/>
+        </w:rPr>
+        <w:t>*</w:t>
+      </w:r>
+      <w:r>
+        <w:rPr>
+          <w:rFonts w:ascii="Consolas" w:eastAsia="Times New Roman" w:hAnsi="Consolas" w:cs="Times New Roman"/>
+          <w:color w:val="BBBBBB"/>
+          <w:sz w:val="14"/>
+          <w:szCs w:val="14"/>
+          <w:lang w:eastAsia="fr-FR"/>
+        </w:rPr>
+        <w:t> C </w:t>
+      </w:r>
+      <w:r>
+        <w:rPr>
+          <w:rFonts w:ascii="Consolas" w:eastAsia="Times New Roman" w:hAnsi="Consolas" w:cs="Times New Roman"/>
+          <w:color w:val="C678DD"/>
+          <w:sz w:val="14"/>
+          <w:szCs w:val="14"/>
+          <w:lang w:eastAsia="fr-FR"/>
+        </w:rPr>
+        <w:t>=</w:t>
+      </w:r>
+      <w:r>
+        <w:rPr>
+          <w:rFonts w:ascii="Consolas" w:eastAsia="Times New Roman" w:hAnsi="Consolas" w:cs="Times New Roman"/>
+          <w:color w:val="BBBBBB"/>
+          <w:sz w:val="14"/>
+          <w:szCs w:val="14"/>
+          <w:lang w:eastAsia="fr-FR"/>
+        </w:rPr>
+        <w:t> </w:t>
+      </w:r>
+      <w:r>
+        <w:rPr>
+          <w:rFonts w:ascii="Consolas" w:eastAsia="Times New Roman" w:hAnsi="Consolas" w:cs="Times New Roman"/>
+          <w:color w:val="C678DD"/>
+          <w:sz w:val="14"/>
+          <w:szCs w:val="14"/>
+          <w:lang w:eastAsia="fr-FR"/>
+        </w:rPr>
+        <w:t>new</w:t>
+      </w:r>
+      <w:r>
+        <w:rPr>
+          <w:rFonts w:ascii="Consolas" w:eastAsia="Times New Roman" w:hAnsi="Consolas" w:cs="Times New Roman"/>
+          <w:color w:val="BBBBBB"/>
+          <w:sz w:val="14"/>
+          <w:szCs w:val="14"/>
+          <w:lang w:eastAsia="fr-FR"/>
+        </w:rPr>
+        <w:t> </w:t>
+      </w:r>
+      <w:r>
+        <w:rPr>
+          <w:rFonts w:ascii="Consolas" w:eastAsia="Times New Roman" w:hAnsi="Consolas" w:cs="Times New Roman"/>
+          <w:color w:val="C678DD"/>
+          <w:sz w:val="14"/>
+          <w:szCs w:val="14"/>
+          <w:lang w:eastAsia="fr-FR"/>
+        </w:rPr>
+        <w:t>double</w:t>
+      </w:r>
+      <w:r>
+        <w:rPr>
+          <w:rFonts w:ascii="Consolas" w:eastAsia="Times New Roman" w:hAnsi="Consolas" w:cs="Times New Roman"/>
+          <w:color w:val="BBBBBB"/>
+          <w:sz w:val="14"/>
+          <w:szCs w:val="14"/>
+          <w:lang w:eastAsia="fr-FR"/>
+        </w:rPr>
+        <w:t>[</w:t>
+      </w:r>
+      <w:r>
+        <w:rPr>
+          <w:rFonts w:ascii="Consolas" w:eastAsia="Times New Roman" w:hAnsi="Consolas" w:cs="Times New Roman"/>
+          <w:color w:val="D19A66"/>
+          <w:sz w:val="14"/>
+          <w:szCs w:val="14"/>
+          <w:lang w:eastAsia="fr-FR"/>
+        </w:rPr>
+        <w:t>16</w:t>
+      </w:r>
+      <w:r>
+        <w:rPr>
+          <w:rFonts w:ascii="Consolas" w:eastAsia="Times New Roman" w:hAnsi="Consolas" w:cs="Times New Roman"/>
+          <w:color w:val="BBBBBB"/>
+          <w:sz w:val="14"/>
+          <w:szCs w:val="14"/>
+          <w:lang w:eastAsia="fr-FR"/>
+        </w:rPr>
+        <w:t>];</w:t>
+      </w:r>
+    </w:p>
+    <w:p>
+      <w:pPr>
+        <w:shd w:val="clear" w:color="auto" w:fill="282C34"/>
+        <w:spacing w:after="0" w:line="285" w:lineRule="atLeast"/>
+        <w:rPr>
+          <w:rFonts w:ascii="Consolas" w:eastAsia="Times New Roman" w:hAnsi="Consolas" w:cs="Times New Roman"/>
+          <w:color w:val="BBBBBB"/>
+          <w:sz w:val="14"/>
+          <w:szCs w:val="14"/>
+          <w:lang w:eastAsia="fr-FR"/>
+        </w:rPr>
+      </w:pPr>
+      <w:r>
+        <w:rPr>
+          <w:rFonts w:ascii="Consolas" w:eastAsia="Times New Roman" w:hAnsi="Consolas" w:cs="Times New Roman"/>
+          <w:color w:val="BBBBBB"/>
+          <w:sz w:val="14"/>
+          <w:szCs w:val="14"/>
+          <w:lang w:eastAsia="fr-FR"/>
+        </w:rPr>
+        <w:t>    </w:t>
+      </w:r>
+      <w:proofErr w:type="gramStart"/>
+      <w:r>
+        <w:rPr>
+          <w:rFonts w:ascii="Consolas" w:eastAsia="Times New Roman" w:hAnsi="Consolas" w:cs="Times New Roman"/>
+          <w:color w:val="E06C75"/>
+          <w:sz w:val="14"/>
+          <w:szCs w:val="14"/>
+          <w:lang w:eastAsia="fr-FR"/>
+        </w:rPr>
+        <w:t>C</w:t>
+      </w:r>
+      <w:r>
+        <w:rPr>
+          <w:rFonts w:ascii="Consolas" w:eastAsia="Times New Roman" w:hAnsi="Consolas" w:cs="Times New Roman"/>
+          <w:color w:val="BBBBBB"/>
+          <w:sz w:val="14"/>
+          <w:szCs w:val="14"/>
+          <w:lang w:eastAsia="fr-FR"/>
+        </w:rPr>
+        <w:t>[</w:t>
+      </w:r>
+      <w:proofErr w:type="gramEnd"/>
+      <w:r>
+        <w:rPr>
+          <w:rFonts w:ascii="Consolas" w:eastAsia="Times New Roman" w:hAnsi="Consolas" w:cs="Times New Roman"/>
+          <w:color w:val="D19A66"/>
+          <w:sz w:val="14"/>
+          <w:szCs w:val="14"/>
+          <w:lang w:eastAsia="fr-FR"/>
+        </w:rPr>
+        <w:t>0</w:t>
+      </w:r>
+      <w:r>
+        <w:rPr>
+          <w:rFonts w:ascii="Consolas" w:eastAsia="Times New Roman" w:hAnsi="Consolas" w:cs="Times New Roman"/>
+          <w:color w:val="BBBBBB"/>
+          <w:sz w:val="14"/>
+          <w:szCs w:val="14"/>
+          <w:lang w:eastAsia="fr-FR"/>
+        </w:rPr>
+        <w:t>] </w:t>
+      </w:r>
+      <w:r>
+        <w:rPr>
+          <w:rFonts w:ascii="Consolas" w:eastAsia="Times New Roman" w:hAnsi="Consolas" w:cs="Times New Roman"/>
+          <w:color w:val="C678DD"/>
+          <w:sz w:val="14"/>
+          <w:szCs w:val="14"/>
+          <w:lang w:eastAsia="fr-FR"/>
+        </w:rPr>
+        <w:t>=</w:t>
+      </w:r>
+      <w:r>
+        <w:rPr>
+          <w:rFonts w:ascii="Consolas" w:eastAsia="Times New Roman" w:hAnsi="Consolas" w:cs="Times New Roman"/>
+          <w:color w:val="BBBBBB"/>
+          <w:sz w:val="14"/>
+          <w:szCs w:val="14"/>
+          <w:lang w:eastAsia="fr-FR"/>
+        </w:rPr>
+        <w:t> </w:t>
+      </w:r>
+      <w:r>
+        <w:rPr>
+          <w:rFonts w:ascii="Consolas" w:eastAsia="Times New Roman" w:hAnsi="Consolas" w:cs="Times New Roman"/>
+          <w:color w:val="E06C75"/>
+          <w:sz w:val="14"/>
+          <w:szCs w:val="14"/>
+          <w:lang w:eastAsia="fr-FR"/>
+        </w:rPr>
+        <w:t>M1</w:t>
+      </w:r>
+      <w:r>
+        <w:rPr>
+          <w:rFonts w:ascii="Consolas" w:eastAsia="Times New Roman" w:hAnsi="Consolas" w:cs="Times New Roman"/>
+          <w:color w:val="BBBBBB"/>
+          <w:sz w:val="14"/>
+          <w:szCs w:val="14"/>
+          <w:lang w:eastAsia="fr-FR"/>
+        </w:rPr>
+        <w:t>[</w:t>
+      </w:r>
+      <w:r>
+        <w:rPr>
+          <w:rFonts w:ascii="Consolas" w:eastAsia="Times New Roman" w:hAnsi="Consolas" w:cs="Times New Roman"/>
+          <w:color w:val="D19A66"/>
+          <w:sz w:val="14"/>
+          <w:szCs w:val="14"/>
+          <w:lang w:eastAsia="fr-FR"/>
+        </w:rPr>
+        <w:t>0</w:t>
+      </w:r>
+      <w:r>
+        <w:rPr>
+          <w:rFonts w:ascii="Consolas" w:eastAsia="Times New Roman" w:hAnsi="Consolas" w:cs="Times New Roman"/>
+          <w:color w:val="BBBBBB"/>
+          <w:sz w:val="14"/>
+          <w:szCs w:val="14"/>
+          <w:lang w:eastAsia="fr-FR"/>
+        </w:rPr>
+        <w:t>]</w:t>
+      </w:r>
+      <w:r>
+        <w:rPr>
+          <w:rFonts w:ascii="Consolas" w:eastAsia="Times New Roman" w:hAnsi="Consolas" w:cs="Times New Roman"/>
+          <w:color w:val="C678DD"/>
+          <w:sz w:val="14"/>
+          <w:szCs w:val="14"/>
+          <w:lang w:eastAsia="fr-FR"/>
+        </w:rPr>
+        <w:t>*</w:t>
+      </w:r>
+      <w:r>
+        <w:rPr>
+          <w:rFonts w:ascii="Consolas" w:eastAsia="Times New Roman" w:hAnsi="Consolas" w:cs="Times New Roman"/>
+          <w:color w:val="E06C75"/>
+          <w:sz w:val="14"/>
+          <w:szCs w:val="14"/>
+          <w:lang w:eastAsia="fr-FR"/>
+        </w:rPr>
+        <w:t>M2</w:t>
+      </w:r>
+      <w:r>
+        <w:rPr>
+          <w:rFonts w:ascii="Consolas" w:eastAsia="Times New Roman" w:hAnsi="Consolas" w:cs="Times New Roman"/>
+          <w:color w:val="BBBBBB"/>
+          <w:sz w:val="14"/>
+          <w:szCs w:val="14"/>
+          <w:lang w:eastAsia="fr-FR"/>
+        </w:rPr>
+        <w:t>[</w:t>
+      </w:r>
+      <w:r>
+        <w:rPr>
+          <w:rFonts w:ascii="Consolas" w:eastAsia="Times New Roman" w:hAnsi="Consolas" w:cs="Times New Roman"/>
+          <w:color w:val="D19A66"/>
+          <w:sz w:val="14"/>
+          <w:szCs w:val="14"/>
+          <w:lang w:eastAsia="fr-FR"/>
+        </w:rPr>
+        <w:t>0</w:t>
+      </w:r>
+      <w:r>
+        <w:rPr>
+          <w:rFonts w:ascii="Consolas" w:eastAsia="Times New Roman" w:hAnsi="Consolas" w:cs="Times New Roman"/>
+          <w:color w:val="BBBBBB"/>
+          <w:sz w:val="14"/>
+          <w:szCs w:val="14"/>
+          <w:lang w:eastAsia="fr-FR"/>
+        </w:rPr>
+        <w:t>] </w:t>
+      </w:r>
+      <w:r>
+        <w:rPr>
+          <w:rFonts w:ascii="Consolas" w:eastAsia="Times New Roman" w:hAnsi="Consolas" w:cs="Times New Roman"/>
+          <w:color w:val="C678DD"/>
+          <w:sz w:val="14"/>
+          <w:szCs w:val="14"/>
+          <w:lang w:eastAsia="fr-FR"/>
+        </w:rPr>
+        <w:t>+</w:t>
+      </w:r>
+      <w:r>
+        <w:rPr>
+          <w:rFonts w:ascii="Consolas" w:eastAsia="Times New Roman" w:hAnsi="Consolas" w:cs="Times New Roman"/>
+          <w:color w:val="BBBBBB"/>
+          <w:sz w:val="14"/>
+          <w:szCs w:val="14"/>
+          <w:lang w:eastAsia="fr-FR"/>
+        </w:rPr>
+        <w:t> </w:t>
+      </w:r>
+      <w:r>
+        <w:rPr>
+          <w:rFonts w:ascii="Consolas" w:eastAsia="Times New Roman" w:hAnsi="Consolas" w:cs="Times New Roman"/>
+          <w:color w:val="E06C75"/>
+          <w:sz w:val="14"/>
+          <w:szCs w:val="14"/>
+          <w:lang w:eastAsia="fr-FR"/>
+        </w:rPr>
+        <w:t>M1</w:t>
+      </w:r>
+      <w:r>
+        <w:rPr>
+          <w:rFonts w:ascii="Consolas" w:eastAsia="Times New Roman" w:hAnsi="Consolas" w:cs="Times New Roman"/>
+          <w:color w:val="BBBBBB"/>
+          <w:sz w:val="14"/>
+          <w:szCs w:val="14"/>
+          <w:lang w:eastAsia="fr-FR"/>
+        </w:rPr>
+        <w:t>[</w:t>
+      </w:r>
+      <w:r>
+        <w:rPr>
+          <w:rFonts w:ascii="Consolas" w:eastAsia="Times New Roman" w:hAnsi="Consolas" w:cs="Times New Roman"/>
+          <w:color w:val="D19A66"/>
+          <w:sz w:val="14"/>
+          <w:szCs w:val="14"/>
+          <w:lang w:eastAsia="fr-FR"/>
+        </w:rPr>
+        <w:t>4</w:t>
+      </w:r>
+      <w:r>
+        <w:rPr>
+          <w:rFonts w:ascii="Consolas" w:eastAsia="Times New Roman" w:hAnsi="Consolas" w:cs="Times New Roman"/>
+          <w:color w:val="BBBBBB"/>
+          <w:sz w:val="14"/>
+          <w:szCs w:val="14"/>
+          <w:lang w:eastAsia="fr-FR"/>
+        </w:rPr>
+        <w:t>]</w:t>
+      </w:r>
+      <w:r>
+        <w:rPr>
+          <w:rFonts w:ascii="Consolas" w:eastAsia="Times New Roman" w:hAnsi="Consolas" w:cs="Times New Roman"/>
+          <w:color w:val="C678DD"/>
+          <w:sz w:val="14"/>
+          <w:szCs w:val="14"/>
+          <w:lang w:eastAsia="fr-FR"/>
+        </w:rPr>
+        <w:t>*</w:t>
+      </w:r>
+      <w:r>
+        <w:rPr>
+          <w:rFonts w:ascii="Consolas" w:eastAsia="Times New Roman" w:hAnsi="Consolas" w:cs="Times New Roman"/>
+          <w:color w:val="BBBBBB"/>
+          <w:sz w:val="14"/>
+          <w:szCs w:val="14"/>
+          <w:lang w:eastAsia="fr-FR"/>
+        </w:rPr>
+        <w:t> </w:t>
+      </w:r>
+      <w:r>
+        <w:rPr>
+          <w:rFonts w:ascii="Consolas" w:eastAsia="Times New Roman" w:hAnsi="Consolas" w:cs="Times New Roman"/>
+          <w:color w:val="E06C75"/>
+          <w:sz w:val="14"/>
+          <w:szCs w:val="14"/>
+          <w:lang w:eastAsia="fr-FR"/>
+        </w:rPr>
+        <w:t>M2</w:t>
+      </w:r>
+      <w:r>
+        <w:rPr>
+          <w:rFonts w:ascii="Consolas" w:eastAsia="Times New Roman" w:hAnsi="Consolas" w:cs="Times New Roman"/>
+          <w:color w:val="BBBBBB"/>
+          <w:sz w:val="14"/>
+          <w:szCs w:val="14"/>
+          <w:lang w:eastAsia="fr-FR"/>
+        </w:rPr>
+        <w:t>[</w:t>
+      </w:r>
+      <w:r>
+        <w:rPr>
+          <w:rFonts w:ascii="Consolas" w:eastAsia="Times New Roman" w:hAnsi="Consolas" w:cs="Times New Roman"/>
+          <w:color w:val="D19A66"/>
+          <w:sz w:val="14"/>
+          <w:szCs w:val="14"/>
+          <w:lang w:eastAsia="fr-FR"/>
+        </w:rPr>
+        <w:t>1</w:t>
+      </w:r>
+      <w:r>
+        <w:rPr>
+          <w:rFonts w:ascii="Consolas" w:eastAsia="Times New Roman" w:hAnsi="Consolas" w:cs="Times New Roman"/>
+          <w:color w:val="BBBBBB"/>
+          <w:sz w:val="14"/>
+          <w:szCs w:val="14"/>
+          <w:lang w:eastAsia="fr-FR"/>
+        </w:rPr>
+        <w:t>] </w:t>
+      </w:r>
+      <w:r>
+        <w:rPr>
+          <w:rFonts w:ascii="Consolas" w:eastAsia="Times New Roman" w:hAnsi="Consolas" w:cs="Times New Roman"/>
+          <w:color w:val="C678DD"/>
+          <w:sz w:val="14"/>
+          <w:szCs w:val="14"/>
+          <w:lang w:eastAsia="fr-FR"/>
+        </w:rPr>
+        <w:t>+</w:t>
+      </w:r>
+      <w:r>
+        <w:rPr>
+          <w:rFonts w:ascii="Consolas" w:eastAsia="Times New Roman" w:hAnsi="Consolas" w:cs="Times New Roman"/>
+          <w:color w:val="BBBBBB"/>
+          <w:sz w:val="14"/>
+          <w:szCs w:val="14"/>
+          <w:lang w:eastAsia="fr-FR"/>
+        </w:rPr>
+        <w:t> </w:t>
+      </w:r>
+      <w:r>
+        <w:rPr>
+          <w:rFonts w:ascii="Consolas" w:eastAsia="Times New Roman" w:hAnsi="Consolas" w:cs="Times New Roman"/>
+          <w:color w:val="E06C75"/>
+          <w:sz w:val="14"/>
+          <w:szCs w:val="14"/>
+          <w:lang w:eastAsia="fr-FR"/>
+        </w:rPr>
+        <w:t>M1</w:t>
+      </w:r>
+      <w:r>
+        <w:rPr>
+          <w:rFonts w:ascii="Consolas" w:eastAsia="Times New Roman" w:hAnsi="Consolas" w:cs="Times New Roman"/>
+          <w:color w:val="BBBBBB"/>
+          <w:sz w:val="14"/>
+          <w:szCs w:val="14"/>
+          <w:lang w:eastAsia="fr-FR"/>
+        </w:rPr>
+        <w:t>[</w:t>
+      </w:r>
+      <w:r>
+        <w:rPr>
+          <w:rFonts w:ascii="Consolas" w:eastAsia="Times New Roman" w:hAnsi="Consolas" w:cs="Times New Roman"/>
+          <w:color w:val="D19A66"/>
+          <w:sz w:val="14"/>
+          <w:szCs w:val="14"/>
+          <w:lang w:eastAsia="fr-FR"/>
+        </w:rPr>
+        <w:t>8</w:t>
+      </w:r>
+      <w:r>
+        <w:rPr>
+          <w:rFonts w:ascii="Consolas" w:eastAsia="Times New Roman" w:hAnsi="Consolas" w:cs="Times New Roman"/>
+          <w:color w:val="BBBBBB"/>
+          <w:sz w:val="14"/>
+          <w:szCs w:val="14"/>
+          <w:lang w:eastAsia="fr-FR"/>
+        </w:rPr>
+        <w:t>]</w:t>
+      </w:r>
+      <w:r>
+        <w:rPr>
+          <w:rFonts w:ascii="Consolas" w:eastAsia="Times New Roman" w:hAnsi="Consolas" w:cs="Times New Roman"/>
+          <w:color w:val="C678DD"/>
+          <w:sz w:val="14"/>
+          <w:szCs w:val="14"/>
+          <w:lang w:eastAsia="fr-FR"/>
+        </w:rPr>
+        <w:t>*</w:t>
+      </w:r>
+      <w:r>
+        <w:rPr>
+          <w:rFonts w:ascii="Consolas" w:eastAsia="Times New Roman" w:hAnsi="Consolas" w:cs="Times New Roman"/>
+          <w:color w:val="BBBBBB"/>
+          <w:sz w:val="14"/>
+          <w:szCs w:val="14"/>
+          <w:lang w:eastAsia="fr-FR"/>
+        </w:rPr>
+        <w:t> </w:t>
+      </w:r>
+      <w:r>
+        <w:rPr>
+          <w:rFonts w:ascii="Consolas" w:eastAsia="Times New Roman" w:hAnsi="Consolas" w:cs="Times New Roman"/>
+          <w:color w:val="E06C75"/>
+          <w:sz w:val="14"/>
+          <w:szCs w:val="14"/>
+          <w:lang w:eastAsia="fr-FR"/>
+        </w:rPr>
+        <w:t>M2</w:t>
+      </w:r>
+      <w:r>
+        <w:rPr>
+          <w:rFonts w:ascii="Consolas" w:eastAsia="Times New Roman" w:hAnsi="Consolas" w:cs="Times New Roman"/>
+          <w:color w:val="BBBBBB"/>
+          <w:sz w:val="14"/>
+          <w:szCs w:val="14"/>
+          <w:lang w:eastAsia="fr-FR"/>
+        </w:rPr>
+        <w:t>[</w:t>
+      </w:r>
+      <w:r>
+        <w:rPr>
+          <w:rFonts w:ascii="Consolas" w:eastAsia="Times New Roman" w:hAnsi="Consolas" w:cs="Times New Roman"/>
+          <w:color w:val="D19A66"/>
+          <w:sz w:val="14"/>
+          <w:szCs w:val="14"/>
+          <w:lang w:eastAsia="fr-FR"/>
+        </w:rPr>
+        <w:t>2</w:t>
+      </w:r>
+      <w:r>
+        <w:rPr>
+          <w:rFonts w:ascii="Consolas" w:eastAsia="Times New Roman" w:hAnsi="Consolas" w:cs="Times New Roman"/>
+          <w:color w:val="BBBBBB"/>
+          <w:sz w:val="14"/>
+          <w:szCs w:val="14"/>
+          <w:lang w:eastAsia="fr-FR"/>
+        </w:rPr>
+        <w:t>] </w:t>
+      </w:r>
+      <w:r>
+        <w:rPr>
+          <w:rFonts w:ascii="Consolas" w:eastAsia="Times New Roman" w:hAnsi="Consolas" w:cs="Times New Roman"/>
+          <w:color w:val="C678DD"/>
+          <w:sz w:val="14"/>
+          <w:szCs w:val="14"/>
+          <w:lang w:eastAsia="fr-FR"/>
+        </w:rPr>
+        <w:t>+</w:t>
+      </w:r>
+      <w:r>
+        <w:rPr>
+          <w:rFonts w:ascii="Consolas" w:eastAsia="Times New Roman" w:hAnsi="Consolas" w:cs="Times New Roman"/>
+          <w:color w:val="BBBBBB"/>
+          <w:sz w:val="14"/>
+          <w:szCs w:val="14"/>
+          <w:lang w:eastAsia="fr-FR"/>
+        </w:rPr>
+        <w:t> </w:t>
+      </w:r>
+      <w:r>
+        <w:rPr>
+          <w:rFonts w:ascii="Consolas" w:eastAsia="Times New Roman" w:hAnsi="Consolas" w:cs="Times New Roman"/>
+          <w:color w:val="E06C75"/>
+          <w:sz w:val="14"/>
+          <w:szCs w:val="14"/>
+          <w:lang w:eastAsia="fr-FR"/>
+        </w:rPr>
+        <w:t>M1</w:t>
+      </w:r>
+      <w:r>
+        <w:rPr>
+          <w:rFonts w:ascii="Consolas" w:eastAsia="Times New Roman" w:hAnsi="Consolas" w:cs="Times New Roman"/>
+          <w:color w:val="BBBBBB"/>
+          <w:sz w:val="14"/>
+          <w:szCs w:val="14"/>
+          <w:lang w:eastAsia="fr-FR"/>
+        </w:rPr>
+        <w:t>[</w:t>
+      </w:r>
+      <w:r>
+        <w:rPr>
+          <w:rFonts w:ascii="Consolas" w:eastAsia="Times New Roman" w:hAnsi="Consolas" w:cs="Times New Roman"/>
+          <w:color w:val="D19A66"/>
+          <w:sz w:val="14"/>
+          <w:szCs w:val="14"/>
+          <w:lang w:eastAsia="fr-FR"/>
+        </w:rPr>
+        <w:t>12</w:t>
+      </w:r>
+      <w:r>
+        <w:rPr>
+          <w:rFonts w:ascii="Consolas" w:eastAsia="Times New Roman" w:hAnsi="Consolas" w:cs="Times New Roman"/>
+          <w:color w:val="BBBBBB"/>
+          <w:sz w:val="14"/>
+          <w:szCs w:val="14"/>
+          <w:lang w:eastAsia="fr-FR"/>
+        </w:rPr>
+        <w:t>] </w:t>
+      </w:r>
+      <w:r>
+        <w:rPr>
+          <w:rFonts w:ascii="Consolas" w:eastAsia="Times New Roman" w:hAnsi="Consolas" w:cs="Times New Roman"/>
+          <w:color w:val="C678DD"/>
+          <w:sz w:val="14"/>
+          <w:szCs w:val="14"/>
+          <w:lang w:eastAsia="fr-FR"/>
+        </w:rPr>
+        <w:t>*</w:t>
+      </w:r>
+      <w:r>
+        <w:rPr>
+          <w:rFonts w:ascii="Consolas" w:eastAsia="Times New Roman" w:hAnsi="Consolas" w:cs="Times New Roman"/>
+          <w:color w:val="BBBBBB"/>
+          <w:sz w:val="14"/>
+          <w:szCs w:val="14"/>
+          <w:lang w:eastAsia="fr-FR"/>
+        </w:rPr>
+        <w:t> </w:t>
+      </w:r>
+      <w:r>
+        <w:rPr>
+          <w:rFonts w:ascii="Consolas" w:eastAsia="Times New Roman" w:hAnsi="Consolas" w:cs="Times New Roman"/>
+          <w:color w:val="E06C75"/>
+          <w:sz w:val="14"/>
+          <w:szCs w:val="14"/>
+          <w:lang w:eastAsia="fr-FR"/>
+        </w:rPr>
+        <w:t>M2</w:t>
+      </w:r>
+      <w:r>
+        <w:rPr>
+          <w:rFonts w:ascii="Consolas" w:eastAsia="Times New Roman" w:hAnsi="Consolas" w:cs="Times New Roman"/>
+          <w:color w:val="BBBBBB"/>
+          <w:sz w:val="14"/>
+          <w:szCs w:val="14"/>
+          <w:lang w:eastAsia="fr-FR"/>
+        </w:rPr>
+        <w:t>[</w:t>
+      </w:r>
+      <w:r>
+        <w:rPr>
+          <w:rFonts w:ascii="Consolas" w:eastAsia="Times New Roman" w:hAnsi="Consolas" w:cs="Times New Roman"/>
+          <w:color w:val="D19A66"/>
+          <w:sz w:val="14"/>
+          <w:szCs w:val="14"/>
+          <w:lang w:eastAsia="fr-FR"/>
+        </w:rPr>
+        <w:t>3</w:t>
+      </w:r>
+      <w:r>
+        <w:rPr>
+          <w:rFonts w:ascii="Consolas" w:eastAsia="Times New Roman" w:hAnsi="Consolas" w:cs="Times New Roman"/>
+          <w:color w:val="BBBBBB"/>
+          <w:sz w:val="14"/>
+          <w:szCs w:val="14"/>
+          <w:lang w:eastAsia="fr-FR"/>
+        </w:rPr>
+        <w:t>];</w:t>
+      </w:r>
+    </w:p>
+    <w:p>
+      <w:pPr>
+        <w:shd w:val="clear" w:color="auto" w:fill="282C34"/>
+        <w:spacing w:after="0" w:line="285" w:lineRule="atLeast"/>
+        <w:rPr>
+          <w:rFonts w:ascii="Consolas" w:eastAsia="Times New Roman" w:hAnsi="Consolas" w:cs="Times New Roman"/>
+          <w:color w:val="BBBBBB"/>
+          <w:sz w:val="14"/>
+          <w:szCs w:val="14"/>
+          <w:lang w:eastAsia="fr-FR"/>
+        </w:rPr>
+      </w:pPr>
+      <w:r>
+        <w:rPr>
+          <w:rFonts w:ascii="Consolas" w:eastAsia="Times New Roman" w:hAnsi="Consolas" w:cs="Times New Roman"/>
+          <w:color w:val="BBBBBB"/>
+          <w:sz w:val="14"/>
+          <w:szCs w:val="14"/>
+          <w:lang w:eastAsia="fr-FR"/>
+        </w:rPr>
+        <w:t>    </w:t>
+      </w:r>
+      <w:proofErr w:type="gramStart"/>
+      <w:r>
+        <w:rPr>
+          <w:rFonts w:ascii="Consolas" w:eastAsia="Times New Roman" w:hAnsi="Consolas" w:cs="Times New Roman"/>
+          <w:color w:val="E06C75"/>
+          <w:sz w:val="14"/>
+          <w:szCs w:val="14"/>
+          <w:lang w:eastAsia="fr-FR"/>
+        </w:rPr>
+        <w:t>C</w:t>
+      </w:r>
+      <w:r>
+        <w:rPr>
+          <w:rFonts w:ascii="Consolas" w:eastAsia="Times New Roman" w:hAnsi="Consolas" w:cs="Times New Roman"/>
+          <w:color w:val="BBBBBB"/>
+          <w:sz w:val="14"/>
+          <w:szCs w:val="14"/>
+          <w:lang w:eastAsia="fr-FR"/>
+        </w:rPr>
+        <w:t>[</w:t>
+      </w:r>
+      <w:proofErr w:type="gramEnd"/>
+      <w:r>
+        <w:rPr>
+          <w:rFonts w:ascii="Consolas" w:eastAsia="Times New Roman" w:hAnsi="Consolas" w:cs="Times New Roman"/>
+          <w:color w:val="D19A66"/>
+          <w:sz w:val="14"/>
+          <w:szCs w:val="14"/>
+          <w:lang w:eastAsia="fr-FR"/>
+        </w:rPr>
+        <w:t>1</w:t>
+      </w:r>
+      <w:r>
+        <w:rPr>
+          <w:rFonts w:ascii="Consolas" w:eastAsia="Times New Roman" w:hAnsi="Consolas" w:cs="Times New Roman"/>
+          <w:color w:val="BBBBBB"/>
+          <w:sz w:val="14"/>
+          <w:szCs w:val="14"/>
+          <w:lang w:eastAsia="fr-FR"/>
+        </w:rPr>
+        <w:t>] </w:t>
+      </w:r>
+      <w:r>
+        <w:rPr>
+          <w:rFonts w:ascii="Consolas" w:eastAsia="Times New Roman" w:hAnsi="Consolas" w:cs="Times New Roman"/>
+          <w:color w:val="C678DD"/>
+          <w:sz w:val="14"/>
+          <w:szCs w:val="14"/>
+          <w:lang w:eastAsia="fr-FR"/>
+        </w:rPr>
+        <w:t>=</w:t>
+      </w:r>
+      <w:r>
+        <w:rPr>
+          <w:rFonts w:ascii="Consolas" w:eastAsia="Times New Roman" w:hAnsi="Consolas" w:cs="Times New Roman"/>
+          <w:color w:val="BBBBBB"/>
+          <w:sz w:val="14"/>
+          <w:szCs w:val="14"/>
+          <w:lang w:eastAsia="fr-FR"/>
+        </w:rPr>
+        <w:t> </w:t>
+      </w:r>
+      <w:r>
+        <w:rPr>
+          <w:rFonts w:ascii="Consolas" w:eastAsia="Times New Roman" w:hAnsi="Consolas" w:cs="Times New Roman"/>
+          <w:color w:val="E06C75"/>
+          <w:sz w:val="14"/>
+          <w:szCs w:val="14"/>
+          <w:lang w:eastAsia="fr-FR"/>
+        </w:rPr>
+        <w:t>M1</w:t>
+      </w:r>
+      <w:r>
+        <w:rPr>
+          <w:rFonts w:ascii="Consolas" w:eastAsia="Times New Roman" w:hAnsi="Consolas" w:cs="Times New Roman"/>
+          <w:color w:val="BBBBBB"/>
+          <w:sz w:val="14"/>
+          <w:szCs w:val="14"/>
+          <w:lang w:eastAsia="fr-FR"/>
+        </w:rPr>
+        <w:t>[</w:t>
+      </w:r>
+      <w:r>
+        <w:rPr>
+          <w:rFonts w:ascii="Consolas" w:eastAsia="Times New Roman" w:hAnsi="Consolas" w:cs="Times New Roman"/>
+          <w:color w:val="D19A66"/>
+          <w:sz w:val="14"/>
+          <w:szCs w:val="14"/>
+          <w:lang w:eastAsia="fr-FR"/>
+        </w:rPr>
+        <w:t>1</w:t>
+      </w:r>
+      <w:r>
+        <w:rPr>
+          <w:rFonts w:ascii="Consolas" w:eastAsia="Times New Roman" w:hAnsi="Consolas" w:cs="Times New Roman"/>
+          <w:color w:val="BBBBBB"/>
+          <w:sz w:val="14"/>
+          <w:szCs w:val="14"/>
+          <w:lang w:eastAsia="fr-FR"/>
+        </w:rPr>
+        <w:t>]</w:t>
+      </w:r>
+      <w:r>
+        <w:rPr>
+          <w:rFonts w:ascii="Consolas" w:eastAsia="Times New Roman" w:hAnsi="Consolas" w:cs="Times New Roman"/>
+          <w:color w:val="C678DD"/>
+          <w:sz w:val="14"/>
+          <w:szCs w:val="14"/>
+          <w:lang w:eastAsia="fr-FR"/>
+        </w:rPr>
+        <w:t>*</w:t>
+      </w:r>
+      <w:r>
+        <w:rPr>
+          <w:rFonts w:ascii="Consolas" w:eastAsia="Times New Roman" w:hAnsi="Consolas" w:cs="Times New Roman"/>
+          <w:color w:val="E06C75"/>
+          <w:sz w:val="14"/>
+          <w:szCs w:val="14"/>
+          <w:lang w:eastAsia="fr-FR"/>
+        </w:rPr>
+        <w:t>M2</w:t>
+      </w:r>
+      <w:r>
+        <w:rPr>
+          <w:rFonts w:ascii="Consolas" w:eastAsia="Times New Roman" w:hAnsi="Consolas" w:cs="Times New Roman"/>
+          <w:color w:val="BBBBBB"/>
+          <w:sz w:val="14"/>
+          <w:szCs w:val="14"/>
+          <w:lang w:eastAsia="fr-FR"/>
+        </w:rPr>
+        <w:t>[</w:t>
+      </w:r>
+      <w:r>
+        <w:rPr>
+          <w:rFonts w:ascii="Consolas" w:eastAsia="Times New Roman" w:hAnsi="Consolas" w:cs="Times New Roman"/>
+          <w:color w:val="D19A66"/>
+          <w:sz w:val="14"/>
+          <w:szCs w:val="14"/>
+          <w:lang w:eastAsia="fr-FR"/>
+        </w:rPr>
+        <w:t>0</w:t>
+      </w:r>
+      <w:r>
+        <w:rPr>
+          <w:rFonts w:ascii="Consolas" w:eastAsia="Times New Roman" w:hAnsi="Consolas" w:cs="Times New Roman"/>
+          <w:color w:val="BBBBBB"/>
+          <w:sz w:val="14"/>
+          <w:szCs w:val="14"/>
+          <w:lang w:eastAsia="fr-FR"/>
+        </w:rPr>
+        <w:t>] </w:t>
+      </w:r>
+      <w:r>
+        <w:rPr>
+          <w:rFonts w:ascii="Consolas" w:eastAsia="Times New Roman" w:hAnsi="Consolas" w:cs="Times New Roman"/>
+          <w:color w:val="C678DD"/>
+          <w:sz w:val="14"/>
+          <w:szCs w:val="14"/>
+          <w:lang w:eastAsia="fr-FR"/>
+        </w:rPr>
+        <w:t>+</w:t>
+      </w:r>
+      <w:r>
+        <w:rPr>
+          <w:rFonts w:ascii="Consolas" w:eastAsia="Times New Roman" w:hAnsi="Consolas" w:cs="Times New Roman"/>
+          <w:color w:val="BBBBBB"/>
+          <w:sz w:val="14"/>
+          <w:szCs w:val="14"/>
+          <w:lang w:eastAsia="fr-FR"/>
+        </w:rPr>
+        <w:t> </w:t>
+      </w:r>
+      <w:r>
+        <w:rPr>
+          <w:rFonts w:ascii="Consolas" w:eastAsia="Times New Roman" w:hAnsi="Consolas" w:cs="Times New Roman"/>
+          <w:color w:val="E06C75"/>
+          <w:sz w:val="14"/>
+          <w:szCs w:val="14"/>
+          <w:lang w:eastAsia="fr-FR"/>
+        </w:rPr>
+        <w:t>M1</w:t>
+      </w:r>
+      <w:r>
+        <w:rPr>
+          <w:rFonts w:ascii="Consolas" w:eastAsia="Times New Roman" w:hAnsi="Consolas" w:cs="Times New Roman"/>
+          <w:color w:val="BBBBBB"/>
+          <w:sz w:val="14"/>
+          <w:szCs w:val="14"/>
+          <w:lang w:eastAsia="fr-FR"/>
+        </w:rPr>
+        <w:t>[</w:t>
+      </w:r>
+      <w:r>
+        <w:rPr>
+          <w:rFonts w:ascii="Consolas" w:eastAsia="Times New Roman" w:hAnsi="Consolas" w:cs="Times New Roman"/>
+          <w:color w:val="D19A66"/>
+          <w:sz w:val="14"/>
+          <w:szCs w:val="14"/>
+          <w:lang w:eastAsia="fr-FR"/>
+        </w:rPr>
+        <w:t>5</w:t>
+      </w:r>
+      <w:r>
+        <w:rPr>
+          <w:rFonts w:ascii="Consolas" w:eastAsia="Times New Roman" w:hAnsi="Consolas" w:cs="Times New Roman"/>
+          <w:color w:val="BBBBBB"/>
+          <w:sz w:val="14"/>
+          <w:szCs w:val="14"/>
+          <w:lang w:eastAsia="fr-FR"/>
+        </w:rPr>
+        <w:t>]</w:t>
+      </w:r>
+      <w:r>
+        <w:rPr>
+          <w:rFonts w:ascii="Consolas" w:eastAsia="Times New Roman" w:hAnsi="Consolas" w:cs="Times New Roman"/>
+          <w:color w:val="C678DD"/>
+          <w:sz w:val="14"/>
+          <w:szCs w:val="14"/>
+          <w:lang w:eastAsia="fr-FR"/>
+        </w:rPr>
+        <w:t>*</w:t>
+      </w:r>
+      <w:r>
+        <w:rPr>
+          <w:rFonts w:ascii="Consolas" w:eastAsia="Times New Roman" w:hAnsi="Consolas" w:cs="Times New Roman"/>
+          <w:color w:val="BBBBBB"/>
+          <w:sz w:val="14"/>
+          <w:szCs w:val="14"/>
+          <w:lang w:eastAsia="fr-FR"/>
+        </w:rPr>
+        <w:t> </w:t>
+      </w:r>
+      <w:r>
+        <w:rPr>
+          <w:rFonts w:ascii="Consolas" w:eastAsia="Times New Roman" w:hAnsi="Consolas" w:cs="Times New Roman"/>
+          <w:color w:val="E06C75"/>
+          <w:sz w:val="14"/>
+          <w:szCs w:val="14"/>
+          <w:lang w:eastAsia="fr-FR"/>
+        </w:rPr>
+        <w:t>M2</w:t>
+      </w:r>
+      <w:r>
+        <w:rPr>
+          <w:rFonts w:ascii="Consolas" w:eastAsia="Times New Roman" w:hAnsi="Consolas" w:cs="Times New Roman"/>
+          <w:color w:val="BBBBBB"/>
+          <w:sz w:val="14"/>
+          <w:szCs w:val="14"/>
+          <w:lang w:eastAsia="fr-FR"/>
+        </w:rPr>
+        <w:t>[</w:t>
+      </w:r>
+      <w:r>
+        <w:rPr>
+          <w:rFonts w:ascii="Consolas" w:eastAsia="Times New Roman" w:hAnsi="Consolas" w:cs="Times New Roman"/>
+          <w:color w:val="D19A66"/>
+          <w:sz w:val="14"/>
+          <w:szCs w:val="14"/>
+          <w:lang w:eastAsia="fr-FR"/>
+        </w:rPr>
+        <w:t>1</w:t>
+      </w:r>
+      <w:r>
+        <w:rPr>
+          <w:rFonts w:ascii="Consolas" w:eastAsia="Times New Roman" w:hAnsi="Consolas" w:cs="Times New Roman"/>
+          <w:color w:val="BBBBBB"/>
+          <w:sz w:val="14"/>
+          <w:szCs w:val="14"/>
+          <w:lang w:eastAsia="fr-FR"/>
+        </w:rPr>
+        <w:t>] </w:t>
+      </w:r>
+      <w:r>
+        <w:rPr>
+          <w:rFonts w:ascii="Consolas" w:eastAsia="Times New Roman" w:hAnsi="Consolas" w:cs="Times New Roman"/>
+          <w:color w:val="C678DD"/>
+          <w:sz w:val="14"/>
+          <w:szCs w:val="14"/>
+          <w:lang w:eastAsia="fr-FR"/>
+        </w:rPr>
+        <w:t>+</w:t>
+      </w:r>
+      <w:r>
+        <w:rPr>
+          <w:rFonts w:ascii="Consolas" w:eastAsia="Times New Roman" w:hAnsi="Consolas" w:cs="Times New Roman"/>
+          <w:color w:val="BBBBBB"/>
+          <w:sz w:val="14"/>
+          <w:szCs w:val="14"/>
+          <w:lang w:eastAsia="fr-FR"/>
+        </w:rPr>
+        <w:t> </w:t>
+      </w:r>
+      <w:r>
+        <w:rPr>
+          <w:rFonts w:ascii="Consolas" w:eastAsia="Times New Roman" w:hAnsi="Consolas" w:cs="Times New Roman"/>
+          <w:color w:val="E06C75"/>
+          <w:sz w:val="14"/>
+          <w:szCs w:val="14"/>
+          <w:lang w:eastAsia="fr-FR"/>
+        </w:rPr>
+        <w:t>M1</w:t>
+      </w:r>
+      <w:r>
+        <w:rPr>
+          <w:rFonts w:ascii="Consolas" w:eastAsia="Times New Roman" w:hAnsi="Consolas" w:cs="Times New Roman"/>
+          <w:color w:val="BBBBBB"/>
+          <w:sz w:val="14"/>
+          <w:szCs w:val="14"/>
+          <w:lang w:eastAsia="fr-FR"/>
+        </w:rPr>
+        <w:t>[</w:t>
+      </w:r>
+      <w:r>
+        <w:rPr>
+          <w:rFonts w:ascii="Consolas" w:eastAsia="Times New Roman" w:hAnsi="Consolas" w:cs="Times New Roman"/>
+          <w:color w:val="D19A66"/>
+          <w:sz w:val="14"/>
+          <w:szCs w:val="14"/>
+          <w:lang w:eastAsia="fr-FR"/>
+        </w:rPr>
+        <w:t>9</w:t>
+      </w:r>
+      <w:r>
+        <w:rPr>
+          <w:rFonts w:ascii="Consolas" w:eastAsia="Times New Roman" w:hAnsi="Consolas" w:cs="Times New Roman"/>
+          <w:color w:val="BBBBBB"/>
+          <w:sz w:val="14"/>
+          <w:szCs w:val="14"/>
+          <w:lang w:eastAsia="fr-FR"/>
+        </w:rPr>
+        <w:t>]</w:t>
+      </w:r>
+      <w:r>
+        <w:rPr>
+          <w:rFonts w:ascii="Consolas" w:eastAsia="Times New Roman" w:hAnsi="Consolas" w:cs="Times New Roman"/>
+          <w:color w:val="C678DD"/>
+          <w:sz w:val="14"/>
+          <w:szCs w:val="14"/>
+          <w:lang w:eastAsia="fr-FR"/>
+        </w:rPr>
+        <w:t>*</w:t>
+      </w:r>
+      <w:r>
+        <w:rPr>
+          <w:rFonts w:ascii="Consolas" w:eastAsia="Times New Roman" w:hAnsi="Consolas" w:cs="Times New Roman"/>
+          <w:color w:val="BBBBBB"/>
+          <w:sz w:val="14"/>
+          <w:szCs w:val="14"/>
+          <w:lang w:eastAsia="fr-FR"/>
+        </w:rPr>
+        <w:t> </w:t>
+      </w:r>
+      <w:r>
+        <w:rPr>
+          <w:rFonts w:ascii="Consolas" w:eastAsia="Times New Roman" w:hAnsi="Consolas" w:cs="Times New Roman"/>
+          <w:color w:val="E06C75"/>
+          <w:sz w:val="14"/>
+          <w:szCs w:val="14"/>
+          <w:lang w:eastAsia="fr-FR"/>
+        </w:rPr>
+        <w:t>M2</w:t>
+      </w:r>
+      <w:r>
+        <w:rPr>
+          <w:rFonts w:ascii="Consolas" w:eastAsia="Times New Roman" w:hAnsi="Consolas" w:cs="Times New Roman"/>
+          <w:color w:val="BBBBBB"/>
+          <w:sz w:val="14"/>
+          <w:szCs w:val="14"/>
+          <w:lang w:eastAsia="fr-FR"/>
+        </w:rPr>
+        <w:t>[</w:t>
+      </w:r>
+      <w:r>
+        <w:rPr>
+          <w:rFonts w:ascii="Consolas" w:eastAsia="Times New Roman" w:hAnsi="Consolas" w:cs="Times New Roman"/>
+          <w:color w:val="D19A66"/>
+          <w:sz w:val="14"/>
+          <w:szCs w:val="14"/>
+          <w:lang w:eastAsia="fr-FR"/>
+        </w:rPr>
+        <w:t>2</w:t>
+      </w:r>
+      <w:r>
+        <w:rPr>
+          <w:rFonts w:ascii="Consolas" w:eastAsia="Times New Roman" w:hAnsi="Consolas" w:cs="Times New Roman"/>
+          <w:color w:val="BBBBBB"/>
+          <w:sz w:val="14"/>
+          <w:szCs w:val="14"/>
+          <w:lang w:eastAsia="fr-FR"/>
+        </w:rPr>
+        <w:t>] </w:t>
+      </w:r>
+      <w:r>
+        <w:rPr>
+          <w:rFonts w:ascii="Consolas" w:eastAsia="Times New Roman" w:hAnsi="Consolas" w:cs="Times New Roman"/>
+          <w:color w:val="C678DD"/>
+          <w:sz w:val="14"/>
+          <w:szCs w:val="14"/>
+          <w:lang w:eastAsia="fr-FR"/>
+        </w:rPr>
+        <w:t>+</w:t>
+      </w:r>
+      <w:r>
+        <w:rPr>
+          <w:rFonts w:ascii="Consolas" w:eastAsia="Times New Roman" w:hAnsi="Consolas" w:cs="Times New Roman"/>
+          <w:color w:val="BBBBBB"/>
+          <w:sz w:val="14"/>
+          <w:szCs w:val="14"/>
+          <w:lang w:eastAsia="fr-FR"/>
+        </w:rPr>
+        <w:t> </w:t>
+      </w:r>
+      <w:r>
+        <w:rPr>
+          <w:rFonts w:ascii="Consolas" w:eastAsia="Times New Roman" w:hAnsi="Consolas" w:cs="Times New Roman"/>
+          <w:color w:val="E06C75"/>
+          <w:sz w:val="14"/>
+          <w:szCs w:val="14"/>
+          <w:lang w:eastAsia="fr-FR"/>
+        </w:rPr>
+        <w:t>M1</w:t>
+      </w:r>
+      <w:r>
+        <w:rPr>
+          <w:rFonts w:ascii="Consolas" w:eastAsia="Times New Roman" w:hAnsi="Consolas" w:cs="Times New Roman"/>
+          <w:color w:val="BBBBBB"/>
+          <w:sz w:val="14"/>
+          <w:szCs w:val="14"/>
+          <w:lang w:eastAsia="fr-FR"/>
+        </w:rPr>
+        <w:t>[</w:t>
+      </w:r>
+      <w:r>
+        <w:rPr>
+          <w:rFonts w:ascii="Consolas" w:eastAsia="Times New Roman" w:hAnsi="Consolas" w:cs="Times New Roman"/>
+          <w:color w:val="D19A66"/>
+          <w:sz w:val="14"/>
+          <w:szCs w:val="14"/>
+          <w:lang w:eastAsia="fr-FR"/>
+        </w:rPr>
+        <w:t>13</w:t>
+      </w:r>
+      <w:r>
+        <w:rPr>
+          <w:rFonts w:ascii="Consolas" w:eastAsia="Times New Roman" w:hAnsi="Consolas" w:cs="Times New Roman"/>
+          <w:color w:val="BBBBBB"/>
+          <w:sz w:val="14"/>
+          <w:szCs w:val="14"/>
+          <w:lang w:eastAsia="fr-FR"/>
+        </w:rPr>
+        <w:t>] </w:t>
+      </w:r>
+      <w:r>
+        <w:rPr>
+          <w:rFonts w:ascii="Consolas" w:eastAsia="Times New Roman" w:hAnsi="Consolas" w:cs="Times New Roman"/>
+          <w:color w:val="C678DD"/>
+          <w:sz w:val="14"/>
+          <w:szCs w:val="14"/>
+          <w:lang w:eastAsia="fr-FR"/>
+        </w:rPr>
+        <w:t>*</w:t>
+      </w:r>
+      <w:r>
+        <w:rPr>
+          <w:rFonts w:ascii="Consolas" w:eastAsia="Times New Roman" w:hAnsi="Consolas" w:cs="Times New Roman"/>
+          <w:color w:val="BBBBBB"/>
+          <w:sz w:val="14"/>
+          <w:szCs w:val="14"/>
+          <w:lang w:eastAsia="fr-FR"/>
+        </w:rPr>
+        <w:t> </w:t>
+      </w:r>
+      <w:r>
+        <w:rPr>
+          <w:rFonts w:ascii="Consolas" w:eastAsia="Times New Roman" w:hAnsi="Consolas" w:cs="Times New Roman"/>
+          <w:color w:val="E06C75"/>
+          <w:sz w:val="14"/>
+          <w:szCs w:val="14"/>
+          <w:lang w:eastAsia="fr-FR"/>
+        </w:rPr>
+        <w:t>M2</w:t>
+      </w:r>
+      <w:r>
+        <w:rPr>
+          <w:rFonts w:ascii="Consolas" w:eastAsia="Times New Roman" w:hAnsi="Consolas" w:cs="Times New Roman"/>
+          <w:color w:val="BBBBBB"/>
+          <w:sz w:val="14"/>
+          <w:szCs w:val="14"/>
+          <w:lang w:eastAsia="fr-FR"/>
+        </w:rPr>
+        <w:t>[</w:t>
+      </w:r>
+      <w:r>
+        <w:rPr>
+          <w:rFonts w:ascii="Consolas" w:eastAsia="Times New Roman" w:hAnsi="Consolas" w:cs="Times New Roman"/>
+          <w:color w:val="D19A66"/>
+          <w:sz w:val="14"/>
+          <w:szCs w:val="14"/>
+          <w:lang w:eastAsia="fr-FR"/>
+        </w:rPr>
+        <w:t>3</w:t>
+      </w:r>
+      <w:r>
+        <w:rPr>
+          <w:rFonts w:ascii="Consolas" w:eastAsia="Times New Roman" w:hAnsi="Consolas" w:cs="Times New Roman"/>
+          <w:color w:val="BBBBBB"/>
+          <w:sz w:val="14"/>
+          <w:szCs w:val="14"/>
+          <w:lang w:eastAsia="fr-FR"/>
+        </w:rPr>
+        <w:t>];</w:t>
+      </w:r>
+    </w:p>
+    <w:p>
+      <w:pPr>
+        <w:shd w:val="clear" w:color="auto" w:fill="282C34"/>
+        <w:spacing w:after="0" w:line="285" w:lineRule="atLeast"/>
+        <w:rPr>
+          <w:rFonts w:ascii="Consolas" w:eastAsia="Times New Roman" w:hAnsi="Consolas" w:cs="Times New Roman"/>
+          <w:color w:val="BBBBBB"/>
+          <w:sz w:val="14"/>
+          <w:szCs w:val="14"/>
+          <w:lang w:eastAsia="fr-FR"/>
+        </w:rPr>
+      </w:pPr>
+      <w:r>
+        <w:rPr>
+          <w:rFonts w:ascii="Consolas" w:eastAsia="Times New Roman" w:hAnsi="Consolas" w:cs="Times New Roman"/>
+          <w:color w:val="BBBBBB"/>
+          <w:sz w:val="14"/>
+          <w:szCs w:val="14"/>
+          <w:lang w:eastAsia="fr-FR"/>
+        </w:rPr>
+        <w:t>    </w:t>
+      </w:r>
+      <w:proofErr w:type="gramStart"/>
+      <w:r>
+        <w:rPr>
+          <w:rFonts w:ascii="Consolas" w:eastAsia="Times New Roman" w:hAnsi="Consolas" w:cs="Times New Roman"/>
+          <w:color w:val="E06C75"/>
+          <w:sz w:val="14"/>
+          <w:szCs w:val="14"/>
+          <w:lang w:eastAsia="fr-FR"/>
+        </w:rPr>
+        <w:t>C</w:t>
+      </w:r>
+      <w:r>
+        <w:rPr>
+          <w:rFonts w:ascii="Consolas" w:eastAsia="Times New Roman" w:hAnsi="Consolas" w:cs="Times New Roman"/>
+          <w:color w:val="BBBBBB"/>
+          <w:sz w:val="14"/>
+          <w:szCs w:val="14"/>
+          <w:lang w:eastAsia="fr-FR"/>
+        </w:rPr>
+        <w:t>[</w:t>
+      </w:r>
+      <w:proofErr w:type="gramEnd"/>
+      <w:r>
+        <w:rPr>
+          <w:rFonts w:ascii="Consolas" w:eastAsia="Times New Roman" w:hAnsi="Consolas" w:cs="Times New Roman"/>
+          <w:color w:val="D19A66"/>
+          <w:sz w:val="14"/>
+          <w:szCs w:val="14"/>
+          <w:lang w:eastAsia="fr-FR"/>
+        </w:rPr>
+        <w:t>2</w:t>
+      </w:r>
+      <w:r>
+        <w:rPr>
+          <w:rFonts w:ascii="Consolas" w:eastAsia="Times New Roman" w:hAnsi="Consolas" w:cs="Times New Roman"/>
+          <w:color w:val="BBBBBB"/>
+          <w:sz w:val="14"/>
+          <w:szCs w:val="14"/>
+          <w:lang w:eastAsia="fr-FR"/>
+        </w:rPr>
+        <w:t>] </w:t>
+      </w:r>
+      <w:r>
+        <w:rPr>
+          <w:rFonts w:ascii="Consolas" w:eastAsia="Times New Roman" w:hAnsi="Consolas" w:cs="Times New Roman"/>
+          <w:color w:val="C678DD"/>
+          <w:sz w:val="14"/>
+          <w:szCs w:val="14"/>
+          <w:lang w:eastAsia="fr-FR"/>
+        </w:rPr>
+        <w:t>=</w:t>
+      </w:r>
+      <w:r>
+        <w:rPr>
+          <w:rFonts w:ascii="Consolas" w:eastAsia="Times New Roman" w:hAnsi="Consolas" w:cs="Times New Roman"/>
+          <w:color w:val="BBBBBB"/>
+          <w:sz w:val="14"/>
+          <w:szCs w:val="14"/>
+          <w:lang w:eastAsia="fr-FR"/>
+        </w:rPr>
+        <w:t> </w:t>
+      </w:r>
+      <w:r>
+        <w:rPr>
+          <w:rFonts w:ascii="Consolas" w:eastAsia="Times New Roman" w:hAnsi="Consolas" w:cs="Times New Roman"/>
+          <w:color w:val="E06C75"/>
+          <w:sz w:val="14"/>
+          <w:szCs w:val="14"/>
+          <w:lang w:eastAsia="fr-FR"/>
+        </w:rPr>
+        <w:t>M1</w:t>
+      </w:r>
+      <w:r>
+        <w:rPr>
+          <w:rFonts w:ascii="Consolas" w:eastAsia="Times New Roman" w:hAnsi="Consolas" w:cs="Times New Roman"/>
+          <w:color w:val="BBBBBB"/>
+          <w:sz w:val="14"/>
+          <w:szCs w:val="14"/>
+          <w:lang w:eastAsia="fr-FR"/>
+        </w:rPr>
+        <w:t>[</w:t>
+      </w:r>
+      <w:r>
+        <w:rPr>
+          <w:rFonts w:ascii="Consolas" w:eastAsia="Times New Roman" w:hAnsi="Consolas" w:cs="Times New Roman"/>
+          <w:color w:val="D19A66"/>
+          <w:sz w:val="14"/>
+          <w:szCs w:val="14"/>
+          <w:lang w:eastAsia="fr-FR"/>
+        </w:rPr>
+        <w:t>2</w:t>
+      </w:r>
+      <w:r>
+        <w:rPr>
+          <w:rFonts w:ascii="Consolas" w:eastAsia="Times New Roman" w:hAnsi="Consolas" w:cs="Times New Roman"/>
+          <w:color w:val="BBBBBB"/>
+          <w:sz w:val="14"/>
+          <w:szCs w:val="14"/>
+          <w:lang w:eastAsia="fr-FR"/>
+        </w:rPr>
+        <w:t>]</w:t>
+      </w:r>
+      <w:r>
+        <w:rPr>
+          <w:rFonts w:ascii="Consolas" w:eastAsia="Times New Roman" w:hAnsi="Consolas" w:cs="Times New Roman"/>
+          <w:color w:val="C678DD"/>
+          <w:sz w:val="14"/>
+          <w:szCs w:val="14"/>
+          <w:lang w:eastAsia="fr-FR"/>
+        </w:rPr>
+        <w:t>*</w:t>
+      </w:r>
+      <w:r>
+        <w:rPr>
+          <w:rFonts w:ascii="Consolas" w:eastAsia="Times New Roman" w:hAnsi="Consolas" w:cs="Times New Roman"/>
+          <w:color w:val="E06C75"/>
+          <w:sz w:val="14"/>
+          <w:szCs w:val="14"/>
+          <w:lang w:eastAsia="fr-FR"/>
+        </w:rPr>
+        <w:t>M2</w:t>
+      </w:r>
+      <w:r>
+        <w:rPr>
+          <w:rFonts w:ascii="Consolas" w:eastAsia="Times New Roman" w:hAnsi="Consolas" w:cs="Times New Roman"/>
+          <w:color w:val="BBBBBB"/>
+          <w:sz w:val="14"/>
+          <w:szCs w:val="14"/>
+          <w:lang w:eastAsia="fr-FR"/>
+        </w:rPr>
+        <w:t>[</w:t>
+      </w:r>
+      <w:r>
+        <w:rPr>
+          <w:rFonts w:ascii="Consolas" w:eastAsia="Times New Roman" w:hAnsi="Consolas" w:cs="Times New Roman"/>
+          <w:color w:val="D19A66"/>
+          <w:sz w:val="14"/>
+          <w:szCs w:val="14"/>
+          <w:lang w:eastAsia="fr-FR"/>
+        </w:rPr>
+        <w:t>0</w:t>
+      </w:r>
+      <w:r>
+        <w:rPr>
+          <w:rFonts w:ascii="Consolas" w:eastAsia="Times New Roman" w:hAnsi="Consolas" w:cs="Times New Roman"/>
+          <w:color w:val="BBBBBB"/>
+          <w:sz w:val="14"/>
+          <w:szCs w:val="14"/>
+          <w:lang w:eastAsia="fr-FR"/>
+        </w:rPr>
+        <w:t>] </w:t>
+      </w:r>
+      <w:r>
+        <w:rPr>
+          <w:rFonts w:ascii="Consolas" w:eastAsia="Times New Roman" w:hAnsi="Consolas" w:cs="Times New Roman"/>
+          <w:color w:val="C678DD"/>
+          <w:sz w:val="14"/>
+          <w:szCs w:val="14"/>
+          <w:lang w:eastAsia="fr-FR"/>
+        </w:rPr>
+        <w:t>+</w:t>
+      </w:r>
+      <w:r>
+        <w:rPr>
+          <w:rFonts w:ascii="Consolas" w:eastAsia="Times New Roman" w:hAnsi="Consolas" w:cs="Times New Roman"/>
+          <w:color w:val="BBBBBB"/>
+          <w:sz w:val="14"/>
+          <w:szCs w:val="14"/>
+          <w:lang w:eastAsia="fr-FR"/>
+        </w:rPr>
+        <w:t> </w:t>
+      </w:r>
+      <w:r>
+        <w:rPr>
+          <w:rFonts w:ascii="Consolas" w:eastAsia="Times New Roman" w:hAnsi="Consolas" w:cs="Times New Roman"/>
+          <w:color w:val="E06C75"/>
+          <w:sz w:val="14"/>
+          <w:szCs w:val="14"/>
+          <w:lang w:eastAsia="fr-FR"/>
+        </w:rPr>
+        <w:t>M1</w:t>
+      </w:r>
+      <w:r>
+        <w:rPr>
+          <w:rFonts w:ascii="Consolas" w:eastAsia="Times New Roman" w:hAnsi="Consolas" w:cs="Times New Roman"/>
+          <w:color w:val="BBBBBB"/>
+          <w:sz w:val="14"/>
+          <w:szCs w:val="14"/>
+          <w:lang w:eastAsia="fr-FR"/>
+        </w:rPr>
+        <w:t>[</w:t>
+      </w:r>
+      <w:r>
+        <w:rPr>
+          <w:rFonts w:ascii="Consolas" w:eastAsia="Times New Roman" w:hAnsi="Consolas" w:cs="Times New Roman"/>
+          <w:color w:val="D19A66"/>
+          <w:sz w:val="14"/>
+          <w:szCs w:val="14"/>
+          <w:lang w:eastAsia="fr-FR"/>
+        </w:rPr>
+        <w:t>6</w:t>
+      </w:r>
+      <w:r>
+        <w:rPr>
+          <w:rFonts w:ascii="Consolas" w:eastAsia="Times New Roman" w:hAnsi="Consolas" w:cs="Times New Roman"/>
+          <w:color w:val="BBBBBB"/>
+          <w:sz w:val="14"/>
+          <w:szCs w:val="14"/>
+          <w:lang w:eastAsia="fr-FR"/>
+        </w:rPr>
+        <w:t>]</w:t>
+      </w:r>
+      <w:r>
+        <w:rPr>
+          <w:rFonts w:ascii="Consolas" w:eastAsia="Times New Roman" w:hAnsi="Consolas" w:cs="Times New Roman"/>
+          <w:color w:val="C678DD"/>
+          <w:sz w:val="14"/>
+          <w:szCs w:val="14"/>
+          <w:lang w:eastAsia="fr-FR"/>
+        </w:rPr>
+        <w:t>*</w:t>
+      </w:r>
+      <w:r>
+        <w:rPr>
+          <w:rFonts w:ascii="Consolas" w:eastAsia="Times New Roman" w:hAnsi="Consolas" w:cs="Times New Roman"/>
+          <w:color w:val="BBBBBB"/>
+          <w:sz w:val="14"/>
+          <w:szCs w:val="14"/>
+          <w:lang w:eastAsia="fr-FR"/>
+        </w:rPr>
+        <w:t> </w:t>
+      </w:r>
+      <w:r>
+        <w:rPr>
+          <w:rFonts w:ascii="Consolas" w:eastAsia="Times New Roman" w:hAnsi="Consolas" w:cs="Times New Roman"/>
+          <w:color w:val="E06C75"/>
+          <w:sz w:val="14"/>
+          <w:szCs w:val="14"/>
+          <w:lang w:eastAsia="fr-FR"/>
+        </w:rPr>
+        <w:t>M2</w:t>
+      </w:r>
+      <w:r>
+        <w:rPr>
+          <w:rFonts w:ascii="Consolas" w:eastAsia="Times New Roman" w:hAnsi="Consolas" w:cs="Times New Roman"/>
+          <w:color w:val="BBBBBB"/>
+          <w:sz w:val="14"/>
+          <w:szCs w:val="14"/>
+          <w:lang w:eastAsia="fr-FR"/>
+        </w:rPr>
+        <w:t>[</w:t>
+      </w:r>
+      <w:r>
+        <w:rPr>
+          <w:rFonts w:ascii="Consolas" w:eastAsia="Times New Roman" w:hAnsi="Consolas" w:cs="Times New Roman"/>
+          <w:color w:val="D19A66"/>
+          <w:sz w:val="14"/>
+          <w:szCs w:val="14"/>
+          <w:lang w:eastAsia="fr-FR"/>
+        </w:rPr>
+        <w:t>1</w:t>
+      </w:r>
+      <w:r>
+        <w:rPr>
+          <w:rFonts w:ascii="Consolas" w:eastAsia="Times New Roman" w:hAnsi="Consolas" w:cs="Times New Roman"/>
+          <w:color w:val="BBBBBB"/>
+          <w:sz w:val="14"/>
+          <w:szCs w:val="14"/>
+          <w:lang w:eastAsia="fr-FR"/>
+        </w:rPr>
+        <w:t>] </w:t>
+      </w:r>
+      <w:r>
+        <w:rPr>
+          <w:rFonts w:ascii="Consolas" w:eastAsia="Times New Roman" w:hAnsi="Consolas" w:cs="Times New Roman"/>
+          <w:color w:val="C678DD"/>
+          <w:sz w:val="14"/>
+          <w:szCs w:val="14"/>
+          <w:lang w:eastAsia="fr-FR"/>
+        </w:rPr>
+        <w:t>+</w:t>
+      </w:r>
+      <w:r>
+        <w:rPr>
+          <w:rFonts w:ascii="Consolas" w:eastAsia="Times New Roman" w:hAnsi="Consolas" w:cs="Times New Roman"/>
+          <w:color w:val="BBBBBB"/>
+          <w:sz w:val="14"/>
+          <w:szCs w:val="14"/>
+          <w:lang w:eastAsia="fr-FR"/>
+        </w:rPr>
+        <w:t> </w:t>
+      </w:r>
+      <w:r>
+        <w:rPr>
+          <w:rFonts w:ascii="Consolas" w:eastAsia="Times New Roman" w:hAnsi="Consolas" w:cs="Times New Roman"/>
+          <w:color w:val="E06C75"/>
+          <w:sz w:val="14"/>
+          <w:szCs w:val="14"/>
+          <w:lang w:eastAsia="fr-FR"/>
+        </w:rPr>
+        <w:t>M1</w:t>
+      </w:r>
+      <w:r>
+        <w:rPr>
+          <w:rFonts w:ascii="Consolas" w:eastAsia="Times New Roman" w:hAnsi="Consolas" w:cs="Times New Roman"/>
+          <w:color w:val="BBBBBB"/>
+          <w:sz w:val="14"/>
+          <w:szCs w:val="14"/>
+          <w:lang w:eastAsia="fr-FR"/>
+        </w:rPr>
+        <w:t>[</w:t>
+      </w:r>
+      <w:r>
+        <w:rPr>
+          <w:rFonts w:ascii="Consolas" w:eastAsia="Times New Roman" w:hAnsi="Consolas" w:cs="Times New Roman"/>
+          <w:color w:val="D19A66"/>
+          <w:sz w:val="14"/>
+          <w:szCs w:val="14"/>
+          <w:lang w:eastAsia="fr-FR"/>
+        </w:rPr>
+        <w:t>10</w:t>
+      </w:r>
+      <w:r>
+        <w:rPr>
+          <w:rFonts w:ascii="Consolas" w:eastAsia="Times New Roman" w:hAnsi="Consolas" w:cs="Times New Roman"/>
+          <w:color w:val="BBBBBB"/>
+          <w:sz w:val="14"/>
+          <w:szCs w:val="14"/>
+          <w:lang w:eastAsia="fr-FR"/>
+        </w:rPr>
+        <w:t>]</w:t>
+      </w:r>
+      <w:r>
+        <w:rPr>
+          <w:rFonts w:ascii="Consolas" w:eastAsia="Times New Roman" w:hAnsi="Consolas" w:cs="Times New Roman"/>
+          <w:color w:val="C678DD"/>
+          <w:sz w:val="14"/>
+          <w:szCs w:val="14"/>
+          <w:lang w:eastAsia="fr-FR"/>
+        </w:rPr>
+        <w:t>*</w:t>
+      </w:r>
+      <w:r>
+        <w:rPr>
+          <w:rFonts w:ascii="Consolas" w:eastAsia="Times New Roman" w:hAnsi="Consolas" w:cs="Times New Roman"/>
+          <w:color w:val="BBBBBB"/>
+          <w:sz w:val="14"/>
+          <w:szCs w:val="14"/>
+          <w:lang w:eastAsia="fr-FR"/>
+        </w:rPr>
+        <w:t> </w:t>
+      </w:r>
+      <w:r>
+        <w:rPr>
+          <w:rFonts w:ascii="Consolas" w:eastAsia="Times New Roman" w:hAnsi="Consolas" w:cs="Times New Roman"/>
+          <w:color w:val="E06C75"/>
+          <w:sz w:val="14"/>
+          <w:szCs w:val="14"/>
+          <w:lang w:eastAsia="fr-FR"/>
+        </w:rPr>
+        <w:t>M2</w:t>
+      </w:r>
+      <w:r>
+        <w:rPr>
+          <w:rFonts w:ascii="Consolas" w:eastAsia="Times New Roman" w:hAnsi="Consolas" w:cs="Times New Roman"/>
+          <w:color w:val="BBBBBB"/>
+          <w:sz w:val="14"/>
+          <w:szCs w:val="14"/>
+          <w:lang w:eastAsia="fr-FR"/>
+        </w:rPr>
+        <w:t>[</w:t>
+      </w:r>
+      <w:r>
+        <w:rPr>
+          <w:rFonts w:ascii="Consolas" w:eastAsia="Times New Roman" w:hAnsi="Consolas" w:cs="Times New Roman"/>
+          <w:color w:val="D19A66"/>
+          <w:sz w:val="14"/>
+          <w:szCs w:val="14"/>
+          <w:lang w:eastAsia="fr-FR"/>
+        </w:rPr>
+        <w:t>2</w:t>
+      </w:r>
+      <w:r>
+        <w:rPr>
+          <w:rFonts w:ascii="Consolas" w:eastAsia="Times New Roman" w:hAnsi="Consolas" w:cs="Times New Roman"/>
+          <w:color w:val="BBBBBB"/>
+          <w:sz w:val="14"/>
+          <w:szCs w:val="14"/>
+          <w:lang w:eastAsia="fr-FR"/>
+        </w:rPr>
+        <w:t>] </w:t>
+      </w:r>
+      <w:r>
+        <w:rPr>
+          <w:rFonts w:ascii="Consolas" w:eastAsia="Times New Roman" w:hAnsi="Consolas" w:cs="Times New Roman"/>
+          <w:color w:val="C678DD"/>
+          <w:sz w:val="14"/>
+          <w:szCs w:val="14"/>
+          <w:lang w:eastAsia="fr-FR"/>
+        </w:rPr>
+        <w:t>+</w:t>
+      </w:r>
+      <w:r>
+        <w:rPr>
+          <w:rFonts w:ascii="Consolas" w:eastAsia="Times New Roman" w:hAnsi="Consolas" w:cs="Times New Roman"/>
+          <w:color w:val="BBBBBB"/>
+          <w:sz w:val="14"/>
+          <w:szCs w:val="14"/>
+          <w:lang w:eastAsia="fr-FR"/>
+        </w:rPr>
+        <w:t> </w:t>
+      </w:r>
+      <w:r>
+        <w:rPr>
+          <w:rFonts w:ascii="Consolas" w:eastAsia="Times New Roman" w:hAnsi="Consolas" w:cs="Times New Roman"/>
+          <w:color w:val="E06C75"/>
+          <w:sz w:val="14"/>
+          <w:szCs w:val="14"/>
+          <w:lang w:eastAsia="fr-FR"/>
+        </w:rPr>
+        <w:t>M1</w:t>
+      </w:r>
+      <w:r>
+        <w:rPr>
+          <w:rFonts w:ascii="Consolas" w:eastAsia="Times New Roman" w:hAnsi="Consolas" w:cs="Times New Roman"/>
+          <w:color w:val="BBBBBB"/>
+          <w:sz w:val="14"/>
+          <w:szCs w:val="14"/>
+          <w:lang w:eastAsia="fr-FR"/>
+        </w:rPr>
+        <w:t>[</w:t>
+      </w:r>
+      <w:r>
+        <w:rPr>
+          <w:rFonts w:ascii="Consolas" w:eastAsia="Times New Roman" w:hAnsi="Consolas" w:cs="Times New Roman"/>
+          <w:color w:val="D19A66"/>
+          <w:sz w:val="14"/>
+          <w:szCs w:val="14"/>
+          <w:lang w:eastAsia="fr-FR"/>
+        </w:rPr>
+        <w:t>14</w:t>
+      </w:r>
+      <w:r>
+        <w:rPr>
+          <w:rFonts w:ascii="Consolas" w:eastAsia="Times New Roman" w:hAnsi="Consolas" w:cs="Times New Roman"/>
+          <w:color w:val="BBBBBB"/>
+          <w:sz w:val="14"/>
+          <w:szCs w:val="14"/>
+          <w:lang w:eastAsia="fr-FR"/>
+        </w:rPr>
+        <w:t>] </w:t>
+      </w:r>
+      <w:r>
+        <w:rPr>
+          <w:rFonts w:ascii="Consolas" w:eastAsia="Times New Roman" w:hAnsi="Consolas" w:cs="Times New Roman"/>
+          <w:color w:val="C678DD"/>
+          <w:sz w:val="14"/>
+          <w:szCs w:val="14"/>
+          <w:lang w:eastAsia="fr-FR"/>
+        </w:rPr>
+        <w:t>*</w:t>
+      </w:r>
+      <w:r>
+        <w:rPr>
+          <w:rFonts w:ascii="Consolas" w:eastAsia="Times New Roman" w:hAnsi="Consolas" w:cs="Times New Roman"/>
+          <w:color w:val="BBBBBB"/>
+          <w:sz w:val="14"/>
+          <w:szCs w:val="14"/>
+          <w:lang w:eastAsia="fr-FR"/>
+        </w:rPr>
+        <w:t> </w:t>
+      </w:r>
+      <w:r>
+        <w:rPr>
+          <w:rFonts w:ascii="Consolas" w:eastAsia="Times New Roman" w:hAnsi="Consolas" w:cs="Times New Roman"/>
+          <w:color w:val="E06C75"/>
+          <w:sz w:val="14"/>
+          <w:szCs w:val="14"/>
+          <w:lang w:eastAsia="fr-FR"/>
+        </w:rPr>
+        <w:t>M2</w:t>
+      </w:r>
+      <w:r>
+        <w:rPr>
+          <w:rFonts w:ascii="Consolas" w:eastAsia="Times New Roman" w:hAnsi="Consolas" w:cs="Times New Roman"/>
+          <w:color w:val="BBBBBB"/>
+          <w:sz w:val="14"/>
+          <w:szCs w:val="14"/>
+          <w:lang w:eastAsia="fr-FR"/>
+        </w:rPr>
+        <w:t>[</w:t>
+      </w:r>
+      <w:r>
+        <w:rPr>
+          <w:rFonts w:ascii="Consolas" w:eastAsia="Times New Roman" w:hAnsi="Consolas" w:cs="Times New Roman"/>
+          <w:color w:val="D19A66"/>
+          <w:sz w:val="14"/>
+          <w:szCs w:val="14"/>
+          <w:lang w:eastAsia="fr-FR"/>
+        </w:rPr>
+        <w:t>3</w:t>
+      </w:r>
+      <w:r>
+        <w:rPr>
+          <w:rFonts w:ascii="Consolas" w:eastAsia="Times New Roman" w:hAnsi="Consolas" w:cs="Times New Roman"/>
+          <w:color w:val="BBBBBB"/>
+          <w:sz w:val="14"/>
+          <w:szCs w:val="14"/>
+          <w:lang w:eastAsia="fr-FR"/>
+        </w:rPr>
+        <w:t>];</w:t>
+      </w:r>
+    </w:p>
+    <w:p>
+      <w:pPr>
+        <w:shd w:val="clear" w:color="auto" w:fill="282C34"/>
+        <w:spacing w:after="0" w:line="285" w:lineRule="atLeast"/>
+        <w:rPr>
+          <w:rFonts w:ascii="Consolas" w:eastAsia="Times New Roman" w:hAnsi="Consolas" w:cs="Times New Roman"/>
+          <w:color w:val="BBBBBB"/>
+          <w:sz w:val="14"/>
+          <w:szCs w:val="14"/>
+          <w:lang w:eastAsia="fr-FR"/>
+        </w:rPr>
+      </w:pPr>
+      <w:r>
+        <w:rPr>
+          <w:rFonts w:ascii="Consolas" w:eastAsia="Times New Roman" w:hAnsi="Consolas" w:cs="Times New Roman"/>
+          <w:color w:val="BBBBBB"/>
+          <w:sz w:val="14"/>
+          <w:szCs w:val="14"/>
+          <w:lang w:eastAsia="fr-FR"/>
+        </w:rPr>
+        <w:t>    </w:t>
+      </w:r>
+      <w:proofErr w:type="gramStart"/>
+      <w:r>
+        <w:rPr>
+          <w:rFonts w:ascii="Consolas" w:eastAsia="Times New Roman" w:hAnsi="Consolas" w:cs="Times New Roman"/>
+          <w:color w:val="E06C75"/>
+          <w:sz w:val="14"/>
+          <w:szCs w:val="14"/>
+          <w:lang w:eastAsia="fr-FR"/>
+        </w:rPr>
+        <w:t>C</w:t>
+      </w:r>
+      <w:r>
+        <w:rPr>
+          <w:rFonts w:ascii="Consolas" w:eastAsia="Times New Roman" w:hAnsi="Consolas" w:cs="Times New Roman"/>
+          <w:color w:val="BBBBBB"/>
+          <w:sz w:val="14"/>
+          <w:szCs w:val="14"/>
+          <w:lang w:eastAsia="fr-FR"/>
+        </w:rPr>
+        <w:t>[</w:t>
+      </w:r>
+      <w:proofErr w:type="gramEnd"/>
+      <w:r>
+        <w:rPr>
+          <w:rFonts w:ascii="Consolas" w:eastAsia="Times New Roman" w:hAnsi="Consolas" w:cs="Times New Roman"/>
+          <w:color w:val="D19A66"/>
+          <w:sz w:val="14"/>
+          <w:szCs w:val="14"/>
+          <w:lang w:eastAsia="fr-FR"/>
+        </w:rPr>
+        <w:t>3</w:t>
+      </w:r>
+      <w:r>
+        <w:rPr>
+          <w:rFonts w:ascii="Consolas" w:eastAsia="Times New Roman" w:hAnsi="Consolas" w:cs="Times New Roman"/>
+          <w:color w:val="BBBBBB"/>
+          <w:sz w:val="14"/>
+          <w:szCs w:val="14"/>
+          <w:lang w:eastAsia="fr-FR"/>
+        </w:rPr>
+        <w:t>] </w:t>
+      </w:r>
+      <w:r>
+        <w:rPr>
+          <w:rFonts w:ascii="Consolas" w:eastAsia="Times New Roman" w:hAnsi="Consolas" w:cs="Times New Roman"/>
+          <w:color w:val="C678DD"/>
+          <w:sz w:val="14"/>
+          <w:szCs w:val="14"/>
+          <w:lang w:eastAsia="fr-FR"/>
+        </w:rPr>
+        <w:t>=</w:t>
+      </w:r>
+      <w:r>
+        <w:rPr>
+          <w:rFonts w:ascii="Consolas" w:eastAsia="Times New Roman" w:hAnsi="Consolas" w:cs="Times New Roman"/>
+          <w:color w:val="BBBBBB"/>
+          <w:sz w:val="14"/>
+          <w:szCs w:val="14"/>
+          <w:lang w:eastAsia="fr-FR"/>
+        </w:rPr>
+        <w:t> </w:t>
+      </w:r>
+      <w:r>
+        <w:rPr>
+          <w:rFonts w:ascii="Consolas" w:eastAsia="Times New Roman" w:hAnsi="Consolas" w:cs="Times New Roman"/>
+          <w:color w:val="E06C75"/>
+          <w:sz w:val="14"/>
+          <w:szCs w:val="14"/>
+          <w:lang w:eastAsia="fr-FR"/>
+        </w:rPr>
+        <w:t>M1</w:t>
+      </w:r>
+      <w:r>
+        <w:rPr>
+          <w:rFonts w:ascii="Consolas" w:eastAsia="Times New Roman" w:hAnsi="Consolas" w:cs="Times New Roman"/>
+          <w:color w:val="BBBBBB"/>
+          <w:sz w:val="14"/>
+          <w:szCs w:val="14"/>
+          <w:lang w:eastAsia="fr-FR"/>
+        </w:rPr>
+        <w:t>[</w:t>
+      </w:r>
+      <w:r>
+        <w:rPr>
+          <w:rFonts w:ascii="Consolas" w:eastAsia="Times New Roman" w:hAnsi="Consolas" w:cs="Times New Roman"/>
+          <w:color w:val="D19A66"/>
+          <w:sz w:val="14"/>
+          <w:szCs w:val="14"/>
+          <w:lang w:eastAsia="fr-FR"/>
+        </w:rPr>
+        <w:t>3</w:t>
+      </w:r>
+      <w:r>
+        <w:rPr>
+          <w:rFonts w:ascii="Consolas" w:eastAsia="Times New Roman" w:hAnsi="Consolas" w:cs="Times New Roman"/>
+          <w:color w:val="BBBBBB"/>
+          <w:sz w:val="14"/>
+          <w:szCs w:val="14"/>
+          <w:lang w:eastAsia="fr-FR"/>
+        </w:rPr>
+        <w:t>]</w:t>
+      </w:r>
+      <w:r>
+        <w:rPr>
+          <w:rFonts w:ascii="Consolas" w:eastAsia="Times New Roman" w:hAnsi="Consolas" w:cs="Times New Roman"/>
+          <w:color w:val="C678DD"/>
+          <w:sz w:val="14"/>
+          <w:szCs w:val="14"/>
+          <w:lang w:eastAsia="fr-FR"/>
+        </w:rPr>
+        <w:t>*</w:t>
+      </w:r>
+      <w:r>
+        <w:rPr>
+          <w:rFonts w:ascii="Consolas" w:eastAsia="Times New Roman" w:hAnsi="Consolas" w:cs="Times New Roman"/>
+          <w:color w:val="E06C75"/>
+          <w:sz w:val="14"/>
+          <w:szCs w:val="14"/>
+          <w:lang w:eastAsia="fr-FR"/>
+        </w:rPr>
+        <w:t>M2</w:t>
+      </w:r>
+      <w:r>
+        <w:rPr>
+          <w:rFonts w:ascii="Consolas" w:eastAsia="Times New Roman" w:hAnsi="Consolas" w:cs="Times New Roman"/>
+          <w:color w:val="BBBBBB"/>
+          <w:sz w:val="14"/>
+          <w:szCs w:val="14"/>
+          <w:lang w:eastAsia="fr-FR"/>
+        </w:rPr>
+        <w:t>[</w:t>
+      </w:r>
+      <w:r>
+        <w:rPr>
+          <w:rFonts w:ascii="Consolas" w:eastAsia="Times New Roman" w:hAnsi="Consolas" w:cs="Times New Roman"/>
+          <w:color w:val="D19A66"/>
+          <w:sz w:val="14"/>
+          <w:szCs w:val="14"/>
+          <w:lang w:eastAsia="fr-FR"/>
+        </w:rPr>
+        <w:t>0</w:t>
+      </w:r>
+      <w:r>
+        <w:rPr>
+          <w:rFonts w:ascii="Consolas" w:eastAsia="Times New Roman" w:hAnsi="Consolas" w:cs="Times New Roman"/>
+          <w:color w:val="BBBBBB"/>
+          <w:sz w:val="14"/>
+          <w:szCs w:val="14"/>
+          <w:lang w:eastAsia="fr-FR"/>
+        </w:rPr>
+        <w:t>] </w:t>
+      </w:r>
+      <w:r>
+        <w:rPr>
+          <w:rFonts w:ascii="Consolas" w:eastAsia="Times New Roman" w:hAnsi="Consolas" w:cs="Times New Roman"/>
+          <w:color w:val="C678DD"/>
+          <w:sz w:val="14"/>
+          <w:szCs w:val="14"/>
+          <w:lang w:eastAsia="fr-FR"/>
+        </w:rPr>
+        <w:t>+</w:t>
+      </w:r>
+      <w:r>
+        <w:rPr>
+          <w:rFonts w:ascii="Consolas" w:eastAsia="Times New Roman" w:hAnsi="Consolas" w:cs="Times New Roman"/>
+          <w:color w:val="BBBBBB"/>
+          <w:sz w:val="14"/>
+          <w:szCs w:val="14"/>
+          <w:lang w:eastAsia="fr-FR"/>
+        </w:rPr>
+        <w:t> </w:t>
+      </w:r>
+      <w:r>
+        <w:rPr>
+          <w:rFonts w:ascii="Consolas" w:eastAsia="Times New Roman" w:hAnsi="Consolas" w:cs="Times New Roman"/>
+          <w:color w:val="E06C75"/>
+          <w:sz w:val="14"/>
+          <w:szCs w:val="14"/>
+          <w:lang w:eastAsia="fr-FR"/>
+        </w:rPr>
+        <w:t>M1</w:t>
+      </w:r>
+      <w:r>
+        <w:rPr>
+          <w:rFonts w:ascii="Consolas" w:eastAsia="Times New Roman" w:hAnsi="Consolas" w:cs="Times New Roman"/>
+          <w:color w:val="BBBBBB"/>
+          <w:sz w:val="14"/>
+          <w:szCs w:val="14"/>
+          <w:lang w:eastAsia="fr-FR"/>
+        </w:rPr>
+        <w:t>[</w:t>
+      </w:r>
+      <w:r>
+        <w:rPr>
+          <w:rFonts w:ascii="Consolas" w:eastAsia="Times New Roman" w:hAnsi="Consolas" w:cs="Times New Roman"/>
+          <w:color w:val="D19A66"/>
+          <w:sz w:val="14"/>
+          <w:szCs w:val="14"/>
+          <w:lang w:eastAsia="fr-FR"/>
+        </w:rPr>
+        <w:t>7</w:t>
+      </w:r>
+      <w:r>
+        <w:rPr>
+          <w:rFonts w:ascii="Consolas" w:eastAsia="Times New Roman" w:hAnsi="Consolas" w:cs="Times New Roman"/>
+          <w:color w:val="BBBBBB"/>
+          <w:sz w:val="14"/>
+          <w:szCs w:val="14"/>
+          <w:lang w:eastAsia="fr-FR"/>
+        </w:rPr>
+        <w:t>]</w:t>
+      </w:r>
+      <w:r>
+        <w:rPr>
+          <w:rFonts w:ascii="Consolas" w:eastAsia="Times New Roman" w:hAnsi="Consolas" w:cs="Times New Roman"/>
+          <w:color w:val="C678DD"/>
+          <w:sz w:val="14"/>
+          <w:szCs w:val="14"/>
+          <w:lang w:eastAsia="fr-FR"/>
+        </w:rPr>
+        <w:t>*</w:t>
+      </w:r>
+      <w:r>
+        <w:rPr>
+          <w:rFonts w:ascii="Consolas" w:eastAsia="Times New Roman" w:hAnsi="Consolas" w:cs="Times New Roman"/>
+          <w:color w:val="BBBBBB"/>
+          <w:sz w:val="14"/>
+          <w:szCs w:val="14"/>
+          <w:lang w:eastAsia="fr-FR"/>
+        </w:rPr>
+        <w:t> </w:t>
+      </w:r>
+      <w:r>
+        <w:rPr>
+          <w:rFonts w:ascii="Consolas" w:eastAsia="Times New Roman" w:hAnsi="Consolas" w:cs="Times New Roman"/>
+          <w:color w:val="E06C75"/>
+          <w:sz w:val="14"/>
+          <w:szCs w:val="14"/>
+          <w:lang w:eastAsia="fr-FR"/>
+        </w:rPr>
+        <w:t>M2</w:t>
+      </w:r>
+      <w:r>
+        <w:rPr>
+          <w:rFonts w:ascii="Consolas" w:eastAsia="Times New Roman" w:hAnsi="Consolas" w:cs="Times New Roman"/>
+          <w:color w:val="BBBBBB"/>
+          <w:sz w:val="14"/>
+          <w:szCs w:val="14"/>
+          <w:lang w:eastAsia="fr-FR"/>
+        </w:rPr>
+        <w:t>[</w:t>
+      </w:r>
+      <w:r>
+        <w:rPr>
+          <w:rFonts w:ascii="Consolas" w:eastAsia="Times New Roman" w:hAnsi="Consolas" w:cs="Times New Roman"/>
+          <w:color w:val="D19A66"/>
+          <w:sz w:val="14"/>
+          <w:szCs w:val="14"/>
+          <w:lang w:eastAsia="fr-FR"/>
+        </w:rPr>
+        <w:t>1</w:t>
+      </w:r>
+      <w:r>
+        <w:rPr>
+          <w:rFonts w:ascii="Consolas" w:eastAsia="Times New Roman" w:hAnsi="Consolas" w:cs="Times New Roman"/>
+          <w:color w:val="BBBBBB"/>
+          <w:sz w:val="14"/>
+          <w:szCs w:val="14"/>
+          <w:lang w:eastAsia="fr-FR"/>
+        </w:rPr>
+        <w:t>] </w:t>
+      </w:r>
+      <w:r>
+        <w:rPr>
+          <w:rFonts w:ascii="Consolas" w:eastAsia="Times New Roman" w:hAnsi="Consolas" w:cs="Times New Roman"/>
+          <w:color w:val="C678DD"/>
+          <w:sz w:val="14"/>
+          <w:szCs w:val="14"/>
+          <w:lang w:eastAsia="fr-FR"/>
+        </w:rPr>
+        <w:t>+</w:t>
+      </w:r>
+      <w:r>
+        <w:rPr>
+          <w:rFonts w:ascii="Consolas" w:eastAsia="Times New Roman" w:hAnsi="Consolas" w:cs="Times New Roman"/>
+          <w:color w:val="BBBBBB"/>
+          <w:sz w:val="14"/>
+          <w:szCs w:val="14"/>
+          <w:lang w:eastAsia="fr-FR"/>
+        </w:rPr>
+        <w:t> </w:t>
+      </w:r>
+      <w:r>
+        <w:rPr>
+          <w:rFonts w:ascii="Consolas" w:eastAsia="Times New Roman" w:hAnsi="Consolas" w:cs="Times New Roman"/>
+          <w:color w:val="E06C75"/>
+          <w:sz w:val="14"/>
+          <w:szCs w:val="14"/>
+          <w:lang w:eastAsia="fr-FR"/>
+        </w:rPr>
+        <w:t>M1</w:t>
+      </w:r>
+      <w:r>
+        <w:rPr>
+          <w:rFonts w:ascii="Consolas" w:eastAsia="Times New Roman" w:hAnsi="Consolas" w:cs="Times New Roman"/>
+          <w:color w:val="BBBBBB"/>
+          <w:sz w:val="14"/>
+          <w:szCs w:val="14"/>
+          <w:lang w:eastAsia="fr-FR"/>
+        </w:rPr>
+        <w:t>[</w:t>
+      </w:r>
+      <w:r>
+        <w:rPr>
+          <w:rFonts w:ascii="Consolas" w:eastAsia="Times New Roman" w:hAnsi="Consolas" w:cs="Times New Roman"/>
+          <w:color w:val="D19A66"/>
+          <w:sz w:val="14"/>
+          <w:szCs w:val="14"/>
+          <w:lang w:eastAsia="fr-FR"/>
+        </w:rPr>
+        <w:t>11</w:t>
+      </w:r>
+      <w:r>
+        <w:rPr>
+          <w:rFonts w:ascii="Consolas" w:eastAsia="Times New Roman" w:hAnsi="Consolas" w:cs="Times New Roman"/>
+          <w:color w:val="BBBBBB"/>
+          <w:sz w:val="14"/>
+          <w:szCs w:val="14"/>
+          <w:lang w:eastAsia="fr-FR"/>
+        </w:rPr>
+        <w:t>]</w:t>
+      </w:r>
+      <w:r>
+        <w:rPr>
+          <w:rFonts w:ascii="Consolas" w:eastAsia="Times New Roman" w:hAnsi="Consolas" w:cs="Times New Roman"/>
+          <w:color w:val="C678DD"/>
+          <w:sz w:val="14"/>
+          <w:szCs w:val="14"/>
+          <w:lang w:eastAsia="fr-FR"/>
+        </w:rPr>
+        <w:t>*</w:t>
+      </w:r>
+      <w:r>
+        <w:rPr>
+          <w:rFonts w:ascii="Consolas" w:eastAsia="Times New Roman" w:hAnsi="Consolas" w:cs="Times New Roman"/>
+          <w:color w:val="BBBBBB"/>
+          <w:sz w:val="14"/>
+          <w:szCs w:val="14"/>
+          <w:lang w:eastAsia="fr-FR"/>
+        </w:rPr>
+        <w:t> </w:t>
+      </w:r>
+      <w:r>
+        <w:rPr>
+          <w:rFonts w:ascii="Consolas" w:eastAsia="Times New Roman" w:hAnsi="Consolas" w:cs="Times New Roman"/>
+          <w:color w:val="E06C75"/>
+          <w:sz w:val="14"/>
+          <w:szCs w:val="14"/>
+          <w:lang w:eastAsia="fr-FR"/>
+        </w:rPr>
+        <w:t>M2</w:t>
+      </w:r>
+      <w:r>
+        <w:rPr>
+          <w:rFonts w:ascii="Consolas" w:eastAsia="Times New Roman" w:hAnsi="Consolas" w:cs="Times New Roman"/>
+          <w:color w:val="BBBBBB"/>
+          <w:sz w:val="14"/>
+          <w:szCs w:val="14"/>
+          <w:lang w:eastAsia="fr-FR"/>
+        </w:rPr>
+        <w:t>[</w:t>
+      </w:r>
+      <w:r>
+        <w:rPr>
+          <w:rFonts w:ascii="Consolas" w:eastAsia="Times New Roman" w:hAnsi="Consolas" w:cs="Times New Roman"/>
+          <w:color w:val="D19A66"/>
+          <w:sz w:val="14"/>
+          <w:szCs w:val="14"/>
+          <w:lang w:eastAsia="fr-FR"/>
+        </w:rPr>
+        <w:t>2</w:t>
+      </w:r>
+      <w:r>
+        <w:rPr>
+          <w:rFonts w:ascii="Consolas" w:eastAsia="Times New Roman" w:hAnsi="Consolas" w:cs="Times New Roman"/>
+          <w:color w:val="BBBBBB"/>
+          <w:sz w:val="14"/>
+          <w:szCs w:val="14"/>
+          <w:lang w:eastAsia="fr-FR"/>
+        </w:rPr>
+        <w:t>] </w:t>
+      </w:r>
+      <w:r>
+        <w:rPr>
+          <w:rFonts w:ascii="Consolas" w:eastAsia="Times New Roman" w:hAnsi="Consolas" w:cs="Times New Roman"/>
+          <w:color w:val="C678DD"/>
+          <w:sz w:val="14"/>
+          <w:szCs w:val="14"/>
+          <w:lang w:eastAsia="fr-FR"/>
+        </w:rPr>
+        <w:t>+</w:t>
+      </w:r>
+      <w:r>
+        <w:rPr>
+          <w:rFonts w:ascii="Consolas" w:eastAsia="Times New Roman" w:hAnsi="Consolas" w:cs="Times New Roman"/>
+          <w:color w:val="BBBBBB"/>
+          <w:sz w:val="14"/>
+          <w:szCs w:val="14"/>
+          <w:lang w:eastAsia="fr-FR"/>
+        </w:rPr>
+        <w:t> </w:t>
+      </w:r>
+      <w:r>
+        <w:rPr>
+          <w:rFonts w:ascii="Consolas" w:eastAsia="Times New Roman" w:hAnsi="Consolas" w:cs="Times New Roman"/>
+          <w:color w:val="E06C75"/>
+          <w:sz w:val="14"/>
+          <w:szCs w:val="14"/>
+          <w:lang w:eastAsia="fr-FR"/>
+        </w:rPr>
+        <w:t>M1</w:t>
+      </w:r>
+      <w:r>
+        <w:rPr>
+          <w:rFonts w:ascii="Consolas" w:eastAsia="Times New Roman" w:hAnsi="Consolas" w:cs="Times New Roman"/>
+          <w:color w:val="BBBBBB"/>
+          <w:sz w:val="14"/>
+          <w:szCs w:val="14"/>
+          <w:lang w:eastAsia="fr-FR"/>
+        </w:rPr>
+        <w:t>[</w:t>
+      </w:r>
+      <w:r>
+        <w:rPr>
+          <w:rFonts w:ascii="Consolas" w:eastAsia="Times New Roman" w:hAnsi="Consolas" w:cs="Times New Roman"/>
+          <w:color w:val="D19A66"/>
+          <w:sz w:val="14"/>
+          <w:szCs w:val="14"/>
+          <w:lang w:eastAsia="fr-FR"/>
+        </w:rPr>
+        <w:t>15</w:t>
+      </w:r>
+      <w:r>
+        <w:rPr>
+          <w:rFonts w:ascii="Consolas" w:eastAsia="Times New Roman" w:hAnsi="Consolas" w:cs="Times New Roman"/>
+          <w:color w:val="BBBBBB"/>
+          <w:sz w:val="14"/>
+          <w:szCs w:val="14"/>
+          <w:lang w:eastAsia="fr-FR"/>
+        </w:rPr>
+        <w:t>] </w:t>
+      </w:r>
+      <w:r>
+        <w:rPr>
+          <w:rFonts w:ascii="Consolas" w:eastAsia="Times New Roman" w:hAnsi="Consolas" w:cs="Times New Roman"/>
+          <w:color w:val="C678DD"/>
+          <w:sz w:val="14"/>
+          <w:szCs w:val="14"/>
+          <w:lang w:eastAsia="fr-FR"/>
+        </w:rPr>
+        <w:t>*</w:t>
+      </w:r>
+      <w:r>
+        <w:rPr>
+          <w:rFonts w:ascii="Consolas" w:eastAsia="Times New Roman" w:hAnsi="Consolas" w:cs="Times New Roman"/>
+          <w:color w:val="BBBBBB"/>
+          <w:sz w:val="14"/>
+          <w:szCs w:val="14"/>
+          <w:lang w:eastAsia="fr-FR"/>
+        </w:rPr>
+        <w:t> </w:t>
+      </w:r>
+      <w:r>
+        <w:rPr>
+          <w:rFonts w:ascii="Consolas" w:eastAsia="Times New Roman" w:hAnsi="Consolas" w:cs="Times New Roman"/>
+          <w:color w:val="E06C75"/>
+          <w:sz w:val="14"/>
+          <w:szCs w:val="14"/>
+          <w:lang w:eastAsia="fr-FR"/>
+        </w:rPr>
+        <w:t>M2</w:t>
+      </w:r>
+      <w:r>
+        <w:rPr>
+          <w:rFonts w:ascii="Consolas" w:eastAsia="Times New Roman" w:hAnsi="Consolas" w:cs="Times New Roman"/>
+          <w:color w:val="BBBBBB"/>
+          <w:sz w:val="14"/>
+          <w:szCs w:val="14"/>
+          <w:lang w:eastAsia="fr-FR"/>
+        </w:rPr>
+        <w:t>[</w:t>
+      </w:r>
+      <w:r>
+        <w:rPr>
+          <w:rFonts w:ascii="Consolas" w:eastAsia="Times New Roman" w:hAnsi="Consolas" w:cs="Times New Roman"/>
+          <w:color w:val="D19A66"/>
+          <w:sz w:val="14"/>
+          <w:szCs w:val="14"/>
+          <w:lang w:eastAsia="fr-FR"/>
+        </w:rPr>
+        <w:t>3</w:t>
+      </w:r>
+      <w:r>
+        <w:rPr>
+          <w:rFonts w:ascii="Consolas" w:eastAsia="Times New Roman" w:hAnsi="Consolas" w:cs="Times New Roman"/>
+          <w:color w:val="BBBBBB"/>
+          <w:sz w:val="14"/>
+          <w:szCs w:val="14"/>
+          <w:lang w:eastAsia="fr-FR"/>
+        </w:rPr>
+        <w:t>];</w:t>
+      </w:r>
+    </w:p>
+    <w:p>
+      <w:pPr>
+        <w:shd w:val="clear" w:color="auto" w:fill="282C34"/>
+        <w:spacing w:after="0" w:line="285" w:lineRule="atLeast"/>
+        <w:rPr>
+          <w:rFonts w:ascii="Consolas" w:eastAsia="Times New Roman" w:hAnsi="Consolas" w:cs="Times New Roman"/>
+          <w:color w:val="BBBBBB"/>
+          <w:sz w:val="14"/>
+          <w:szCs w:val="14"/>
+          <w:lang w:eastAsia="fr-FR"/>
+        </w:rPr>
+      </w:pPr>
+    </w:p>
+    <w:p>
+      <w:pPr>
+        <w:shd w:val="clear" w:color="auto" w:fill="282C34"/>
+        <w:spacing w:after="0" w:line="285" w:lineRule="atLeast"/>
+        <w:rPr>
+          <w:rFonts w:ascii="Consolas" w:eastAsia="Times New Roman" w:hAnsi="Consolas" w:cs="Times New Roman"/>
+          <w:color w:val="BBBBBB"/>
+          <w:sz w:val="14"/>
+          <w:szCs w:val="14"/>
+          <w:lang w:eastAsia="fr-FR"/>
+        </w:rPr>
+      </w:pPr>
+      <w:r>
+        <w:rPr>
+          <w:rFonts w:ascii="Consolas" w:eastAsia="Times New Roman" w:hAnsi="Consolas" w:cs="Times New Roman"/>
+          <w:color w:val="BBBBBB"/>
+          <w:sz w:val="14"/>
+          <w:szCs w:val="14"/>
+          <w:lang w:eastAsia="fr-FR"/>
+        </w:rPr>
+        <w:t>    </w:t>
+      </w:r>
+      <w:proofErr w:type="gramStart"/>
+      <w:r>
+        <w:rPr>
+          <w:rFonts w:ascii="Consolas" w:eastAsia="Times New Roman" w:hAnsi="Consolas" w:cs="Times New Roman"/>
+          <w:color w:val="E06C75"/>
+          <w:sz w:val="14"/>
+          <w:szCs w:val="14"/>
+          <w:lang w:eastAsia="fr-FR"/>
+        </w:rPr>
+        <w:t>C</w:t>
+      </w:r>
+      <w:r>
+        <w:rPr>
+          <w:rFonts w:ascii="Consolas" w:eastAsia="Times New Roman" w:hAnsi="Consolas" w:cs="Times New Roman"/>
+          <w:color w:val="BBBBBB"/>
+          <w:sz w:val="14"/>
+          <w:szCs w:val="14"/>
+          <w:lang w:eastAsia="fr-FR"/>
+        </w:rPr>
+        <w:t>[</w:t>
+      </w:r>
+      <w:proofErr w:type="gramEnd"/>
+      <w:r>
+        <w:rPr>
+          <w:rFonts w:ascii="Consolas" w:eastAsia="Times New Roman" w:hAnsi="Consolas" w:cs="Times New Roman"/>
+          <w:color w:val="D19A66"/>
+          <w:sz w:val="14"/>
+          <w:szCs w:val="14"/>
+          <w:lang w:eastAsia="fr-FR"/>
+        </w:rPr>
+        <w:t>4</w:t>
+      </w:r>
+      <w:r>
+        <w:rPr>
+          <w:rFonts w:ascii="Consolas" w:eastAsia="Times New Roman" w:hAnsi="Consolas" w:cs="Times New Roman"/>
+          <w:color w:val="BBBBBB"/>
+          <w:sz w:val="14"/>
+          <w:szCs w:val="14"/>
+          <w:lang w:eastAsia="fr-FR"/>
+        </w:rPr>
+        <w:t>] </w:t>
+      </w:r>
+      <w:r>
+        <w:rPr>
+          <w:rFonts w:ascii="Consolas" w:eastAsia="Times New Roman" w:hAnsi="Consolas" w:cs="Times New Roman"/>
+          <w:color w:val="C678DD"/>
+          <w:sz w:val="14"/>
+          <w:szCs w:val="14"/>
+          <w:lang w:eastAsia="fr-FR"/>
+        </w:rPr>
+        <w:t>=</w:t>
+      </w:r>
+      <w:r>
+        <w:rPr>
+          <w:rFonts w:ascii="Consolas" w:eastAsia="Times New Roman" w:hAnsi="Consolas" w:cs="Times New Roman"/>
+          <w:color w:val="BBBBBB"/>
+          <w:sz w:val="14"/>
+          <w:szCs w:val="14"/>
+          <w:lang w:eastAsia="fr-FR"/>
+        </w:rPr>
+        <w:t> </w:t>
+      </w:r>
+      <w:r>
+        <w:rPr>
+          <w:rFonts w:ascii="Consolas" w:eastAsia="Times New Roman" w:hAnsi="Consolas" w:cs="Times New Roman"/>
+          <w:color w:val="E06C75"/>
+          <w:sz w:val="14"/>
+          <w:szCs w:val="14"/>
+          <w:lang w:eastAsia="fr-FR"/>
+        </w:rPr>
+        <w:t>M1</w:t>
+      </w:r>
+      <w:r>
+        <w:rPr>
+          <w:rFonts w:ascii="Consolas" w:eastAsia="Times New Roman" w:hAnsi="Consolas" w:cs="Times New Roman"/>
+          <w:color w:val="BBBBBB"/>
+          <w:sz w:val="14"/>
+          <w:szCs w:val="14"/>
+          <w:lang w:eastAsia="fr-FR"/>
+        </w:rPr>
+        <w:t>[</w:t>
+      </w:r>
+      <w:r>
+        <w:rPr>
+          <w:rFonts w:ascii="Consolas" w:eastAsia="Times New Roman" w:hAnsi="Consolas" w:cs="Times New Roman"/>
+          <w:color w:val="D19A66"/>
+          <w:sz w:val="14"/>
+          <w:szCs w:val="14"/>
+          <w:lang w:eastAsia="fr-FR"/>
+        </w:rPr>
+        <w:t>0</w:t>
+      </w:r>
+      <w:r>
+        <w:rPr>
+          <w:rFonts w:ascii="Consolas" w:eastAsia="Times New Roman" w:hAnsi="Consolas" w:cs="Times New Roman"/>
+          <w:color w:val="BBBBBB"/>
+          <w:sz w:val="14"/>
+          <w:szCs w:val="14"/>
+          <w:lang w:eastAsia="fr-FR"/>
+        </w:rPr>
+        <w:t>]</w:t>
+      </w:r>
+      <w:r>
+        <w:rPr>
+          <w:rFonts w:ascii="Consolas" w:eastAsia="Times New Roman" w:hAnsi="Consolas" w:cs="Times New Roman"/>
+          <w:color w:val="C678DD"/>
+          <w:sz w:val="14"/>
+          <w:szCs w:val="14"/>
+          <w:lang w:eastAsia="fr-FR"/>
+        </w:rPr>
+        <w:t>*</w:t>
+      </w:r>
+      <w:r>
+        <w:rPr>
+          <w:rFonts w:ascii="Consolas" w:eastAsia="Times New Roman" w:hAnsi="Consolas" w:cs="Times New Roman"/>
+          <w:color w:val="E06C75"/>
+          <w:sz w:val="14"/>
+          <w:szCs w:val="14"/>
+          <w:lang w:eastAsia="fr-FR"/>
+        </w:rPr>
+        <w:t>M2</w:t>
+      </w:r>
+      <w:r>
+        <w:rPr>
+          <w:rFonts w:ascii="Consolas" w:eastAsia="Times New Roman" w:hAnsi="Consolas" w:cs="Times New Roman"/>
+          <w:color w:val="BBBBBB"/>
+          <w:sz w:val="14"/>
+          <w:szCs w:val="14"/>
+          <w:lang w:eastAsia="fr-FR"/>
+        </w:rPr>
+        <w:t>[</w:t>
+      </w:r>
+      <w:r>
+        <w:rPr>
+          <w:rFonts w:ascii="Consolas" w:eastAsia="Times New Roman" w:hAnsi="Consolas" w:cs="Times New Roman"/>
+          <w:color w:val="D19A66"/>
+          <w:sz w:val="14"/>
+          <w:szCs w:val="14"/>
+          <w:lang w:eastAsia="fr-FR"/>
+        </w:rPr>
+        <w:t>4</w:t>
+      </w:r>
+      <w:r>
+        <w:rPr>
+          <w:rFonts w:ascii="Consolas" w:eastAsia="Times New Roman" w:hAnsi="Consolas" w:cs="Times New Roman"/>
+          <w:color w:val="BBBBBB"/>
+          <w:sz w:val="14"/>
+          <w:szCs w:val="14"/>
+          <w:lang w:eastAsia="fr-FR"/>
+        </w:rPr>
+        <w:t>] </w:t>
+      </w:r>
+      <w:r>
+        <w:rPr>
+          <w:rFonts w:ascii="Consolas" w:eastAsia="Times New Roman" w:hAnsi="Consolas" w:cs="Times New Roman"/>
+          <w:color w:val="C678DD"/>
+          <w:sz w:val="14"/>
+          <w:szCs w:val="14"/>
+          <w:lang w:eastAsia="fr-FR"/>
+        </w:rPr>
+        <w:t>+</w:t>
+      </w:r>
+      <w:r>
+        <w:rPr>
+          <w:rFonts w:ascii="Consolas" w:eastAsia="Times New Roman" w:hAnsi="Consolas" w:cs="Times New Roman"/>
+          <w:color w:val="BBBBBB"/>
+          <w:sz w:val="14"/>
+          <w:szCs w:val="14"/>
+          <w:lang w:eastAsia="fr-FR"/>
+        </w:rPr>
+        <w:t> </w:t>
+      </w:r>
+      <w:r>
+        <w:rPr>
+          <w:rFonts w:ascii="Consolas" w:eastAsia="Times New Roman" w:hAnsi="Consolas" w:cs="Times New Roman"/>
+          <w:color w:val="E06C75"/>
+          <w:sz w:val="14"/>
+          <w:szCs w:val="14"/>
+          <w:lang w:eastAsia="fr-FR"/>
+        </w:rPr>
+        <w:t>M1</w:t>
+      </w:r>
+      <w:r>
+        <w:rPr>
+          <w:rFonts w:ascii="Consolas" w:eastAsia="Times New Roman" w:hAnsi="Consolas" w:cs="Times New Roman"/>
+          <w:color w:val="BBBBBB"/>
+          <w:sz w:val="14"/>
+          <w:szCs w:val="14"/>
+          <w:lang w:eastAsia="fr-FR"/>
+        </w:rPr>
+        <w:t>[</w:t>
+      </w:r>
+      <w:r>
+        <w:rPr>
+          <w:rFonts w:ascii="Consolas" w:eastAsia="Times New Roman" w:hAnsi="Consolas" w:cs="Times New Roman"/>
+          <w:color w:val="D19A66"/>
+          <w:sz w:val="14"/>
+          <w:szCs w:val="14"/>
+          <w:lang w:eastAsia="fr-FR"/>
+        </w:rPr>
+        <w:t>4</w:t>
+      </w:r>
+      <w:r>
+        <w:rPr>
+          <w:rFonts w:ascii="Consolas" w:eastAsia="Times New Roman" w:hAnsi="Consolas" w:cs="Times New Roman"/>
+          <w:color w:val="BBBBBB"/>
+          <w:sz w:val="14"/>
+          <w:szCs w:val="14"/>
+          <w:lang w:eastAsia="fr-FR"/>
+        </w:rPr>
+        <w:t>]</w:t>
+      </w:r>
+      <w:r>
+        <w:rPr>
+          <w:rFonts w:ascii="Consolas" w:eastAsia="Times New Roman" w:hAnsi="Consolas" w:cs="Times New Roman"/>
+          <w:color w:val="C678DD"/>
+          <w:sz w:val="14"/>
+          <w:szCs w:val="14"/>
+          <w:lang w:eastAsia="fr-FR"/>
+        </w:rPr>
+        <w:t>*</w:t>
+      </w:r>
+      <w:r>
+        <w:rPr>
+          <w:rFonts w:ascii="Consolas" w:eastAsia="Times New Roman" w:hAnsi="Consolas" w:cs="Times New Roman"/>
+          <w:color w:val="BBBBBB"/>
+          <w:sz w:val="14"/>
+          <w:szCs w:val="14"/>
+          <w:lang w:eastAsia="fr-FR"/>
+        </w:rPr>
+        <w:t> </w:t>
+      </w:r>
+      <w:r>
+        <w:rPr>
+          <w:rFonts w:ascii="Consolas" w:eastAsia="Times New Roman" w:hAnsi="Consolas" w:cs="Times New Roman"/>
+          <w:color w:val="E06C75"/>
+          <w:sz w:val="14"/>
+          <w:szCs w:val="14"/>
+          <w:lang w:eastAsia="fr-FR"/>
+        </w:rPr>
+        <w:t>M2</w:t>
+      </w:r>
+      <w:r>
+        <w:rPr>
+          <w:rFonts w:ascii="Consolas" w:eastAsia="Times New Roman" w:hAnsi="Consolas" w:cs="Times New Roman"/>
+          <w:color w:val="BBBBBB"/>
+          <w:sz w:val="14"/>
+          <w:szCs w:val="14"/>
+          <w:lang w:eastAsia="fr-FR"/>
+        </w:rPr>
+        <w:t>[</w:t>
+      </w:r>
+      <w:r>
+        <w:rPr>
+          <w:rFonts w:ascii="Consolas" w:eastAsia="Times New Roman" w:hAnsi="Consolas" w:cs="Times New Roman"/>
+          <w:color w:val="D19A66"/>
+          <w:sz w:val="14"/>
+          <w:szCs w:val="14"/>
+          <w:lang w:eastAsia="fr-FR"/>
+        </w:rPr>
+        <w:t>5</w:t>
+      </w:r>
+      <w:r>
+        <w:rPr>
+          <w:rFonts w:ascii="Consolas" w:eastAsia="Times New Roman" w:hAnsi="Consolas" w:cs="Times New Roman"/>
+          <w:color w:val="BBBBBB"/>
+          <w:sz w:val="14"/>
+          <w:szCs w:val="14"/>
+          <w:lang w:eastAsia="fr-FR"/>
+        </w:rPr>
+        <w:t>] </w:t>
+      </w:r>
+      <w:r>
+        <w:rPr>
+          <w:rFonts w:ascii="Consolas" w:eastAsia="Times New Roman" w:hAnsi="Consolas" w:cs="Times New Roman"/>
+          <w:color w:val="C678DD"/>
+          <w:sz w:val="14"/>
+          <w:szCs w:val="14"/>
+          <w:lang w:eastAsia="fr-FR"/>
+        </w:rPr>
+        <w:t>+</w:t>
+      </w:r>
+      <w:r>
+        <w:rPr>
+          <w:rFonts w:ascii="Consolas" w:eastAsia="Times New Roman" w:hAnsi="Consolas" w:cs="Times New Roman"/>
+          <w:color w:val="BBBBBB"/>
+          <w:sz w:val="14"/>
+          <w:szCs w:val="14"/>
+          <w:lang w:eastAsia="fr-FR"/>
+        </w:rPr>
+        <w:t> </w:t>
+      </w:r>
+      <w:r>
+        <w:rPr>
+          <w:rFonts w:ascii="Consolas" w:eastAsia="Times New Roman" w:hAnsi="Consolas" w:cs="Times New Roman"/>
+          <w:color w:val="E06C75"/>
+          <w:sz w:val="14"/>
+          <w:szCs w:val="14"/>
+          <w:lang w:eastAsia="fr-FR"/>
+        </w:rPr>
+        <w:t>M1</w:t>
+      </w:r>
+      <w:r>
+        <w:rPr>
+          <w:rFonts w:ascii="Consolas" w:eastAsia="Times New Roman" w:hAnsi="Consolas" w:cs="Times New Roman"/>
+          <w:color w:val="BBBBBB"/>
+          <w:sz w:val="14"/>
+          <w:szCs w:val="14"/>
+          <w:lang w:eastAsia="fr-FR"/>
+        </w:rPr>
+        <w:t>[</w:t>
+      </w:r>
+      <w:r>
+        <w:rPr>
+          <w:rFonts w:ascii="Consolas" w:eastAsia="Times New Roman" w:hAnsi="Consolas" w:cs="Times New Roman"/>
+          <w:color w:val="D19A66"/>
+          <w:sz w:val="14"/>
+          <w:szCs w:val="14"/>
+          <w:lang w:eastAsia="fr-FR"/>
+        </w:rPr>
+        <w:t>8</w:t>
+      </w:r>
+      <w:r>
+        <w:rPr>
+          <w:rFonts w:ascii="Consolas" w:eastAsia="Times New Roman" w:hAnsi="Consolas" w:cs="Times New Roman"/>
+          <w:color w:val="BBBBBB"/>
+          <w:sz w:val="14"/>
+          <w:szCs w:val="14"/>
+          <w:lang w:eastAsia="fr-FR"/>
+        </w:rPr>
+        <w:t>]</w:t>
+      </w:r>
+      <w:r>
+        <w:rPr>
+          <w:rFonts w:ascii="Consolas" w:eastAsia="Times New Roman" w:hAnsi="Consolas" w:cs="Times New Roman"/>
+          <w:color w:val="C678DD"/>
+          <w:sz w:val="14"/>
+          <w:szCs w:val="14"/>
+          <w:lang w:eastAsia="fr-FR"/>
+        </w:rPr>
+        <w:t>*</w:t>
+      </w:r>
+      <w:r>
+        <w:rPr>
+          <w:rFonts w:ascii="Consolas" w:eastAsia="Times New Roman" w:hAnsi="Consolas" w:cs="Times New Roman"/>
+          <w:color w:val="BBBBBB"/>
+          <w:sz w:val="14"/>
+          <w:szCs w:val="14"/>
+          <w:lang w:eastAsia="fr-FR"/>
+        </w:rPr>
+        <w:t> </w:t>
+      </w:r>
+      <w:r>
+        <w:rPr>
+          <w:rFonts w:ascii="Consolas" w:eastAsia="Times New Roman" w:hAnsi="Consolas" w:cs="Times New Roman"/>
+          <w:color w:val="E06C75"/>
+          <w:sz w:val="14"/>
+          <w:szCs w:val="14"/>
+          <w:lang w:eastAsia="fr-FR"/>
+        </w:rPr>
+        <w:t>M2</w:t>
+      </w:r>
+      <w:r>
+        <w:rPr>
+          <w:rFonts w:ascii="Consolas" w:eastAsia="Times New Roman" w:hAnsi="Consolas" w:cs="Times New Roman"/>
+          <w:color w:val="BBBBBB"/>
+          <w:sz w:val="14"/>
+          <w:szCs w:val="14"/>
+          <w:lang w:eastAsia="fr-FR"/>
+        </w:rPr>
+        <w:t>[</w:t>
+      </w:r>
+      <w:r>
+        <w:rPr>
+          <w:rFonts w:ascii="Consolas" w:eastAsia="Times New Roman" w:hAnsi="Consolas" w:cs="Times New Roman"/>
+          <w:color w:val="D19A66"/>
+          <w:sz w:val="14"/>
+          <w:szCs w:val="14"/>
+          <w:lang w:eastAsia="fr-FR"/>
+        </w:rPr>
+        <w:t>6</w:t>
+      </w:r>
+      <w:r>
+        <w:rPr>
+          <w:rFonts w:ascii="Consolas" w:eastAsia="Times New Roman" w:hAnsi="Consolas" w:cs="Times New Roman"/>
+          <w:color w:val="BBBBBB"/>
+          <w:sz w:val="14"/>
+          <w:szCs w:val="14"/>
+          <w:lang w:eastAsia="fr-FR"/>
+        </w:rPr>
+        <w:t>] </w:t>
+      </w:r>
+      <w:r>
+        <w:rPr>
+          <w:rFonts w:ascii="Consolas" w:eastAsia="Times New Roman" w:hAnsi="Consolas" w:cs="Times New Roman"/>
+          <w:color w:val="C678DD"/>
+          <w:sz w:val="14"/>
+          <w:szCs w:val="14"/>
+          <w:lang w:eastAsia="fr-FR"/>
+        </w:rPr>
+        <w:t>+</w:t>
+      </w:r>
+      <w:r>
+        <w:rPr>
+          <w:rFonts w:ascii="Consolas" w:eastAsia="Times New Roman" w:hAnsi="Consolas" w:cs="Times New Roman"/>
+          <w:color w:val="BBBBBB"/>
+          <w:sz w:val="14"/>
+          <w:szCs w:val="14"/>
+          <w:lang w:eastAsia="fr-FR"/>
+        </w:rPr>
+        <w:t> </w:t>
+      </w:r>
+      <w:r>
+        <w:rPr>
+          <w:rFonts w:ascii="Consolas" w:eastAsia="Times New Roman" w:hAnsi="Consolas" w:cs="Times New Roman"/>
+          <w:color w:val="E06C75"/>
+          <w:sz w:val="14"/>
+          <w:szCs w:val="14"/>
+          <w:lang w:eastAsia="fr-FR"/>
+        </w:rPr>
+        <w:t>M1</w:t>
+      </w:r>
+      <w:r>
+        <w:rPr>
+          <w:rFonts w:ascii="Consolas" w:eastAsia="Times New Roman" w:hAnsi="Consolas" w:cs="Times New Roman"/>
+          <w:color w:val="BBBBBB"/>
+          <w:sz w:val="14"/>
+          <w:szCs w:val="14"/>
+          <w:lang w:eastAsia="fr-FR"/>
+        </w:rPr>
+        <w:t>[</w:t>
+      </w:r>
+      <w:r>
+        <w:rPr>
+          <w:rFonts w:ascii="Consolas" w:eastAsia="Times New Roman" w:hAnsi="Consolas" w:cs="Times New Roman"/>
+          <w:color w:val="D19A66"/>
+          <w:sz w:val="14"/>
+          <w:szCs w:val="14"/>
+          <w:lang w:eastAsia="fr-FR"/>
+        </w:rPr>
+        <w:t>12</w:t>
+      </w:r>
+      <w:r>
+        <w:rPr>
+          <w:rFonts w:ascii="Consolas" w:eastAsia="Times New Roman" w:hAnsi="Consolas" w:cs="Times New Roman"/>
+          <w:color w:val="BBBBBB"/>
+          <w:sz w:val="14"/>
+          <w:szCs w:val="14"/>
+          <w:lang w:eastAsia="fr-FR"/>
+        </w:rPr>
+        <w:t>] </w:t>
+      </w:r>
+      <w:r>
+        <w:rPr>
+          <w:rFonts w:ascii="Consolas" w:eastAsia="Times New Roman" w:hAnsi="Consolas" w:cs="Times New Roman"/>
+          <w:color w:val="C678DD"/>
+          <w:sz w:val="14"/>
+          <w:szCs w:val="14"/>
+          <w:lang w:eastAsia="fr-FR"/>
+        </w:rPr>
+        <w:t>*</w:t>
+      </w:r>
+      <w:r>
+        <w:rPr>
+          <w:rFonts w:ascii="Consolas" w:eastAsia="Times New Roman" w:hAnsi="Consolas" w:cs="Times New Roman"/>
+          <w:color w:val="BBBBBB"/>
+          <w:sz w:val="14"/>
+          <w:szCs w:val="14"/>
+          <w:lang w:eastAsia="fr-FR"/>
+        </w:rPr>
+        <w:t> </w:t>
+      </w:r>
+      <w:r>
+        <w:rPr>
+          <w:rFonts w:ascii="Consolas" w:eastAsia="Times New Roman" w:hAnsi="Consolas" w:cs="Times New Roman"/>
+          <w:color w:val="E06C75"/>
+          <w:sz w:val="14"/>
+          <w:szCs w:val="14"/>
+          <w:lang w:eastAsia="fr-FR"/>
+        </w:rPr>
+        <w:t>M2</w:t>
+      </w:r>
+      <w:r>
+        <w:rPr>
+          <w:rFonts w:ascii="Consolas" w:eastAsia="Times New Roman" w:hAnsi="Consolas" w:cs="Times New Roman"/>
+          <w:color w:val="BBBBBB"/>
+          <w:sz w:val="14"/>
+          <w:szCs w:val="14"/>
+          <w:lang w:eastAsia="fr-FR"/>
+        </w:rPr>
+        <w:t>[</w:t>
+      </w:r>
+      <w:r>
+        <w:rPr>
+          <w:rFonts w:ascii="Consolas" w:eastAsia="Times New Roman" w:hAnsi="Consolas" w:cs="Times New Roman"/>
+          <w:color w:val="D19A66"/>
+          <w:sz w:val="14"/>
+          <w:szCs w:val="14"/>
+          <w:lang w:eastAsia="fr-FR"/>
+        </w:rPr>
+        <w:t>7</w:t>
+      </w:r>
+      <w:r>
+        <w:rPr>
+          <w:rFonts w:ascii="Consolas" w:eastAsia="Times New Roman" w:hAnsi="Consolas" w:cs="Times New Roman"/>
+          <w:color w:val="BBBBBB"/>
+          <w:sz w:val="14"/>
+          <w:szCs w:val="14"/>
+          <w:lang w:eastAsia="fr-FR"/>
+        </w:rPr>
+        <w:t>];</w:t>
+      </w:r>
+    </w:p>
+    <w:p>
+      <w:pPr>
+        <w:shd w:val="clear" w:color="auto" w:fill="282C34"/>
+        <w:spacing w:after="0" w:line="285" w:lineRule="atLeast"/>
+        <w:rPr>
+          <w:rFonts w:ascii="Consolas" w:eastAsia="Times New Roman" w:hAnsi="Consolas" w:cs="Times New Roman"/>
+          <w:color w:val="BBBBBB"/>
+          <w:sz w:val="14"/>
+          <w:szCs w:val="14"/>
+          <w:lang w:eastAsia="fr-FR"/>
+        </w:rPr>
+      </w:pPr>
+      <w:r>
+        <w:rPr>
+          <w:rFonts w:ascii="Consolas" w:eastAsia="Times New Roman" w:hAnsi="Consolas" w:cs="Times New Roman"/>
+          <w:color w:val="BBBBBB"/>
+          <w:sz w:val="14"/>
+          <w:szCs w:val="14"/>
+          <w:lang w:eastAsia="fr-FR"/>
+        </w:rPr>
+        <w:t>    </w:t>
+      </w:r>
+      <w:proofErr w:type="gramStart"/>
+      <w:r>
+        <w:rPr>
+          <w:rFonts w:ascii="Consolas" w:eastAsia="Times New Roman" w:hAnsi="Consolas" w:cs="Times New Roman"/>
+          <w:color w:val="E06C75"/>
+          <w:sz w:val="14"/>
+          <w:szCs w:val="14"/>
+          <w:lang w:eastAsia="fr-FR"/>
+        </w:rPr>
+        <w:t>C</w:t>
+      </w:r>
+      <w:r>
+        <w:rPr>
+          <w:rFonts w:ascii="Consolas" w:eastAsia="Times New Roman" w:hAnsi="Consolas" w:cs="Times New Roman"/>
+          <w:color w:val="BBBBBB"/>
+          <w:sz w:val="14"/>
+          <w:szCs w:val="14"/>
+          <w:lang w:eastAsia="fr-FR"/>
+        </w:rPr>
+        <w:t>[</w:t>
+      </w:r>
+      <w:proofErr w:type="gramEnd"/>
+      <w:r>
+        <w:rPr>
+          <w:rFonts w:ascii="Consolas" w:eastAsia="Times New Roman" w:hAnsi="Consolas" w:cs="Times New Roman"/>
+          <w:color w:val="D19A66"/>
+          <w:sz w:val="14"/>
+          <w:szCs w:val="14"/>
+          <w:lang w:eastAsia="fr-FR"/>
+        </w:rPr>
+        <w:t>5</w:t>
+      </w:r>
+      <w:r>
+        <w:rPr>
+          <w:rFonts w:ascii="Consolas" w:eastAsia="Times New Roman" w:hAnsi="Consolas" w:cs="Times New Roman"/>
+          <w:color w:val="BBBBBB"/>
+          <w:sz w:val="14"/>
+          <w:szCs w:val="14"/>
+          <w:lang w:eastAsia="fr-FR"/>
+        </w:rPr>
+        <w:t>] </w:t>
+      </w:r>
+      <w:r>
+        <w:rPr>
+          <w:rFonts w:ascii="Consolas" w:eastAsia="Times New Roman" w:hAnsi="Consolas" w:cs="Times New Roman"/>
+          <w:color w:val="C678DD"/>
+          <w:sz w:val="14"/>
+          <w:szCs w:val="14"/>
+          <w:lang w:eastAsia="fr-FR"/>
+        </w:rPr>
+        <w:t>=</w:t>
+      </w:r>
+      <w:r>
+        <w:rPr>
+          <w:rFonts w:ascii="Consolas" w:eastAsia="Times New Roman" w:hAnsi="Consolas" w:cs="Times New Roman"/>
+          <w:color w:val="BBBBBB"/>
+          <w:sz w:val="14"/>
+          <w:szCs w:val="14"/>
+          <w:lang w:eastAsia="fr-FR"/>
+        </w:rPr>
+        <w:t> </w:t>
+      </w:r>
+      <w:r>
+        <w:rPr>
+          <w:rFonts w:ascii="Consolas" w:eastAsia="Times New Roman" w:hAnsi="Consolas" w:cs="Times New Roman"/>
+          <w:color w:val="E06C75"/>
+          <w:sz w:val="14"/>
+          <w:szCs w:val="14"/>
+          <w:lang w:eastAsia="fr-FR"/>
+        </w:rPr>
+        <w:t>M1</w:t>
+      </w:r>
+      <w:r>
+        <w:rPr>
+          <w:rFonts w:ascii="Consolas" w:eastAsia="Times New Roman" w:hAnsi="Consolas" w:cs="Times New Roman"/>
+          <w:color w:val="BBBBBB"/>
+          <w:sz w:val="14"/>
+          <w:szCs w:val="14"/>
+          <w:lang w:eastAsia="fr-FR"/>
+        </w:rPr>
+        <w:t>[</w:t>
+      </w:r>
+      <w:r>
+        <w:rPr>
+          <w:rFonts w:ascii="Consolas" w:eastAsia="Times New Roman" w:hAnsi="Consolas" w:cs="Times New Roman"/>
+          <w:color w:val="D19A66"/>
+          <w:sz w:val="14"/>
+          <w:szCs w:val="14"/>
+          <w:lang w:eastAsia="fr-FR"/>
+        </w:rPr>
+        <w:t>1</w:t>
+      </w:r>
+      <w:r>
+        <w:rPr>
+          <w:rFonts w:ascii="Consolas" w:eastAsia="Times New Roman" w:hAnsi="Consolas" w:cs="Times New Roman"/>
+          <w:color w:val="BBBBBB"/>
+          <w:sz w:val="14"/>
+          <w:szCs w:val="14"/>
+          <w:lang w:eastAsia="fr-FR"/>
+        </w:rPr>
+        <w:t>]</w:t>
+      </w:r>
+      <w:r>
+        <w:rPr>
+          <w:rFonts w:ascii="Consolas" w:eastAsia="Times New Roman" w:hAnsi="Consolas" w:cs="Times New Roman"/>
+          <w:color w:val="C678DD"/>
+          <w:sz w:val="14"/>
+          <w:szCs w:val="14"/>
+          <w:lang w:eastAsia="fr-FR"/>
+        </w:rPr>
+        <w:t>*</w:t>
+      </w:r>
+      <w:r>
+        <w:rPr>
+          <w:rFonts w:ascii="Consolas" w:eastAsia="Times New Roman" w:hAnsi="Consolas" w:cs="Times New Roman"/>
+          <w:color w:val="E06C75"/>
+          <w:sz w:val="14"/>
+          <w:szCs w:val="14"/>
+          <w:lang w:eastAsia="fr-FR"/>
+        </w:rPr>
+        <w:t>M2</w:t>
+      </w:r>
+      <w:r>
+        <w:rPr>
+          <w:rFonts w:ascii="Consolas" w:eastAsia="Times New Roman" w:hAnsi="Consolas" w:cs="Times New Roman"/>
+          <w:color w:val="BBBBBB"/>
+          <w:sz w:val="14"/>
+          <w:szCs w:val="14"/>
+          <w:lang w:eastAsia="fr-FR"/>
+        </w:rPr>
+        <w:t>[</w:t>
+      </w:r>
+      <w:r>
+        <w:rPr>
+          <w:rFonts w:ascii="Consolas" w:eastAsia="Times New Roman" w:hAnsi="Consolas" w:cs="Times New Roman"/>
+          <w:color w:val="D19A66"/>
+          <w:sz w:val="14"/>
+          <w:szCs w:val="14"/>
+          <w:lang w:eastAsia="fr-FR"/>
+        </w:rPr>
+        <w:t>4</w:t>
+      </w:r>
+      <w:r>
+        <w:rPr>
+          <w:rFonts w:ascii="Consolas" w:eastAsia="Times New Roman" w:hAnsi="Consolas" w:cs="Times New Roman"/>
+          <w:color w:val="BBBBBB"/>
+          <w:sz w:val="14"/>
+          <w:szCs w:val="14"/>
+          <w:lang w:eastAsia="fr-FR"/>
+        </w:rPr>
+        <w:t>] </w:t>
+      </w:r>
+      <w:r>
+        <w:rPr>
+          <w:rFonts w:ascii="Consolas" w:eastAsia="Times New Roman" w:hAnsi="Consolas" w:cs="Times New Roman"/>
+          <w:color w:val="C678DD"/>
+          <w:sz w:val="14"/>
+          <w:szCs w:val="14"/>
+          <w:lang w:eastAsia="fr-FR"/>
+        </w:rPr>
+        <w:t>+</w:t>
+      </w:r>
+      <w:r>
+        <w:rPr>
+          <w:rFonts w:ascii="Consolas" w:eastAsia="Times New Roman" w:hAnsi="Consolas" w:cs="Times New Roman"/>
+          <w:color w:val="BBBBBB"/>
+          <w:sz w:val="14"/>
+          <w:szCs w:val="14"/>
+          <w:lang w:eastAsia="fr-FR"/>
+        </w:rPr>
+        <w:t> </w:t>
+      </w:r>
+      <w:r>
+        <w:rPr>
+          <w:rFonts w:ascii="Consolas" w:eastAsia="Times New Roman" w:hAnsi="Consolas" w:cs="Times New Roman"/>
+          <w:color w:val="E06C75"/>
+          <w:sz w:val="14"/>
+          <w:szCs w:val="14"/>
+          <w:lang w:eastAsia="fr-FR"/>
+        </w:rPr>
+        <w:t>M1</w:t>
+      </w:r>
+      <w:r>
+        <w:rPr>
+          <w:rFonts w:ascii="Consolas" w:eastAsia="Times New Roman" w:hAnsi="Consolas" w:cs="Times New Roman"/>
+          <w:color w:val="BBBBBB"/>
+          <w:sz w:val="14"/>
+          <w:szCs w:val="14"/>
+          <w:lang w:eastAsia="fr-FR"/>
+        </w:rPr>
+        <w:t>[</w:t>
+      </w:r>
+      <w:r>
+        <w:rPr>
+          <w:rFonts w:ascii="Consolas" w:eastAsia="Times New Roman" w:hAnsi="Consolas" w:cs="Times New Roman"/>
+          <w:color w:val="D19A66"/>
+          <w:sz w:val="14"/>
+          <w:szCs w:val="14"/>
+          <w:lang w:eastAsia="fr-FR"/>
+        </w:rPr>
+        <w:t>5</w:t>
+      </w:r>
+      <w:r>
+        <w:rPr>
+          <w:rFonts w:ascii="Consolas" w:eastAsia="Times New Roman" w:hAnsi="Consolas" w:cs="Times New Roman"/>
+          <w:color w:val="BBBBBB"/>
+          <w:sz w:val="14"/>
+          <w:szCs w:val="14"/>
+          <w:lang w:eastAsia="fr-FR"/>
+        </w:rPr>
+        <w:t>]</w:t>
+      </w:r>
+      <w:r>
+        <w:rPr>
+          <w:rFonts w:ascii="Consolas" w:eastAsia="Times New Roman" w:hAnsi="Consolas" w:cs="Times New Roman"/>
+          <w:color w:val="C678DD"/>
+          <w:sz w:val="14"/>
+          <w:szCs w:val="14"/>
+          <w:lang w:eastAsia="fr-FR"/>
+        </w:rPr>
+        <w:t>*</w:t>
+      </w:r>
+      <w:r>
+        <w:rPr>
+          <w:rFonts w:ascii="Consolas" w:eastAsia="Times New Roman" w:hAnsi="Consolas" w:cs="Times New Roman"/>
+          <w:color w:val="BBBBBB"/>
+          <w:sz w:val="14"/>
+          <w:szCs w:val="14"/>
+          <w:lang w:eastAsia="fr-FR"/>
+        </w:rPr>
+        <w:t> </w:t>
+      </w:r>
+      <w:r>
+        <w:rPr>
+          <w:rFonts w:ascii="Consolas" w:eastAsia="Times New Roman" w:hAnsi="Consolas" w:cs="Times New Roman"/>
+          <w:color w:val="E06C75"/>
+          <w:sz w:val="14"/>
+          <w:szCs w:val="14"/>
+          <w:lang w:eastAsia="fr-FR"/>
+        </w:rPr>
+        <w:t>M2</w:t>
+      </w:r>
+      <w:r>
+        <w:rPr>
+          <w:rFonts w:ascii="Consolas" w:eastAsia="Times New Roman" w:hAnsi="Consolas" w:cs="Times New Roman"/>
+          <w:color w:val="BBBBBB"/>
+          <w:sz w:val="14"/>
+          <w:szCs w:val="14"/>
+          <w:lang w:eastAsia="fr-FR"/>
+        </w:rPr>
+        <w:t>[</w:t>
+      </w:r>
+      <w:r>
+        <w:rPr>
+          <w:rFonts w:ascii="Consolas" w:eastAsia="Times New Roman" w:hAnsi="Consolas" w:cs="Times New Roman"/>
+          <w:color w:val="D19A66"/>
+          <w:sz w:val="14"/>
+          <w:szCs w:val="14"/>
+          <w:lang w:eastAsia="fr-FR"/>
+        </w:rPr>
+        <w:t>5</w:t>
+      </w:r>
+      <w:r>
+        <w:rPr>
+          <w:rFonts w:ascii="Consolas" w:eastAsia="Times New Roman" w:hAnsi="Consolas" w:cs="Times New Roman"/>
+          <w:color w:val="BBBBBB"/>
+          <w:sz w:val="14"/>
+          <w:szCs w:val="14"/>
+          <w:lang w:eastAsia="fr-FR"/>
+        </w:rPr>
+        <w:t>] </w:t>
+      </w:r>
+      <w:r>
+        <w:rPr>
+          <w:rFonts w:ascii="Consolas" w:eastAsia="Times New Roman" w:hAnsi="Consolas" w:cs="Times New Roman"/>
+          <w:color w:val="C678DD"/>
+          <w:sz w:val="14"/>
+          <w:szCs w:val="14"/>
+          <w:lang w:eastAsia="fr-FR"/>
+        </w:rPr>
+        <w:t>+</w:t>
+      </w:r>
+      <w:r>
+        <w:rPr>
+          <w:rFonts w:ascii="Consolas" w:eastAsia="Times New Roman" w:hAnsi="Consolas" w:cs="Times New Roman"/>
+          <w:color w:val="BBBBBB"/>
+          <w:sz w:val="14"/>
+          <w:szCs w:val="14"/>
+          <w:lang w:eastAsia="fr-FR"/>
+        </w:rPr>
+        <w:t> </w:t>
+      </w:r>
+      <w:r>
+        <w:rPr>
+          <w:rFonts w:ascii="Consolas" w:eastAsia="Times New Roman" w:hAnsi="Consolas" w:cs="Times New Roman"/>
+          <w:color w:val="E06C75"/>
+          <w:sz w:val="14"/>
+          <w:szCs w:val="14"/>
+          <w:lang w:eastAsia="fr-FR"/>
+        </w:rPr>
+        <w:t>M1</w:t>
+      </w:r>
+      <w:r>
+        <w:rPr>
+          <w:rFonts w:ascii="Consolas" w:eastAsia="Times New Roman" w:hAnsi="Consolas" w:cs="Times New Roman"/>
+          <w:color w:val="BBBBBB"/>
+          <w:sz w:val="14"/>
+          <w:szCs w:val="14"/>
+          <w:lang w:eastAsia="fr-FR"/>
+        </w:rPr>
+        <w:t>[</w:t>
+      </w:r>
+      <w:r>
+        <w:rPr>
+          <w:rFonts w:ascii="Consolas" w:eastAsia="Times New Roman" w:hAnsi="Consolas" w:cs="Times New Roman"/>
+          <w:color w:val="D19A66"/>
+          <w:sz w:val="14"/>
+          <w:szCs w:val="14"/>
+          <w:lang w:eastAsia="fr-FR"/>
+        </w:rPr>
+        <w:t>9</w:t>
+      </w:r>
+      <w:r>
+        <w:rPr>
+          <w:rFonts w:ascii="Consolas" w:eastAsia="Times New Roman" w:hAnsi="Consolas" w:cs="Times New Roman"/>
+          <w:color w:val="BBBBBB"/>
+          <w:sz w:val="14"/>
+          <w:szCs w:val="14"/>
+          <w:lang w:eastAsia="fr-FR"/>
+        </w:rPr>
+        <w:t>]</w:t>
+      </w:r>
+      <w:r>
+        <w:rPr>
+          <w:rFonts w:ascii="Consolas" w:eastAsia="Times New Roman" w:hAnsi="Consolas" w:cs="Times New Roman"/>
+          <w:color w:val="C678DD"/>
+          <w:sz w:val="14"/>
+          <w:szCs w:val="14"/>
+          <w:lang w:eastAsia="fr-FR"/>
+        </w:rPr>
+        <w:t>*</w:t>
+      </w:r>
+      <w:r>
+        <w:rPr>
+          <w:rFonts w:ascii="Consolas" w:eastAsia="Times New Roman" w:hAnsi="Consolas" w:cs="Times New Roman"/>
+          <w:color w:val="BBBBBB"/>
+          <w:sz w:val="14"/>
+          <w:szCs w:val="14"/>
+          <w:lang w:eastAsia="fr-FR"/>
+        </w:rPr>
+        <w:t> </w:t>
+      </w:r>
+      <w:r>
+        <w:rPr>
+          <w:rFonts w:ascii="Consolas" w:eastAsia="Times New Roman" w:hAnsi="Consolas" w:cs="Times New Roman"/>
+          <w:color w:val="E06C75"/>
+          <w:sz w:val="14"/>
+          <w:szCs w:val="14"/>
+          <w:lang w:eastAsia="fr-FR"/>
+        </w:rPr>
+        <w:t>M2</w:t>
+      </w:r>
+      <w:r>
+        <w:rPr>
+          <w:rFonts w:ascii="Consolas" w:eastAsia="Times New Roman" w:hAnsi="Consolas" w:cs="Times New Roman"/>
+          <w:color w:val="BBBBBB"/>
+          <w:sz w:val="14"/>
+          <w:szCs w:val="14"/>
+          <w:lang w:eastAsia="fr-FR"/>
+        </w:rPr>
+        <w:t>[</w:t>
+      </w:r>
+      <w:r>
+        <w:rPr>
+          <w:rFonts w:ascii="Consolas" w:eastAsia="Times New Roman" w:hAnsi="Consolas" w:cs="Times New Roman"/>
+          <w:color w:val="D19A66"/>
+          <w:sz w:val="14"/>
+          <w:szCs w:val="14"/>
+          <w:lang w:eastAsia="fr-FR"/>
+        </w:rPr>
+        <w:t>6</w:t>
+      </w:r>
+      <w:r>
+        <w:rPr>
+          <w:rFonts w:ascii="Consolas" w:eastAsia="Times New Roman" w:hAnsi="Consolas" w:cs="Times New Roman"/>
+          <w:color w:val="BBBBBB"/>
+          <w:sz w:val="14"/>
+          <w:szCs w:val="14"/>
+          <w:lang w:eastAsia="fr-FR"/>
+        </w:rPr>
+        <w:t>] </w:t>
+      </w:r>
+      <w:r>
+        <w:rPr>
+          <w:rFonts w:ascii="Consolas" w:eastAsia="Times New Roman" w:hAnsi="Consolas" w:cs="Times New Roman"/>
+          <w:color w:val="C678DD"/>
+          <w:sz w:val="14"/>
+          <w:szCs w:val="14"/>
+          <w:lang w:eastAsia="fr-FR"/>
+        </w:rPr>
+        <w:t>+</w:t>
+      </w:r>
+      <w:r>
+        <w:rPr>
+          <w:rFonts w:ascii="Consolas" w:eastAsia="Times New Roman" w:hAnsi="Consolas" w:cs="Times New Roman"/>
+          <w:color w:val="BBBBBB"/>
+          <w:sz w:val="14"/>
+          <w:szCs w:val="14"/>
+          <w:lang w:eastAsia="fr-FR"/>
+        </w:rPr>
+        <w:t> </w:t>
+      </w:r>
+      <w:r>
+        <w:rPr>
+          <w:rFonts w:ascii="Consolas" w:eastAsia="Times New Roman" w:hAnsi="Consolas" w:cs="Times New Roman"/>
+          <w:color w:val="E06C75"/>
+          <w:sz w:val="14"/>
+          <w:szCs w:val="14"/>
+          <w:lang w:eastAsia="fr-FR"/>
+        </w:rPr>
+        <w:t>M1</w:t>
+      </w:r>
+      <w:r>
+        <w:rPr>
+          <w:rFonts w:ascii="Consolas" w:eastAsia="Times New Roman" w:hAnsi="Consolas" w:cs="Times New Roman"/>
+          <w:color w:val="BBBBBB"/>
+          <w:sz w:val="14"/>
+          <w:szCs w:val="14"/>
+          <w:lang w:eastAsia="fr-FR"/>
+        </w:rPr>
+        <w:t>[</w:t>
+      </w:r>
+      <w:r>
+        <w:rPr>
+          <w:rFonts w:ascii="Consolas" w:eastAsia="Times New Roman" w:hAnsi="Consolas" w:cs="Times New Roman"/>
+          <w:color w:val="D19A66"/>
+          <w:sz w:val="14"/>
+          <w:szCs w:val="14"/>
+          <w:lang w:eastAsia="fr-FR"/>
+        </w:rPr>
+        <w:t>13</w:t>
+      </w:r>
+      <w:r>
+        <w:rPr>
+          <w:rFonts w:ascii="Consolas" w:eastAsia="Times New Roman" w:hAnsi="Consolas" w:cs="Times New Roman"/>
+          <w:color w:val="BBBBBB"/>
+          <w:sz w:val="14"/>
+          <w:szCs w:val="14"/>
+          <w:lang w:eastAsia="fr-FR"/>
+        </w:rPr>
+        <w:t>] </w:t>
+      </w:r>
+      <w:r>
+        <w:rPr>
+          <w:rFonts w:ascii="Consolas" w:eastAsia="Times New Roman" w:hAnsi="Consolas" w:cs="Times New Roman"/>
+          <w:color w:val="C678DD"/>
+          <w:sz w:val="14"/>
+          <w:szCs w:val="14"/>
+          <w:lang w:eastAsia="fr-FR"/>
+        </w:rPr>
+        <w:t>*</w:t>
+      </w:r>
+      <w:r>
+        <w:rPr>
+          <w:rFonts w:ascii="Consolas" w:eastAsia="Times New Roman" w:hAnsi="Consolas" w:cs="Times New Roman"/>
+          <w:color w:val="BBBBBB"/>
+          <w:sz w:val="14"/>
+          <w:szCs w:val="14"/>
+          <w:lang w:eastAsia="fr-FR"/>
+        </w:rPr>
+        <w:t> </w:t>
+      </w:r>
+      <w:r>
+        <w:rPr>
+          <w:rFonts w:ascii="Consolas" w:eastAsia="Times New Roman" w:hAnsi="Consolas" w:cs="Times New Roman"/>
+          <w:color w:val="E06C75"/>
+          <w:sz w:val="14"/>
+          <w:szCs w:val="14"/>
+          <w:lang w:eastAsia="fr-FR"/>
+        </w:rPr>
+        <w:t>M2</w:t>
+      </w:r>
+      <w:r>
+        <w:rPr>
+          <w:rFonts w:ascii="Consolas" w:eastAsia="Times New Roman" w:hAnsi="Consolas" w:cs="Times New Roman"/>
+          <w:color w:val="BBBBBB"/>
+          <w:sz w:val="14"/>
+          <w:szCs w:val="14"/>
+          <w:lang w:eastAsia="fr-FR"/>
+        </w:rPr>
+        <w:t>[</w:t>
+      </w:r>
+      <w:r>
+        <w:rPr>
+          <w:rFonts w:ascii="Consolas" w:eastAsia="Times New Roman" w:hAnsi="Consolas" w:cs="Times New Roman"/>
+          <w:color w:val="D19A66"/>
+          <w:sz w:val="14"/>
+          <w:szCs w:val="14"/>
+          <w:lang w:eastAsia="fr-FR"/>
+        </w:rPr>
+        <w:t>7</w:t>
+      </w:r>
+      <w:r>
+        <w:rPr>
+          <w:rFonts w:ascii="Consolas" w:eastAsia="Times New Roman" w:hAnsi="Consolas" w:cs="Times New Roman"/>
+          <w:color w:val="BBBBBB"/>
+          <w:sz w:val="14"/>
+          <w:szCs w:val="14"/>
+          <w:lang w:eastAsia="fr-FR"/>
+        </w:rPr>
+        <w:t>];</w:t>
+      </w:r>
+    </w:p>
+    <w:p>
+      <w:pPr>
+        <w:shd w:val="clear" w:color="auto" w:fill="282C34"/>
+        <w:spacing w:after="0" w:line="285" w:lineRule="atLeast"/>
+        <w:rPr>
+          <w:rFonts w:ascii="Consolas" w:eastAsia="Times New Roman" w:hAnsi="Consolas" w:cs="Times New Roman"/>
+          <w:color w:val="BBBBBB"/>
+          <w:sz w:val="14"/>
+          <w:szCs w:val="14"/>
+          <w:lang w:eastAsia="fr-FR"/>
+        </w:rPr>
+      </w:pPr>
+      <w:r>
+        <w:rPr>
+          <w:rFonts w:ascii="Consolas" w:eastAsia="Times New Roman" w:hAnsi="Consolas" w:cs="Times New Roman"/>
+          <w:color w:val="BBBBBB"/>
+          <w:sz w:val="14"/>
+          <w:szCs w:val="14"/>
+          <w:lang w:eastAsia="fr-FR"/>
+        </w:rPr>
+        <w:t>    </w:t>
+      </w:r>
+      <w:proofErr w:type="gramStart"/>
+      <w:r>
+        <w:rPr>
+          <w:rFonts w:ascii="Consolas" w:eastAsia="Times New Roman" w:hAnsi="Consolas" w:cs="Times New Roman"/>
+          <w:color w:val="E06C75"/>
+          <w:sz w:val="14"/>
+          <w:szCs w:val="14"/>
+          <w:lang w:eastAsia="fr-FR"/>
+        </w:rPr>
+        <w:t>C</w:t>
+      </w:r>
+      <w:r>
+        <w:rPr>
+          <w:rFonts w:ascii="Consolas" w:eastAsia="Times New Roman" w:hAnsi="Consolas" w:cs="Times New Roman"/>
+          <w:color w:val="BBBBBB"/>
+          <w:sz w:val="14"/>
+          <w:szCs w:val="14"/>
+          <w:lang w:eastAsia="fr-FR"/>
+        </w:rPr>
+        <w:t>[</w:t>
+      </w:r>
+      <w:proofErr w:type="gramEnd"/>
+      <w:r>
+        <w:rPr>
+          <w:rFonts w:ascii="Consolas" w:eastAsia="Times New Roman" w:hAnsi="Consolas" w:cs="Times New Roman"/>
+          <w:color w:val="D19A66"/>
+          <w:sz w:val="14"/>
+          <w:szCs w:val="14"/>
+          <w:lang w:eastAsia="fr-FR"/>
+        </w:rPr>
+        <w:t>6</w:t>
+      </w:r>
+      <w:r>
+        <w:rPr>
+          <w:rFonts w:ascii="Consolas" w:eastAsia="Times New Roman" w:hAnsi="Consolas" w:cs="Times New Roman"/>
+          <w:color w:val="BBBBBB"/>
+          <w:sz w:val="14"/>
+          <w:szCs w:val="14"/>
+          <w:lang w:eastAsia="fr-FR"/>
+        </w:rPr>
+        <w:t>] </w:t>
+      </w:r>
+      <w:r>
+        <w:rPr>
+          <w:rFonts w:ascii="Consolas" w:eastAsia="Times New Roman" w:hAnsi="Consolas" w:cs="Times New Roman"/>
+          <w:color w:val="C678DD"/>
+          <w:sz w:val="14"/>
+          <w:szCs w:val="14"/>
+          <w:lang w:eastAsia="fr-FR"/>
+        </w:rPr>
+        <w:t>=</w:t>
+      </w:r>
+      <w:r>
+        <w:rPr>
+          <w:rFonts w:ascii="Consolas" w:eastAsia="Times New Roman" w:hAnsi="Consolas" w:cs="Times New Roman"/>
+          <w:color w:val="BBBBBB"/>
+          <w:sz w:val="14"/>
+          <w:szCs w:val="14"/>
+          <w:lang w:eastAsia="fr-FR"/>
+        </w:rPr>
+        <w:t> </w:t>
+      </w:r>
+      <w:r>
+        <w:rPr>
+          <w:rFonts w:ascii="Consolas" w:eastAsia="Times New Roman" w:hAnsi="Consolas" w:cs="Times New Roman"/>
+          <w:color w:val="E06C75"/>
+          <w:sz w:val="14"/>
+          <w:szCs w:val="14"/>
+          <w:lang w:eastAsia="fr-FR"/>
+        </w:rPr>
+        <w:t>M1</w:t>
+      </w:r>
+      <w:r>
+        <w:rPr>
+          <w:rFonts w:ascii="Consolas" w:eastAsia="Times New Roman" w:hAnsi="Consolas" w:cs="Times New Roman"/>
+          <w:color w:val="BBBBBB"/>
+          <w:sz w:val="14"/>
+          <w:szCs w:val="14"/>
+          <w:lang w:eastAsia="fr-FR"/>
+        </w:rPr>
+        <w:t>[</w:t>
+      </w:r>
+      <w:r>
+        <w:rPr>
+          <w:rFonts w:ascii="Consolas" w:eastAsia="Times New Roman" w:hAnsi="Consolas" w:cs="Times New Roman"/>
+          <w:color w:val="D19A66"/>
+          <w:sz w:val="14"/>
+          <w:szCs w:val="14"/>
+          <w:lang w:eastAsia="fr-FR"/>
+        </w:rPr>
+        <w:t>2</w:t>
+      </w:r>
+      <w:r>
+        <w:rPr>
+          <w:rFonts w:ascii="Consolas" w:eastAsia="Times New Roman" w:hAnsi="Consolas" w:cs="Times New Roman"/>
+          <w:color w:val="BBBBBB"/>
+          <w:sz w:val="14"/>
+          <w:szCs w:val="14"/>
+          <w:lang w:eastAsia="fr-FR"/>
+        </w:rPr>
+        <w:t>]</w:t>
+      </w:r>
+      <w:r>
+        <w:rPr>
+          <w:rFonts w:ascii="Consolas" w:eastAsia="Times New Roman" w:hAnsi="Consolas" w:cs="Times New Roman"/>
+          <w:color w:val="C678DD"/>
+          <w:sz w:val="14"/>
+          <w:szCs w:val="14"/>
+          <w:lang w:eastAsia="fr-FR"/>
+        </w:rPr>
+        <w:t>*</w:t>
+      </w:r>
+      <w:r>
+        <w:rPr>
+          <w:rFonts w:ascii="Consolas" w:eastAsia="Times New Roman" w:hAnsi="Consolas" w:cs="Times New Roman"/>
+          <w:color w:val="E06C75"/>
+          <w:sz w:val="14"/>
+          <w:szCs w:val="14"/>
+          <w:lang w:eastAsia="fr-FR"/>
+        </w:rPr>
+        <w:t>M2</w:t>
+      </w:r>
+      <w:r>
+        <w:rPr>
+          <w:rFonts w:ascii="Consolas" w:eastAsia="Times New Roman" w:hAnsi="Consolas" w:cs="Times New Roman"/>
+          <w:color w:val="BBBBBB"/>
+          <w:sz w:val="14"/>
+          <w:szCs w:val="14"/>
+          <w:lang w:eastAsia="fr-FR"/>
+        </w:rPr>
+        <w:t>[</w:t>
+      </w:r>
+      <w:r>
+        <w:rPr>
+          <w:rFonts w:ascii="Consolas" w:eastAsia="Times New Roman" w:hAnsi="Consolas" w:cs="Times New Roman"/>
+          <w:color w:val="D19A66"/>
+          <w:sz w:val="14"/>
+          <w:szCs w:val="14"/>
+          <w:lang w:eastAsia="fr-FR"/>
+        </w:rPr>
+        <w:t>4</w:t>
+      </w:r>
+      <w:r>
+        <w:rPr>
+          <w:rFonts w:ascii="Consolas" w:eastAsia="Times New Roman" w:hAnsi="Consolas" w:cs="Times New Roman"/>
+          <w:color w:val="BBBBBB"/>
+          <w:sz w:val="14"/>
+          <w:szCs w:val="14"/>
+          <w:lang w:eastAsia="fr-FR"/>
+        </w:rPr>
+        <w:t>] </w:t>
+      </w:r>
+      <w:r>
+        <w:rPr>
+          <w:rFonts w:ascii="Consolas" w:eastAsia="Times New Roman" w:hAnsi="Consolas" w:cs="Times New Roman"/>
+          <w:color w:val="C678DD"/>
+          <w:sz w:val="14"/>
+          <w:szCs w:val="14"/>
+          <w:lang w:eastAsia="fr-FR"/>
+        </w:rPr>
+        <w:t>+</w:t>
+      </w:r>
+      <w:r>
+        <w:rPr>
+          <w:rFonts w:ascii="Consolas" w:eastAsia="Times New Roman" w:hAnsi="Consolas" w:cs="Times New Roman"/>
+          <w:color w:val="BBBBBB"/>
+          <w:sz w:val="14"/>
+          <w:szCs w:val="14"/>
+          <w:lang w:eastAsia="fr-FR"/>
+        </w:rPr>
+        <w:t> </w:t>
+      </w:r>
+      <w:r>
+        <w:rPr>
+          <w:rFonts w:ascii="Consolas" w:eastAsia="Times New Roman" w:hAnsi="Consolas" w:cs="Times New Roman"/>
+          <w:color w:val="E06C75"/>
+          <w:sz w:val="14"/>
+          <w:szCs w:val="14"/>
+          <w:lang w:eastAsia="fr-FR"/>
+        </w:rPr>
+        <w:t>M1</w:t>
+      </w:r>
+      <w:r>
+        <w:rPr>
+          <w:rFonts w:ascii="Consolas" w:eastAsia="Times New Roman" w:hAnsi="Consolas" w:cs="Times New Roman"/>
+          <w:color w:val="BBBBBB"/>
+          <w:sz w:val="14"/>
+          <w:szCs w:val="14"/>
+          <w:lang w:eastAsia="fr-FR"/>
+        </w:rPr>
+        <w:t>[</w:t>
+      </w:r>
+      <w:r>
+        <w:rPr>
+          <w:rFonts w:ascii="Consolas" w:eastAsia="Times New Roman" w:hAnsi="Consolas" w:cs="Times New Roman"/>
+          <w:color w:val="D19A66"/>
+          <w:sz w:val="14"/>
+          <w:szCs w:val="14"/>
+          <w:lang w:eastAsia="fr-FR"/>
+        </w:rPr>
+        <w:t>6</w:t>
+      </w:r>
+      <w:r>
+        <w:rPr>
+          <w:rFonts w:ascii="Consolas" w:eastAsia="Times New Roman" w:hAnsi="Consolas" w:cs="Times New Roman"/>
+          <w:color w:val="BBBBBB"/>
+          <w:sz w:val="14"/>
+          <w:szCs w:val="14"/>
+          <w:lang w:eastAsia="fr-FR"/>
+        </w:rPr>
+        <w:t>]</w:t>
+      </w:r>
+      <w:r>
+        <w:rPr>
+          <w:rFonts w:ascii="Consolas" w:eastAsia="Times New Roman" w:hAnsi="Consolas" w:cs="Times New Roman"/>
+          <w:color w:val="C678DD"/>
+          <w:sz w:val="14"/>
+          <w:szCs w:val="14"/>
+          <w:lang w:eastAsia="fr-FR"/>
+        </w:rPr>
+        <w:t>*</w:t>
+      </w:r>
+      <w:r>
+        <w:rPr>
+          <w:rFonts w:ascii="Consolas" w:eastAsia="Times New Roman" w:hAnsi="Consolas" w:cs="Times New Roman"/>
+          <w:color w:val="BBBBBB"/>
+          <w:sz w:val="14"/>
+          <w:szCs w:val="14"/>
+          <w:lang w:eastAsia="fr-FR"/>
+        </w:rPr>
+        <w:t> </w:t>
+      </w:r>
+      <w:r>
+        <w:rPr>
+          <w:rFonts w:ascii="Consolas" w:eastAsia="Times New Roman" w:hAnsi="Consolas" w:cs="Times New Roman"/>
+          <w:color w:val="E06C75"/>
+          <w:sz w:val="14"/>
+          <w:szCs w:val="14"/>
+          <w:lang w:eastAsia="fr-FR"/>
+        </w:rPr>
+        <w:t>M2</w:t>
+      </w:r>
+      <w:r>
+        <w:rPr>
+          <w:rFonts w:ascii="Consolas" w:eastAsia="Times New Roman" w:hAnsi="Consolas" w:cs="Times New Roman"/>
+          <w:color w:val="BBBBBB"/>
+          <w:sz w:val="14"/>
+          <w:szCs w:val="14"/>
+          <w:lang w:eastAsia="fr-FR"/>
+        </w:rPr>
+        <w:t>[</w:t>
+      </w:r>
+      <w:r>
+        <w:rPr>
+          <w:rFonts w:ascii="Consolas" w:eastAsia="Times New Roman" w:hAnsi="Consolas" w:cs="Times New Roman"/>
+          <w:color w:val="D19A66"/>
+          <w:sz w:val="14"/>
+          <w:szCs w:val="14"/>
+          <w:lang w:eastAsia="fr-FR"/>
+        </w:rPr>
+        <w:t>5</w:t>
+      </w:r>
+      <w:r>
+        <w:rPr>
+          <w:rFonts w:ascii="Consolas" w:eastAsia="Times New Roman" w:hAnsi="Consolas" w:cs="Times New Roman"/>
+          <w:color w:val="BBBBBB"/>
+          <w:sz w:val="14"/>
+          <w:szCs w:val="14"/>
+          <w:lang w:eastAsia="fr-FR"/>
+        </w:rPr>
+        <w:t>] </w:t>
+      </w:r>
+      <w:r>
+        <w:rPr>
+          <w:rFonts w:ascii="Consolas" w:eastAsia="Times New Roman" w:hAnsi="Consolas" w:cs="Times New Roman"/>
+          <w:color w:val="C678DD"/>
+          <w:sz w:val="14"/>
+          <w:szCs w:val="14"/>
+          <w:lang w:eastAsia="fr-FR"/>
+        </w:rPr>
+        <w:t>+</w:t>
+      </w:r>
+      <w:r>
+        <w:rPr>
+          <w:rFonts w:ascii="Consolas" w:eastAsia="Times New Roman" w:hAnsi="Consolas" w:cs="Times New Roman"/>
+          <w:color w:val="BBBBBB"/>
+          <w:sz w:val="14"/>
+          <w:szCs w:val="14"/>
+          <w:lang w:eastAsia="fr-FR"/>
+        </w:rPr>
+        <w:t> </w:t>
+      </w:r>
+      <w:r>
+        <w:rPr>
+          <w:rFonts w:ascii="Consolas" w:eastAsia="Times New Roman" w:hAnsi="Consolas" w:cs="Times New Roman"/>
+          <w:color w:val="E06C75"/>
+          <w:sz w:val="14"/>
+          <w:szCs w:val="14"/>
+          <w:lang w:eastAsia="fr-FR"/>
+        </w:rPr>
+        <w:t>M1</w:t>
+      </w:r>
+      <w:r>
+        <w:rPr>
+          <w:rFonts w:ascii="Consolas" w:eastAsia="Times New Roman" w:hAnsi="Consolas" w:cs="Times New Roman"/>
+          <w:color w:val="BBBBBB"/>
+          <w:sz w:val="14"/>
+          <w:szCs w:val="14"/>
+          <w:lang w:eastAsia="fr-FR"/>
+        </w:rPr>
+        <w:t>[</w:t>
+      </w:r>
+      <w:r>
+        <w:rPr>
+          <w:rFonts w:ascii="Consolas" w:eastAsia="Times New Roman" w:hAnsi="Consolas" w:cs="Times New Roman"/>
+          <w:color w:val="D19A66"/>
+          <w:sz w:val="14"/>
+          <w:szCs w:val="14"/>
+          <w:lang w:eastAsia="fr-FR"/>
+        </w:rPr>
+        <w:t>10</w:t>
+      </w:r>
+      <w:r>
+        <w:rPr>
+          <w:rFonts w:ascii="Consolas" w:eastAsia="Times New Roman" w:hAnsi="Consolas" w:cs="Times New Roman"/>
+          <w:color w:val="BBBBBB"/>
+          <w:sz w:val="14"/>
+          <w:szCs w:val="14"/>
+          <w:lang w:eastAsia="fr-FR"/>
+        </w:rPr>
+        <w:t>]</w:t>
+      </w:r>
+      <w:r>
+        <w:rPr>
+          <w:rFonts w:ascii="Consolas" w:eastAsia="Times New Roman" w:hAnsi="Consolas" w:cs="Times New Roman"/>
+          <w:color w:val="C678DD"/>
+          <w:sz w:val="14"/>
+          <w:szCs w:val="14"/>
+          <w:lang w:eastAsia="fr-FR"/>
+        </w:rPr>
+        <w:t>*</w:t>
+      </w:r>
+      <w:r>
+        <w:rPr>
+          <w:rFonts w:ascii="Consolas" w:eastAsia="Times New Roman" w:hAnsi="Consolas" w:cs="Times New Roman"/>
+          <w:color w:val="BBBBBB"/>
+          <w:sz w:val="14"/>
+          <w:szCs w:val="14"/>
+          <w:lang w:eastAsia="fr-FR"/>
+        </w:rPr>
+        <w:t> </w:t>
+      </w:r>
+      <w:r>
+        <w:rPr>
+          <w:rFonts w:ascii="Consolas" w:eastAsia="Times New Roman" w:hAnsi="Consolas" w:cs="Times New Roman"/>
+          <w:color w:val="E06C75"/>
+          <w:sz w:val="14"/>
+          <w:szCs w:val="14"/>
+          <w:lang w:eastAsia="fr-FR"/>
+        </w:rPr>
+        <w:t>M2</w:t>
+      </w:r>
+      <w:r>
+        <w:rPr>
+          <w:rFonts w:ascii="Consolas" w:eastAsia="Times New Roman" w:hAnsi="Consolas" w:cs="Times New Roman"/>
+          <w:color w:val="BBBBBB"/>
+          <w:sz w:val="14"/>
+          <w:szCs w:val="14"/>
+          <w:lang w:eastAsia="fr-FR"/>
+        </w:rPr>
+        <w:t>[</w:t>
+      </w:r>
+      <w:r>
+        <w:rPr>
+          <w:rFonts w:ascii="Consolas" w:eastAsia="Times New Roman" w:hAnsi="Consolas" w:cs="Times New Roman"/>
+          <w:color w:val="D19A66"/>
+          <w:sz w:val="14"/>
+          <w:szCs w:val="14"/>
+          <w:lang w:eastAsia="fr-FR"/>
+        </w:rPr>
+        <w:t>6</w:t>
+      </w:r>
+      <w:r>
+        <w:rPr>
+          <w:rFonts w:ascii="Consolas" w:eastAsia="Times New Roman" w:hAnsi="Consolas" w:cs="Times New Roman"/>
+          <w:color w:val="BBBBBB"/>
+          <w:sz w:val="14"/>
+          <w:szCs w:val="14"/>
+          <w:lang w:eastAsia="fr-FR"/>
+        </w:rPr>
+        <w:t>] </w:t>
+      </w:r>
+      <w:r>
+        <w:rPr>
+          <w:rFonts w:ascii="Consolas" w:eastAsia="Times New Roman" w:hAnsi="Consolas" w:cs="Times New Roman"/>
+          <w:color w:val="C678DD"/>
+          <w:sz w:val="14"/>
+          <w:szCs w:val="14"/>
+          <w:lang w:eastAsia="fr-FR"/>
+        </w:rPr>
+        <w:t>+</w:t>
+      </w:r>
+      <w:r>
+        <w:rPr>
+          <w:rFonts w:ascii="Consolas" w:eastAsia="Times New Roman" w:hAnsi="Consolas" w:cs="Times New Roman"/>
+          <w:color w:val="BBBBBB"/>
+          <w:sz w:val="14"/>
+          <w:szCs w:val="14"/>
+          <w:lang w:eastAsia="fr-FR"/>
+        </w:rPr>
+        <w:t> </w:t>
+      </w:r>
+      <w:r>
+        <w:rPr>
+          <w:rFonts w:ascii="Consolas" w:eastAsia="Times New Roman" w:hAnsi="Consolas" w:cs="Times New Roman"/>
+          <w:color w:val="E06C75"/>
+          <w:sz w:val="14"/>
+          <w:szCs w:val="14"/>
+          <w:lang w:eastAsia="fr-FR"/>
+        </w:rPr>
+        <w:t>M1</w:t>
+      </w:r>
+      <w:r>
+        <w:rPr>
+          <w:rFonts w:ascii="Consolas" w:eastAsia="Times New Roman" w:hAnsi="Consolas" w:cs="Times New Roman"/>
+          <w:color w:val="BBBBBB"/>
+          <w:sz w:val="14"/>
+          <w:szCs w:val="14"/>
+          <w:lang w:eastAsia="fr-FR"/>
+        </w:rPr>
+        <w:t>[</w:t>
+      </w:r>
+      <w:r>
+        <w:rPr>
+          <w:rFonts w:ascii="Consolas" w:eastAsia="Times New Roman" w:hAnsi="Consolas" w:cs="Times New Roman"/>
+          <w:color w:val="D19A66"/>
+          <w:sz w:val="14"/>
+          <w:szCs w:val="14"/>
+          <w:lang w:eastAsia="fr-FR"/>
+        </w:rPr>
+        <w:t>14</w:t>
+      </w:r>
+      <w:r>
+        <w:rPr>
+          <w:rFonts w:ascii="Consolas" w:eastAsia="Times New Roman" w:hAnsi="Consolas" w:cs="Times New Roman"/>
+          <w:color w:val="BBBBBB"/>
+          <w:sz w:val="14"/>
+          <w:szCs w:val="14"/>
+          <w:lang w:eastAsia="fr-FR"/>
+        </w:rPr>
+        <w:t>] </w:t>
+      </w:r>
+      <w:r>
+        <w:rPr>
+          <w:rFonts w:ascii="Consolas" w:eastAsia="Times New Roman" w:hAnsi="Consolas" w:cs="Times New Roman"/>
+          <w:color w:val="C678DD"/>
+          <w:sz w:val="14"/>
+          <w:szCs w:val="14"/>
+          <w:lang w:eastAsia="fr-FR"/>
+        </w:rPr>
+        <w:t>*</w:t>
+      </w:r>
+      <w:r>
+        <w:rPr>
+          <w:rFonts w:ascii="Consolas" w:eastAsia="Times New Roman" w:hAnsi="Consolas" w:cs="Times New Roman"/>
+          <w:color w:val="BBBBBB"/>
+          <w:sz w:val="14"/>
+          <w:szCs w:val="14"/>
+          <w:lang w:eastAsia="fr-FR"/>
+        </w:rPr>
+        <w:t> </w:t>
+      </w:r>
+      <w:r>
+        <w:rPr>
+          <w:rFonts w:ascii="Consolas" w:eastAsia="Times New Roman" w:hAnsi="Consolas" w:cs="Times New Roman"/>
+          <w:color w:val="E06C75"/>
+          <w:sz w:val="14"/>
+          <w:szCs w:val="14"/>
+          <w:lang w:eastAsia="fr-FR"/>
+        </w:rPr>
+        <w:t>M2</w:t>
+      </w:r>
+      <w:r>
+        <w:rPr>
+          <w:rFonts w:ascii="Consolas" w:eastAsia="Times New Roman" w:hAnsi="Consolas" w:cs="Times New Roman"/>
+          <w:color w:val="BBBBBB"/>
+          <w:sz w:val="14"/>
+          <w:szCs w:val="14"/>
+          <w:lang w:eastAsia="fr-FR"/>
+        </w:rPr>
+        <w:t>[</w:t>
+      </w:r>
+      <w:r>
+        <w:rPr>
+          <w:rFonts w:ascii="Consolas" w:eastAsia="Times New Roman" w:hAnsi="Consolas" w:cs="Times New Roman"/>
+          <w:color w:val="D19A66"/>
+          <w:sz w:val="14"/>
+          <w:szCs w:val="14"/>
+          <w:lang w:eastAsia="fr-FR"/>
+        </w:rPr>
+        <w:t>7</w:t>
+      </w:r>
+      <w:r>
+        <w:rPr>
+          <w:rFonts w:ascii="Consolas" w:eastAsia="Times New Roman" w:hAnsi="Consolas" w:cs="Times New Roman"/>
+          <w:color w:val="BBBBBB"/>
+          <w:sz w:val="14"/>
+          <w:szCs w:val="14"/>
+          <w:lang w:eastAsia="fr-FR"/>
+        </w:rPr>
+        <w:t>];</w:t>
+      </w:r>
+    </w:p>
+    <w:p>
+      <w:pPr>
+        <w:shd w:val="clear" w:color="auto" w:fill="282C34"/>
+        <w:spacing w:after="0" w:line="285" w:lineRule="atLeast"/>
+        <w:rPr>
+          <w:rFonts w:ascii="Consolas" w:eastAsia="Times New Roman" w:hAnsi="Consolas" w:cs="Times New Roman"/>
+          <w:color w:val="BBBBBB"/>
+          <w:sz w:val="14"/>
+          <w:szCs w:val="14"/>
+          <w:lang w:eastAsia="fr-FR"/>
+        </w:rPr>
+      </w:pPr>
+      <w:r>
+        <w:rPr>
+          <w:rFonts w:ascii="Consolas" w:eastAsia="Times New Roman" w:hAnsi="Consolas" w:cs="Times New Roman"/>
+          <w:color w:val="BBBBBB"/>
+          <w:sz w:val="14"/>
+          <w:szCs w:val="14"/>
+          <w:lang w:eastAsia="fr-FR"/>
+        </w:rPr>
+        <w:t>    </w:t>
+      </w:r>
+      <w:proofErr w:type="gramStart"/>
+      <w:r>
+        <w:rPr>
+          <w:rFonts w:ascii="Consolas" w:eastAsia="Times New Roman" w:hAnsi="Consolas" w:cs="Times New Roman"/>
+          <w:color w:val="E06C75"/>
+          <w:sz w:val="14"/>
+          <w:szCs w:val="14"/>
+          <w:lang w:eastAsia="fr-FR"/>
+        </w:rPr>
+        <w:t>C</w:t>
+      </w:r>
+      <w:r>
+        <w:rPr>
+          <w:rFonts w:ascii="Consolas" w:eastAsia="Times New Roman" w:hAnsi="Consolas" w:cs="Times New Roman"/>
+          <w:color w:val="BBBBBB"/>
+          <w:sz w:val="14"/>
+          <w:szCs w:val="14"/>
+          <w:lang w:eastAsia="fr-FR"/>
+        </w:rPr>
+        <w:t>[</w:t>
+      </w:r>
+      <w:proofErr w:type="gramEnd"/>
+      <w:r>
+        <w:rPr>
+          <w:rFonts w:ascii="Consolas" w:eastAsia="Times New Roman" w:hAnsi="Consolas" w:cs="Times New Roman"/>
+          <w:color w:val="D19A66"/>
+          <w:sz w:val="14"/>
+          <w:szCs w:val="14"/>
+          <w:lang w:eastAsia="fr-FR"/>
+        </w:rPr>
+        <w:t>7</w:t>
+      </w:r>
+      <w:r>
+        <w:rPr>
+          <w:rFonts w:ascii="Consolas" w:eastAsia="Times New Roman" w:hAnsi="Consolas" w:cs="Times New Roman"/>
+          <w:color w:val="BBBBBB"/>
+          <w:sz w:val="14"/>
+          <w:szCs w:val="14"/>
+          <w:lang w:eastAsia="fr-FR"/>
+        </w:rPr>
+        <w:t>] </w:t>
+      </w:r>
+      <w:r>
+        <w:rPr>
+          <w:rFonts w:ascii="Consolas" w:eastAsia="Times New Roman" w:hAnsi="Consolas" w:cs="Times New Roman"/>
+          <w:color w:val="C678DD"/>
+          <w:sz w:val="14"/>
+          <w:szCs w:val="14"/>
+          <w:lang w:eastAsia="fr-FR"/>
+        </w:rPr>
+        <w:t>=</w:t>
+      </w:r>
+      <w:r>
+        <w:rPr>
+          <w:rFonts w:ascii="Consolas" w:eastAsia="Times New Roman" w:hAnsi="Consolas" w:cs="Times New Roman"/>
+          <w:color w:val="BBBBBB"/>
+          <w:sz w:val="14"/>
+          <w:szCs w:val="14"/>
+          <w:lang w:eastAsia="fr-FR"/>
+        </w:rPr>
+        <w:t> </w:t>
+      </w:r>
+      <w:r>
+        <w:rPr>
+          <w:rFonts w:ascii="Consolas" w:eastAsia="Times New Roman" w:hAnsi="Consolas" w:cs="Times New Roman"/>
+          <w:color w:val="E06C75"/>
+          <w:sz w:val="14"/>
+          <w:szCs w:val="14"/>
+          <w:lang w:eastAsia="fr-FR"/>
+        </w:rPr>
+        <w:t>M1</w:t>
+      </w:r>
+      <w:r>
+        <w:rPr>
+          <w:rFonts w:ascii="Consolas" w:eastAsia="Times New Roman" w:hAnsi="Consolas" w:cs="Times New Roman"/>
+          <w:color w:val="BBBBBB"/>
+          <w:sz w:val="14"/>
+          <w:szCs w:val="14"/>
+          <w:lang w:eastAsia="fr-FR"/>
+        </w:rPr>
+        <w:t>[</w:t>
+      </w:r>
+      <w:r>
+        <w:rPr>
+          <w:rFonts w:ascii="Consolas" w:eastAsia="Times New Roman" w:hAnsi="Consolas" w:cs="Times New Roman"/>
+          <w:color w:val="D19A66"/>
+          <w:sz w:val="14"/>
+          <w:szCs w:val="14"/>
+          <w:lang w:eastAsia="fr-FR"/>
+        </w:rPr>
+        <w:t>3</w:t>
+      </w:r>
+      <w:r>
+        <w:rPr>
+          <w:rFonts w:ascii="Consolas" w:eastAsia="Times New Roman" w:hAnsi="Consolas" w:cs="Times New Roman"/>
+          <w:color w:val="BBBBBB"/>
+          <w:sz w:val="14"/>
+          <w:szCs w:val="14"/>
+          <w:lang w:eastAsia="fr-FR"/>
+        </w:rPr>
+        <w:t>]</w:t>
+      </w:r>
+      <w:r>
+        <w:rPr>
+          <w:rFonts w:ascii="Consolas" w:eastAsia="Times New Roman" w:hAnsi="Consolas" w:cs="Times New Roman"/>
+          <w:color w:val="C678DD"/>
+          <w:sz w:val="14"/>
+          <w:szCs w:val="14"/>
+          <w:lang w:eastAsia="fr-FR"/>
+        </w:rPr>
+        <w:t>*</w:t>
+      </w:r>
+      <w:r>
+        <w:rPr>
+          <w:rFonts w:ascii="Consolas" w:eastAsia="Times New Roman" w:hAnsi="Consolas" w:cs="Times New Roman"/>
+          <w:color w:val="E06C75"/>
+          <w:sz w:val="14"/>
+          <w:szCs w:val="14"/>
+          <w:lang w:eastAsia="fr-FR"/>
+        </w:rPr>
+        <w:t>M2</w:t>
+      </w:r>
+      <w:r>
+        <w:rPr>
+          <w:rFonts w:ascii="Consolas" w:eastAsia="Times New Roman" w:hAnsi="Consolas" w:cs="Times New Roman"/>
+          <w:color w:val="BBBBBB"/>
+          <w:sz w:val="14"/>
+          <w:szCs w:val="14"/>
+          <w:lang w:eastAsia="fr-FR"/>
+        </w:rPr>
+        <w:t>[</w:t>
+      </w:r>
+      <w:r>
+        <w:rPr>
+          <w:rFonts w:ascii="Consolas" w:eastAsia="Times New Roman" w:hAnsi="Consolas" w:cs="Times New Roman"/>
+          <w:color w:val="D19A66"/>
+          <w:sz w:val="14"/>
+          <w:szCs w:val="14"/>
+          <w:lang w:eastAsia="fr-FR"/>
+        </w:rPr>
+        <w:t>4</w:t>
+      </w:r>
+      <w:r>
+        <w:rPr>
+          <w:rFonts w:ascii="Consolas" w:eastAsia="Times New Roman" w:hAnsi="Consolas" w:cs="Times New Roman"/>
+          <w:color w:val="BBBBBB"/>
+          <w:sz w:val="14"/>
+          <w:szCs w:val="14"/>
+          <w:lang w:eastAsia="fr-FR"/>
+        </w:rPr>
+        <w:t>] </w:t>
+      </w:r>
+      <w:r>
+        <w:rPr>
+          <w:rFonts w:ascii="Consolas" w:eastAsia="Times New Roman" w:hAnsi="Consolas" w:cs="Times New Roman"/>
+          <w:color w:val="C678DD"/>
+          <w:sz w:val="14"/>
+          <w:szCs w:val="14"/>
+          <w:lang w:eastAsia="fr-FR"/>
+        </w:rPr>
+        <w:t>+</w:t>
+      </w:r>
+      <w:r>
+        <w:rPr>
+          <w:rFonts w:ascii="Consolas" w:eastAsia="Times New Roman" w:hAnsi="Consolas" w:cs="Times New Roman"/>
+          <w:color w:val="BBBBBB"/>
+          <w:sz w:val="14"/>
+          <w:szCs w:val="14"/>
+          <w:lang w:eastAsia="fr-FR"/>
+        </w:rPr>
+        <w:t> </w:t>
+      </w:r>
+      <w:r>
+        <w:rPr>
+          <w:rFonts w:ascii="Consolas" w:eastAsia="Times New Roman" w:hAnsi="Consolas" w:cs="Times New Roman"/>
+          <w:color w:val="E06C75"/>
+          <w:sz w:val="14"/>
+          <w:szCs w:val="14"/>
+          <w:lang w:eastAsia="fr-FR"/>
+        </w:rPr>
+        <w:t>M1</w:t>
+      </w:r>
+      <w:r>
+        <w:rPr>
+          <w:rFonts w:ascii="Consolas" w:eastAsia="Times New Roman" w:hAnsi="Consolas" w:cs="Times New Roman"/>
+          <w:color w:val="BBBBBB"/>
+          <w:sz w:val="14"/>
+          <w:szCs w:val="14"/>
+          <w:lang w:eastAsia="fr-FR"/>
+        </w:rPr>
+        <w:t>[</w:t>
+      </w:r>
+      <w:r>
+        <w:rPr>
+          <w:rFonts w:ascii="Consolas" w:eastAsia="Times New Roman" w:hAnsi="Consolas" w:cs="Times New Roman"/>
+          <w:color w:val="D19A66"/>
+          <w:sz w:val="14"/>
+          <w:szCs w:val="14"/>
+          <w:lang w:eastAsia="fr-FR"/>
+        </w:rPr>
+        <w:t>7</w:t>
+      </w:r>
+      <w:r>
+        <w:rPr>
+          <w:rFonts w:ascii="Consolas" w:eastAsia="Times New Roman" w:hAnsi="Consolas" w:cs="Times New Roman"/>
+          <w:color w:val="BBBBBB"/>
+          <w:sz w:val="14"/>
+          <w:szCs w:val="14"/>
+          <w:lang w:eastAsia="fr-FR"/>
+        </w:rPr>
+        <w:t>]</w:t>
+      </w:r>
+      <w:r>
+        <w:rPr>
+          <w:rFonts w:ascii="Consolas" w:eastAsia="Times New Roman" w:hAnsi="Consolas" w:cs="Times New Roman"/>
+          <w:color w:val="C678DD"/>
+          <w:sz w:val="14"/>
+          <w:szCs w:val="14"/>
+          <w:lang w:eastAsia="fr-FR"/>
+        </w:rPr>
+        <w:t>*</w:t>
+      </w:r>
+      <w:r>
+        <w:rPr>
+          <w:rFonts w:ascii="Consolas" w:eastAsia="Times New Roman" w:hAnsi="Consolas" w:cs="Times New Roman"/>
+          <w:color w:val="BBBBBB"/>
+          <w:sz w:val="14"/>
+          <w:szCs w:val="14"/>
+          <w:lang w:eastAsia="fr-FR"/>
+        </w:rPr>
+        <w:t> </w:t>
+      </w:r>
+      <w:r>
+        <w:rPr>
+          <w:rFonts w:ascii="Consolas" w:eastAsia="Times New Roman" w:hAnsi="Consolas" w:cs="Times New Roman"/>
+          <w:color w:val="E06C75"/>
+          <w:sz w:val="14"/>
+          <w:szCs w:val="14"/>
+          <w:lang w:eastAsia="fr-FR"/>
+        </w:rPr>
+        <w:t>M2</w:t>
+      </w:r>
+      <w:r>
+        <w:rPr>
+          <w:rFonts w:ascii="Consolas" w:eastAsia="Times New Roman" w:hAnsi="Consolas" w:cs="Times New Roman"/>
+          <w:color w:val="BBBBBB"/>
+          <w:sz w:val="14"/>
+          <w:szCs w:val="14"/>
+          <w:lang w:eastAsia="fr-FR"/>
+        </w:rPr>
+        <w:t>[</w:t>
+      </w:r>
+      <w:r>
+        <w:rPr>
+          <w:rFonts w:ascii="Consolas" w:eastAsia="Times New Roman" w:hAnsi="Consolas" w:cs="Times New Roman"/>
+          <w:color w:val="D19A66"/>
+          <w:sz w:val="14"/>
+          <w:szCs w:val="14"/>
+          <w:lang w:eastAsia="fr-FR"/>
+        </w:rPr>
+        <w:t>5</w:t>
+      </w:r>
+      <w:r>
+        <w:rPr>
+          <w:rFonts w:ascii="Consolas" w:eastAsia="Times New Roman" w:hAnsi="Consolas" w:cs="Times New Roman"/>
+          <w:color w:val="BBBBBB"/>
+          <w:sz w:val="14"/>
+          <w:szCs w:val="14"/>
+          <w:lang w:eastAsia="fr-FR"/>
+        </w:rPr>
+        <w:t>] </w:t>
+      </w:r>
+      <w:r>
+        <w:rPr>
+          <w:rFonts w:ascii="Consolas" w:eastAsia="Times New Roman" w:hAnsi="Consolas" w:cs="Times New Roman"/>
+          <w:color w:val="C678DD"/>
+          <w:sz w:val="14"/>
+          <w:szCs w:val="14"/>
+          <w:lang w:eastAsia="fr-FR"/>
+        </w:rPr>
+        <w:t>+</w:t>
+      </w:r>
+      <w:r>
+        <w:rPr>
+          <w:rFonts w:ascii="Consolas" w:eastAsia="Times New Roman" w:hAnsi="Consolas" w:cs="Times New Roman"/>
+          <w:color w:val="BBBBBB"/>
+          <w:sz w:val="14"/>
+          <w:szCs w:val="14"/>
+          <w:lang w:eastAsia="fr-FR"/>
+        </w:rPr>
+        <w:t> </w:t>
+      </w:r>
+      <w:r>
+        <w:rPr>
+          <w:rFonts w:ascii="Consolas" w:eastAsia="Times New Roman" w:hAnsi="Consolas" w:cs="Times New Roman"/>
+          <w:color w:val="E06C75"/>
+          <w:sz w:val="14"/>
+          <w:szCs w:val="14"/>
+          <w:lang w:eastAsia="fr-FR"/>
+        </w:rPr>
+        <w:t>M1</w:t>
+      </w:r>
+      <w:r>
+        <w:rPr>
+          <w:rFonts w:ascii="Consolas" w:eastAsia="Times New Roman" w:hAnsi="Consolas" w:cs="Times New Roman"/>
+          <w:color w:val="BBBBBB"/>
+          <w:sz w:val="14"/>
+          <w:szCs w:val="14"/>
+          <w:lang w:eastAsia="fr-FR"/>
+        </w:rPr>
+        <w:t>[</w:t>
+      </w:r>
+      <w:r>
+        <w:rPr>
+          <w:rFonts w:ascii="Consolas" w:eastAsia="Times New Roman" w:hAnsi="Consolas" w:cs="Times New Roman"/>
+          <w:color w:val="D19A66"/>
+          <w:sz w:val="14"/>
+          <w:szCs w:val="14"/>
+          <w:lang w:eastAsia="fr-FR"/>
+        </w:rPr>
+        <w:t>11</w:t>
+      </w:r>
+      <w:r>
+        <w:rPr>
+          <w:rFonts w:ascii="Consolas" w:eastAsia="Times New Roman" w:hAnsi="Consolas" w:cs="Times New Roman"/>
+          <w:color w:val="BBBBBB"/>
+          <w:sz w:val="14"/>
+          <w:szCs w:val="14"/>
+          <w:lang w:eastAsia="fr-FR"/>
+        </w:rPr>
+        <w:t>]</w:t>
+      </w:r>
+      <w:r>
+        <w:rPr>
+          <w:rFonts w:ascii="Consolas" w:eastAsia="Times New Roman" w:hAnsi="Consolas" w:cs="Times New Roman"/>
+          <w:color w:val="C678DD"/>
+          <w:sz w:val="14"/>
+          <w:szCs w:val="14"/>
+          <w:lang w:eastAsia="fr-FR"/>
+        </w:rPr>
+        <w:t>*</w:t>
+      </w:r>
+      <w:r>
+        <w:rPr>
+          <w:rFonts w:ascii="Consolas" w:eastAsia="Times New Roman" w:hAnsi="Consolas" w:cs="Times New Roman"/>
+          <w:color w:val="BBBBBB"/>
+          <w:sz w:val="14"/>
+          <w:szCs w:val="14"/>
+          <w:lang w:eastAsia="fr-FR"/>
+        </w:rPr>
+        <w:t> </w:t>
+      </w:r>
+      <w:r>
+        <w:rPr>
+          <w:rFonts w:ascii="Consolas" w:eastAsia="Times New Roman" w:hAnsi="Consolas" w:cs="Times New Roman"/>
+          <w:color w:val="E06C75"/>
+          <w:sz w:val="14"/>
+          <w:szCs w:val="14"/>
+          <w:lang w:eastAsia="fr-FR"/>
+        </w:rPr>
+        <w:t>M2</w:t>
+      </w:r>
+      <w:r>
+        <w:rPr>
+          <w:rFonts w:ascii="Consolas" w:eastAsia="Times New Roman" w:hAnsi="Consolas" w:cs="Times New Roman"/>
+          <w:color w:val="BBBBBB"/>
+          <w:sz w:val="14"/>
+          <w:szCs w:val="14"/>
+          <w:lang w:eastAsia="fr-FR"/>
+        </w:rPr>
+        <w:t>[</w:t>
+      </w:r>
+      <w:r>
+        <w:rPr>
+          <w:rFonts w:ascii="Consolas" w:eastAsia="Times New Roman" w:hAnsi="Consolas" w:cs="Times New Roman"/>
+          <w:color w:val="D19A66"/>
+          <w:sz w:val="14"/>
+          <w:szCs w:val="14"/>
+          <w:lang w:eastAsia="fr-FR"/>
+        </w:rPr>
+        <w:t>6</w:t>
+      </w:r>
+      <w:r>
+        <w:rPr>
+          <w:rFonts w:ascii="Consolas" w:eastAsia="Times New Roman" w:hAnsi="Consolas" w:cs="Times New Roman"/>
+          <w:color w:val="BBBBBB"/>
+          <w:sz w:val="14"/>
+          <w:szCs w:val="14"/>
+          <w:lang w:eastAsia="fr-FR"/>
+        </w:rPr>
+        <w:t>] </w:t>
+      </w:r>
+      <w:r>
+        <w:rPr>
+          <w:rFonts w:ascii="Consolas" w:eastAsia="Times New Roman" w:hAnsi="Consolas" w:cs="Times New Roman"/>
+          <w:color w:val="C678DD"/>
+          <w:sz w:val="14"/>
+          <w:szCs w:val="14"/>
+          <w:lang w:eastAsia="fr-FR"/>
+        </w:rPr>
+        <w:t>+</w:t>
+      </w:r>
+      <w:r>
+        <w:rPr>
+          <w:rFonts w:ascii="Consolas" w:eastAsia="Times New Roman" w:hAnsi="Consolas" w:cs="Times New Roman"/>
+          <w:color w:val="BBBBBB"/>
+          <w:sz w:val="14"/>
+          <w:szCs w:val="14"/>
+          <w:lang w:eastAsia="fr-FR"/>
+        </w:rPr>
+        <w:t> </w:t>
+      </w:r>
+      <w:r>
+        <w:rPr>
+          <w:rFonts w:ascii="Consolas" w:eastAsia="Times New Roman" w:hAnsi="Consolas" w:cs="Times New Roman"/>
+          <w:color w:val="E06C75"/>
+          <w:sz w:val="14"/>
+          <w:szCs w:val="14"/>
+          <w:lang w:eastAsia="fr-FR"/>
+        </w:rPr>
+        <w:t>M1</w:t>
+      </w:r>
+      <w:r>
+        <w:rPr>
+          <w:rFonts w:ascii="Consolas" w:eastAsia="Times New Roman" w:hAnsi="Consolas" w:cs="Times New Roman"/>
+          <w:color w:val="BBBBBB"/>
+          <w:sz w:val="14"/>
+          <w:szCs w:val="14"/>
+          <w:lang w:eastAsia="fr-FR"/>
+        </w:rPr>
+        <w:t>[</w:t>
+      </w:r>
+      <w:r>
+        <w:rPr>
+          <w:rFonts w:ascii="Consolas" w:eastAsia="Times New Roman" w:hAnsi="Consolas" w:cs="Times New Roman"/>
+          <w:color w:val="D19A66"/>
+          <w:sz w:val="14"/>
+          <w:szCs w:val="14"/>
+          <w:lang w:eastAsia="fr-FR"/>
+        </w:rPr>
+        <w:t>15</w:t>
+      </w:r>
+      <w:r>
+        <w:rPr>
+          <w:rFonts w:ascii="Consolas" w:eastAsia="Times New Roman" w:hAnsi="Consolas" w:cs="Times New Roman"/>
+          <w:color w:val="BBBBBB"/>
+          <w:sz w:val="14"/>
+          <w:szCs w:val="14"/>
+          <w:lang w:eastAsia="fr-FR"/>
+        </w:rPr>
+        <w:t>] </w:t>
+      </w:r>
+      <w:r>
+        <w:rPr>
+          <w:rFonts w:ascii="Consolas" w:eastAsia="Times New Roman" w:hAnsi="Consolas" w:cs="Times New Roman"/>
+          <w:color w:val="C678DD"/>
+          <w:sz w:val="14"/>
+          <w:szCs w:val="14"/>
+          <w:lang w:eastAsia="fr-FR"/>
+        </w:rPr>
+        <w:t>*</w:t>
+      </w:r>
+      <w:r>
+        <w:rPr>
+          <w:rFonts w:ascii="Consolas" w:eastAsia="Times New Roman" w:hAnsi="Consolas" w:cs="Times New Roman"/>
+          <w:color w:val="BBBBBB"/>
+          <w:sz w:val="14"/>
+          <w:szCs w:val="14"/>
+          <w:lang w:eastAsia="fr-FR"/>
+        </w:rPr>
+        <w:t> </w:t>
+      </w:r>
+      <w:r>
+        <w:rPr>
+          <w:rFonts w:ascii="Consolas" w:eastAsia="Times New Roman" w:hAnsi="Consolas" w:cs="Times New Roman"/>
+          <w:color w:val="E06C75"/>
+          <w:sz w:val="14"/>
+          <w:szCs w:val="14"/>
+          <w:lang w:eastAsia="fr-FR"/>
+        </w:rPr>
+        <w:t>M2</w:t>
+      </w:r>
+      <w:r>
+        <w:rPr>
+          <w:rFonts w:ascii="Consolas" w:eastAsia="Times New Roman" w:hAnsi="Consolas" w:cs="Times New Roman"/>
+          <w:color w:val="BBBBBB"/>
+          <w:sz w:val="14"/>
+          <w:szCs w:val="14"/>
+          <w:lang w:eastAsia="fr-FR"/>
+        </w:rPr>
+        <w:t>[</w:t>
+      </w:r>
+      <w:r>
+        <w:rPr>
+          <w:rFonts w:ascii="Consolas" w:eastAsia="Times New Roman" w:hAnsi="Consolas" w:cs="Times New Roman"/>
+          <w:color w:val="D19A66"/>
+          <w:sz w:val="14"/>
+          <w:szCs w:val="14"/>
+          <w:lang w:eastAsia="fr-FR"/>
+        </w:rPr>
+        <w:t>7</w:t>
+      </w:r>
+      <w:r>
+        <w:rPr>
+          <w:rFonts w:ascii="Consolas" w:eastAsia="Times New Roman" w:hAnsi="Consolas" w:cs="Times New Roman"/>
+          <w:color w:val="BBBBBB"/>
+          <w:sz w:val="14"/>
+          <w:szCs w:val="14"/>
+          <w:lang w:eastAsia="fr-FR"/>
+        </w:rPr>
+        <w:t>];</w:t>
+      </w:r>
+    </w:p>
+    <w:p>
+      <w:pPr>
+        <w:shd w:val="clear" w:color="auto" w:fill="282C34"/>
+        <w:spacing w:after="0" w:line="285" w:lineRule="atLeast"/>
+        <w:rPr>
+          <w:rFonts w:ascii="Consolas" w:eastAsia="Times New Roman" w:hAnsi="Consolas" w:cs="Times New Roman"/>
+          <w:color w:val="BBBBBB"/>
+          <w:sz w:val="14"/>
+          <w:szCs w:val="14"/>
+          <w:lang w:eastAsia="fr-FR"/>
+        </w:rPr>
+      </w:pPr>
+    </w:p>
+    <w:p>
+      <w:pPr>
+        <w:shd w:val="clear" w:color="auto" w:fill="282C34"/>
+        <w:spacing w:after="0" w:line="285" w:lineRule="atLeast"/>
+        <w:rPr>
+          <w:rFonts w:ascii="Consolas" w:eastAsia="Times New Roman" w:hAnsi="Consolas" w:cs="Times New Roman"/>
+          <w:color w:val="BBBBBB"/>
+          <w:sz w:val="14"/>
+          <w:szCs w:val="14"/>
+          <w:lang w:eastAsia="fr-FR"/>
+        </w:rPr>
+      </w:pPr>
+      <w:r>
+        <w:rPr>
+          <w:rFonts w:ascii="Consolas" w:eastAsia="Times New Roman" w:hAnsi="Consolas" w:cs="Times New Roman"/>
+          <w:color w:val="BBBBBB"/>
+          <w:sz w:val="14"/>
+          <w:szCs w:val="14"/>
+          <w:lang w:eastAsia="fr-FR"/>
+        </w:rPr>
+        <w:t>    </w:t>
+      </w:r>
+      <w:proofErr w:type="gramStart"/>
+      <w:r>
+        <w:rPr>
+          <w:rFonts w:ascii="Consolas" w:eastAsia="Times New Roman" w:hAnsi="Consolas" w:cs="Times New Roman"/>
+          <w:color w:val="E06C75"/>
+          <w:sz w:val="14"/>
+          <w:szCs w:val="14"/>
+          <w:lang w:eastAsia="fr-FR"/>
+        </w:rPr>
+        <w:t>C</w:t>
+      </w:r>
+      <w:r>
+        <w:rPr>
+          <w:rFonts w:ascii="Consolas" w:eastAsia="Times New Roman" w:hAnsi="Consolas" w:cs="Times New Roman"/>
+          <w:color w:val="BBBBBB"/>
+          <w:sz w:val="14"/>
+          <w:szCs w:val="14"/>
+          <w:lang w:eastAsia="fr-FR"/>
+        </w:rPr>
+        <w:t>[</w:t>
+      </w:r>
+      <w:proofErr w:type="gramEnd"/>
+      <w:r>
+        <w:rPr>
+          <w:rFonts w:ascii="Consolas" w:eastAsia="Times New Roman" w:hAnsi="Consolas" w:cs="Times New Roman"/>
+          <w:color w:val="D19A66"/>
+          <w:sz w:val="14"/>
+          <w:szCs w:val="14"/>
+          <w:lang w:eastAsia="fr-FR"/>
+        </w:rPr>
+        <w:t>8</w:t>
+      </w:r>
+      <w:r>
+        <w:rPr>
+          <w:rFonts w:ascii="Consolas" w:eastAsia="Times New Roman" w:hAnsi="Consolas" w:cs="Times New Roman"/>
+          <w:color w:val="BBBBBB"/>
+          <w:sz w:val="14"/>
+          <w:szCs w:val="14"/>
+          <w:lang w:eastAsia="fr-FR"/>
+        </w:rPr>
+        <w:t>] </w:t>
+      </w:r>
+      <w:r>
+        <w:rPr>
+          <w:rFonts w:ascii="Consolas" w:eastAsia="Times New Roman" w:hAnsi="Consolas" w:cs="Times New Roman"/>
+          <w:color w:val="C678DD"/>
+          <w:sz w:val="14"/>
+          <w:szCs w:val="14"/>
+          <w:lang w:eastAsia="fr-FR"/>
+        </w:rPr>
+        <w:t>=</w:t>
+      </w:r>
+      <w:r>
+        <w:rPr>
+          <w:rFonts w:ascii="Consolas" w:eastAsia="Times New Roman" w:hAnsi="Consolas" w:cs="Times New Roman"/>
+          <w:color w:val="BBBBBB"/>
+          <w:sz w:val="14"/>
+          <w:szCs w:val="14"/>
+          <w:lang w:eastAsia="fr-FR"/>
+        </w:rPr>
+        <w:t> </w:t>
+      </w:r>
+      <w:r>
+        <w:rPr>
+          <w:rFonts w:ascii="Consolas" w:eastAsia="Times New Roman" w:hAnsi="Consolas" w:cs="Times New Roman"/>
+          <w:color w:val="E06C75"/>
+          <w:sz w:val="14"/>
+          <w:szCs w:val="14"/>
+          <w:lang w:eastAsia="fr-FR"/>
+        </w:rPr>
+        <w:t>M1</w:t>
+      </w:r>
+      <w:r>
+        <w:rPr>
+          <w:rFonts w:ascii="Consolas" w:eastAsia="Times New Roman" w:hAnsi="Consolas" w:cs="Times New Roman"/>
+          <w:color w:val="BBBBBB"/>
+          <w:sz w:val="14"/>
+          <w:szCs w:val="14"/>
+          <w:lang w:eastAsia="fr-FR"/>
+        </w:rPr>
+        <w:t>[</w:t>
+      </w:r>
+      <w:r>
+        <w:rPr>
+          <w:rFonts w:ascii="Consolas" w:eastAsia="Times New Roman" w:hAnsi="Consolas" w:cs="Times New Roman"/>
+          <w:color w:val="D19A66"/>
+          <w:sz w:val="14"/>
+          <w:szCs w:val="14"/>
+          <w:lang w:eastAsia="fr-FR"/>
+        </w:rPr>
+        <w:t>0</w:t>
+      </w:r>
+      <w:r>
+        <w:rPr>
+          <w:rFonts w:ascii="Consolas" w:eastAsia="Times New Roman" w:hAnsi="Consolas" w:cs="Times New Roman"/>
+          <w:color w:val="BBBBBB"/>
+          <w:sz w:val="14"/>
+          <w:szCs w:val="14"/>
+          <w:lang w:eastAsia="fr-FR"/>
+        </w:rPr>
+        <w:t>]</w:t>
+      </w:r>
+      <w:r>
+        <w:rPr>
+          <w:rFonts w:ascii="Consolas" w:eastAsia="Times New Roman" w:hAnsi="Consolas" w:cs="Times New Roman"/>
+          <w:color w:val="C678DD"/>
+          <w:sz w:val="14"/>
+          <w:szCs w:val="14"/>
+          <w:lang w:eastAsia="fr-FR"/>
+        </w:rPr>
+        <w:t>*</w:t>
+      </w:r>
+      <w:r>
+        <w:rPr>
+          <w:rFonts w:ascii="Consolas" w:eastAsia="Times New Roman" w:hAnsi="Consolas" w:cs="Times New Roman"/>
+          <w:color w:val="E06C75"/>
+          <w:sz w:val="14"/>
+          <w:szCs w:val="14"/>
+          <w:lang w:eastAsia="fr-FR"/>
+        </w:rPr>
+        <w:t>M2</w:t>
+      </w:r>
+      <w:r>
+        <w:rPr>
+          <w:rFonts w:ascii="Consolas" w:eastAsia="Times New Roman" w:hAnsi="Consolas" w:cs="Times New Roman"/>
+          <w:color w:val="BBBBBB"/>
+          <w:sz w:val="14"/>
+          <w:szCs w:val="14"/>
+          <w:lang w:eastAsia="fr-FR"/>
+        </w:rPr>
+        <w:t>[</w:t>
+      </w:r>
+      <w:r>
+        <w:rPr>
+          <w:rFonts w:ascii="Consolas" w:eastAsia="Times New Roman" w:hAnsi="Consolas" w:cs="Times New Roman"/>
+          <w:color w:val="D19A66"/>
+          <w:sz w:val="14"/>
+          <w:szCs w:val="14"/>
+          <w:lang w:eastAsia="fr-FR"/>
+        </w:rPr>
+        <w:t>8</w:t>
+      </w:r>
+      <w:r>
+        <w:rPr>
+          <w:rFonts w:ascii="Consolas" w:eastAsia="Times New Roman" w:hAnsi="Consolas" w:cs="Times New Roman"/>
+          <w:color w:val="BBBBBB"/>
+          <w:sz w:val="14"/>
+          <w:szCs w:val="14"/>
+          <w:lang w:eastAsia="fr-FR"/>
+        </w:rPr>
+        <w:t>] </w:t>
+      </w:r>
+      <w:r>
+        <w:rPr>
+          <w:rFonts w:ascii="Consolas" w:eastAsia="Times New Roman" w:hAnsi="Consolas" w:cs="Times New Roman"/>
+          <w:color w:val="C678DD"/>
+          <w:sz w:val="14"/>
+          <w:szCs w:val="14"/>
+          <w:lang w:eastAsia="fr-FR"/>
+        </w:rPr>
+        <w:t>+</w:t>
+      </w:r>
+      <w:r>
+        <w:rPr>
+          <w:rFonts w:ascii="Consolas" w:eastAsia="Times New Roman" w:hAnsi="Consolas" w:cs="Times New Roman"/>
+          <w:color w:val="BBBBBB"/>
+          <w:sz w:val="14"/>
+          <w:szCs w:val="14"/>
+          <w:lang w:eastAsia="fr-FR"/>
+        </w:rPr>
+        <w:t> </w:t>
+      </w:r>
+      <w:r>
+        <w:rPr>
+          <w:rFonts w:ascii="Consolas" w:eastAsia="Times New Roman" w:hAnsi="Consolas" w:cs="Times New Roman"/>
+          <w:color w:val="E06C75"/>
+          <w:sz w:val="14"/>
+          <w:szCs w:val="14"/>
+          <w:lang w:eastAsia="fr-FR"/>
+        </w:rPr>
+        <w:t>M1</w:t>
+      </w:r>
+      <w:r>
+        <w:rPr>
+          <w:rFonts w:ascii="Consolas" w:eastAsia="Times New Roman" w:hAnsi="Consolas" w:cs="Times New Roman"/>
+          <w:color w:val="BBBBBB"/>
+          <w:sz w:val="14"/>
+          <w:szCs w:val="14"/>
+          <w:lang w:eastAsia="fr-FR"/>
+        </w:rPr>
+        <w:t>[</w:t>
+      </w:r>
+      <w:r>
+        <w:rPr>
+          <w:rFonts w:ascii="Consolas" w:eastAsia="Times New Roman" w:hAnsi="Consolas" w:cs="Times New Roman"/>
+          <w:color w:val="D19A66"/>
+          <w:sz w:val="14"/>
+          <w:szCs w:val="14"/>
+          <w:lang w:eastAsia="fr-FR"/>
+        </w:rPr>
+        <w:t>4</w:t>
+      </w:r>
+      <w:r>
+        <w:rPr>
+          <w:rFonts w:ascii="Consolas" w:eastAsia="Times New Roman" w:hAnsi="Consolas" w:cs="Times New Roman"/>
+          <w:color w:val="BBBBBB"/>
+          <w:sz w:val="14"/>
+          <w:szCs w:val="14"/>
+          <w:lang w:eastAsia="fr-FR"/>
+        </w:rPr>
+        <w:t>]</w:t>
+      </w:r>
+      <w:r>
+        <w:rPr>
+          <w:rFonts w:ascii="Consolas" w:eastAsia="Times New Roman" w:hAnsi="Consolas" w:cs="Times New Roman"/>
+          <w:color w:val="C678DD"/>
+          <w:sz w:val="14"/>
+          <w:szCs w:val="14"/>
+          <w:lang w:eastAsia="fr-FR"/>
+        </w:rPr>
+        <w:t>*</w:t>
+      </w:r>
+      <w:r>
+        <w:rPr>
+          <w:rFonts w:ascii="Consolas" w:eastAsia="Times New Roman" w:hAnsi="Consolas" w:cs="Times New Roman"/>
+          <w:color w:val="BBBBBB"/>
+          <w:sz w:val="14"/>
+          <w:szCs w:val="14"/>
+          <w:lang w:eastAsia="fr-FR"/>
+        </w:rPr>
+        <w:t> </w:t>
+      </w:r>
+      <w:r>
+        <w:rPr>
+          <w:rFonts w:ascii="Consolas" w:eastAsia="Times New Roman" w:hAnsi="Consolas" w:cs="Times New Roman"/>
+          <w:color w:val="E06C75"/>
+          <w:sz w:val="14"/>
+          <w:szCs w:val="14"/>
+          <w:lang w:eastAsia="fr-FR"/>
+        </w:rPr>
+        <w:t>M2</w:t>
+      </w:r>
+      <w:r>
+        <w:rPr>
+          <w:rFonts w:ascii="Consolas" w:eastAsia="Times New Roman" w:hAnsi="Consolas" w:cs="Times New Roman"/>
+          <w:color w:val="BBBBBB"/>
+          <w:sz w:val="14"/>
+          <w:szCs w:val="14"/>
+          <w:lang w:eastAsia="fr-FR"/>
+        </w:rPr>
+        <w:t>[</w:t>
+      </w:r>
+      <w:r>
+        <w:rPr>
+          <w:rFonts w:ascii="Consolas" w:eastAsia="Times New Roman" w:hAnsi="Consolas" w:cs="Times New Roman"/>
+          <w:color w:val="D19A66"/>
+          <w:sz w:val="14"/>
+          <w:szCs w:val="14"/>
+          <w:lang w:eastAsia="fr-FR"/>
+        </w:rPr>
+        <w:t>9</w:t>
+      </w:r>
+      <w:r>
+        <w:rPr>
+          <w:rFonts w:ascii="Consolas" w:eastAsia="Times New Roman" w:hAnsi="Consolas" w:cs="Times New Roman"/>
+          <w:color w:val="BBBBBB"/>
+          <w:sz w:val="14"/>
+          <w:szCs w:val="14"/>
+          <w:lang w:eastAsia="fr-FR"/>
+        </w:rPr>
+        <w:t>] </w:t>
+      </w:r>
+      <w:r>
+        <w:rPr>
+          <w:rFonts w:ascii="Consolas" w:eastAsia="Times New Roman" w:hAnsi="Consolas" w:cs="Times New Roman"/>
+          <w:color w:val="C678DD"/>
+          <w:sz w:val="14"/>
+          <w:szCs w:val="14"/>
+          <w:lang w:eastAsia="fr-FR"/>
+        </w:rPr>
+        <w:t>+</w:t>
+      </w:r>
+      <w:r>
+        <w:rPr>
+          <w:rFonts w:ascii="Consolas" w:eastAsia="Times New Roman" w:hAnsi="Consolas" w:cs="Times New Roman"/>
+          <w:color w:val="BBBBBB"/>
+          <w:sz w:val="14"/>
+          <w:szCs w:val="14"/>
+          <w:lang w:eastAsia="fr-FR"/>
+        </w:rPr>
+        <w:t> </w:t>
+      </w:r>
+      <w:r>
+        <w:rPr>
+          <w:rFonts w:ascii="Consolas" w:eastAsia="Times New Roman" w:hAnsi="Consolas" w:cs="Times New Roman"/>
+          <w:color w:val="E06C75"/>
+          <w:sz w:val="14"/>
+          <w:szCs w:val="14"/>
+          <w:lang w:eastAsia="fr-FR"/>
+        </w:rPr>
+        <w:t>M1</w:t>
+      </w:r>
+      <w:r>
+        <w:rPr>
+          <w:rFonts w:ascii="Consolas" w:eastAsia="Times New Roman" w:hAnsi="Consolas" w:cs="Times New Roman"/>
+          <w:color w:val="BBBBBB"/>
+          <w:sz w:val="14"/>
+          <w:szCs w:val="14"/>
+          <w:lang w:eastAsia="fr-FR"/>
+        </w:rPr>
+        <w:t>[</w:t>
+      </w:r>
+      <w:r>
+        <w:rPr>
+          <w:rFonts w:ascii="Consolas" w:eastAsia="Times New Roman" w:hAnsi="Consolas" w:cs="Times New Roman"/>
+          <w:color w:val="D19A66"/>
+          <w:sz w:val="14"/>
+          <w:szCs w:val="14"/>
+          <w:lang w:eastAsia="fr-FR"/>
+        </w:rPr>
+        <w:t>8</w:t>
+      </w:r>
+      <w:r>
+        <w:rPr>
+          <w:rFonts w:ascii="Consolas" w:eastAsia="Times New Roman" w:hAnsi="Consolas" w:cs="Times New Roman"/>
+          <w:color w:val="BBBBBB"/>
+          <w:sz w:val="14"/>
+          <w:szCs w:val="14"/>
+          <w:lang w:eastAsia="fr-FR"/>
+        </w:rPr>
+        <w:t>]</w:t>
+      </w:r>
+      <w:r>
+        <w:rPr>
+          <w:rFonts w:ascii="Consolas" w:eastAsia="Times New Roman" w:hAnsi="Consolas" w:cs="Times New Roman"/>
+          <w:color w:val="C678DD"/>
+          <w:sz w:val="14"/>
+          <w:szCs w:val="14"/>
+          <w:lang w:eastAsia="fr-FR"/>
+        </w:rPr>
+        <w:t>*</w:t>
+      </w:r>
+      <w:r>
+        <w:rPr>
+          <w:rFonts w:ascii="Consolas" w:eastAsia="Times New Roman" w:hAnsi="Consolas" w:cs="Times New Roman"/>
+          <w:color w:val="BBBBBB"/>
+          <w:sz w:val="14"/>
+          <w:szCs w:val="14"/>
+          <w:lang w:eastAsia="fr-FR"/>
+        </w:rPr>
+        <w:t> </w:t>
+      </w:r>
+      <w:r>
+        <w:rPr>
+          <w:rFonts w:ascii="Consolas" w:eastAsia="Times New Roman" w:hAnsi="Consolas" w:cs="Times New Roman"/>
+          <w:color w:val="E06C75"/>
+          <w:sz w:val="14"/>
+          <w:szCs w:val="14"/>
+          <w:lang w:eastAsia="fr-FR"/>
+        </w:rPr>
+        <w:t>M2</w:t>
+      </w:r>
+      <w:r>
+        <w:rPr>
+          <w:rFonts w:ascii="Consolas" w:eastAsia="Times New Roman" w:hAnsi="Consolas" w:cs="Times New Roman"/>
+          <w:color w:val="BBBBBB"/>
+          <w:sz w:val="14"/>
+          <w:szCs w:val="14"/>
+          <w:lang w:eastAsia="fr-FR"/>
+        </w:rPr>
+        <w:t>[</w:t>
+      </w:r>
+      <w:r>
+        <w:rPr>
+          <w:rFonts w:ascii="Consolas" w:eastAsia="Times New Roman" w:hAnsi="Consolas" w:cs="Times New Roman"/>
+          <w:color w:val="D19A66"/>
+          <w:sz w:val="14"/>
+          <w:szCs w:val="14"/>
+          <w:lang w:eastAsia="fr-FR"/>
+        </w:rPr>
+        <w:t>10</w:t>
+      </w:r>
+      <w:r>
+        <w:rPr>
+          <w:rFonts w:ascii="Consolas" w:eastAsia="Times New Roman" w:hAnsi="Consolas" w:cs="Times New Roman"/>
+          <w:color w:val="BBBBBB"/>
+          <w:sz w:val="14"/>
+          <w:szCs w:val="14"/>
+          <w:lang w:eastAsia="fr-FR"/>
+        </w:rPr>
+        <w:t>] </w:t>
+      </w:r>
+      <w:r>
+        <w:rPr>
+          <w:rFonts w:ascii="Consolas" w:eastAsia="Times New Roman" w:hAnsi="Consolas" w:cs="Times New Roman"/>
+          <w:color w:val="C678DD"/>
+          <w:sz w:val="14"/>
+          <w:szCs w:val="14"/>
+          <w:lang w:eastAsia="fr-FR"/>
+        </w:rPr>
+        <w:t>+</w:t>
+      </w:r>
+      <w:r>
+        <w:rPr>
+          <w:rFonts w:ascii="Consolas" w:eastAsia="Times New Roman" w:hAnsi="Consolas" w:cs="Times New Roman"/>
+          <w:color w:val="BBBBBB"/>
+          <w:sz w:val="14"/>
+          <w:szCs w:val="14"/>
+          <w:lang w:eastAsia="fr-FR"/>
+        </w:rPr>
+        <w:t> </w:t>
+      </w:r>
+      <w:r>
+        <w:rPr>
+          <w:rFonts w:ascii="Consolas" w:eastAsia="Times New Roman" w:hAnsi="Consolas" w:cs="Times New Roman"/>
+          <w:color w:val="E06C75"/>
+          <w:sz w:val="14"/>
+          <w:szCs w:val="14"/>
+          <w:lang w:eastAsia="fr-FR"/>
+        </w:rPr>
+        <w:t>M1</w:t>
+      </w:r>
+      <w:r>
+        <w:rPr>
+          <w:rFonts w:ascii="Consolas" w:eastAsia="Times New Roman" w:hAnsi="Consolas" w:cs="Times New Roman"/>
+          <w:color w:val="BBBBBB"/>
+          <w:sz w:val="14"/>
+          <w:szCs w:val="14"/>
+          <w:lang w:eastAsia="fr-FR"/>
+        </w:rPr>
+        <w:t>[</w:t>
+      </w:r>
+      <w:r>
+        <w:rPr>
+          <w:rFonts w:ascii="Consolas" w:eastAsia="Times New Roman" w:hAnsi="Consolas" w:cs="Times New Roman"/>
+          <w:color w:val="D19A66"/>
+          <w:sz w:val="14"/>
+          <w:szCs w:val="14"/>
+          <w:lang w:eastAsia="fr-FR"/>
+        </w:rPr>
+        <w:t>12</w:t>
+      </w:r>
+      <w:r>
+        <w:rPr>
+          <w:rFonts w:ascii="Consolas" w:eastAsia="Times New Roman" w:hAnsi="Consolas" w:cs="Times New Roman"/>
+          <w:color w:val="BBBBBB"/>
+          <w:sz w:val="14"/>
+          <w:szCs w:val="14"/>
+          <w:lang w:eastAsia="fr-FR"/>
+        </w:rPr>
+        <w:t>] </w:t>
+      </w:r>
+      <w:r>
+        <w:rPr>
+          <w:rFonts w:ascii="Consolas" w:eastAsia="Times New Roman" w:hAnsi="Consolas" w:cs="Times New Roman"/>
+          <w:color w:val="C678DD"/>
+          <w:sz w:val="14"/>
+          <w:szCs w:val="14"/>
+          <w:lang w:eastAsia="fr-FR"/>
+        </w:rPr>
+        <w:t>*</w:t>
+      </w:r>
+      <w:r>
+        <w:rPr>
+          <w:rFonts w:ascii="Consolas" w:eastAsia="Times New Roman" w:hAnsi="Consolas" w:cs="Times New Roman"/>
+          <w:color w:val="BBBBBB"/>
+          <w:sz w:val="14"/>
+          <w:szCs w:val="14"/>
+          <w:lang w:eastAsia="fr-FR"/>
+        </w:rPr>
+        <w:t> </w:t>
+      </w:r>
+      <w:r>
+        <w:rPr>
+          <w:rFonts w:ascii="Consolas" w:eastAsia="Times New Roman" w:hAnsi="Consolas" w:cs="Times New Roman"/>
+          <w:color w:val="E06C75"/>
+          <w:sz w:val="14"/>
+          <w:szCs w:val="14"/>
+          <w:lang w:eastAsia="fr-FR"/>
+        </w:rPr>
+        <w:t>M2</w:t>
+      </w:r>
+      <w:r>
+        <w:rPr>
+          <w:rFonts w:ascii="Consolas" w:eastAsia="Times New Roman" w:hAnsi="Consolas" w:cs="Times New Roman"/>
+          <w:color w:val="BBBBBB"/>
+          <w:sz w:val="14"/>
+          <w:szCs w:val="14"/>
+          <w:lang w:eastAsia="fr-FR"/>
+        </w:rPr>
+        <w:t>[</w:t>
+      </w:r>
+      <w:r>
+        <w:rPr>
+          <w:rFonts w:ascii="Consolas" w:eastAsia="Times New Roman" w:hAnsi="Consolas" w:cs="Times New Roman"/>
+          <w:color w:val="D19A66"/>
+          <w:sz w:val="14"/>
+          <w:szCs w:val="14"/>
+          <w:lang w:eastAsia="fr-FR"/>
+        </w:rPr>
+        <w:t>11</w:t>
+      </w:r>
+      <w:r>
+        <w:rPr>
+          <w:rFonts w:ascii="Consolas" w:eastAsia="Times New Roman" w:hAnsi="Consolas" w:cs="Times New Roman"/>
+          <w:color w:val="BBBBBB"/>
+          <w:sz w:val="14"/>
+          <w:szCs w:val="14"/>
+          <w:lang w:eastAsia="fr-FR"/>
+        </w:rPr>
+        <w:t>];</w:t>
+      </w:r>
+    </w:p>
+    <w:p>
+      <w:pPr>
+        <w:shd w:val="clear" w:color="auto" w:fill="282C34"/>
+        <w:spacing w:after="0" w:line="285" w:lineRule="atLeast"/>
+        <w:rPr>
+          <w:rFonts w:ascii="Consolas" w:eastAsia="Times New Roman" w:hAnsi="Consolas" w:cs="Times New Roman"/>
+          <w:color w:val="BBBBBB"/>
+          <w:sz w:val="14"/>
+          <w:szCs w:val="14"/>
+          <w:lang w:eastAsia="fr-FR"/>
+        </w:rPr>
+      </w:pPr>
+      <w:r>
+        <w:rPr>
+          <w:rFonts w:ascii="Consolas" w:eastAsia="Times New Roman" w:hAnsi="Consolas" w:cs="Times New Roman"/>
+          <w:color w:val="BBBBBB"/>
+          <w:sz w:val="14"/>
+          <w:szCs w:val="14"/>
+          <w:lang w:eastAsia="fr-FR"/>
+        </w:rPr>
+        <w:t>    </w:t>
+      </w:r>
+      <w:proofErr w:type="gramStart"/>
+      <w:r>
+        <w:rPr>
+          <w:rFonts w:ascii="Consolas" w:eastAsia="Times New Roman" w:hAnsi="Consolas" w:cs="Times New Roman"/>
+          <w:color w:val="E06C75"/>
+          <w:sz w:val="14"/>
+          <w:szCs w:val="14"/>
+          <w:lang w:eastAsia="fr-FR"/>
+        </w:rPr>
+        <w:t>C</w:t>
+      </w:r>
+      <w:r>
+        <w:rPr>
+          <w:rFonts w:ascii="Consolas" w:eastAsia="Times New Roman" w:hAnsi="Consolas" w:cs="Times New Roman"/>
+          <w:color w:val="BBBBBB"/>
+          <w:sz w:val="14"/>
+          <w:szCs w:val="14"/>
+          <w:lang w:eastAsia="fr-FR"/>
+        </w:rPr>
+        <w:t>[</w:t>
+      </w:r>
+      <w:proofErr w:type="gramEnd"/>
+      <w:r>
+        <w:rPr>
+          <w:rFonts w:ascii="Consolas" w:eastAsia="Times New Roman" w:hAnsi="Consolas" w:cs="Times New Roman"/>
+          <w:color w:val="D19A66"/>
+          <w:sz w:val="14"/>
+          <w:szCs w:val="14"/>
+          <w:lang w:eastAsia="fr-FR"/>
+        </w:rPr>
+        <w:t>9</w:t>
+      </w:r>
+      <w:r>
+        <w:rPr>
+          <w:rFonts w:ascii="Consolas" w:eastAsia="Times New Roman" w:hAnsi="Consolas" w:cs="Times New Roman"/>
+          <w:color w:val="BBBBBB"/>
+          <w:sz w:val="14"/>
+          <w:szCs w:val="14"/>
+          <w:lang w:eastAsia="fr-FR"/>
+        </w:rPr>
+        <w:t>] </w:t>
+      </w:r>
+      <w:r>
+        <w:rPr>
+          <w:rFonts w:ascii="Consolas" w:eastAsia="Times New Roman" w:hAnsi="Consolas" w:cs="Times New Roman"/>
+          <w:color w:val="C678DD"/>
+          <w:sz w:val="14"/>
+          <w:szCs w:val="14"/>
+          <w:lang w:eastAsia="fr-FR"/>
+        </w:rPr>
+        <w:t>=</w:t>
+      </w:r>
+      <w:r>
+        <w:rPr>
+          <w:rFonts w:ascii="Consolas" w:eastAsia="Times New Roman" w:hAnsi="Consolas" w:cs="Times New Roman"/>
+          <w:color w:val="BBBBBB"/>
+          <w:sz w:val="14"/>
+          <w:szCs w:val="14"/>
+          <w:lang w:eastAsia="fr-FR"/>
+        </w:rPr>
+        <w:t> </w:t>
+      </w:r>
+      <w:r>
+        <w:rPr>
+          <w:rFonts w:ascii="Consolas" w:eastAsia="Times New Roman" w:hAnsi="Consolas" w:cs="Times New Roman"/>
+          <w:color w:val="E06C75"/>
+          <w:sz w:val="14"/>
+          <w:szCs w:val="14"/>
+          <w:lang w:eastAsia="fr-FR"/>
+        </w:rPr>
+        <w:t>M1</w:t>
+      </w:r>
+      <w:r>
+        <w:rPr>
+          <w:rFonts w:ascii="Consolas" w:eastAsia="Times New Roman" w:hAnsi="Consolas" w:cs="Times New Roman"/>
+          <w:color w:val="BBBBBB"/>
+          <w:sz w:val="14"/>
+          <w:szCs w:val="14"/>
+          <w:lang w:eastAsia="fr-FR"/>
+        </w:rPr>
+        <w:t>[</w:t>
+      </w:r>
+      <w:r>
+        <w:rPr>
+          <w:rFonts w:ascii="Consolas" w:eastAsia="Times New Roman" w:hAnsi="Consolas" w:cs="Times New Roman"/>
+          <w:color w:val="D19A66"/>
+          <w:sz w:val="14"/>
+          <w:szCs w:val="14"/>
+          <w:lang w:eastAsia="fr-FR"/>
+        </w:rPr>
+        <w:t>1</w:t>
+      </w:r>
+      <w:r>
+        <w:rPr>
+          <w:rFonts w:ascii="Consolas" w:eastAsia="Times New Roman" w:hAnsi="Consolas" w:cs="Times New Roman"/>
+          <w:color w:val="BBBBBB"/>
+          <w:sz w:val="14"/>
+          <w:szCs w:val="14"/>
+          <w:lang w:eastAsia="fr-FR"/>
+        </w:rPr>
+        <w:t>]</w:t>
+      </w:r>
+      <w:r>
+        <w:rPr>
+          <w:rFonts w:ascii="Consolas" w:eastAsia="Times New Roman" w:hAnsi="Consolas" w:cs="Times New Roman"/>
+          <w:color w:val="C678DD"/>
+          <w:sz w:val="14"/>
+          <w:szCs w:val="14"/>
+          <w:lang w:eastAsia="fr-FR"/>
+        </w:rPr>
+        <w:t>*</w:t>
+      </w:r>
+      <w:r>
+        <w:rPr>
+          <w:rFonts w:ascii="Consolas" w:eastAsia="Times New Roman" w:hAnsi="Consolas" w:cs="Times New Roman"/>
+          <w:color w:val="E06C75"/>
+          <w:sz w:val="14"/>
+          <w:szCs w:val="14"/>
+          <w:lang w:eastAsia="fr-FR"/>
+        </w:rPr>
+        <w:t>M2</w:t>
+      </w:r>
+      <w:r>
+        <w:rPr>
+          <w:rFonts w:ascii="Consolas" w:eastAsia="Times New Roman" w:hAnsi="Consolas" w:cs="Times New Roman"/>
+          <w:color w:val="BBBBBB"/>
+          <w:sz w:val="14"/>
+          <w:szCs w:val="14"/>
+          <w:lang w:eastAsia="fr-FR"/>
+        </w:rPr>
+        <w:t>[</w:t>
+      </w:r>
+      <w:r>
+        <w:rPr>
+          <w:rFonts w:ascii="Consolas" w:eastAsia="Times New Roman" w:hAnsi="Consolas" w:cs="Times New Roman"/>
+          <w:color w:val="D19A66"/>
+          <w:sz w:val="14"/>
+          <w:szCs w:val="14"/>
+          <w:lang w:eastAsia="fr-FR"/>
+        </w:rPr>
+        <w:t>8</w:t>
+      </w:r>
+      <w:r>
+        <w:rPr>
+          <w:rFonts w:ascii="Consolas" w:eastAsia="Times New Roman" w:hAnsi="Consolas" w:cs="Times New Roman"/>
+          <w:color w:val="BBBBBB"/>
+          <w:sz w:val="14"/>
+          <w:szCs w:val="14"/>
+          <w:lang w:eastAsia="fr-FR"/>
+        </w:rPr>
+        <w:t>] </w:t>
+      </w:r>
+      <w:r>
+        <w:rPr>
+          <w:rFonts w:ascii="Consolas" w:eastAsia="Times New Roman" w:hAnsi="Consolas" w:cs="Times New Roman"/>
+          <w:color w:val="C678DD"/>
+          <w:sz w:val="14"/>
+          <w:szCs w:val="14"/>
+          <w:lang w:eastAsia="fr-FR"/>
+        </w:rPr>
+        <w:t>+</w:t>
+      </w:r>
+      <w:r>
+        <w:rPr>
+          <w:rFonts w:ascii="Consolas" w:eastAsia="Times New Roman" w:hAnsi="Consolas" w:cs="Times New Roman"/>
+          <w:color w:val="BBBBBB"/>
+          <w:sz w:val="14"/>
+          <w:szCs w:val="14"/>
+          <w:lang w:eastAsia="fr-FR"/>
+        </w:rPr>
+        <w:t> </w:t>
+      </w:r>
+      <w:r>
+        <w:rPr>
+          <w:rFonts w:ascii="Consolas" w:eastAsia="Times New Roman" w:hAnsi="Consolas" w:cs="Times New Roman"/>
+          <w:color w:val="E06C75"/>
+          <w:sz w:val="14"/>
+          <w:szCs w:val="14"/>
+          <w:lang w:eastAsia="fr-FR"/>
+        </w:rPr>
+        <w:t>M1</w:t>
+      </w:r>
+      <w:r>
+        <w:rPr>
+          <w:rFonts w:ascii="Consolas" w:eastAsia="Times New Roman" w:hAnsi="Consolas" w:cs="Times New Roman"/>
+          <w:color w:val="BBBBBB"/>
+          <w:sz w:val="14"/>
+          <w:szCs w:val="14"/>
+          <w:lang w:eastAsia="fr-FR"/>
+        </w:rPr>
+        <w:t>[</w:t>
+      </w:r>
+      <w:r>
+        <w:rPr>
+          <w:rFonts w:ascii="Consolas" w:eastAsia="Times New Roman" w:hAnsi="Consolas" w:cs="Times New Roman"/>
+          <w:color w:val="D19A66"/>
+          <w:sz w:val="14"/>
+          <w:szCs w:val="14"/>
+          <w:lang w:eastAsia="fr-FR"/>
+        </w:rPr>
+        <w:t>5</w:t>
+      </w:r>
+      <w:r>
+        <w:rPr>
+          <w:rFonts w:ascii="Consolas" w:eastAsia="Times New Roman" w:hAnsi="Consolas" w:cs="Times New Roman"/>
+          <w:color w:val="BBBBBB"/>
+          <w:sz w:val="14"/>
+          <w:szCs w:val="14"/>
+          <w:lang w:eastAsia="fr-FR"/>
+        </w:rPr>
+        <w:t>]</w:t>
+      </w:r>
+      <w:r>
+        <w:rPr>
+          <w:rFonts w:ascii="Consolas" w:eastAsia="Times New Roman" w:hAnsi="Consolas" w:cs="Times New Roman"/>
+          <w:color w:val="C678DD"/>
+          <w:sz w:val="14"/>
+          <w:szCs w:val="14"/>
+          <w:lang w:eastAsia="fr-FR"/>
+        </w:rPr>
+        <w:t>*</w:t>
+      </w:r>
+      <w:r>
+        <w:rPr>
+          <w:rFonts w:ascii="Consolas" w:eastAsia="Times New Roman" w:hAnsi="Consolas" w:cs="Times New Roman"/>
+          <w:color w:val="BBBBBB"/>
+          <w:sz w:val="14"/>
+          <w:szCs w:val="14"/>
+          <w:lang w:eastAsia="fr-FR"/>
+        </w:rPr>
+        <w:t> </w:t>
+      </w:r>
+      <w:r>
+        <w:rPr>
+          <w:rFonts w:ascii="Consolas" w:eastAsia="Times New Roman" w:hAnsi="Consolas" w:cs="Times New Roman"/>
+          <w:color w:val="E06C75"/>
+          <w:sz w:val="14"/>
+          <w:szCs w:val="14"/>
+          <w:lang w:eastAsia="fr-FR"/>
+        </w:rPr>
+        <w:t>M2</w:t>
+      </w:r>
+      <w:r>
+        <w:rPr>
+          <w:rFonts w:ascii="Consolas" w:eastAsia="Times New Roman" w:hAnsi="Consolas" w:cs="Times New Roman"/>
+          <w:color w:val="BBBBBB"/>
+          <w:sz w:val="14"/>
+          <w:szCs w:val="14"/>
+          <w:lang w:eastAsia="fr-FR"/>
+        </w:rPr>
+        <w:t>[</w:t>
+      </w:r>
+      <w:r>
+        <w:rPr>
+          <w:rFonts w:ascii="Consolas" w:eastAsia="Times New Roman" w:hAnsi="Consolas" w:cs="Times New Roman"/>
+          <w:color w:val="D19A66"/>
+          <w:sz w:val="14"/>
+          <w:szCs w:val="14"/>
+          <w:lang w:eastAsia="fr-FR"/>
+        </w:rPr>
+        <w:t>9</w:t>
+      </w:r>
+      <w:r>
+        <w:rPr>
+          <w:rFonts w:ascii="Consolas" w:eastAsia="Times New Roman" w:hAnsi="Consolas" w:cs="Times New Roman"/>
+          <w:color w:val="BBBBBB"/>
+          <w:sz w:val="14"/>
+          <w:szCs w:val="14"/>
+          <w:lang w:eastAsia="fr-FR"/>
+        </w:rPr>
+        <w:t>] </w:t>
+      </w:r>
+      <w:r>
+        <w:rPr>
+          <w:rFonts w:ascii="Consolas" w:eastAsia="Times New Roman" w:hAnsi="Consolas" w:cs="Times New Roman"/>
+          <w:color w:val="C678DD"/>
+          <w:sz w:val="14"/>
+          <w:szCs w:val="14"/>
+          <w:lang w:eastAsia="fr-FR"/>
+        </w:rPr>
+        <w:t>+</w:t>
+      </w:r>
+      <w:r>
+        <w:rPr>
+          <w:rFonts w:ascii="Consolas" w:eastAsia="Times New Roman" w:hAnsi="Consolas" w:cs="Times New Roman"/>
+          <w:color w:val="BBBBBB"/>
+          <w:sz w:val="14"/>
+          <w:szCs w:val="14"/>
+          <w:lang w:eastAsia="fr-FR"/>
+        </w:rPr>
+        <w:t> </w:t>
+      </w:r>
+      <w:r>
+        <w:rPr>
+          <w:rFonts w:ascii="Consolas" w:eastAsia="Times New Roman" w:hAnsi="Consolas" w:cs="Times New Roman"/>
+          <w:color w:val="E06C75"/>
+          <w:sz w:val="14"/>
+          <w:szCs w:val="14"/>
+          <w:lang w:eastAsia="fr-FR"/>
+        </w:rPr>
+        <w:t>M1</w:t>
+      </w:r>
+      <w:r>
+        <w:rPr>
+          <w:rFonts w:ascii="Consolas" w:eastAsia="Times New Roman" w:hAnsi="Consolas" w:cs="Times New Roman"/>
+          <w:color w:val="BBBBBB"/>
+          <w:sz w:val="14"/>
+          <w:szCs w:val="14"/>
+          <w:lang w:eastAsia="fr-FR"/>
+        </w:rPr>
+        <w:t>[</w:t>
+      </w:r>
+      <w:r>
+        <w:rPr>
+          <w:rFonts w:ascii="Consolas" w:eastAsia="Times New Roman" w:hAnsi="Consolas" w:cs="Times New Roman"/>
+          <w:color w:val="D19A66"/>
+          <w:sz w:val="14"/>
+          <w:szCs w:val="14"/>
+          <w:lang w:eastAsia="fr-FR"/>
+        </w:rPr>
+        <w:t>9</w:t>
+      </w:r>
+      <w:r>
+        <w:rPr>
+          <w:rFonts w:ascii="Consolas" w:eastAsia="Times New Roman" w:hAnsi="Consolas" w:cs="Times New Roman"/>
+          <w:color w:val="BBBBBB"/>
+          <w:sz w:val="14"/>
+          <w:szCs w:val="14"/>
+          <w:lang w:eastAsia="fr-FR"/>
+        </w:rPr>
+        <w:t>]</w:t>
+      </w:r>
+      <w:r>
+        <w:rPr>
+          <w:rFonts w:ascii="Consolas" w:eastAsia="Times New Roman" w:hAnsi="Consolas" w:cs="Times New Roman"/>
+          <w:color w:val="C678DD"/>
+          <w:sz w:val="14"/>
+          <w:szCs w:val="14"/>
+          <w:lang w:eastAsia="fr-FR"/>
+        </w:rPr>
+        <w:t>*</w:t>
+      </w:r>
+      <w:r>
+        <w:rPr>
+          <w:rFonts w:ascii="Consolas" w:eastAsia="Times New Roman" w:hAnsi="Consolas" w:cs="Times New Roman"/>
+          <w:color w:val="BBBBBB"/>
+          <w:sz w:val="14"/>
+          <w:szCs w:val="14"/>
+          <w:lang w:eastAsia="fr-FR"/>
+        </w:rPr>
+        <w:t> </w:t>
+      </w:r>
+      <w:r>
+        <w:rPr>
+          <w:rFonts w:ascii="Consolas" w:eastAsia="Times New Roman" w:hAnsi="Consolas" w:cs="Times New Roman"/>
+          <w:color w:val="E06C75"/>
+          <w:sz w:val="14"/>
+          <w:szCs w:val="14"/>
+          <w:lang w:eastAsia="fr-FR"/>
+        </w:rPr>
+        <w:t>M2</w:t>
+      </w:r>
+      <w:r>
+        <w:rPr>
+          <w:rFonts w:ascii="Consolas" w:eastAsia="Times New Roman" w:hAnsi="Consolas" w:cs="Times New Roman"/>
+          <w:color w:val="BBBBBB"/>
+          <w:sz w:val="14"/>
+          <w:szCs w:val="14"/>
+          <w:lang w:eastAsia="fr-FR"/>
+        </w:rPr>
+        <w:t>[</w:t>
+      </w:r>
+      <w:r>
+        <w:rPr>
+          <w:rFonts w:ascii="Consolas" w:eastAsia="Times New Roman" w:hAnsi="Consolas" w:cs="Times New Roman"/>
+          <w:color w:val="D19A66"/>
+          <w:sz w:val="14"/>
+          <w:szCs w:val="14"/>
+          <w:lang w:eastAsia="fr-FR"/>
+        </w:rPr>
+        <w:t>10</w:t>
+      </w:r>
+      <w:r>
+        <w:rPr>
+          <w:rFonts w:ascii="Consolas" w:eastAsia="Times New Roman" w:hAnsi="Consolas" w:cs="Times New Roman"/>
+          <w:color w:val="BBBBBB"/>
+          <w:sz w:val="14"/>
+          <w:szCs w:val="14"/>
+          <w:lang w:eastAsia="fr-FR"/>
+        </w:rPr>
+        <w:t>] </w:t>
+      </w:r>
+      <w:r>
+        <w:rPr>
+          <w:rFonts w:ascii="Consolas" w:eastAsia="Times New Roman" w:hAnsi="Consolas" w:cs="Times New Roman"/>
+          <w:color w:val="C678DD"/>
+          <w:sz w:val="14"/>
+          <w:szCs w:val="14"/>
+          <w:lang w:eastAsia="fr-FR"/>
+        </w:rPr>
+        <w:t>+</w:t>
+      </w:r>
+      <w:r>
+        <w:rPr>
+          <w:rFonts w:ascii="Consolas" w:eastAsia="Times New Roman" w:hAnsi="Consolas" w:cs="Times New Roman"/>
+          <w:color w:val="BBBBBB"/>
+          <w:sz w:val="14"/>
+          <w:szCs w:val="14"/>
+          <w:lang w:eastAsia="fr-FR"/>
+        </w:rPr>
+        <w:t> </w:t>
+      </w:r>
+      <w:r>
+        <w:rPr>
+          <w:rFonts w:ascii="Consolas" w:eastAsia="Times New Roman" w:hAnsi="Consolas" w:cs="Times New Roman"/>
+          <w:color w:val="E06C75"/>
+          <w:sz w:val="14"/>
+          <w:szCs w:val="14"/>
+          <w:lang w:eastAsia="fr-FR"/>
+        </w:rPr>
+        <w:t>M1</w:t>
+      </w:r>
+      <w:r>
+        <w:rPr>
+          <w:rFonts w:ascii="Consolas" w:eastAsia="Times New Roman" w:hAnsi="Consolas" w:cs="Times New Roman"/>
+          <w:color w:val="BBBBBB"/>
+          <w:sz w:val="14"/>
+          <w:szCs w:val="14"/>
+          <w:lang w:eastAsia="fr-FR"/>
+        </w:rPr>
+        <w:t>[</w:t>
+      </w:r>
+      <w:r>
+        <w:rPr>
+          <w:rFonts w:ascii="Consolas" w:eastAsia="Times New Roman" w:hAnsi="Consolas" w:cs="Times New Roman"/>
+          <w:color w:val="D19A66"/>
+          <w:sz w:val="14"/>
+          <w:szCs w:val="14"/>
+          <w:lang w:eastAsia="fr-FR"/>
+        </w:rPr>
+        <w:t>13</w:t>
+      </w:r>
+      <w:r>
+        <w:rPr>
+          <w:rFonts w:ascii="Consolas" w:eastAsia="Times New Roman" w:hAnsi="Consolas" w:cs="Times New Roman"/>
+          <w:color w:val="BBBBBB"/>
+          <w:sz w:val="14"/>
+          <w:szCs w:val="14"/>
+          <w:lang w:eastAsia="fr-FR"/>
+        </w:rPr>
+        <w:t>] </w:t>
+      </w:r>
+      <w:r>
+        <w:rPr>
+          <w:rFonts w:ascii="Consolas" w:eastAsia="Times New Roman" w:hAnsi="Consolas" w:cs="Times New Roman"/>
+          <w:color w:val="C678DD"/>
+          <w:sz w:val="14"/>
+          <w:szCs w:val="14"/>
+          <w:lang w:eastAsia="fr-FR"/>
+        </w:rPr>
+        <w:t>*</w:t>
+      </w:r>
+      <w:r>
+        <w:rPr>
+          <w:rFonts w:ascii="Consolas" w:eastAsia="Times New Roman" w:hAnsi="Consolas" w:cs="Times New Roman"/>
+          <w:color w:val="BBBBBB"/>
+          <w:sz w:val="14"/>
+          <w:szCs w:val="14"/>
+          <w:lang w:eastAsia="fr-FR"/>
+        </w:rPr>
+        <w:t> </w:t>
+      </w:r>
+      <w:r>
+        <w:rPr>
+          <w:rFonts w:ascii="Consolas" w:eastAsia="Times New Roman" w:hAnsi="Consolas" w:cs="Times New Roman"/>
+          <w:color w:val="E06C75"/>
+          <w:sz w:val="14"/>
+          <w:szCs w:val="14"/>
+          <w:lang w:eastAsia="fr-FR"/>
+        </w:rPr>
+        <w:t>M2</w:t>
+      </w:r>
+      <w:r>
+        <w:rPr>
+          <w:rFonts w:ascii="Consolas" w:eastAsia="Times New Roman" w:hAnsi="Consolas" w:cs="Times New Roman"/>
+          <w:color w:val="BBBBBB"/>
+          <w:sz w:val="14"/>
+          <w:szCs w:val="14"/>
+          <w:lang w:eastAsia="fr-FR"/>
+        </w:rPr>
+        <w:t>[</w:t>
+      </w:r>
+      <w:r>
+        <w:rPr>
+          <w:rFonts w:ascii="Consolas" w:eastAsia="Times New Roman" w:hAnsi="Consolas" w:cs="Times New Roman"/>
+          <w:color w:val="D19A66"/>
+          <w:sz w:val="14"/>
+          <w:szCs w:val="14"/>
+          <w:lang w:eastAsia="fr-FR"/>
+        </w:rPr>
+        <w:t>11</w:t>
+      </w:r>
+      <w:r>
+        <w:rPr>
+          <w:rFonts w:ascii="Consolas" w:eastAsia="Times New Roman" w:hAnsi="Consolas" w:cs="Times New Roman"/>
+          <w:color w:val="BBBBBB"/>
+          <w:sz w:val="14"/>
+          <w:szCs w:val="14"/>
+          <w:lang w:eastAsia="fr-FR"/>
+        </w:rPr>
+        <w:t>];</w:t>
+      </w:r>
+    </w:p>
+    <w:p>
+      <w:pPr>
+        <w:shd w:val="clear" w:color="auto" w:fill="282C34"/>
+        <w:spacing w:after="0" w:line="285" w:lineRule="atLeast"/>
+        <w:rPr>
+          <w:rFonts w:ascii="Consolas" w:eastAsia="Times New Roman" w:hAnsi="Consolas" w:cs="Times New Roman"/>
+          <w:color w:val="BBBBBB"/>
+          <w:sz w:val="14"/>
+          <w:szCs w:val="14"/>
+          <w:lang w:eastAsia="fr-FR"/>
+        </w:rPr>
+      </w:pPr>
+      <w:r>
+        <w:rPr>
+          <w:rFonts w:ascii="Consolas" w:eastAsia="Times New Roman" w:hAnsi="Consolas" w:cs="Times New Roman"/>
+          <w:color w:val="BBBBBB"/>
+          <w:sz w:val="14"/>
+          <w:szCs w:val="14"/>
+          <w:lang w:eastAsia="fr-FR"/>
+        </w:rPr>
+        <w:t>    </w:t>
+      </w:r>
+      <w:proofErr w:type="gramStart"/>
+      <w:r>
+        <w:rPr>
+          <w:rFonts w:ascii="Consolas" w:eastAsia="Times New Roman" w:hAnsi="Consolas" w:cs="Times New Roman"/>
+          <w:color w:val="E06C75"/>
+          <w:sz w:val="14"/>
+          <w:szCs w:val="14"/>
+          <w:lang w:eastAsia="fr-FR"/>
+        </w:rPr>
+        <w:t>C</w:t>
+      </w:r>
+      <w:r>
+        <w:rPr>
+          <w:rFonts w:ascii="Consolas" w:eastAsia="Times New Roman" w:hAnsi="Consolas" w:cs="Times New Roman"/>
+          <w:color w:val="BBBBBB"/>
+          <w:sz w:val="14"/>
+          <w:szCs w:val="14"/>
+          <w:lang w:eastAsia="fr-FR"/>
+        </w:rPr>
+        <w:t>[</w:t>
+      </w:r>
+      <w:proofErr w:type="gramEnd"/>
+      <w:r>
+        <w:rPr>
+          <w:rFonts w:ascii="Consolas" w:eastAsia="Times New Roman" w:hAnsi="Consolas" w:cs="Times New Roman"/>
+          <w:color w:val="D19A66"/>
+          <w:sz w:val="14"/>
+          <w:szCs w:val="14"/>
+          <w:lang w:eastAsia="fr-FR"/>
+        </w:rPr>
+        <w:t>10</w:t>
+      </w:r>
+      <w:r>
+        <w:rPr>
+          <w:rFonts w:ascii="Consolas" w:eastAsia="Times New Roman" w:hAnsi="Consolas" w:cs="Times New Roman"/>
+          <w:color w:val="BBBBBB"/>
+          <w:sz w:val="14"/>
+          <w:szCs w:val="14"/>
+          <w:lang w:eastAsia="fr-FR"/>
+        </w:rPr>
+        <w:t>] </w:t>
+      </w:r>
+      <w:r>
+        <w:rPr>
+          <w:rFonts w:ascii="Consolas" w:eastAsia="Times New Roman" w:hAnsi="Consolas" w:cs="Times New Roman"/>
+          <w:color w:val="C678DD"/>
+          <w:sz w:val="14"/>
+          <w:szCs w:val="14"/>
+          <w:lang w:eastAsia="fr-FR"/>
+        </w:rPr>
+        <w:t>=</w:t>
+      </w:r>
+      <w:r>
+        <w:rPr>
+          <w:rFonts w:ascii="Consolas" w:eastAsia="Times New Roman" w:hAnsi="Consolas" w:cs="Times New Roman"/>
+          <w:color w:val="BBBBBB"/>
+          <w:sz w:val="14"/>
+          <w:szCs w:val="14"/>
+          <w:lang w:eastAsia="fr-FR"/>
+        </w:rPr>
+        <w:t> </w:t>
+      </w:r>
+      <w:r>
+        <w:rPr>
+          <w:rFonts w:ascii="Consolas" w:eastAsia="Times New Roman" w:hAnsi="Consolas" w:cs="Times New Roman"/>
+          <w:color w:val="E06C75"/>
+          <w:sz w:val="14"/>
+          <w:szCs w:val="14"/>
+          <w:lang w:eastAsia="fr-FR"/>
+        </w:rPr>
+        <w:t>M1</w:t>
+      </w:r>
+      <w:r>
+        <w:rPr>
+          <w:rFonts w:ascii="Consolas" w:eastAsia="Times New Roman" w:hAnsi="Consolas" w:cs="Times New Roman"/>
+          <w:color w:val="BBBBBB"/>
+          <w:sz w:val="14"/>
+          <w:szCs w:val="14"/>
+          <w:lang w:eastAsia="fr-FR"/>
+        </w:rPr>
+        <w:t>[</w:t>
+      </w:r>
+      <w:r>
+        <w:rPr>
+          <w:rFonts w:ascii="Consolas" w:eastAsia="Times New Roman" w:hAnsi="Consolas" w:cs="Times New Roman"/>
+          <w:color w:val="D19A66"/>
+          <w:sz w:val="14"/>
+          <w:szCs w:val="14"/>
+          <w:lang w:eastAsia="fr-FR"/>
+        </w:rPr>
+        <w:t>2</w:t>
+      </w:r>
+      <w:r>
+        <w:rPr>
+          <w:rFonts w:ascii="Consolas" w:eastAsia="Times New Roman" w:hAnsi="Consolas" w:cs="Times New Roman"/>
+          <w:color w:val="BBBBBB"/>
+          <w:sz w:val="14"/>
+          <w:szCs w:val="14"/>
+          <w:lang w:eastAsia="fr-FR"/>
+        </w:rPr>
+        <w:t>]</w:t>
+      </w:r>
+      <w:r>
+        <w:rPr>
+          <w:rFonts w:ascii="Consolas" w:eastAsia="Times New Roman" w:hAnsi="Consolas" w:cs="Times New Roman"/>
+          <w:color w:val="C678DD"/>
+          <w:sz w:val="14"/>
+          <w:szCs w:val="14"/>
+          <w:lang w:eastAsia="fr-FR"/>
+        </w:rPr>
+        <w:t>*</w:t>
+      </w:r>
+      <w:r>
+        <w:rPr>
+          <w:rFonts w:ascii="Consolas" w:eastAsia="Times New Roman" w:hAnsi="Consolas" w:cs="Times New Roman"/>
+          <w:color w:val="E06C75"/>
+          <w:sz w:val="14"/>
+          <w:szCs w:val="14"/>
+          <w:lang w:eastAsia="fr-FR"/>
+        </w:rPr>
+        <w:t>M2</w:t>
+      </w:r>
+      <w:r>
+        <w:rPr>
+          <w:rFonts w:ascii="Consolas" w:eastAsia="Times New Roman" w:hAnsi="Consolas" w:cs="Times New Roman"/>
+          <w:color w:val="BBBBBB"/>
+          <w:sz w:val="14"/>
+          <w:szCs w:val="14"/>
+          <w:lang w:eastAsia="fr-FR"/>
+        </w:rPr>
+        <w:t>[</w:t>
+      </w:r>
+      <w:r>
+        <w:rPr>
+          <w:rFonts w:ascii="Consolas" w:eastAsia="Times New Roman" w:hAnsi="Consolas" w:cs="Times New Roman"/>
+          <w:color w:val="D19A66"/>
+          <w:sz w:val="14"/>
+          <w:szCs w:val="14"/>
+          <w:lang w:eastAsia="fr-FR"/>
+        </w:rPr>
+        <w:t>8</w:t>
+      </w:r>
+      <w:r>
+        <w:rPr>
+          <w:rFonts w:ascii="Consolas" w:eastAsia="Times New Roman" w:hAnsi="Consolas" w:cs="Times New Roman"/>
+          <w:color w:val="BBBBBB"/>
+          <w:sz w:val="14"/>
+          <w:szCs w:val="14"/>
+          <w:lang w:eastAsia="fr-FR"/>
+        </w:rPr>
+        <w:t>] </w:t>
+      </w:r>
+      <w:r>
+        <w:rPr>
+          <w:rFonts w:ascii="Consolas" w:eastAsia="Times New Roman" w:hAnsi="Consolas" w:cs="Times New Roman"/>
+          <w:color w:val="C678DD"/>
+          <w:sz w:val="14"/>
+          <w:szCs w:val="14"/>
+          <w:lang w:eastAsia="fr-FR"/>
+        </w:rPr>
+        <w:t>+</w:t>
+      </w:r>
+      <w:r>
+        <w:rPr>
+          <w:rFonts w:ascii="Consolas" w:eastAsia="Times New Roman" w:hAnsi="Consolas" w:cs="Times New Roman"/>
+          <w:color w:val="BBBBBB"/>
+          <w:sz w:val="14"/>
+          <w:szCs w:val="14"/>
+          <w:lang w:eastAsia="fr-FR"/>
+        </w:rPr>
+        <w:t> </w:t>
+      </w:r>
+      <w:r>
+        <w:rPr>
+          <w:rFonts w:ascii="Consolas" w:eastAsia="Times New Roman" w:hAnsi="Consolas" w:cs="Times New Roman"/>
+          <w:color w:val="E06C75"/>
+          <w:sz w:val="14"/>
+          <w:szCs w:val="14"/>
+          <w:lang w:eastAsia="fr-FR"/>
+        </w:rPr>
+        <w:t>M1</w:t>
+      </w:r>
+      <w:r>
+        <w:rPr>
+          <w:rFonts w:ascii="Consolas" w:eastAsia="Times New Roman" w:hAnsi="Consolas" w:cs="Times New Roman"/>
+          <w:color w:val="BBBBBB"/>
+          <w:sz w:val="14"/>
+          <w:szCs w:val="14"/>
+          <w:lang w:eastAsia="fr-FR"/>
+        </w:rPr>
+        <w:t>[</w:t>
+      </w:r>
+      <w:r>
+        <w:rPr>
+          <w:rFonts w:ascii="Consolas" w:eastAsia="Times New Roman" w:hAnsi="Consolas" w:cs="Times New Roman"/>
+          <w:color w:val="D19A66"/>
+          <w:sz w:val="14"/>
+          <w:szCs w:val="14"/>
+          <w:lang w:eastAsia="fr-FR"/>
+        </w:rPr>
+        <w:t>6</w:t>
+      </w:r>
+      <w:r>
+        <w:rPr>
+          <w:rFonts w:ascii="Consolas" w:eastAsia="Times New Roman" w:hAnsi="Consolas" w:cs="Times New Roman"/>
+          <w:color w:val="BBBBBB"/>
+          <w:sz w:val="14"/>
+          <w:szCs w:val="14"/>
+          <w:lang w:eastAsia="fr-FR"/>
+        </w:rPr>
+        <w:t>]</w:t>
+      </w:r>
+      <w:r>
+        <w:rPr>
+          <w:rFonts w:ascii="Consolas" w:eastAsia="Times New Roman" w:hAnsi="Consolas" w:cs="Times New Roman"/>
+          <w:color w:val="C678DD"/>
+          <w:sz w:val="14"/>
+          <w:szCs w:val="14"/>
+          <w:lang w:eastAsia="fr-FR"/>
+        </w:rPr>
+        <w:t>*</w:t>
+      </w:r>
+      <w:r>
+        <w:rPr>
+          <w:rFonts w:ascii="Consolas" w:eastAsia="Times New Roman" w:hAnsi="Consolas" w:cs="Times New Roman"/>
+          <w:color w:val="BBBBBB"/>
+          <w:sz w:val="14"/>
+          <w:szCs w:val="14"/>
+          <w:lang w:eastAsia="fr-FR"/>
+        </w:rPr>
+        <w:t> </w:t>
+      </w:r>
+      <w:r>
+        <w:rPr>
+          <w:rFonts w:ascii="Consolas" w:eastAsia="Times New Roman" w:hAnsi="Consolas" w:cs="Times New Roman"/>
+          <w:color w:val="E06C75"/>
+          <w:sz w:val="14"/>
+          <w:szCs w:val="14"/>
+          <w:lang w:eastAsia="fr-FR"/>
+        </w:rPr>
+        <w:t>M2</w:t>
+      </w:r>
+      <w:r>
+        <w:rPr>
+          <w:rFonts w:ascii="Consolas" w:eastAsia="Times New Roman" w:hAnsi="Consolas" w:cs="Times New Roman"/>
+          <w:color w:val="BBBBBB"/>
+          <w:sz w:val="14"/>
+          <w:szCs w:val="14"/>
+          <w:lang w:eastAsia="fr-FR"/>
+        </w:rPr>
+        <w:t>[</w:t>
+      </w:r>
+      <w:r>
+        <w:rPr>
+          <w:rFonts w:ascii="Consolas" w:eastAsia="Times New Roman" w:hAnsi="Consolas" w:cs="Times New Roman"/>
+          <w:color w:val="D19A66"/>
+          <w:sz w:val="14"/>
+          <w:szCs w:val="14"/>
+          <w:lang w:eastAsia="fr-FR"/>
+        </w:rPr>
+        <w:t>9</w:t>
+      </w:r>
+      <w:r>
+        <w:rPr>
+          <w:rFonts w:ascii="Consolas" w:eastAsia="Times New Roman" w:hAnsi="Consolas" w:cs="Times New Roman"/>
+          <w:color w:val="BBBBBB"/>
+          <w:sz w:val="14"/>
+          <w:szCs w:val="14"/>
+          <w:lang w:eastAsia="fr-FR"/>
+        </w:rPr>
+        <w:t>] </w:t>
+      </w:r>
+      <w:r>
+        <w:rPr>
+          <w:rFonts w:ascii="Consolas" w:eastAsia="Times New Roman" w:hAnsi="Consolas" w:cs="Times New Roman"/>
+          <w:color w:val="C678DD"/>
+          <w:sz w:val="14"/>
+          <w:szCs w:val="14"/>
+          <w:lang w:eastAsia="fr-FR"/>
+        </w:rPr>
+        <w:t>+</w:t>
+      </w:r>
+      <w:r>
+        <w:rPr>
+          <w:rFonts w:ascii="Consolas" w:eastAsia="Times New Roman" w:hAnsi="Consolas" w:cs="Times New Roman"/>
+          <w:color w:val="BBBBBB"/>
+          <w:sz w:val="14"/>
+          <w:szCs w:val="14"/>
+          <w:lang w:eastAsia="fr-FR"/>
+        </w:rPr>
+        <w:t> </w:t>
+      </w:r>
+      <w:r>
+        <w:rPr>
+          <w:rFonts w:ascii="Consolas" w:eastAsia="Times New Roman" w:hAnsi="Consolas" w:cs="Times New Roman"/>
+          <w:color w:val="E06C75"/>
+          <w:sz w:val="14"/>
+          <w:szCs w:val="14"/>
+          <w:lang w:eastAsia="fr-FR"/>
+        </w:rPr>
+        <w:t>M1</w:t>
+      </w:r>
+      <w:r>
+        <w:rPr>
+          <w:rFonts w:ascii="Consolas" w:eastAsia="Times New Roman" w:hAnsi="Consolas" w:cs="Times New Roman"/>
+          <w:color w:val="BBBBBB"/>
+          <w:sz w:val="14"/>
+          <w:szCs w:val="14"/>
+          <w:lang w:eastAsia="fr-FR"/>
+        </w:rPr>
+        <w:t>[</w:t>
+      </w:r>
+      <w:r>
+        <w:rPr>
+          <w:rFonts w:ascii="Consolas" w:eastAsia="Times New Roman" w:hAnsi="Consolas" w:cs="Times New Roman"/>
+          <w:color w:val="D19A66"/>
+          <w:sz w:val="14"/>
+          <w:szCs w:val="14"/>
+          <w:lang w:eastAsia="fr-FR"/>
+        </w:rPr>
+        <w:t>10</w:t>
+      </w:r>
+      <w:r>
+        <w:rPr>
+          <w:rFonts w:ascii="Consolas" w:eastAsia="Times New Roman" w:hAnsi="Consolas" w:cs="Times New Roman"/>
+          <w:color w:val="BBBBBB"/>
+          <w:sz w:val="14"/>
+          <w:szCs w:val="14"/>
+          <w:lang w:eastAsia="fr-FR"/>
+        </w:rPr>
+        <w:t>]</w:t>
+      </w:r>
+      <w:r>
+        <w:rPr>
+          <w:rFonts w:ascii="Consolas" w:eastAsia="Times New Roman" w:hAnsi="Consolas" w:cs="Times New Roman"/>
+          <w:color w:val="C678DD"/>
+          <w:sz w:val="14"/>
+          <w:szCs w:val="14"/>
+          <w:lang w:eastAsia="fr-FR"/>
+        </w:rPr>
+        <w:t>*</w:t>
+      </w:r>
+      <w:r>
+        <w:rPr>
+          <w:rFonts w:ascii="Consolas" w:eastAsia="Times New Roman" w:hAnsi="Consolas" w:cs="Times New Roman"/>
+          <w:color w:val="BBBBBB"/>
+          <w:sz w:val="14"/>
+          <w:szCs w:val="14"/>
+          <w:lang w:eastAsia="fr-FR"/>
+        </w:rPr>
+        <w:t> </w:t>
+      </w:r>
+      <w:r>
+        <w:rPr>
+          <w:rFonts w:ascii="Consolas" w:eastAsia="Times New Roman" w:hAnsi="Consolas" w:cs="Times New Roman"/>
+          <w:color w:val="E06C75"/>
+          <w:sz w:val="14"/>
+          <w:szCs w:val="14"/>
+          <w:lang w:eastAsia="fr-FR"/>
+        </w:rPr>
+        <w:t>M2</w:t>
+      </w:r>
+      <w:r>
+        <w:rPr>
+          <w:rFonts w:ascii="Consolas" w:eastAsia="Times New Roman" w:hAnsi="Consolas" w:cs="Times New Roman"/>
+          <w:color w:val="BBBBBB"/>
+          <w:sz w:val="14"/>
+          <w:szCs w:val="14"/>
+          <w:lang w:eastAsia="fr-FR"/>
+        </w:rPr>
+        <w:t>[</w:t>
+      </w:r>
+      <w:r>
+        <w:rPr>
+          <w:rFonts w:ascii="Consolas" w:eastAsia="Times New Roman" w:hAnsi="Consolas" w:cs="Times New Roman"/>
+          <w:color w:val="D19A66"/>
+          <w:sz w:val="14"/>
+          <w:szCs w:val="14"/>
+          <w:lang w:eastAsia="fr-FR"/>
+        </w:rPr>
+        <w:t>10</w:t>
+      </w:r>
+      <w:r>
+        <w:rPr>
+          <w:rFonts w:ascii="Consolas" w:eastAsia="Times New Roman" w:hAnsi="Consolas" w:cs="Times New Roman"/>
+          <w:color w:val="BBBBBB"/>
+          <w:sz w:val="14"/>
+          <w:szCs w:val="14"/>
+          <w:lang w:eastAsia="fr-FR"/>
+        </w:rPr>
+        <w:t>] </w:t>
+      </w:r>
+      <w:r>
+        <w:rPr>
+          <w:rFonts w:ascii="Consolas" w:eastAsia="Times New Roman" w:hAnsi="Consolas" w:cs="Times New Roman"/>
+          <w:color w:val="C678DD"/>
+          <w:sz w:val="14"/>
+          <w:szCs w:val="14"/>
+          <w:lang w:eastAsia="fr-FR"/>
+        </w:rPr>
+        <w:t>+</w:t>
+      </w:r>
+      <w:r>
+        <w:rPr>
+          <w:rFonts w:ascii="Consolas" w:eastAsia="Times New Roman" w:hAnsi="Consolas" w:cs="Times New Roman"/>
+          <w:color w:val="BBBBBB"/>
+          <w:sz w:val="14"/>
+          <w:szCs w:val="14"/>
+          <w:lang w:eastAsia="fr-FR"/>
+        </w:rPr>
+        <w:t> </w:t>
+      </w:r>
+      <w:r>
+        <w:rPr>
+          <w:rFonts w:ascii="Consolas" w:eastAsia="Times New Roman" w:hAnsi="Consolas" w:cs="Times New Roman"/>
+          <w:color w:val="E06C75"/>
+          <w:sz w:val="14"/>
+          <w:szCs w:val="14"/>
+          <w:lang w:eastAsia="fr-FR"/>
+        </w:rPr>
+        <w:t>M1</w:t>
+      </w:r>
+      <w:r>
+        <w:rPr>
+          <w:rFonts w:ascii="Consolas" w:eastAsia="Times New Roman" w:hAnsi="Consolas" w:cs="Times New Roman"/>
+          <w:color w:val="BBBBBB"/>
+          <w:sz w:val="14"/>
+          <w:szCs w:val="14"/>
+          <w:lang w:eastAsia="fr-FR"/>
+        </w:rPr>
+        <w:t>[</w:t>
+      </w:r>
+      <w:r>
+        <w:rPr>
+          <w:rFonts w:ascii="Consolas" w:eastAsia="Times New Roman" w:hAnsi="Consolas" w:cs="Times New Roman"/>
+          <w:color w:val="D19A66"/>
+          <w:sz w:val="14"/>
+          <w:szCs w:val="14"/>
+          <w:lang w:eastAsia="fr-FR"/>
+        </w:rPr>
+        <w:t>14</w:t>
+      </w:r>
+      <w:r>
+        <w:rPr>
+          <w:rFonts w:ascii="Consolas" w:eastAsia="Times New Roman" w:hAnsi="Consolas" w:cs="Times New Roman"/>
+          <w:color w:val="BBBBBB"/>
+          <w:sz w:val="14"/>
+          <w:szCs w:val="14"/>
+          <w:lang w:eastAsia="fr-FR"/>
+        </w:rPr>
+        <w:t>] </w:t>
+      </w:r>
+      <w:r>
+        <w:rPr>
+          <w:rFonts w:ascii="Consolas" w:eastAsia="Times New Roman" w:hAnsi="Consolas" w:cs="Times New Roman"/>
+          <w:color w:val="C678DD"/>
+          <w:sz w:val="14"/>
+          <w:szCs w:val="14"/>
+          <w:lang w:eastAsia="fr-FR"/>
+        </w:rPr>
+        <w:t>*</w:t>
+      </w:r>
+      <w:r>
+        <w:rPr>
+          <w:rFonts w:ascii="Consolas" w:eastAsia="Times New Roman" w:hAnsi="Consolas" w:cs="Times New Roman"/>
+          <w:color w:val="BBBBBB"/>
+          <w:sz w:val="14"/>
+          <w:szCs w:val="14"/>
+          <w:lang w:eastAsia="fr-FR"/>
+        </w:rPr>
+        <w:t> </w:t>
+      </w:r>
+      <w:r>
+        <w:rPr>
+          <w:rFonts w:ascii="Consolas" w:eastAsia="Times New Roman" w:hAnsi="Consolas" w:cs="Times New Roman"/>
+          <w:color w:val="E06C75"/>
+          <w:sz w:val="14"/>
+          <w:szCs w:val="14"/>
+          <w:lang w:eastAsia="fr-FR"/>
+        </w:rPr>
+        <w:t>M2</w:t>
+      </w:r>
+      <w:r>
+        <w:rPr>
+          <w:rFonts w:ascii="Consolas" w:eastAsia="Times New Roman" w:hAnsi="Consolas" w:cs="Times New Roman"/>
+          <w:color w:val="BBBBBB"/>
+          <w:sz w:val="14"/>
+          <w:szCs w:val="14"/>
+          <w:lang w:eastAsia="fr-FR"/>
+        </w:rPr>
+        <w:t>[</w:t>
+      </w:r>
+      <w:r>
+        <w:rPr>
+          <w:rFonts w:ascii="Consolas" w:eastAsia="Times New Roman" w:hAnsi="Consolas" w:cs="Times New Roman"/>
+          <w:color w:val="D19A66"/>
+          <w:sz w:val="14"/>
+          <w:szCs w:val="14"/>
+          <w:lang w:eastAsia="fr-FR"/>
+        </w:rPr>
+        <w:t>11</w:t>
+      </w:r>
+      <w:r>
+        <w:rPr>
+          <w:rFonts w:ascii="Consolas" w:eastAsia="Times New Roman" w:hAnsi="Consolas" w:cs="Times New Roman"/>
+          <w:color w:val="BBBBBB"/>
+          <w:sz w:val="14"/>
+          <w:szCs w:val="14"/>
+          <w:lang w:eastAsia="fr-FR"/>
+        </w:rPr>
+        <w:t>];</w:t>
+      </w:r>
+    </w:p>
+    <w:p>
+      <w:pPr>
+        <w:shd w:val="clear" w:color="auto" w:fill="282C34"/>
+        <w:spacing w:after="0" w:line="285" w:lineRule="atLeast"/>
+        <w:rPr>
+          <w:rFonts w:ascii="Consolas" w:eastAsia="Times New Roman" w:hAnsi="Consolas" w:cs="Times New Roman"/>
+          <w:color w:val="BBBBBB"/>
+          <w:sz w:val="14"/>
+          <w:szCs w:val="14"/>
+          <w:lang w:eastAsia="fr-FR"/>
+        </w:rPr>
+      </w:pPr>
+      <w:r>
+        <w:rPr>
+          <w:rFonts w:ascii="Consolas" w:eastAsia="Times New Roman" w:hAnsi="Consolas" w:cs="Times New Roman"/>
+          <w:color w:val="BBBBBB"/>
+          <w:sz w:val="14"/>
+          <w:szCs w:val="14"/>
+          <w:lang w:eastAsia="fr-FR"/>
+        </w:rPr>
+        <w:t>    </w:t>
+      </w:r>
+      <w:proofErr w:type="gramStart"/>
+      <w:r>
+        <w:rPr>
+          <w:rFonts w:ascii="Consolas" w:eastAsia="Times New Roman" w:hAnsi="Consolas" w:cs="Times New Roman"/>
+          <w:color w:val="E06C75"/>
+          <w:sz w:val="14"/>
+          <w:szCs w:val="14"/>
+          <w:lang w:eastAsia="fr-FR"/>
+        </w:rPr>
+        <w:t>C</w:t>
+      </w:r>
+      <w:r>
+        <w:rPr>
+          <w:rFonts w:ascii="Consolas" w:eastAsia="Times New Roman" w:hAnsi="Consolas" w:cs="Times New Roman"/>
+          <w:color w:val="BBBBBB"/>
+          <w:sz w:val="14"/>
+          <w:szCs w:val="14"/>
+          <w:lang w:eastAsia="fr-FR"/>
+        </w:rPr>
+        <w:t>[</w:t>
+      </w:r>
+      <w:proofErr w:type="gramEnd"/>
+      <w:r>
+        <w:rPr>
+          <w:rFonts w:ascii="Consolas" w:eastAsia="Times New Roman" w:hAnsi="Consolas" w:cs="Times New Roman"/>
+          <w:color w:val="D19A66"/>
+          <w:sz w:val="14"/>
+          <w:szCs w:val="14"/>
+          <w:lang w:eastAsia="fr-FR"/>
+        </w:rPr>
+        <w:t>11</w:t>
+      </w:r>
+      <w:r>
+        <w:rPr>
+          <w:rFonts w:ascii="Consolas" w:eastAsia="Times New Roman" w:hAnsi="Consolas" w:cs="Times New Roman"/>
+          <w:color w:val="BBBBBB"/>
+          <w:sz w:val="14"/>
+          <w:szCs w:val="14"/>
+          <w:lang w:eastAsia="fr-FR"/>
+        </w:rPr>
+        <w:t>] </w:t>
+      </w:r>
+      <w:r>
+        <w:rPr>
+          <w:rFonts w:ascii="Consolas" w:eastAsia="Times New Roman" w:hAnsi="Consolas" w:cs="Times New Roman"/>
+          <w:color w:val="C678DD"/>
+          <w:sz w:val="14"/>
+          <w:szCs w:val="14"/>
+          <w:lang w:eastAsia="fr-FR"/>
+        </w:rPr>
+        <w:t>=</w:t>
+      </w:r>
+      <w:r>
+        <w:rPr>
+          <w:rFonts w:ascii="Consolas" w:eastAsia="Times New Roman" w:hAnsi="Consolas" w:cs="Times New Roman"/>
+          <w:color w:val="BBBBBB"/>
+          <w:sz w:val="14"/>
+          <w:szCs w:val="14"/>
+          <w:lang w:eastAsia="fr-FR"/>
+        </w:rPr>
+        <w:t> </w:t>
+      </w:r>
+      <w:r>
+        <w:rPr>
+          <w:rFonts w:ascii="Consolas" w:eastAsia="Times New Roman" w:hAnsi="Consolas" w:cs="Times New Roman"/>
+          <w:color w:val="E06C75"/>
+          <w:sz w:val="14"/>
+          <w:szCs w:val="14"/>
+          <w:lang w:eastAsia="fr-FR"/>
+        </w:rPr>
+        <w:t>M1</w:t>
+      </w:r>
+      <w:r>
+        <w:rPr>
+          <w:rFonts w:ascii="Consolas" w:eastAsia="Times New Roman" w:hAnsi="Consolas" w:cs="Times New Roman"/>
+          <w:color w:val="BBBBBB"/>
+          <w:sz w:val="14"/>
+          <w:szCs w:val="14"/>
+          <w:lang w:eastAsia="fr-FR"/>
+        </w:rPr>
+        <w:t>[</w:t>
+      </w:r>
+      <w:r>
+        <w:rPr>
+          <w:rFonts w:ascii="Consolas" w:eastAsia="Times New Roman" w:hAnsi="Consolas" w:cs="Times New Roman"/>
+          <w:color w:val="D19A66"/>
+          <w:sz w:val="14"/>
+          <w:szCs w:val="14"/>
+          <w:lang w:eastAsia="fr-FR"/>
+        </w:rPr>
+        <w:t>3</w:t>
+      </w:r>
+      <w:r>
+        <w:rPr>
+          <w:rFonts w:ascii="Consolas" w:eastAsia="Times New Roman" w:hAnsi="Consolas" w:cs="Times New Roman"/>
+          <w:color w:val="BBBBBB"/>
+          <w:sz w:val="14"/>
+          <w:szCs w:val="14"/>
+          <w:lang w:eastAsia="fr-FR"/>
+        </w:rPr>
+        <w:t>]</w:t>
+      </w:r>
+      <w:r>
+        <w:rPr>
+          <w:rFonts w:ascii="Consolas" w:eastAsia="Times New Roman" w:hAnsi="Consolas" w:cs="Times New Roman"/>
+          <w:color w:val="C678DD"/>
+          <w:sz w:val="14"/>
+          <w:szCs w:val="14"/>
+          <w:lang w:eastAsia="fr-FR"/>
+        </w:rPr>
+        <w:t>*</w:t>
+      </w:r>
+      <w:r>
+        <w:rPr>
+          <w:rFonts w:ascii="Consolas" w:eastAsia="Times New Roman" w:hAnsi="Consolas" w:cs="Times New Roman"/>
+          <w:color w:val="E06C75"/>
+          <w:sz w:val="14"/>
+          <w:szCs w:val="14"/>
+          <w:lang w:eastAsia="fr-FR"/>
+        </w:rPr>
+        <w:t>M2</w:t>
+      </w:r>
+      <w:r>
+        <w:rPr>
+          <w:rFonts w:ascii="Consolas" w:eastAsia="Times New Roman" w:hAnsi="Consolas" w:cs="Times New Roman"/>
+          <w:color w:val="BBBBBB"/>
+          <w:sz w:val="14"/>
+          <w:szCs w:val="14"/>
+          <w:lang w:eastAsia="fr-FR"/>
+        </w:rPr>
+        <w:t>[</w:t>
+      </w:r>
+      <w:r>
+        <w:rPr>
+          <w:rFonts w:ascii="Consolas" w:eastAsia="Times New Roman" w:hAnsi="Consolas" w:cs="Times New Roman"/>
+          <w:color w:val="D19A66"/>
+          <w:sz w:val="14"/>
+          <w:szCs w:val="14"/>
+          <w:lang w:eastAsia="fr-FR"/>
+        </w:rPr>
+        <w:t>8</w:t>
+      </w:r>
+      <w:r>
+        <w:rPr>
+          <w:rFonts w:ascii="Consolas" w:eastAsia="Times New Roman" w:hAnsi="Consolas" w:cs="Times New Roman"/>
+          <w:color w:val="BBBBBB"/>
+          <w:sz w:val="14"/>
+          <w:szCs w:val="14"/>
+          <w:lang w:eastAsia="fr-FR"/>
+        </w:rPr>
+        <w:t>] </w:t>
+      </w:r>
+      <w:r>
+        <w:rPr>
+          <w:rFonts w:ascii="Consolas" w:eastAsia="Times New Roman" w:hAnsi="Consolas" w:cs="Times New Roman"/>
+          <w:color w:val="C678DD"/>
+          <w:sz w:val="14"/>
+          <w:szCs w:val="14"/>
+          <w:lang w:eastAsia="fr-FR"/>
+        </w:rPr>
+        <w:t>+</w:t>
+      </w:r>
+      <w:r>
+        <w:rPr>
+          <w:rFonts w:ascii="Consolas" w:eastAsia="Times New Roman" w:hAnsi="Consolas" w:cs="Times New Roman"/>
+          <w:color w:val="BBBBBB"/>
+          <w:sz w:val="14"/>
+          <w:szCs w:val="14"/>
+          <w:lang w:eastAsia="fr-FR"/>
+        </w:rPr>
+        <w:t> </w:t>
+      </w:r>
+      <w:r>
+        <w:rPr>
+          <w:rFonts w:ascii="Consolas" w:eastAsia="Times New Roman" w:hAnsi="Consolas" w:cs="Times New Roman"/>
+          <w:color w:val="E06C75"/>
+          <w:sz w:val="14"/>
+          <w:szCs w:val="14"/>
+          <w:lang w:eastAsia="fr-FR"/>
+        </w:rPr>
+        <w:t>M1</w:t>
+      </w:r>
+      <w:r>
+        <w:rPr>
+          <w:rFonts w:ascii="Consolas" w:eastAsia="Times New Roman" w:hAnsi="Consolas" w:cs="Times New Roman"/>
+          <w:color w:val="BBBBBB"/>
+          <w:sz w:val="14"/>
+          <w:szCs w:val="14"/>
+          <w:lang w:eastAsia="fr-FR"/>
+        </w:rPr>
+        <w:t>[</w:t>
+      </w:r>
+      <w:r>
+        <w:rPr>
+          <w:rFonts w:ascii="Consolas" w:eastAsia="Times New Roman" w:hAnsi="Consolas" w:cs="Times New Roman"/>
+          <w:color w:val="D19A66"/>
+          <w:sz w:val="14"/>
+          <w:szCs w:val="14"/>
+          <w:lang w:eastAsia="fr-FR"/>
+        </w:rPr>
+        <w:t>7</w:t>
+      </w:r>
+      <w:r>
+        <w:rPr>
+          <w:rFonts w:ascii="Consolas" w:eastAsia="Times New Roman" w:hAnsi="Consolas" w:cs="Times New Roman"/>
+          <w:color w:val="BBBBBB"/>
+          <w:sz w:val="14"/>
+          <w:szCs w:val="14"/>
+          <w:lang w:eastAsia="fr-FR"/>
+        </w:rPr>
+        <w:t>]</w:t>
+      </w:r>
+      <w:r>
+        <w:rPr>
+          <w:rFonts w:ascii="Consolas" w:eastAsia="Times New Roman" w:hAnsi="Consolas" w:cs="Times New Roman"/>
+          <w:color w:val="C678DD"/>
+          <w:sz w:val="14"/>
+          <w:szCs w:val="14"/>
+          <w:lang w:eastAsia="fr-FR"/>
+        </w:rPr>
+        <w:t>*</w:t>
+      </w:r>
+      <w:r>
+        <w:rPr>
+          <w:rFonts w:ascii="Consolas" w:eastAsia="Times New Roman" w:hAnsi="Consolas" w:cs="Times New Roman"/>
+          <w:color w:val="BBBBBB"/>
+          <w:sz w:val="14"/>
+          <w:szCs w:val="14"/>
+          <w:lang w:eastAsia="fr-FR"/>
+        </w:rPr>
+        <w:t> </w:t>
+      </w:r>
+      <w:r>
+        <w:rPr>
+          <w:rFonts w:ascii="Consolas" w:eastAsia="Times New Roman" w:hAnsi="Consolas" w:cs="Times New Roman"/>
+          <w:color w:val="E06C75"/>
+          <w:sz w:val="14"/>
+          <w:szCs w:val="14"/>
+          <w:lang w:eastAsia="fr-FR"/>
+        </w:rPr>
+        <w:t>M2</w:t>
+      </w:r>
+      <w:r>
+        <w:rPr>
+          <w:rFonts w:ascii="Consolas" w:eastAsia="Times New Roman" w:hAnsi="Consolas" w:cs="Times New Roman"/>
+          <w:color w:val="BBBBBB"/>
+          <w:sz w:val="14"/>
+          <w:szCs w:val="14"/>
+          <w:lang w:eastAsia="fr-FR"/>
+        </w:rPr>
+        <w:t>[</w:t>
+      </w:r>
+      <w:r>
+        <w:rPr>
+          <w:rFonts w:ascii="Consolas" w:eastAsia="Times New Roman" w:hAnsi="Consolas" w:cs="Times New Roman"/>
+          <w:color w:val="D19A66"/>
+          <w:sz w:val="14"/>
+          <w:szCs w:val="14"/>
+          <w:lang w:eastAsia="fr-FR"/>
+        </w:rPr>
+        <w:t>9</w:t>
+      </w:r>
+      <w:r>
+        <w:rPr>
+          <w:rFonts w:ascii="Consolas" w:eastAsia="Times New Roman" w:hAnsi="Consolas" w:cs="Times New Roman"/>
+          <w:color w:val="BBBBBB"/>
+          <w:sz w:val="14"/>
+          <w:szCs w:val="14"/>
+          <w:lang w:eastAsia="fr-FR"/>
+        </w:rPr>
+        <w:t>] </w:t>
+      </w:r>
+      <w:r>
+        <w:rPr>
+          <w:rFonts w:ascii="Consolas" w:eastAsia="Times New Roman" w:hAnsi="Consolas" w:cs="Times New Roman"/>
+          <w:color w:val="C678DD"/>
+          <w:sz w:val="14"/>
+          <w:szCs w:val="14"/>
+          <w:lang w:eastAsia="fr-FR"/>
+        </w:rPr>
+        <w:t>+</w:t>
+      </w:r>
+      <w:r>
+        <w:rPr>
+          <w:rFonts w:ascii="Consolas" w:eastAsia="Times New Roman" w:hAnsi="Consolas" w:cs="Times New Roman"/>
+          <w:color w:val="BBBBBB"/>
+          <w:sz w:val="14"/>
+          <w:szCs w:val="14"/>
+          <w:lang w:eastAsia="fr-FR"/>
+        </w:rPr>
+        <w:t> </w:t>
+      </w:r>
+      <w:r>
+        <w:rPr>
+          <w:rFonts w:ascii="Consolas" w:eastAsia="Times New Roman" w:hAnsi="Consolas" w:cs="Times New Roman"/>
+          <w:color w:val="E06C75"/>
+          <w:sz w:val="14"/>
+          <w:szCs w:val="14"/>
+          <w:lang w:eastAsia="fr-FR"/>
+        </w:rPr>
+        <w:t>M1</w:t>
+      </w:r>
+      <w:r>
+        <w:rPr>
+          <w:rFonts w:ascii="Consolas" w:eastAsia="Times New Roman" w:hAnsi="Consolas" w:cs="Times New Roman"/>
+          <w:color w:val="BBBBBB"/>
+          <w:sz w:val="14"/>
+          <w:szCs w:val="14"/>
+          <w:lang w:eastAsia="fr-FR"/>
+        </w:rPr>
+        <w:t>[</w:t>
+      </w:r>
+      <w:r>
+        <w:rPr>
+          <w:rFonts w:ascii="Consolas" w:eastAsia="Times New Roman" w:hAnsi="Consolas" w:cs="Times New Roman"/>
+          <w:color w:val="D19A66"/>
+          <w:sz w:val="14"/>
+          <w:szCs w:val="14"/>
+          <w:lang w:eastAsia="fr-FR"/>
+        </w:rPr>
+        <w:t>11</w:t>
+      </w:r>
+      <w:r>
+        <w:rPr>
+          <w:rFonts w:ascii="Consolas" w:eastAsia="Times New Roman" w:hAnsi="Consolas" w:cs="Times New Roman"/>
+          <w:color w:val="BBBBBB"/>
+          <w:sz w:val="14"/>
+          <w:szCs w:val="14"/>
+          <w:lang w:eastAsia="fr-FR"/>
+        </w:rPr>
+        <w:t>]</w:t>
+      </w:r>
+      <w:r>
+        <w:rPr>
+          <w:rFonts w:ascii="Consolas" w:eastAsia="Times New Roman" w:hAnsi="Consolas" w:cs="Times New Roman"/>
+          <w:color w:val="C678DD"/>
+          <w:sz w:val="14"/>
+          <w:szCs w:val="14"/>
+          <w:lang w:eastAsia="fr-FR"/>
+        </w:rPr>
+        <w:t>*</w:t>
+      </w:r>
+      <w:r>
+        <w:rPr>
+          <w:rFonts w:ascii="Consolas" w:eastAsia="Times New Roman" w:hAnsi="Consolas" w:cs="Times New Roman"/>
+          <w:color w:val="BBBBBB"/>
+          <w:sz w:val="14"/>
+          <w:szCs w:val="14"/>
+          <w:lang w:eastAsia="fr-FR"/>
+        </w:rPr>
+        <w:t> </w:t>
+      </w:r>
+      <w:r>
+        <w:rPr>
+          <w:rFonts w:ascii="Consolas" w:eastAsia="Times New Roman" w:hAnsi="Consolas" w:cs="Times New Roman"/>
+          <w:color w:val="E06C75"/>
+          <w:sz w:val="14"/>
+          <w:szCs w:val="14"/>
+          <w:lang w:eastAsia="fr-FR"/>
+        </w:rPr>
+        <w:t>M2</w:t>
+      </w:r>
+      <w:r>
+        <w:rPr>
+          <w:rFonts w:ascii="Consolas" w:eastAsia="Times New Roman" w:hAnsi="Consolas" w:cs="Times New Roman"/>
+          <w:color w:val="BBBBBB"/>
+          <w:sz w:val="14"/>
+          <w:szCs w:val="14"/>
+          <w:lang w:eastAsia="fr-FR"/>
+        </w:rPr>
+        <w:t>[</w:t>
+      </w:r>
+      <w:r>
+        <w:rPr>
+          <w:rFonts w:ascii="Consolas" w:eastAsia="Times New Roman" w:hAnsi="Consolas" w:cs="Times New Roman"/>
+          <w:color w:val="D19A66"/>
+          <w:sz w:val="14"/>
+          <w:szCs w:val="14"/>
+          <w:lang w:eastAsia="fr-FR"/>
+        </w:rPr>
+        <w:t>10</w:t>
+      </w:r>
+      <w:r>
+        <w:rPr>
+          <w:rFonts w:ascii="Consolas" w:eastAsia="Times New Roman" w:hAnsi="Consolas" w:cs="Times New Roman"/>
+          <w:color w:val="BBBBBB"/>
+          <w:sz w:val="14"/>
+          <w:szCs w:val="14"/>
+          <w:lang w:eastAsia="fr-FR"/>
+        </w:rPr>
+        <w:t>] </w:t>
+      </w:r>
+      <w:r>
+        <w:rPr>
+          <w:rFonts w:ascii="Consolas" w:eastAsia="Times New Roman" w:hAnsi="Consolas" w:cs="Times New Roman"/>
+          <w:color w:val="C678DD"/>
+          <w:sz w:val="14"/>
+          <w:szCs w:val="14"/>
+          <w:lang w:eastAsia="fr-FR"/>
+        </w:rPr>
+        <w:t>+</w:t>
+      </w:r>
+      <w:r>
+        <w:rPr>
+          <w:rFonts w:ascii="Consolas" w:eastAsia="Times New Roman" w:hAnsi="Consolas" w:cs="Times New Roman"/>
+          <w:color w:val="BBBBBB"/>
+          <w:sz w:val="14"/>
+          <w:szCs w:val="14"/>
+          <w:lang w:eastAsia="fr-FR"/>
+        </w:rPr>
+        <w:t> </w:t>
+      </w:r>
+      <w:r>
+        <w:rPr>
+          <w:rFonts w:ascii="Consolas" w:eastAsia="Times New Roman" w:hAnsi="Consolas" w:cs="Times New Roman"/>
+          <w:color w:val="E06C75"/>
+          <w:sz w:val="14"/>
+          <w:szCs w:val="14"/>
+          <w:lang w:eastAsia="fr-FR"/>
+        </w:rPr>
+        <w:t>M1</w:t>
+      </w:r>
+      <w:r>
+        <w:rPr>
+          <w:rFonts w:ascii="Consolas" w:eastAsia="Times New Roman" w:hAnsi="Consolas" w:cs="Times New Roman"/>
+          <w:color w:val="BBBBBB"/>
+          <w:sz w:val="14"/>
+          <w:szCs w:val="14"/>
+          <w:lang w:eastAsia="fr-FR"/>
+        </w:rPr>
+        <w:t>[</w:t>
+      </w:r>
+      <w:r>
+        <w:rPr>
+          <w:rFonts w:ascii="Consolas" w:eastAsia="Times New Roman" w:hAnsi="Consolas" w:cs="Times New Roman"/>
+          <w:color w:val="D19A66"/>
+          <w:sz w:val="14"/>
+          <w:szCs w:val="14"/>
+          <w:lang w:eastAsia="fr-FR"/>
+        </w:rPr>
+        <w:t>15</w:t>
+      </w:r>
+      <w:r>
+        <w:rPr>
+          <w:rFonts w:ascii="Consolas" w:eastAsia="Times New Roman" w:hAnsi="Consolas" w:cs="Times New Roman"/>
+          <w:color w:val="BBBBBB"/>
+          <w:sz w:val="14"/>
+          <w:szCs w:val="14"/>
+          <w:lang w:eastAsia="fr-FR"/>
+        </w:rPr>
+        <w:t>] </w:t>
+      </w:r>
+      <w:r>
+        <w:rPr>
+          <w:rFonts w:ascii="Consolas" w:eastAsia="Times New Roman" w:hAnsi="Consolas" w:cs="Times New Roman"/>
+          <w:color w:val="C678DD"/>
+          <w:sz w:val="14"/>
+          <w:szCs w:val="14"/>
+          <w:lang w:eastAsia="fr-FR"/>
+        </w:rPr>
+        <w:t>*</w:t>
+      </w:r>
+      <w:r>
+        <w:rPr>
+          <w:rFonts w:ascii="Consolas" w:eastAsia="Times New Roman" w:hAnsi="Consolas" w:cs="Times New Roman"/>
+          <w:color w:val="BBBBBB"/>
+          <w:sz w:val="14"/>
+          <w:szCs w:val="14"/>
+          <w:lang w:eastAsia="fr-FR"/>
+        </w:rPr>
+        <w:t> </w:t>
+      </w:r>
+      <w:r>
+        <w:rPr>
+          <w:rFonts w:ascii="Consolas" w:eastAsia="Times New Roman" w:hAnsi="Consolas" w:cs="Times New Roman"/>
+          <w:color w:val="E06C75"/>
+          <w:sz w:val="14"/>
+          <w:szCs w:val="14"/>
+          <w:lang w:eastAsia="fr-FR"/>
+        </w:rPr>
+        <w:t>M2</w:t>
+      </w:r>
+      <w:r>
+        <w:rPr>
+          <w:rFonts w:ascii="Consolas" w:eastAsia="Times New Roman" w:hAnsi="Consolas" w:cs="Times New Roman"/>
+          <w:color w:val="BBBBBB"/>
+          <w:sz w:val="14"/>
+          <w:szCs w:val="14"/>
+          <w:lang w:eastAsia="fr-FR"/>
+        </w:rPr>
+        <w:t>[</w:t>
+      </w:r>
+      <w:r>
+        <w:rPr>
+          <w:rFonts w:ascii="Consolas" w:eastAsia="Times New Roman" w:hAnsi="Consolas" w:cs="Times New Roman"/>
+          <w:color w:val="D19A66"/>
+          <w:sz w:val="14"/>
+          <w:szCs w:val="14"/>
+          <w:lang w:eastAsia="fr-FR"/>
+        </w:rPr>
+        <w:t>11</w:t>
+      </w:r>
+      <w:r>
+        <w:rPr>
+          <w:rFonts w:ascii="Consolas" w:eastAsia="Times New Roman" w:hAnsi="Consolas" w:cs="Times New Roman"/>
+          <w:color w:val="BBBBBB"/>
+          <w:sz w:val="14"/>
+          <w:szCs w:val="14"/>
+          <w:lang w:eastAsia="fr-FR"/>
+        </w:rPr>
+        <w:t>];</w:t>
+      </w:r>
+    </w:p>
+    <w:p>
+      <w:pPr>
+        <w:shd w:val="clear" w:color="auto" w:fill="282C34"/>
+        <w:spacing w:after="0" w:line="285" w:lineRule="atLeast"/>
+        <w:rPr>
+          <w:rFonts w:ascii="Consolas" w:eastAsia="Times New Roman" w:hAnsi="Consolas" w:cs="Times New Roman"/>
+          <w:color w:val="BBBBBB"/>
+          <w:sz w:val="14"/>
+          <w:szCs w:val="14"/>
+          <w:lang w:eastAsia="fr-FR"/>
+        </w:rPr>
+      </w:pPr>
+    </w:p>
+    <w:p>
+      <w:pPr>
+        <w:shd w:val="clear" w:color="auto" w:fill="282C34"/>
+        <w:spacing w:after="0" w:line="285" w:lineRule="atLeast"/>
+        <w:rPr>
+          <w:rFonts w:ascii="Consolas" w:eastAsia="Times New Roman" w:hAnsi="Consolas" w:cs="Times New Roman"/>
+          <w:color w:val="BBBBBB"/>
+          <w:sz w:val="14"/>
+          <w:szCs w:val="14"/>
+          <w:lang w:eastAsia="fr-FR"/>
+        </w:rPr>
+      </w:pPr>
+      <w:r>
+        <w:rPr>
+          <w:rFonts w:ascii="Consolas" w:eastAsia="Times New Roman" w:hAnsi="Consolas" w:cs="Times New Roman"/>
+          <w:color w:val="BBBBBB"/>
+          <w:sz w:val="14"/>
+          <w:szCs w:val="14"/>
+          <w:lang w:eastAsia="fr-FR"/>
+        </w:rPr>
+        <w:t>    </w:t>
+      </w:r>
+      <w:proofErr w:type="gramStart"/>
+      <w:r>
+        <w:rPr>
+          <w:rFonts w:ascii="Consolas" w:eastAsia="Times New Roman" w:hAnsi="Consolas" w:cs="Times New Roman"/>
+          <w:color w:val="E06C75"/>
+          <w:sz w:val="14"/>
+          <w:szCs w:val="14"/>
+          <w:lang w:eastAsia="fr-FR"/>
+        </w:rPr>
+        <w:t>C</w:t>
+      </w:r>
+      <w:r>
+        <w:rPr>
+          <w:rFonts w:ascii="Consolas" w:eastAsia="Times New Roman" w:hAnsi="Consolas" w:cs="Times New Roman"/>
+          <w:color w:val="BBBBBB"/>
+          <w:sz w:val="14"/>
+          <w:szCs w:val="14"/>
+          <w:lang w:eastAsia="fr-FR"/>
+        </w:rPr>
+        <w:t>[</w:t>
+      </w:r>
+      <w:proofErr w:type="gramEnd"/>
+      <w:r>
+        <w:rPr>
+          <w:rFonts w:ascii="Consolas" w:eastAsia="Times New Roman" w:hAnsi="Consolas" w:cs="Times New Roman"/>
+          <w:color w:val="D19A66"/>
+          <w:sz w:val="14"/>
+          <w:szCs w:val="14"/>
+          <w:lang w:eastAsia="fr-FR"/>
+        </w:rPr>
+        <w:t>12</w:t>
+      </w:r>
+      <w:r>
+        <w:rPr>
+          <w:rFonts w:ascii="Consolas" w:eastAsia="Times New Roman" w:hAnsi="Consolas" w:cs="Times New Roman"/>
+          <w:color w:val="BBBBBB"/>
+          <w:sz w:val="14"/>
+          <w:szCs w:val="14"/>
+          <w:lang w:eastAsia="fr-FR"/>
+        </w:rPr>
+        <w:t>] </w:t>
+      </w:r>
+      <w:r>
+        <w:rPr>
+          <w:rFonts w:ascii="Consolas" w:eastAsia="Times New Roman" w:hAnsi="Consolas" w:cs="Times New Roman"/>
+          <w:color w:val="C678DD"/>
+          <w:sz w:val="14"/>
+          <w:szCs w:val="14"/>
+          <w:lang w:eastAsia="fr-FR"/>
+        </w:rPr>
+        <w:t>=</w:t>
+      </w:r>
+      <w:r>
+        <w:rPr>
+          <w:rFonts w:ascii="Consolas" w:eastAsia="Times New Roman" w:hAnsi="Consolas" w:cs="Times New Roman"/>
+          <w:color w:val="BBBBBB"/>
+          <w:sz w:val="14"/>
+          <w:szCs w:val="14"/>
+          <w:lang w:eastAsia="fr-FR"/>
+        </w:rPr>
+        <w:t> </w:t>
+      </w:r>
+      <w:r>
+        <w:rPr>
+          <w:rFonts w:ascii="Consolas" w:eastAsia="Times New Roman" w:hAnsi="Consolas" w:cs="Times New Roman"/>
+          <w:color w:val="E06C75"/>
+          <w:sz w:val="14"/>
+          <w:szCs w:val="14"/>
+          <w:lang w:eastAsia="fr-FR"/>
+        </w:rPr>
+        <w:t>M1</w:t>
+      </w:r>
+      <w:r>
+        <w:rPr>
+          <w:rFonts w:ascii="Consolas" w:eastAsia="Times New Roman" w:hAnsi="Consolas" w:cs="Times New Roman"/>
+          <w:color w:val="BBBBBB"/>
+          <w:sz w:val="14"/>
+          <w:szCs w:val="14"/>
+          <w:lang w:eastAsia="fr-FR"/>
+        </w:rPr>
+        <w:t>[</w:t>
+      </w:r>
+      <w:r>
+        <w:rPr>
+          <w:rFonts w:ascii="Consolas" w:eastAsia="Times New Roman" w:hAnsi="Consolas" w:cs="Times New Roman"/>
+          <w:color w:val="D19A66"/>
+          <w:sz w:val="14"/>
+          <w:szCs w:val="14"/>
+          <w:lang w:eastAsia="fr-FR"/>
+        </w:rPr>
+        <w:t>0</w:t>
+      </w:r>
+      <w:r>
+        <w:rPr>
+          <w:rFonts w:ascii="Consolas" w:eastAsia="Times New Roman" w:hAnsi="Consolas" w:cs="Times New Roman"/>
+          <w:color w:val="BBBBBB"/>
+          <w:sz w:val="14"/>
+          <w:szCs w:val="14"/>
+          <w:lang w:eastAsia="fr-FR"/>
+        </w:rPr>
+        <w:t>]</w:t>
+      </w:r>
+      <w:r>
+        <w:rPr>
+          <w:rFonts w:ascii="Consolas" w:eastAsia="Times New Roman" w:hAnsi="Consolas" w:cs="Times New Roman"/>
+          <w:color w:val="C678DD"/>
+          <w:sz w:val="14"/>
+          <w:szCs w:val="14"/>
+          <w:lang w:eastAsia="fr-FR"/>
+        </w:rPr>
+        <w:t>*</w:t>
+      </w:r>
+      <w:r>
+        <w:rPr>
+          <w:rFonts w:ascii="Consolas" w:eastAsia="Times New Roman" w:hAnsi="Consolas" w:cs="Times New Roman"/>
+          <w:color w:val="E06C75"/>
+          <w:sz w:val="14"/>
+          <w:szCs w:val="14"/>
+          <w:lang w:eastAsia="fr-FR"/>
+        </w:rPr>
+        <w:t>M2</w:t>
+      </w:r>
+      <w:r>
+        <w:rPr>
+          <w:rFonts w:ascii="Consolas" w:eastAsia="Times New Roman" w:hAnsi="Consolas" w:cs="Times New Roman"/>
+          <w:color w:val="BBBBBB"/>
+          <w:sz w:val="14"/>
+          <w:szCs w:val="14"/>
+          <w:lang w:eastAsia="fr-FR"/>
+        </w:rPr>
+        <w:t>[</w:t>
+      </w:r>
+      <w:r>
+        <w:rPr>
+          <w:rFonts w:ascii="Consolas" w:eastAsia="Times New Roman" w:hAnsi="Consolas" w:cs="Times New Roman"/>
+          <w:color w:val="D19A66"/>
+          <w:sz w:val="14"/>
+          <w:szCs w:val="14"/>
+          <w:lang w:eastAsia="fr-FR"/>
+        </w:rPr>
+        <w:t>12</w:t>
+      </w:r>
+      <w:r>
+        <w:rPr>
+          <w:rFonts w:ascii="Consolas" w:eastAsia="Times New Roman" w:hAnsi="Consolas" w:cs="Times New Roman"/>
+          <w:color w:val="BBBBBB"/>
+          <w:sz w:val="14"/>
+          <w:szCs w:val="14"/>
+          <w:lang w:eastAsia="fr-FR"/>
+        </w:rPr>
+        <w:t>] </w:t>
+      </w:r>
+      <w:r>
+        <w:rPr>
+          <w:rFonts w:ascii="Consolas" w:eastAsia="Times New Roman" w:hAnsi="Consolas" w:cs="Times New Roman"/>
+          <w:color w:val="C678DD"/>
+          <w:sz w:val="14"/>
+          <w:szCs w:val="14"/>
+          <w:lang w:eastAsia="fr-FR"/>
+        </w:rPr>
+        <w:t>+</w:t>
+      </w:r>
+      <w:r>
+        <w:rPr>
+          <w:rFonts w:ascii="Consolas" w:eastAsia="Times New Roman" w:hAnsi="Consolas" w:cs="Times New Roman"/>
+          <w:color w:val="BBBBBB"/>
+          <w:sz w:val="14"/>
+          <w:szCs w:val="14"/>
+          <w:lang w:eastAsia="fr-FR"/>
+        </w:rPr>
+        <w:t> </w:t>
+      </w:r>
+      <w:r>
+        <w:rPr>
+          <w:rFonts w:ascii="Consolas" w:eastAsia="Times New Roman" w:hAnsi="Consolas" w:cs="Times New Roman"/>
+          <w:color w:val="E06C75"/>
+          <w:sz w:val="14"/>
+          <w:szCs w:val="14"/>
+          <w:lang w:eastAsia="fr-FR"/>
+        </w:rPr>
+        <w:t>M1</w:t>
+      </w:r>
+      <w:r>
+        <w:rPr>
+          <w:rFonts w:ascii="Consolas" w:eastAsia="Times New Roman" w:hAnsi="Consolas" w:cs="Times New Roman"/>
+          <w:color w:val="BBBBBB"/>
+          <w:sz w:val="14"/>
+          <w:szCs w:val="14"/>
+          <w:lang w:eastAsia="fr-FR"/>
+        </w:rPr>
+        <w:t>[</w:t>
+      </w:r>
+      <w:r>
+        <w:rPr>
+          <w:rFonts w:ascii="Consolas" w:eastAsia="Times New Roman" w:hAnsi="Consolas" w:cs="Times New Roman"/>
+          <w:color w:val="D19A66"/>
+          <w:sz w:val="14"/>
+          <w:szCs w:val="14"/>
+          <w:lang w:eastAsia="fr-FR"/>
+        </w:rPr>
+        <w:t>4</w:t>
+      </w:r>
+      <w:r>
+        <w:rPr>
+          <w:rFonts w:ascii="Consolas" w:eastAsia="Times New Roman" w:hAnsi="Consolas" w:cs="Times New Roman"/>
+          <w:color w:val="BBBBBB"/>
+          <w:sz w:val="14"/>
+          <w:szCs w:val="14"/>
+          <w:lang w:eastAsia="fr-FR"/>
+        </w:rPr>
+        <w:t>]</w:t>
+      </w:r>
+      <w:r>
+        <w:rPr>
+          <w:rFonts w:ascii="Consolas" w:eastAsia="Times New Roman" w:hAnsi="Consolas" w:cs="Times New Roman"/>
+          <w:color w:val="C678DD"/>
+          <w:sz w:val="14"/>
+          <w:szCs w:val="14"/>
+          <w:lang w:eastAsia="fr-FR"/>
+        </w:rPr>
+        <w:t>*</w:t>
+      </w:r>
+      <w:r>
+        <w:rPr>
+          <w:rFonts w:ascii="Consolas" w:eastAsia="Times New Roman" w:hAnsi="Consolas" w:cs="Times New Roman"/>
+          <w:color w:val="BBBBBB"/>
+          <w:sz w:val="14"/>
+          <w:szCs w:val="14"/>
+          <w:lang w:eastAsia="fr-FR"/>
+        </w:rPr>
+        <w:t> </w:t>
+      </w:r>
+      <w:r>
+        <w:rPr>
+          <w:rFonts w:ascii="Consolas" w:eastAsia="Times New Roman" w:hAnsi="Consolas" w:cs="Times New Roman"/>
+          <w:color w:val="E06C75"/>
+          <w:sz w:val="14"/>
+          <w:szCs w:val="14"/>
+          <w:lang w:eastAsia="fr-FR"/>
+        </w:rPr>
+        <w:t>M2</w:t>
+      </w:r>
+      <w:r>
+        <w:rPr>
+          <w:rFonts w:ascii="Consolas" w:eastAsia="Times New Roman" w:hAnsi="Consolas" w:cs="Times New Roman"/>
+          <w:color w:val="BBBBBB"/>
+          <w:sz w:val="14"/>
+          <w:szCs w:val="14"/>
+          <w:lang w:eastAsia="fr-FR"/>
+        </w:rPr>
+        <w:t>[</w:t>
+      </w:r>
+      <w:r>
+        <w:rPr>
+          <w:rFonts w:ascii="Consolas" w:eastAsia="Times New Roman" w:hAnsi="Consolas" w:cs="Times New Roman"/>
+          <w:color w:val="D19A66"/>
+          <w:sz w:val="14"/>
+          <w:szCs w:val="14"/>
+          <w:lang w:eastAsia="fr-FR"/>
+        </w:rPr>
+        <w:t>13</w:t>
+      </w:r>
+      <w:r>
+        <w:rPr>
+          <w:rFonts w:ascii="Consolas" w:eastAsia="Times New Roman" w:hAnsi="Consolas" w:cs="Times New Roman"/>
+          <w:color w:val="BBBBBB"/>
+          <w:sz w:val="14"/>
+          <w:szCs w:val="14"/>
+          <w:lang w:eastAsia="fr-FR"/>
+        </w:rPr>
+        <w:t>] </w:t>
+      </w:r>
+      <w:r>
+        <w:rPr>
+          <w:rFonts w:ascii="Consolas" w:eastAsia="Times New Roman" w:hAnsi="Consolas" w:cs="Times New Roman"/>
+          <w:color w:val="C678DD"/>
+          <w:sz w:val="14"/>
+          <w:szCs w:val="14"/>
+          <w:lang w:eastAsia="fr-FR"/>
+        </w:rPr>
+        <w:t>+</w:t>
+      </w:r>
+      <w:r>
+        <w:rPr>
+          <w:rFonts w:ascii="Consolas" w:eastAsia="Times New Roman" w:hAnsi="Consolas" w:cs="Times New Roman"/>
+          <w:color w:val="BBBBBB"/>
+          <w:sz w:val="14"/>
+          <w:szCs w:val="14"/>
+          <w:lang w:eastAsia="fr-FR"/>
+        </w:rPr>
+        <w:t> </w:t>
+      </w:r>
+      <w:r>
+        <w:rPr>
+          <w:rFonts w:ascii="Consolas" w:eastAsia="Times New Roman" w:hAnsi="Consolas" w:cs="Times New Roman"/>
+          <w:color w:val="E06C75"/>
+          <w:sz w:val="14"/>
+          <w:szCs w:val="14"/>
+          <w:lang w:eastAsia="fr-FR"/>
+        </w:rPr>
+        <w:t>M1</w:t>
+      </w:r>
+      <w:r>
+        <w:rPr>
+          <w:rFonts w:ascii="Consolas" w:eastAsia="Times New Roman" w:hAnsi="Consolas" w:cs="Times New Roman"/>
+          <w:color w:val="BBBBBB"/>
+          <w:sz w:val="14"/>
+          <w:szCs w:val="14"/>
+          <w:lang w:eastAsia="fr-FR"/>
+        </w:rPr>
+        <w:t>[</w:t>
+      </w:r>
+      <w:r>
+        <w:rPr>
+          <w:rFonts w:ascii="Consolas" w:eastAsia="Times New Roman" w:hAnsi="Consolas" w:cs="Times New Roman"/>
+          <w:color w:val="D19A66"/>
+          <w:sz w:val="14"/>
+          <w:szCs w:val="14"/>
+          <w:lang w:eastAsia="fr-FR"/>
+        </w:rPr>
+        <w:t>8</w:t>
+      </w:r>
+      <w:r>
+        <w:rPr>
+          <w:rFonts w:ascii="Consolas" w:eastAsia="Times New Roman" w:hAnsi="Consolas" w:cs="Times New Roman"/>
+          <w:color w:val="BBBBBB"/>
+          <w:sz w:val="14"/>
+          <w:szCs w:val="14"/>
+          <w:lang w:eastAsia="fr-FR"/>
+        </w:rPr>
+        <w:t>]</w:t>
+      </w:r>
+      <w:r>
+        <w:rPr>
+          <w:rFonts w:ascii="Consolas" w:eastAsia="Times New Roman" w:hAnsi="Consolas" w:cs="Times New Roman"/>
+          <w:color w:val="C678DD"/>
+          <w:sz w:val="14"/>
+          <w:szCs w:val="14"/>
+          <w:lang w:eastAsia="fr-FR"/>
+        </w:rPr>
+        <w:t>*</w:t>
+      </w:r>
+      <w:r>
+        <w:rPr>
+          <w:rFonts w:ascii="Consolas" w:eastAsia="Times New Roman" w:hAnsi="Consolas" w:cs="Times New Roman"/>
+          <w:color w:val="BBBBBB"/>
+          <w:sz w:val="14"/>
+          <w:szCs w:val="14"/>
+          <w:lang w:eastAsia="fr-FR"/>
+        </w:rPr>
+        <w:t> </w:t>
+      </w:r>
+      <w:r>
+        <w:rPr>
+          <w:rFonts w:ascii="Consolas" w:eastAsia="Times New Roman" w:hAnsi="Consolas" w:cs="Times New Roman"/>
+          <w:color w:val="E06C75"/>
+          <w:sz w:val="14"/>
+          <w:szCs w:val="14"/>
+          <w:lang w:eastAsia="fr-FR"/>
+        </w:rPr>
+        <w:t>M2</w:t>
+      </w:r>
+      <w:r>
+        <w:rPr>
+          <w:rFonts w:ascii="Consolas" w:eastAsia="Times New Roman" w:hAnsi="Consolas" w:cs="Times New Roman"/>
+          <w:color w:val="BBBBBB"/>
+          <w:sz w:val="14"/>
+          <w:szCs w:val="14"/>
+          <w:lang w:eastAsia="fr-FR"/>
+        </w:rPr>
+        <w:t>[</w:t>
+      </w:r>
+      <w:r>
+        <w:rPr>
+          <w:rFonts w:ascii="Consolas" w:eastAsia="Times New Roman" w:hAnsi="Consolas" w:cs="Times New Roman"/>
+          <w:color w:val="D19A66"/>
+          <w:sz w:val="14"/>
+          <w:szCs w:val="14"/>
+          <w:lang w:eastAsia="fr-FR"/>
+        </w:rPr>
+        <w:t>14</w:t>
+      </w:r>
+      <w:r>
+        <w:rPr>
+          <w:rFonts w:ascii="Consolas" w:eastAsia="Times New Roman" w:hAnsi="Consolas" w:cs="Times New Roman"/>
+          <w:color w:val="BBBBBB"/>
+          <w:sz w:val="14"/>
+          <w:szCs w:val="14"/>
+          <w:lang w:eastAsia="fr-FR"/>
+        </w:rPr>
+        <w:t>] </w:t>
+      </w:r>
+      <w:r>
+        <w:rPr>
+          <w:rFonts w:ascii="Consolas" w:eastAsia="Times New Roman" w:hAnsi="Consolas" w:cs="Times New Roman"/>
+          <w:color w:val="C678DD"/>
+          <w:sz w:val="14"/>
+          <w:szCs w:val="14"/>
+          <w:lang w:eastAsia="fr-FR"/>
+        </w:rPr>
+        <w:t>+</w:t>
+      </w:r>
+      <w:r>
+        <w:rPr>
+          <w:rFonts w:ascii="Consolas" w:eastAsia="Times New Roman" w:hAnsi="Consolas" w:cs="Times New Roman"/>
+          <w:color w:val="BBBBBB"/>
+          <w:sz w:val="14"/>
+          <w:szCs w:val="14"/>
+          <w:lang w:eastAsia="fr-FR"/>
+        </w:rPr>
+        <w:t> </w:t>
+      </w:r>
+      <w:r>
+        <w:rPr>
+          <w:rFonts w:ascii="Consolas" w:eastAsia="Times New Roman" w:hAnsi="Consolas" w:cs="Times New Roman"/>
+          <w:color w:val="E06C75"/>
+          <w:sz w:val="14"/>
+          <w:szCs w:val="14"/>
+          <w:lang w:eastAsia="fr-FR"/>
+        </w:rPr>
+        <w:t>M1</w:t>
+      </w:r>
+      <w:r>
+        <w:rPr>
+          <w:rFonts w:ascii="Consolas" w:eastAsia="Times New Roman" w:hAnsi="Consolas" w:cs="Times New Roman"/>
+          <w:color w:val="BBBBBB"/>
+          <w:sz w:val="14"/>
+          <w:szCs w:val="14"/>
+          <w:lang w:eastAsia="fr-FR"/>
+        </w:rPr>
+        <w:t>[</w:t>
+      </w:r>
+      <w:r>
+        <w:rPr>
+          <w:rFonts w:ascii="Consolas" w:eastAsia="Times New Roman" w:hAnsi="Consolas" w:cs="Times New Roman"/>
+          <w:color w:val="D19A66"/>
+          <w:sz w:val="14"/>
+          <w:szCs w:val="14"/>
+          <w:lang w:eastAsia="fr-FR"/>
+        </w:rPr>
+        <w:t>12</w:t>
+      </w:r>
+      <w:r>
+        <w:rPr>
+          <w:rFonts w:ascii="Consolas" w:eastAsia="Times New Roman" w:hAnsi="Consolas" w:cs="Times New Roman"/>
+          <w:color w:val="BBBBBB"/>
+          <w:sz w:val="14"/>
+          <w:szCs w:val="14"/>
+          <w:lang w:eastAsia="fr-FR"/>
+        </w:rPr>
+        <w:t>] </w:t>
+      </w:r>
+      <w:r>
+        <w:rPr>
+          <w:rFonts w:ascii="Consolas" w:eastAsia="Times New Roman" w:hAnsi="Consolas" w:cs="Times New Roman"/>
+          <w:color w:val="C678DD"/>
+          <w:sz w:val="14"/>
+          <w:szCs w:val="14"/>
+          <w:lang w:eastAsia="fr-FR"/>
+        </w:rPr>
+        <w:t>*</w:t>
+      </w:r>
+      <w:r>
+        <w:rPr>
+          <w:rFonts w:ascii="Consolas" w:eastAsia="Times New Roman" w:hAnsi="Consolas" w:cs="Times New Roman"/>
+          <w:color w:val="BBBBBB"/>
+          <w:sz w:val="14"/>
+          <w:szCs w:val="14"/>
+          <w:lang w:eastAsia="fr-FR"/>
+        </w:rPr>
+        <w:t> </w:t>
+      </w:r>
+      <w:r>
+        <w:rPr>
+          <w:rFonts w:ascii="Consolas" w:eastAsia="Times New Roman" w:hAnsi="Consolas" w:cs="Times New Roman"/>
+          <w:color w:val="E06C75"/>
+          <w:sz w:val="14"/>
+          <w:szCs w:val="14"/>
+          <w:lang w:eastAsia="fr-FR"/>
+        </w:rPr>
+        <w:t>M2</w:t>
+      </w:r>
+      <w:r>
+        <w:rPr>
+          <w:rFonts w:ascii="Consolas" w:eastAsia="Times New Roman" w:hAnsi="Consolas" w:cs="Times New Roman"/>
+          <w:color w:val="BBBBBB"/>
+          <w:sz w:val="14"/>
+          <w:szCs w:val="14"/>
+          <w:lang w:eastAsia="fr-FR"/>
+        </w:rPr>
+        <w:t>[</w:t>
+      </w:r>
+      <w:r>
+        <w:rPr>
+          <w:rFonts w:ascii="Consolas" w:eastAsia="Times New Roman" w:hAnsi="Consolas" w:cs="Times New Roman"/>
+          <w:color w:val="D19A66"/>
+          <w:sz w:val="14"/>
+          <w:szCs w:val="14"/>
+          <w:lang w:eastAsia="fr-FR"/>
+        </w:rPr>
+        <w:t>15</w:t>
+      </w:r>
+      <w:r>
+        <w:rPr>
+          <w:rFonts w:ascii="Consolas" w:eastAsia="Times New Roman" w:hAnsi="Consolas" w:cs="Times New Roman"/>
+          <w:color w:val="BBBBBB"/>
+          <w:sz w:val="14"/>
+          <w:szCs w:val="14"/>
+          <w:lang w:eastAsia="fr-FR"/>
+        </w:rPr>
+        <w:t>];</w:t>
+      </w:r>
+    </w:p>
+    <w:p>
+      <w:pPr>
+        <w:shd w:val="clear" w:color="auto" w:fill="282C34"/>
+        <w:spacing w:after="0" w:line="285" w:lineRule="atLeast"/>
+        <w:rPr>
+          <w:rFonts w:ascii="Consolas" w:eastAsia="Times New Roman" w:hAnsi="Consolas" w:cs="Times New Roman"/>
+          <w:color w:val="BBBBBB"/>
+          <w:sz w:val="14"/>
+          <w:szCs w:val="14"/>
+          <w:lang w:eastAsia="fr-FR"/>
+        </w:rPr>
+      </w:pPr>
+      <w:r>
+        <w:rPr>
+          <w:rFonts w:ascii="Consolas" w:eastAsia="Times New Roman" w:hAnsi="Consolas" w:cs="Times New Roman"/>
+          <w:color w:val="BBBBBB"/>
+          <w:sz w:val="14"/>
+          <w:szCs w:val="14"/>
+          <w:lang w:eastAsia="fr-FR"/>
+        </w:rPr>
+        <w:t>    </w:t>
+      </w:r>
+      <w:proofErr w:type="gramStart"/>
+      <w:r>
+        <w:rPr>
+          <w:rFonts w:ascii="Consolas" w:eastAsia="Times New Roman" w:hAnsi="Consolas" w:cs="Times New Roman"/>
+          <w:color w:val="E06C75"/>
+          <w:sz w:val="14"/>
+          <w:szCs w:val="14"/>
+          <w:lang w:eastAsia="fr-FR"/>
+        </w:rPr>
+        <w:t>C</w:t>
+      </w:r>
+      <w:r>
+        <w:rPr>
+          <w:rFonts w:ascii="Consolas" w:eastAsia="Times New Roman" w:hAnsi="Consolas" w:cs="Times New Roman"/>
+          <w:color w:val="BBBBBB"/>
+          <w:sz w:val="14"/>
+          <w:szCs w:val="14"/>
+          <w:lang w:eastAsia="fr-FR"/>
+        </w:rPr>
+        <w:t>[</w:t>
+      </w:r>
+      <w:proofErr w:type="gramEnd"/>
+      <w:r>
+        <w:rPr>
+          <w:rFonts w:ascii="Consolas" w:eastAsia="Times New Roman" w:hAnsi="Consolas" w:cs="Times New Roman"/>
+          <w:color w:val="D19A66"/>
+          <w:sz w:val="14"/>
+          <w:szCs w:val="14"/>
+          <w:lang w:eastAsia="fr-FR"/>
+        </w:rPr>
+        <w:t>13</w:t>
+      </w:r>
+      <w:r>
+        <w:rPr>
+          <w:rFonts w:ascii="Consolas" w:eastAsia="Times New Roman" w:hAnsi="Consolas" w:cs="Times New Roman"/>
+          <w:color w:val="BBBBBB"/>
+          <w:sz w:val="14"/>
+          <w:szCs w:val="14"/>
+          <w:lang w:eastAsia="fr-FR"/>
+        </w:rPr>
+        <w:t>] </w:t>
+      </w:r>
+      <w:r>
+        <w:rPr>
+          <w:rFonts w:ascii="Consolas" w:eastAsia="Times New Roman" w:hAnsi="Consolas" w:cs="Times New Roman"/>
+          <w:color w:val="C678DD"/>
+          <w:sz w:val="14"/>
+          <w:szCs w:val="14"/>
+          <w:lang w:eastAsia="fr-FR"/>
+        </w:rPr>
+        <w:t>=</w:t>
+      </w:r>
+      <w:r>
+        <w:rPr>
+          <w:rFonts w:ascii="Consolas" w:eastAsia="Times New Roman" w:hAnsi="Consolas" w:cs="Times New Roman"/>
+          <w:color w:val="BBBBBB"/>
+          <w:sz w:val="14"/>
+          <w:szCs w:val="14"/>
+          <w:lang w:eastAsia="fr-FR"/>
+        </w:rPr>
+        <w:t> </w:t>
+      </w:r>
+      <w:r>
+        <w:rPr>
+          <w:rFonts w:ascii="Consolas" w:eastAsia="Times New Roman" w:hAnsi="Consolas" w:cs="Times New Roman"/>
+          <w:color w:val="E06C75"/>
+          <w:sz w:val="14"/>
+          <w:szCs w:val="14"/>
+          <w:lang w:eastAsia="fr-FR"/>
+        </w:rPr>
+        <w:t>M1</w:t>
+      </w:r>
+      <w:r>
+        <w:rPr>
+          <w:rFonts w:ascii="Consolas" w:eastAsia="Times New Roman" w:hAnsi="Consolas" w:cs="Times New Roman"/>
+          <w:color w:val="BBBBBB"/>
+          <w:sz w:val="14"/>
+          <w:szCs w:val="14"/>
+          <w:lang w:eastAsia="fr-FR"/>
+        </w:rPr>
+        <w:t>[</w:t>
+      </w:r>
+      <w:r>
+        <w:rPr>
+          <w:rFonts w:ascii="Consolas" w:eastAsia="Times New Roman" w:hAnsi="Consolas" w:cs="Times New Roman"/>
+          <w:color w:val="D19A66"/>
+          <w:sz w:val="14"/>
+          <w:szCs w:val="14"/>
+          <w:lang w:eastAsia="fr-FR"/>
+        </w:rPr>
+        <w:t>1</w:t>
+      </w:r>
+      <w:r>
+        <w:rPr>
+          <w:rFonts w:ascii="Consolas" w:eastAsia="Times New Roman" w:hAnsi="Consolas" w:cs="Times New Roman"/>
+          <w:color w:val="BBBBBB"/>
+          <w:sz w:val="14"/>
+          <w:szCs w:val="14"/>
+          <w:lang w:eastAsia="fr-FR"/>
+        </w:rPr>
+        <w:t>]</w:t>
+      </w:r>
+      <w:r>
+        <w:rPr>
+          <w:rFonts w:ascii="Consolas" w:eastAsia="Times New Roman" w:hAnsi="Consolas" w:cs="Times New Roman"/>
+          <w:color w:val="C678DD"/>
+          <w:sz w:val="14"/>
+          <w:szCs w:val="14"/>
+          <w:lang w:eastAsia="fr-FR"/>
+        </w:rPr>
+        <w:t>*</w:t>
+      </w:r>
+      <w:r>
+        <w:rPr>
+          <w:rFonts w:ascii="Consolas" w:eastAsia="Times New Roman" w:hAnsi="Consolas" w:cs="Times New Roman"/>
+          <w:color w:val="E06C75"/>
+          <w:sz w:val="14"/>
+          <w:szCs w:val="14"/>
+          <w:lang w:eastAsia="fr-FR"/>
+        </w:rPr>
+        <w:t>M2</w:t>
+      </w:r>
+      <w:r>
+        <w:rPr>
+          <w:rFonts w:ascii="Consolas" w:eastAsia="Times New Roman" w:hAnsi="Consolas" w:cs="Times New Roman"/>
+          <w:color w:val="BBBBBB"/>
+          <w:sz w:val="14"/>
+          <w:szCs w:val="14"/>
+          <w:lang w:eastAsia="fr-FR"/>
+        </w:rPr>
+        <w:t>[</w:t>
+      </w:r>
+      <w:r>
+        <w:rPr>
+          <w:rFonts w:ascii="Consolas" w:eastAsia="Times New Roman" w:hAnsi="Consolas" w:cs="Times New Roman"/>
+          <w:color w:val="D19A66"/>
+          <w:sz w:val="14"/>
+          <w:szCs w:val="14"/>
+          <w:lang w:eastAsia="fr-FR"/>
+        </w:rPr>
+        <w:t>12</w:t>
+      </w:r>
+      <w:r>
+        <w:rPr>
+          <w:rFonts w:ascii="Consolas" w:eastAsia="Times New Roman" w:hAnsi="Consolas" w:cs="Times New Roman"/>
+          <w:color w:val="BBBBBB"/>
+          <w:sz w:val="14"/>
+          <w:szCs w:val="14"/>
+          <w:lang w:eastAsia="fr-FR"/>
+        </w:rPr>
+        <w:t>] </w:t>
+      </w:r>
+      <w:r>
+        <w:rPr>
+          <w:rFonts w:ascii="Consolas" w:eastAsia="Times New Roman" w:hAnsi="Consolas" w:cs="Times New Roman"/>
+          <w:color w:val="C678DD"/>
+          <w:sz w:val="14"/>
+          <w:szCs w:val="14"/>
+          <w:lang w:eastAsia="fr-FR"/>
+        </w:rPr>
+        <w:t>+</w:t>
+      </w:r>
+      <w:r>
+        <w:rPr>
+          <w:rFonts w:ascii="Consolas" w:eastAsia="Times New Roman" w:hAnsi="Consolas" w:cs="Times New Roman"/>
+          <w:color w:val="BBBBBB"/>
+          <w:sz w:val="14"/>
+          <w:szCs w:val="14"/>
+          <w:lang w:eastAsia="fr-FR"/>
+        </w:rPr>
+        <w:t> </w:t>
+      </w:r>
+      <w:r>
+        <w:rPr>
+          <w:rFonts w:ascii="Consolas" w:eastAsia="Times New Roman" w:hAnsi="Consolas" w:cs="Times New Roman"/>
+          <w:color w:val="E06C75"/>
+          <w:sz w:val="14"/>
+          <w:szCs w:val="14"/>
+          <w:lang w:eastAsia="fr-FR"/>
+        </w:rPr>
+        <w:t>M1</w:t>
+      </w:r>
+      <w:r>
+        <w:rPr>
+          <w:rFonts w:ascii="Consolas" w:eastAsia="Times New Roman" w:hAnsi="Consolas" w:cs="Times New Roman"/>
+          <w:color w:val="BBBBBB"/>
+          <w:sz w:val="14"/>
+          <w:szCs w:val="14"/>
+          <w:lang w:eastAsia="fr-FR"/>
+        </w:rPr>
+        <w:t>[</w:t>
+      </w:r>
+      <w:r>
+        <w:rPr>
+          <w:rFonts w:ascii="Consolas" w:eastAsia="Times New Roman" w:hAnsi="Consolas" w:cs="Times New Roman"/>
+          <w:color w:val="D19A66"/>
+          <w:sz w:val="14"/>
+          <w:szCs w:val="14"/>
+          <w:lang w:eastAsia="fr-FR"/>
+        </w:rPr>
+        <w:t>5</w:t>
+      </w:r>
+      <w:r>
+        <w:rPr>
+          <w:rFonts w:ascii="Consolas" w:eastAsia="Times New Roman" w:hAnsi="Consolas" w:cs="Times New Roman"/>
+          <w:color w:val="BBBBBB"/>
+          <w:sz w:val="14"/>
+          <w:szCs w:val="14"/>
+          <w:lang w:eastAsia="fr-FR"/>
+        </w:rPr>
+        <w:t>]</w:t>
+      </w:r>
+      <w:r>
+        <w:rPr>
+          <w:rFonts w:ascii="Consolas" w:eastAsia="Times New Roman" w:hAnsi="Consolas" w:cs="Times New Roman"/>
+          <w:color w:val="C678DD"/>
+          <w:sz w:val="14"/>
+          <w:szCs w:val="14"/>
+          <w:lang w:eastAsia="fr-FR"/>
+        </w:rPr>
+        <w:t>*</w:t>
+      </w:r>
+      <w:r>
+        <w:rPr>
+          <w:rFonts w:ascii="Consolas" w:eastAsia="Times New Roman" w:hAnsi="Consolas" w:cs="Times New Roman"/>
+          <w:color w:val="BBBBBB"/>
+          <w:sz w:val="14"/>
+          <w:szCs w:val="14"/>
+          <w:lang w:eastAsia="fr-FR"/>
+        </w:rPr>
+        <w:t> </w:t>
+      </w:r>
+      <w:r>
+        <w:rPr>
+          <w:rFonts w:ascii="Consolas" w:eastAsia="Times New Roman" w:hAnsi="Consolas" w:cs="Times New Roman"/>
+          <w:color w:val="E06C75"/>
+          <w:sz w:val="14"/>
+          <w:szCs w:val="14"/>
+          <w:lang w:eastAsia="fr-FR"/>
+        </w:rPr>
+        <w:t>M2</w:t>
+      </w:r>
+      <w:r>
+        <w:rPr>
+          <w:rFonts w:ascii="Consolas" w:eastAsia="Times New Roman" w:hAnsi="Consolas" w:cs="Times New Roman"/>
+          <w:color w:val="BBBBBB"/>
+          <w:sz w:val="14"/>
+          <w:szCs w:val="14"/>
+          <w:lang w:eastAsia="fr-FR"/>
+        </w:rPr>
+        <w:t>[</w:t>
+      </w:r>
+      <w:r>
+        <w:rPr>
+          <w:rFonts w:ascii="Consolas" w:eastAsia="Times New Roman" w:hAnsi="Consolas" w:cs="Times New Roman"/>
+          <w:color w:val="D19A66"/>
+          <w:sz w:val="14"/>
+          <w:szCs w:val="14"/>
+          <w:lang w:eastAsia="fr-FR"/>
+        </w:rPr>
+        <w:t>13</w:t>
+      </w:r>
+      <w:r>
+        <w:rPr>
+          <w:rFonts w:ascii="Consolas" w:eastAsia="Times New Roman" w:hAnsi="Consolas" w:cs="Times New Roman"/>
+          <w:color w:val="BBBBBB"/>
+          <w:sz w:val="14"/>
+          <w:szCs w:val="14"/>
+          <w:lang w:eastAsia="fr-FR"/>
+        </w:rPr>
+        <w:t>] </w:t>
+      </w:r>
+      <w:r>
+        <w:rPr>
+          <w:rFonts w:ascii="Consolas" w:eastAsia="Times New Roman" w:hAnsi="Consolas" w:cs="Times New Roman"/>
+          <w:color w:val="C678DD"/>
+          <w:sz w:val="14"/>
+          <w:szCs w:val="14"/>
+          <w:lang w:eastAsia="fr-FR"/>
+        </w:rPr>
+        <w:t>+</w:t>
+      </w:r>
+      <w:r>
+        <w:rPr>
+          <w:rFonts w:ascii="Consolas" w:eastAsia="Times New Roman" w:hAnsi="Consolas" w:cs="Times New Roman"/>
+          <w:color w:val="BBBBBB"/>
+          <w:sz w:val="14"/>
+          <w:szCs w:val="14"/>
+          <w:lang w:eastAsia="fr-FR"/>
+        </w:rPr>
+        <w:t> </w:t>
+      </w:r>
+      <w:r>
+        <w:rPr>
+          <w:rFonts w:ascii="Consolas" w:eastAsia="Times New Roman" w:hAnsi="Consolas" w:cs="Times New Roman"/>
+          <w:color w:val="E06C75"/>
+          <w:sz w:val="14"/>
+          <w:szCs w:val="14"/>
+          <w:lang w:eastAsia="fr-FR"/>
+        </w:rPr>
+        <w:t>M1</w:t>
+      </w:r>
+      <w:r>
+        <w:rPr>
+          <w:rFonts w:ascii="Consolas" w:eastAsia="Times New Roman" w:hAnsi="Consolas" w:cs="Times New Roman"/>
+          <w:color w:val="BBBBBB"/>
+          <w:sz w:val="14"/>
+          <w:szCs w:val="14"/>
+          <w:lang w:eastAsia="fr-FR"/>
+        </w:rPr>
+        <w:t>[</w:t>
+      </w:r>
+      <w:r>
+        <w:rPr>
+          <w:rFonts w:ascii="Consolas" w:eastAsia="Times New Roman" w:hAnsi="Consolas" w:cs="Times New Roman"/>
+          <w:color w:val="D19A66"/>
+          <w:sz w:val="14"/>
+          <w:szCs w:val="14"/>
+          <w:lang w:eastAsia="fr-FR"/>
+        </w:rPr>
+        <w:t>9</w:t>
+      </w:r>
+      <w:r>
+        <w:rPr>
+          <w:rFonts w:ascii="Consolas" w:eastAsia="Times New Roman" w:hAnsi="Consolas" w:cs="Times New Roman"/>
+          <w:color w:val="BBBBBB"/>
+          <w:sz w:val="14"/>
+          <w:szCs w:val="14"/>
+          <w:lang w:eastAsia="fr-FR"/>
+        </w:rPr>
+        <w:t>]</w:t>
+      </w:r>
+      <w:r>
+        <w:rPr>
+          <w:rFonts w:ascii="Consolas" w:eastAsia="Times New Roman" w:hAnsi="Consolas" w:cs="Times New Roman"/>
+          <w:color w:val="C678DD"/>
+          <w:sz w:val="14"/>
+          <w:szCs w:val="14"/>
+          <w:lang w:eastAsia="fr-FR"/>
+        </w:rPr>
+        <w:t>*</w:t>
+      </w:r>
+      <w:r>
+        <w:rPr>
+          <w:rFonts w:ascii="Consolas" w:eastAsia="Times New Roman" w:hAnsi="Consolas" w:cs="Times New Roman"/>
+          <w:color w:val="BBBBBB"/>
+          <w:sz w:val="14"/>
+          <w:szCs w:val="14"/>
+          <w:lang w:eastAsia="fr-FR"/>
+        </w:rPr>
+        <w:t> </w:t>
+      </w:r>
+      <w:r>
+        <w:rPr>
+          <w:rFonts w:ascii="Consolas" w:eastAsia="Times New Roman" w:hAnsi="Consolas" w:cs="Times New Roman"/>
+          <w:color w:val="E06C75"/>
+          <w:sz w:val="14"/>
+          <w:szCs w:val="14"/>
+          <w:lang w:eastAsia="fr-FR"/>
+        </w:rPr>
+        <w:t>M2</w:t>
+      </w:r>
+      <w:r>
+        <w:rPr>
+          <w:rFonts w:ascii="Consolas" w:eastAsia="Times New Roman" w:hAnsi="Consolas" w:cs="Times New Roman"/>
+          <w:color w:val="BBBBBB"/>
+          <w:sz w:val="14"/>
+          <w:szCs w:val="14"/>
+          <w:lang w:eastAsia="fr-FR"/>
+        </w:rPr>
+        <w:t>[</w:t>
+      </w:r>
+      <w:r>
+        <w:rPr>
+          <w:rFonts w:ascii="Consolas" w:eastAsia="Times New Roman" w:hAnsi="Consolas" w:cs="Times New Roman"/>
+          <w:color w:val="D19A66"/>
+          <w:sz w:val="14"/>
+          <w:szCs w:val="14"/>
+          <w:lang w:eastAsia="fr-FR"/>
+        </w:rPr>
+        <w:t>14</w:t>
+      </w:r>
+      <w:r>
+        <w:rPr>
+          <w:rFonts w:ascii="Consolas" w:eastAsia="Times New Roman" w:hAnsi="Consolas" w:cs="Times New Roman"/>
+          <w:color w:val="BBBBBB"/>
+          <w:sz w:val="14"/>
+          <w:szCs w:val="14"/>
+          <w:lang w:eastAsia="fr-FR"/>
+        </w:rPr>
+        <w:t>] </w:t>
+      </w:r>
+      <w:r>
+        <w:rPr>
+          <w:rFonts w:ascii="Consolas" w:eastAsia="Times New Roman" w:hAnsi="Consolas" w:cs="Times New Roman"/>
+          <w:color w:val="C678DD"/>
+          <w:sz w:val="14"/>
+          <w:szCs w:val="14"/>
+          <w:lang w:eastAsia="fr-FR"/>
+        </w:rPr>
+        <w:t>+</w:t>
+      </w:r>
+      <w:r>
+        <w:rPr>
+          <w:rFonts w:ascii="Consolas" w:eastAsia="Times New Roman" w:hAnsi="Consolas" w:cs="Times New Roman"/>
+          <w:color w:val="BBBBBB"/>
+          <w:sz w:val="14"/>
+          <w:szCs w:val="14"/>
+          <w:lang w:eastAsia="fr-FR"/>
+        </w:rPr>
+        <w:t> </w:t>
+      </w:r>
+      <w:r>
+        <w:rPr>
+          <w:rFonts w:ascii="Consolas" w:eastAsia="Times New Roman" w:hAnsi="Consolas" w:cs="Times New Roman"/>
+          <w:color w:val="E06C75"/>
+          <w:sz w:val="14"/>
+          <w:szCs w:val="14"/>
+          <w:lang w:eastAsia="fr-FR"/>
+        </w:rPr>
+        <w:t>M1</w:t>
+      </w:r>
+      <w:r>
+        <w:rPr>
+          <w:rFonts w:ascii="Consolas" w:eastAsia="Times New Roman" w:hAnsi="Consolas" w:cs="Times New Roman"/>
+          <w:color w:val="BBBBBB"/>
+          <w:sz w:val="14"/>
+          <w:szCs w:val="14"/>
+          <w:lang w:eastAsia="fr-FR"/>
+        </w:rPr>
+        <w:t>[</w:t>
+      </w:r>
+      <w:r>
+        <w:rPr>
+          <w:rFonts w:ascii="Consolas" w:eastAsia="Times New Roman" w:hAnsi="Consolas" w:cs="Times New Roman"/>
+          <w:color w:val="D19A66"/>
+          <w:sz w:val="14"/>
+          <w:szCs w:val="14"/>
+          <w:lang w:eastAsia="fr-FR"/>
+        </w:rPr>
+        <w:t>13</w:t>
+      </w:r>
+      <w:r>
+        <w:rPr>
+          <w:rFonts w:ascii="Consolas" w:eastAsia="Times New Roman" w:hAnsi="Consolas" w:cs="Times New Roman"/>
+          <w:color w:val="BBBBBB"/>
+          <w:sz w:val="14"/>
+          <w:szCs w:val="14"/>
+          <w:lang w:eastAsia="fr-FR"/>
+        </w:rPr>
+        <w:t>] </w:t>
+      </w:r>
+      <w:r>
+        <w:rPr>
+          <w:rFonts w:ascii="Consolas" w:eastAsia="Times New Roman" w:hAnsi="Consolas" w:cs="Times New Roman"/>
+          <w:color w:val="C678DD"/>
+          <w:sz w:val="14"/>
+          <w:szCs w:val="14"/>
+          <w:lang w:eastAsia="fr-FR"/>
+        </w:rPr>
+        <w:t>*</w:t>
+      </w:r>
+      <w:r>
+        <w:rPr>
+          <w:rFonts w:ascii="Consolas" w:eastAsia="Times New Roman" w:hAnsi="Consolas" w:cs="Times New Roman"/>
+          <w:color w:val="BBBBBB"/>
+          <w:sz w:val="14"/>
+          <w:szCs w:val="14"/>
+          <w:lang w:eastAsia="fr-FR"/>
+        </w:rPr>
+        <w:t> </w:t>
+      </w:r>
+      <w:r>
+        <w:rPr>
+          <w:rFonts w:ascii="Consolas" w:eastAsia="Times New Roman" w:hAnsi="Consolas" w:cs="Times New Roman"/>
+          <w:color w:val="E06C75"/>
+          <w:sz w:val="14"/>
+          <w:szCs w:val="14"/>
+          <w:lang w:eastAsia="fr-FR"/>
+        </w:rPr>
+        <w:t>M2</w:t>
+      </w:r>
+      <w:r>
+        <w:rPr>
+          <w:rFonts w:ascii="Consolas" w:eastAsia="Times New Roman" w:hAnsi="Consolas" w:cs="Times New Roman"/>
+          <w:color w:val="BBBBBB"/>
+          <w:sz w:val="14"/>
+          <w:szCs w:val="14"/>
+          <w:lang w:eastAsia="fr-FR"/>
+        </w:rPr>
+        <w:t>[</w:t>
+      </w:r>
+      <w:r>
+        <w:rPr>
+          <w:rFonts w:ascii="Consolas" w:eastAsia="Times New Roman" w:hAnsi="Consolas" w:cs="Times New Roman"/>
+          <w:color w:val="D19A66"/>
+          <w:sz w:val="14"/>
+          <w:szCs w:val="14"/>
+          <w:lang w:eastAsia="fr-FR"/>
+        </w:rPr>
+        <w:t>15</w:t>
+      </w:r>
+      <w:r>
+        <w:rPr>
+          <w:rFonts w:ascii="Consolas" w:eastAsia="Times New Roman" w:hAnsi="Consolas" w:cs="Times New Roman"/>
+          <w:color w:val="BBBBBB"/>
+          <w:sz w:val="14"/>
+          <w:szCs w:val="14"/>
+          <w:lang w:eastAsia="fr-FR"/>
+        </w:rPr>
+        <w:t>];</w:t>
+      </w:r>
+    </w:p>
+    <w:p>
+      <w:pPr>
+        <w:shd w:val="clear" w:color="auto" w:fill="282C34"/>
+        <w:spacing w:after="0" w:line="285" w:lineRule="atLeast"/>
+        <w:rPr>
+          <w:rFonts w:ascii="Consolas" w:eastAsia="Times New Roman" w:hAnsi="Consolas" w:cs="Times New Roman"/>
+          <w:color w:val="BBBBBB"/>
+          <w:sz w:val="14"/>
+          <w:szCs w:val="14"/>
+          <w:lang w:eastAsia="fr-FR"/>
+        </w:rPr>
+      </w:pPr>
+      <w:r>
+        <w:rPr>
+          <w:rFonts w:ascii="Consolas" w:eastAsia="Times New Roman" w:hAnsi="Consolas" w:cs="Times New Roman"/>
+          <w:color w:val="BBBBBB"/>
+          <w:sz w:val="14"/>
+          <w:szCs w:val="14"/>
+          <w:lang w:eastAsia="fr-FR"/>
+        </w:rPr>
+        <w:t>    </w:t>
+      </w:r>
+      <w:proofErr w:type="gramStart"/>
+      <w:r>
+        <w:rPr>
+          <w:rFonts w:ascii="Consolas" w:eastAsia="Times New Roman" w:hAnsi="Consolas" w:cs="Times New Roman"/>
+          <w:color w:val="E06C75"/>
+          <w:sz w:val="14"/>
+          <w:szCs w:val="14"/>
+          <w:lang w:eastAsia="fr-FR"/>
+        </w:rPr>
+        <w:t>C</w:t>
+      </w:r>
+      <w:r>
+        <w:rPr>
+          <w:rFonts w:ascii="Consolas" w:eastAsia="Times New Roman" w:hAnsi="Consolas" w:cs="Times New Roman"/>
+          <w:color w:val="BBBBBB"/>
+          <w:sz w:val="14"/>
+          <w:szCs w:val="14"/>
+          <w:lang w:eastAsia="fr-FR"/>
+        </w:rPr>
+        <w:t>[</w:t>
+      </w:r>
+      <w:proofErr w:type="gramEnd"/>
+      <w:r>
+        <w:rPr>
+          <w:rFonts w:ascii="Consolas" w:eastAsia="Times New Roman" w:hAnsi="Consolas" w:cs="Times New Roman"/>
+          <w:color w:val="D19A66"/>
+          <w:sz w:val="14"/>
+          <w:szCs w:val="14"/>
+          <w:lang w:eastAsia="fr-FR"/>
+        </w:rPr>
+        <w:t>14</w:t>
+      </w:r>
+      <w:r>
+        <w:rPr>
+          <w:rFonts w:ascii="Consolas" w:eastAsia="Times New Roman" w:hAnsi="Consolas" w:cs="Times New Roman"/>
+          <w:color w:val="BBBBBB"/>
+          <w:sz w:val="14"/>
+          <w:szCs w:val="14"/>
+          <w:lang w:eastAsia="fr-FR"/>
+        </w:rPr>
+        <w:t>] </w:t>
+      </w:r>
+      <w:r>
+        <w:rPr>
+          <w:rFonts w:ascii="Consolas" w:eastAsia="Times New Roman" w:hAnsi="Consolas" w:cs="Times New Roman"/>
+          <w:color w:val="C678DD"/>
+          <w:sz w:val="14"/>
+          <w:szCs w:val="14"/>
+          <w:lang w:eastAsia="fr-FR"/>
+        </w:rPr>
+        <w:t>=</w:t>
+      </w:r>
+      <w:r>
+        <w:rPr>
+          <w:rFonts w:ascii="Consolas" w:eastAsia="Times New Roman" w:hAnsi="Consolas" w:cs="Times New Roman"/>
+          <w:color w:val="BBBBBB"/>
+          <w:sz w:val="14"/>
+          <w:szCs w:val="14"/>
+          <w:lang w:eastAsia="fr-FR"/>
+        </w:rPr>
+        <w:t> </w:t>
+      </w:r>
+      <w:r>
+        <w:rPr>
+          <w:rFonts w:ascii="Consolas" w:eastAsia="Times New Roman" w:hAnsi="Consolas" w:cs="Times New Roman"/>
+          <w:color w:val="E06C75"/>
+          <w:sz w:val="14"/>
+          <w:szCs w:val="14"/>
+          <w:lang w:eastAsia="fr-FR"/>
+        </w:rPr>
+        <w:t>M1</w:t>
+      </w:r>
+      <w:r>
+        <w:rPr>
+          <w:rFonts w:ascii="Consolas" w:eastAsia="Times New Roman" w:hAnsi="Consolas" w:cs="Times New Roman"/>
+          <w:color w:val="BBBBBB"/>
+          <w:sz w:val="14"/>
+          <w:szCs w:val="14"/>
+          <w:lang w:eastAsia="fr-FR"/>
+        </w:rPr>
+        <w:t>[</w:t>
+      </w:r>
+      <w:r>
+        <w:rPr>
+          <w:rFonts w:ascii="Consolas" w:eastAsia="Times New Roman" w:hAnsi="Consolas" w:cs="Times New Roman"/>
+          <w:color w:val="D19A66"/>
+          <w:sz w:val="14"/>
+          <w:szCs w:val="14"/>
+          <w:lang w:eastAsia="fr-FR"/>
+        </w:rPr>
+        <w:t>2</w:t>
+      </w:r>
+      <w:r>
+        <w:rPr>
+          <w:rFonts w:ascii="Consolas" w:eastAsia="Times New Roman" w:hAnsi="Consolas" w:cs="Times New Roman"/>
+          <w:color w:val="BBBBBB"/>
+          <w:sz w:val="14"/>
+          <w:szCs w:val="14"/>
+          <w:lang w:eastAsia="fr-FR"/>
+        </w:rPr>
+        <w:t>]</w:t>
+      </w:r>
+      <w:r>
+        <w:rPr>
+          <w:rFonts w:ascii="Consolas" w:eastAsia="Times New Roman" w:hAnsi="Consolas" w:cs="Times New Roman"/>
+          <w:color w:val="C678DD"/>
+          <w:sz w:val="14"/>
+          <w:szCs w:val="14"/>
+          <w:lang w:eastAsia="fr-FR"/>
+        </w:rPr>
+        <w:t>*</w:t>
+      </w:r>
+      <w:r>
+        <w:rPr>
+          <w:rFonts w:ascii="Consolas" w:eastAsia="Times New Roman" w:hAnsi="Consolas" w:cs="Times New Roman"/>
+          <w:color w:val="E06C75"/>
+          <w:sz w:val="14"/>
+          <w:szCs w:val="14"/>
+          <w:lang w:eastAsia="fr-FR"/>
+        </w:rPr>
+        <w:t>M2</w:t>
+      </w:r>
+      <w:r>
+        <w:rPr>
+          <w:rFonts w:ascii="Consolas" w:eastAsia="Times New Roman" w:hAnsi="Consolas" w:cs="Times New Roman"/>
+          <w:color w:val="BBBBBB"/>
+          <w:sz w:val="14"/>
+          <w:szCs w:val="14"/>
+          <w:lang w:eastAsia="fr-FR"/>
+        </w:rPr>
+        <w:t>[</w:t>
+      </w:r>
+      <w:r>
+        <w:rPr>
+          <w:rFonts w:ascii="Consolas" w:eastAsia="Times New Roman" w:hAnsi="Consolas" w:cs="Times New Roman"/>
+          <w:color w:val="D19A66"/>
+          <w:sz w:val="14"/>
+          <w:szCs w:val="14"/>
+          <w:lang w:eastAsia="fr-FR"/>
+        </w:rPr>
+        <w:t>12</w:t>
+      </w:r>
+      <w:r>
+        <w:rPr>
+          <w:rFonts w:ascii="Consolas" w:eastAsia="Times New Roman" w:hAnsi="Consolas" w:cs="Times New Roman"/>
+          <w:color w:val="BBBBBB"/>
+          <w:sz w:val="14"/>
+          <w:szCs w:val="14"/>
+          <w:lang w:eastAsia="fr-FR"/>
+        </w:rPr>
+        <w:t>] </w:t>
+      </w:r>
+      <w:r>
+        <w:rPr>
+          <w:rFonts w:ascii="Consolas" w:eastAsia="Times New Roman" w:hAnsi="Consolas" w:cs="Times New Roman"/>
+          <w:color w:val="C678DD"/>
+          <w:sz w:val="14"/>
+          <w:szCs w:val="14"/>
+          <w:lang w:eastAsia="fr-FR"/>
+        </w:rPr>
+        <w:t>+</w:t>
+      </w:r>
+      <w:r>
+        <w:rPr>
+          <w:rFonts w:ascii="Consolas" w:eastAsia="Times New Roman" w:hAnsi="Consolas" w:cs="Times New Roman"/>
+          <w:color w:val="BBBBBB"/>
+          <w:sz w:val="14"/>
+          <w:szCs w:val="14"/>
+          <w:lang w:eastAsia="fr-FR"/>
+        </w:rPr>
+        <w:t> </w:t>
+      </w:r>
+      <w:r>
+        <w:rPr>
+          <w:rFonts w:ascii="Consolas" w:eastAsia="Times New Roman" w:hAnsi="Consolas" w:cs="Times New Roman"/>
+          <w:color w:val="E06C75"/>
+          <w:sz w:val="14"/>
+          <w:szCs w:val="14"/>
+          <w:lang w:eastAsia="fr-FR"/>
+        </w:rPr>
+        <w:t>M1</w:t>
+      </w:r>
+      <w:r>
+        <w:rPr>
+          <w:rFonts w:ascii="Consolas" w:eastAsia="Times New Roman" w:hAnsi="Consolas" w:cs="Times New Roman"/>
+          <w:color w:val="BBBBBB"/>
+          <w:sz w:val="14"/>
+          <w:szCs w:val="14"/>
+          <w:lang w:eastAsia="fr-FR"/>
+        </w:rPr>
+        <w:t>[</w:t>
+      </w:r>
+      <w:r>
+        <w:rPr>
+          <w:rFonts w:ascii="Consolas" w:eastAsia="Times New Roman" w:hAnsi="Consolas" w:cs="Times New Roman"/>
+          <w:color w:val="D19A66"/>
+          <w:sz w:val="14"/>
+          <w:szCs w:val="14"/>
+          <w:lang w:eastAsia="fr-FR"/>
+        </w:rPr>
+        <w:t>6</w:t>
+      </w:r>
+      <w:r>
+        <w:rPr>
+          <w:rFonts w:ascii="Consolas" w:eastAsia="Times New Roman" w:hAnsi="Consolas" w:cs="Times New Roman"/>
+          <w:color w:val="BBBBBB"/>
+          <w:sz w:val="14"/>
+          <w:szCs w:val="14"/>
+          <w:lang w:eastAsia="fr-FR"/>
+        </w:rPr>
+        <w:t>]</w:t>
+      </w:r>
+      <w:r>
+        <w:rPr>
+          <w:rFonts w:ascii="Consolas" w:eastAsia="Times New Roman" w:hAnsi="Consolas" w:cs="Times New Roman"/>
+          <w:color w:val="C678DD"/>
+          <w:sz w:val="14"/>
+          <w:szCs w:val="14"/>
+          <w:lang w:eastAsia="fr-FR"/>
+        </w:rPr>
+        <w:t>*</w:t>
+      </w:r>
+      <w:r>
+        <w:rPr>
+          <w:rFonts w:ascii="Consolas" w:eastAsia="Times New Roman" w:hAnsi="Consolas" w:cs="Times New Roman"/>
+          <w:color w:val="BBBBBB"/>
+          <w:sz w:val="14"/>
+          <w:szCs w:val="14"/>
+          <w:lang w:eastAsia="fr-FR"/>
+        </w:rPr>
+        <w:t> </w:t>
+      </w:r>
+      <w:r>
+        <w:rPr>
+          <w:rFonts w:ascii="Consolas" w:eastAsia="Times New Roman" w:hAnsi="Consolas" w:cs="Times New Roman"/>
+          <w:color w:val="E06C75"/>
+          <w:sz w:val="14"/>
+          <w:szCs w:val="14"/>
+          <w:lang w:eastAsia="fr-FR"/>
+        </w:rPr>
+        <w:t>M2</w:t>
+      </w:r>
+      <w:r>
+        <w:rPr>
+          <w:rFonts w:ascii="Consolas" w:eastAsia="Times New Roman" w:hAnsi="Consolas" w:cs="Times New Roman"/>
+          <w:color w:val="BBBBBB"/>
+          <w:sz w:val="14"/>
+          <w:szCs w:val="14"/>
+          <w:lang w:eastAsia="fr-FR"/>
+        </w:rPr>
+        <w:t>[</w:t>
+      </w:r>
+      <w:r>
+        <w:rPr>
+          <w:rFonts w:ascii="Consolas" w:eastAsia="Times New Roman" w:hAnsi="Consolas" w:cs="Times New Roman"/>
+          <w:color w:val="D19A66"/>
+          <w:sz w:val="14"/>
+          <w:szCs w:val="14"/>
+          <w:lang w:eastAsia="fr-FR"/>
+        </w:rPr>
+        <w:t>13</w:t>
+      </w:r>
+      <w:r>
+        <w:rPr>
+          <w:rFonts w:ascii="Consolas" w:eastAsia="Times New Roman" w:hAnsi="Consolas" w:cs="Times New Roman"/>
+          <w:color w:val="BBBBBB"/>
+          <w:sz w:val="14"/>
+          <w:szCs w:val="14"/>
+          <w:lang w:eastAsia="fr-FR"/>
+        </w:rPr>
+        <w:t>] </w:t>
+      </w:r>
+      <w:r>
+        <w:rPr>
+          <w:rFonts w:ascii="Consolas" w:eastAsia="Times New Roman" w:hAnsi="Consolas" w:cs="Times New Roman"/>
+          <w:color w:val="C678DD"/>
+          <w:sz w:val="14"/>
+          <w:szCs w:val="14"/>
+          <w:lang w:eastAsia="fr-FR"/>
+        </w:rPr>
+        <w:t>+</w:t>
+      </w:r>
+      <w:r>
+        <w:rPr>
+          <w:rFonts w:ascii="Consolas" w:eastAsia="Times New Roman" w:hAnsi="Consolas" w:cs="Times New Roman"/>
+          <w:color w:val="BBBBBB"/>
+          <w:sz w:val="14"/>
+          <w:szCs w:val="14"/>
+          <w:lang w:eastAsia="fr-FR"/>
+        </w:rPr>
+        <w:t> </w:t>
+      </w:r>
+      <w:r>
+        <w:rPr>
+          <w:rFonts w:ascii="Consolas" w:eastAsia="Times New Roman" w:hAnsi="Consolas" w:cs="Times New Roman"/>
+          <w:color w:val="E06C75"/>
+          <w:sz w:val="14"/>
+          <w:szCs w:val="14"/>
+          <w:lang w:eastAsia="fr-FR"/>
+        </w:rPr>
+        <w:t>M1</w:t>
+      </w:r>
+      <w:r>
+        <w:rPr>
+          <w:rFonts w:ascii="Consolas" w:eastAsia="Times New Roman" w:hAnsi="Consolas" w:cs="Times New Roman"/>
+          <w:color w:val="BBBBBB"/>
+          <w:sz w:val="14"/>
+          <w:szCs w:val="14"/>
+          <w:lang w:eastAsia="fr-FR"/>
+        </w:rPr>
+        <w:t>[</w:t>
+      </w:r>
+      <w:r>
+        <w:rPr>
+          <w:rFonts w:ascii="Consolas" w:eastAsia="Times New Roman" w:hAnsi="Consolas" w:cs="Times New Roman"/>
+          <w:color w:val="D19A66"/>
+          <w:sz w:val="14"/>
+          <w:szCs w:val="14"/>
+          <w:lang w:eastAsia="fr-FR"/>
+        </w:rPr>
+        <w:t>10</w:t>
+      </w:r>
+      <w:r>
+        <w:rPr>
+          <w:rFonts w:ascii="Consolas" w:eastAsia="Times New Roman" w:hAnsi="Consolas" w:cs="Times New Roman"/>
+          <w:color w:val="BBBBBB"/>
+          <w:sz w:val="14"/>
+          <w:szCs w:val="14"/>
+          <w:lang w:eastAsia="fr-FR"/>
+        </w:rPr>
+        <w:t>]</w:t>
+      </w:r>
+      <w:r>
+        <w:rPr>
+          <w:rFonts w:ascii="Consolas" w:eastAsia="Times New Roman" w:hAnsi="Consolas" w:cs="Times New Roman"/>
+          <w:color w:val="C678DD"/>
+          <w:sz w:val="14"/>
+          <w:szCs w:val="14"/>
+          <w:lang w:eastAsia="fr-FR"/>
+        </w:rPr>
+        <w:t>*</w:t>
+      </w:r>
+      <w:r>
+        <w:rPr>
+          <w:rFonts w:ascii="Consolas" w:eastAsia="Times New Roman" w:hAnsi="Consolas" w:cs="Times New Roman"/>
+          <w:color w:val="BBBBBB"/>
+          <w:sz w:val="14"/>
+          <w:szCs w:val="14"/>
+          <w:lang w:eastAsia="fr-FR"/>
+        </w:rPr>
+        <w:t> </w:t>
+      </w:r>
+      <w:r>
+        <w:rPr>
+          <w:rFonts w:ascii="Consolas" w:eastAsia="Times New Roman" w:hAnsi="Consolas" w:cs="Times New Roman"/>
+          <w:color w:val="E06C75"/>
+          <w:sz w:val="14"/>
+          <w:szCs w:val="14"/>
+          <w:lang w:eastAsia="fr-FR"/>
+        </w:rPr>
+        <w:t>M2</w:t>
+      </w:r>
+      <w:r>
+        <w:rPr>
+          <w:rFonts w:ascii="Consolas" w:eastAsia="Times New Roman" w:hAnsi="Consolas" w:cs="Times New Roman"/>
+          <w:color w:val="BBBBBB"/>
+          <w:sz w:val="14"/>
+          <w:szCs w:val="14"/>
+          <w:lang w:eastAsia="fr-FR"/>
+        </w:rPr>
+        <w:t>[</w:t>
+      </w:r>
+      <w:r>
+        <w:rPr>
+          <w:rFonts w:ascii="Consolas" w:eastAsia="Times New Roman" w:hAnsi="Consolas" w:cs="Times New Roman"/>
+          <w:color w:val="D19A66"/>
+          <w:sz w:val="14"/>
+          <w:szCs w:val="14"/>
+          <w:lang w:eastAsia="fr-FR"/>
+        </w:rPr>
+        <w:t>14</w:t>
+      </w:r>
+      <w:r>
+        <w:rPr>
+          <w:rFonts w:ascii="Consolas" w:eastAsia="Times New Roman" w:hAnsi="Consolas" w:cs="Times New Roman"/>
+          <w:color w:val="BBBBBB"/>
+          <w:sz w:val="14"/>
+          <w:szCs w:val="14"/>
+          <w:lang w:eastAsia="fr-FR"/>
+        </w:rPr>
+        <w:t>] </w:t>
+      </w:r>
+      <w:r>
+        <w:rPr>
+          <w:rFonts w:ascii="Consolas" w:eastAsia="Times New Roman" w:hAnsi="Consolas" w:cs="Times New Roman"/>
+          <w:color w:val="C678DD"/>
+          <w:sz w:val="14"/>
+          <w:szCs w:val="14"/>
+          <w:lang w:eastAsia="fr-FR"/>
+        </w:rPr>
+        <w:t>+</w:t>
+      </w:r>
+      <w:r>
+        <w:rPr>
+          <w:rFonts w:ascii="Consolas" w:eastAsia="Times New Roman" w:hAnsi="Consolas" w:cs="Times New Roman"/>
+          <w:color w:val="BBBBBB"/>
+          <w:sz w:val="14"/>
+          <w:szCs w:val="14"/>
+          <w:lang w:eastAsia="fr-FR"/>
+        </w:rPr>
+        <w:t> </w:t>
+      </w:r>
+      <w:r>
+        <w:rPr>
+          <w:rFonts w:ascii="Consolas" w:eastAsia="Times New Roman" w:hAnsi="Consolas" w:cs="Times New Roman"/>
+          <w:color w:val="E06C75"/>
+          <w:sz w:val="14"/>
+          <w:szCs w:val="14"/>
+          <w:lang w:eastAsia="fr-FR"/>
+        </w:rPr>
+        <w:t>M1</w:t>
+      </w:r>
+      <w:r>
+        <w:rPr>
+          <w:rFonts w:ascii="Consolas" w:eastAsia="Times New Roman" w:hAnsi="Consolas" w:cs="Times New Roman"/>
+          <w:color w:val="BBBBBB"/>
+          <w:sz w:val="14"/>
+          <w:szCs w:val="14"/>
+          <w:lang w:eastAsia="fr-FR"/>
+        </w:rPr>
+        <w:t>[</w:t>
+      </w:r>
+      <w:r>
+        <w:rPr>
+          <w:rFonts w:ascii="Consolas" w:eastAsia="Times New Roman" w:hAnsi="Consolas" w:cs="Times New Roman"/>
+          <w:color w:val="D19A66"/>
+          <w:sz w:val="14"/>
+          <w:szCs w:val="14"/>
+          <w:lang w:eastAsia="fr-FR"/>
+        </w:rPr>
+        <w:t>14</w:t>
+      </w:r>
+      <w:r>
+        <w:rPr>
+          <w:rFonts w:ascii="Consolas" w:eastAsia="Times New Roman" w:hAnsi="Consolas" w:cs="Times New Roman"/>
+          <w:color w:val="BBBBBB"/>
+          <w:sz w:val="14"/>
+          <w:szCs w:val="14"/>
+          <w:lang w:eastAsia="fr-FR"/>
+        </w:rPr>
+        <w:t>] </w:t>
+      </w:r>
+      <w:r>
+        <w:rPr>
+          <w:rFonts w:ascii="Consolas" w:eastAsia="Times New Roman" w:hAnsi="Consolas" w:cs="Times New Roman"/>
+          <w:color w:val="C678DD"/>
+          <w:sz w:val="14"/>
+          <w:szCs w:val="14"/>
+          <w:lang w:eastAsia="fr-FR"/>
+        </w:rPr>
+        <w:t>*</w:t>
+      </w:r>
+      <w:r>
+        <w:rPr>
+          <w:rFonts w:ascii="Consolas" w:eastAsia="Times New Roman" w:hAnsi="Consolas" w:cs="Times New Roman"/>
+          <w:color w:val="BBBBBB"/>
+          <w:sz w:val="14"/>
+          <w:szCs w:val="14"/>
+          <w:lang w:eastAsia="fr-FR"/>
+        </w:rPr>
+        <w:t> </w:t>
+      </w:r>
+      <w:r>
+        <w:rPr>
+          <w:rFonts w:ascii="Consolas" w:eastAsia="Times New Roman" w:hAnsi="Consolas" w:cs="Times New Roman"/>
+          <w:color w:val="E06C75"/>
+          <w:sz w:val="14"/>
+          <w:szCs w:val="14"/>
+          <w:lang w:eastAsia="fr-FR"/>
+        </w:rPr>
+        <w:t>M2</w:t>
+      </w:r>
+      <w:r>
+        <w:rPr>
+          <w:rFonts w:ascii="Consolas" w:eastAsia="Times New Roman" w:hAnsi="Consolas" w:cs="Times New Roman"/>
+          <w:color w:val="BBBBBB"/>
+          <w:sz w:val="14"/>
+          <w:szCs w:val="14"/>
+          <w:lang w:eastAsia="fr-FR"/>
+        </w:rPr>
+        <w:t>[</w:t>
+      </w:r>
+      <w:r>
+        <w:rPr>
+          <w:rFonts w:ascii="Consolas" w:eastAsia="Times New Roman" w:hAnsi="Consolas" w:cs="Times New Roman"/>
+          <w:color w:val="D19A66"/>
+          <w:sz w:val="14"/>
+          <w:szCs w:val="14"/>
+          <w:lang w:eastAsia="fr-FR"/>
+        </w:rPr>
+        <w:t>15</w:t>
+      </w:r>
+      <w:r>
+        <w:rPr>
+          <w:rFonts w:ascii="Consolas" w:eastAsia="Times New Roman" w:hAnsi="Consolas" w:cs="Times New Roman"/>
+          <w:color w:val="BBBBBB"/>
+          <w:sz w:val="14"/>
+          <w:szCs w:val="14"/>
+          <w:lang w:eastAsia="fr-FR"/>
+        </w:rPr>
+        <w:t>];</w:t>
+      </w:r>
+    </w:p>
+    <w:p>
+      <w:pPr>
+        <w:shd w:val="clear" w:color="auto" w:fill="282C34"/>
+        <w:spacing w:after="0" w:line="285" w:lineRule="atLeast"/>
+        <w:rPr>
+          <w:rFonts w:ascii="Consolas" w:eastAsia="Times New Roman" w:hAnsi="Consolas" w:cs="Times New Roman"/>
+          <w:color w:val="BBBBBB"/>
+          <w:sz w:val="14"/>
+          <w:szCs w:val="14"/>
+          <w:lang w:eastAsia="fr-FR"/>
+        </w:rPr>
+      </w:pPr>
+      <w:r>
+        <w:rPr>
+          <w:rFonts w:ascii="Consolas" w:eastAsia="Times New Roman" w:hAnsi="Consolas" w:cs="Times New Roman"/>
+          <w:color w:val="BBBBBB"/>
+          <w:sz w:val="14"/>
+          <w:szCs w:val="14"/>
+          <w:lang w:eastAsia="fr-FR"/>
+        </w:rPr>
+        <w:t>    </w:t>
+      </w:r>
+      <w:proofErr w:type="gramStart"/>
+      <w:r>
+        <w:rPr>
+          <w:rFonts w:ascii="Consolas" w:eastAsia="Times New Roman" w:hAnsi="Consolas" w:cs="Times New Roman"/>
+          <w:color w:val="E06C75"/>
+          <w:sz w:val="14"/>
+          <w:szCs w:val="14"/>
+          <w:lang w:eastAsia="fr-FR"/>
+        </w:rPr>
+        <w:t>C</w:t>
+      </w:r>
+      <w:r>
+        <w:rPr>
+          <w:rFonts w:ascii="Consolas" w:eastAsia="Times New Roman" w:hAnsi="Consolas" w:cs="Times New Roman"/>
+          <w:color w:val="BBBBBB"/>
+          <w:sz w:val="14"/>
+          <w:szCs w:val="14"/>
+          <w:lang w:eastAsia="fr-FR"/>
+        </w:rPr>
+        <w:t>[</w:t>
+      </w:r>
+      <w:proofErr w:type="gramEnd"/>
+      <w:r>
+        <w:rPr>
+          <w:rFonts w:ascii="Consolas" w:eastAsia="Times New Roman" w:hAnsi="Consolas" w:cs="Times New Roman"/>
+          <w:color w:val="D19A66"/>
+          <w:sz w:val="14"/>
+          <w:szCs w:val="14"/>
+          <w:lang w:eastAsia="fr-FR"/>
+        </w:rPr>
+        <w:t>15</w:t>
+      </w:r>
+      <w:r>
+        <w:rPr>
+          <w:rFonts w:ascii="Consolas" w:eastAsia="Times New Roman" w:hAnsi="Consolas" w:cs="Times New Roman"/>
+          <w:color w:val="BBBBBB"/>
+          <w:sz w:val="14"/>
+          <w:szCs w:val="14"/>
+          <w:lang w:eastAsia="fr-FR"/>
+        </w:rPr>
+        <w:t>] </w:t>
+      </w:r>
+      <w:r>
+        <w:rPr>
+          <w:rFonts w:ascii="Consolas" w:eastAsia="Times New Roman" w:hAnsi="Consolas" w:cs="Times New Roman"/>
+          <w:color w:val="C678DD"/>
+          <w:sz w:val="14"/>
+          <w:szCs w:val="14"/>
+          <w:lang w:eastAsia="fr-FR"/>
+        </w:rPr>
+        <w:t>=</w:t>
+      </w:r>
+      <w:r>
+        <w:rPr>
+          <w:rFonts w:ascii="Consolas" w:eastAsia="Times New Roman" w:hAnsi="Consolas" w:cs="Times New Roman"/>
+          <w:color w:val="BBBBBB"/>
+          <w:sz w:val="14"/>
+          <w:szCs w:val="14"/>
+          <w:lang w:eastAsia="fr-FR"/>
+        </w:rPr>
+        <w:t> </w:t>
+      </w:r>
+      <w:r>
+        <w:rPr>
+          <w:rFonts w:ascii="Consolas" w:eastAsia="Times New Roman" w:hAnsi="Consolas" w:cs="Times New Roman"/>
+          <w:color w:val="E06C75"/>
+          <w:sz w:val="14"/>
+          <w:szCs w:val="14"/>
+          <w:lang w:eastAsia="fr-FR"/>
+        </w:rPr>
+        <w:t>M1</w:t>
+      </w:r>
+      <w:r>
+        <w:rPr>
+          <w:rFonts w:ascii="Consolas" w:eastAsia="Times New Roman" w:hAnsi="Consolas" w:cs="Times New Roman"/>
+          <w:color w:val="BBBBBB"/>
+          <w:sz w:val="14"/>
+          <w:szCs w:val="14"/>
+          <w:lang w:eastAsia="fr-FR"/>
+        </w:rPr>
+        <w:t>[</w:t>
+      </w:r>
+      <w:r>
+        <w:rPr>
+          <w:rFonts w:ascii="Consolas" w:eastAsia="Times New Roman" w:hAnsi="Consolas" w:cs="Times New Roman"/>
+          <w:color w:val="D19A66"/>
+          <w:sz w:val="14"/>
+          <w:szCs w:val="14"/>
+          <w:lang w:eastAsia="fr-FR"/>
+        </w:rPr>
+        <w:t>3</w:t>
+      </w:r>
+      <w:r>
+        <w:rPr>
+          <w:rFonts w:ascii="Consolas" w:eastAsia="Times New Roman" w:hAnsi="Consolas" w:cs="Times New Roman"/>
+          <w:color w:val="BBBBBB"/>
+          <w:sz w:val="14"/>
+          <w:szCs w:val="14"/>
+          <w:lang w:eastAsia="fr-FR"/>
+        </w:rPr>
+        <w:t>]</w:t>
+      </w:r>
+      <w:r>
+        <w:rPr>
+          <w:rFonts w:ascii="Consolas" w:eastAsia="Times New Roman" w:hAnsi="Consolas" w:cs="Times New Roman"/>
+          <w:color w:val="C678DD"/>
+          <w:sz w:val="14"/>
+          <w:szCs w:val="14"/>
+          <w:lang w:eastAsia="fr-FR"/>
+        </w:rPr>
+        <w:t>*</w:t>
+      </w:r>
+      <w:r>
+        <w:rPr>
+          <w:rFonts w:ascii="Consolas" w:eastAsia="Times New Roman" w:hAnsi="Consolas" w:cs="Times New Roman"/>
+          <w:color w:val="E06C75"/>
+          <w:sz w:val="14"/>
+          <w:szCs w:val="14"/>
+          <w:lang w:eastAsia="fr-FR"/>
+        </w:rPr>
+        <w:t>M2</w:t>
+      </w:r>
+      <w:r>
+        <w:rPr>
+          <w:rFonts w:ascii="Consolas" w:eastAsia="Times New Roman" w:hAnsi="Consolas" w:cs="Times New Roman"/>
+          <w:color w:val="BBBBBB"/>
+          <w:sz w:val="14"/>
+          <w:szCs w:val="14"/>
+          <w:lang w:eastAsia="fr-FR"/>
+        </w:rPr>
+        <w:t>[</w:t>
+      </w:r>
+      <w:r>
+        <w:rPr>
+          <w:rFonts w:ascii="Consolas" w:eastAsia="Times New Roman" w:hAnsi="Consolas" w:cs="Times New Roman"/>
+          <w:color w:val="D19A66"/>
+          <w:sz w:val="14"/>
+          <w:szCs w:val="14"/>
+          <w:lang w:eastAsia="fr-FR"/>
+        </w:rPr>
+        <w:t>12</w:t>
+      </w:r>
+      <w:r>
+        <w:rPr>
+          <w:rFonts w:ascii="Consolas" w:eastAsia="Times New Roman" w:hAnsi="Consolas" w:cs="Times New Roman"/>
+          <w:color w:val="BBBBBB"/>
+          <w:sz w:val="14"/>
+          <w:szCs w:val="14"/>
+          <w:lang w:eastAsia="fr-FR"/>
+        </w:rPr>
+        <w:t>] </w:t>
+      </w:r>
+      <w:r>
+        <w:rPr>
+          <w:rFonts w:ascii="Consolas" w:eastAsia="Times New Roman" w:hAnsi="Consolas" w:cs="Times New Roman"/>
+          <w:color w:val="C678DD"/>
+          <w:sz w:val="14"/>
+          <w:szCs w:val="14"/>
+          <w:lang w:eastAsia="fr-FR"/>
+        </w:rPr>
+        <w:t>+</w:t>
+      </w:r>
+      <w:r>
+        <w:rPr>
+          <w:rFonts w:ascii="Consolas" w:eastAsia="Times New Roman" w:hAnsi="Consolas" w:cs="Times New Roman"/>
+          <w:color w:val="BBBBBB"/>
+          <w:sz w:val="14"/>
+          <w:szCs w:val="14"/>
+          <w:lang w:eastAsia="fr-FR"/>
+        </w:rPr>
+        <w:t> </w:t>
+      </w:r>
+      <w:r>
+        <w:rPr>
+          <w:rFonts w:ascii="Consolas" w:eastAsia="Times New Roman" w:hAnsi="Consolas" w:cs="Times New Roman"/>
+          <w:color w:val="E06C75"/>
+          <w:sz w:val="14"/>
+          <w:szCs w:val="14"/>
+          <w:lang w:eastAsia="fr-FR"/>
+        </w:rPr>
+        <w:t>M1</w:t>
+      </w:r>
+      <w:r>
+        <w:rPr>
+          <w:rFonts w:ascii="Consolas" w:eastAsia="Times New Roman" w:hAnsi="Consolas" w:cs="Times New Roman"/>
+          <w:color w:val="BBBBBB"/>
+          <w:sz w:val="14"/>
+          <w:szCs w:val="14"/>
+          <w:lang w:eastAsia="fr-FR"/>
+        </w:rPr>
+        <w:t>[</w:t>
+      </w:r>
+      <w:r>
+        <w:rPr>
+          <w:rFonts w:ascii="Consolas" w:eastAsia="Times New Roman" w:hAnsi="Consolas" w:cs="Times New Roman"/>
+          <w:color w:val="D19A66"/>
+          <w:sz w:val="14"/>
+          <w:szCs w:val="14"/>
+          <w:lang w:eastAsia="fr-FR"/>
+        </w:rPr>
+        <w:t>7</w:t>
+      </w:r>
+      <w:r>
+        <w:rPr>
+          <w:rFonts w:ascii="Consolas" w:eastAsia="Times New Roman" w:hAnsi="Consolas" w:cs="Times New Roman"/>
+          <w:color w:val="BBBBBB"/>
+          <w:sz w:val="14"/>
+          <w:szCs w:val="14"/>
+          <w:lang w:eastAsia="fr-FR"/>
+        </w:rPr>
+        <w:t>]</w:t>
+      </w:r>
+      <w:r>
+        <w:rPr>
+          <w:rFonts w:ascii="Consolas" w:eastAsia="Times New Roman" w:hAnsi="Consolas" w:cs="Times New Roman"/>
+          <w:color w:val="C678DD"/>
+          <w:sz w:val="14"/>
+          <w:szCs w:val="14"/>
+          <w:lang w:eastAsia="fr-FR"/>
+        </w:rPr>
+        <w:t>*</w:t>
+      </w:r>
+      <w:r>
+        <w:rPr>
+          <w:rFonts w:ascii="Consolas" w:eastAsia="Times New Roman" w:hAnsi="Consolas" w:cs="Times New Roman"/>
+          <w:color w:val="BBBBBB"/>
+          <w:sz w:val="14"/>
+          <w:szCs w:val="14"/>
+          <w:lang w:eastAsia="fr-FR"/>
+        </w:rPr>
+        <w:t> </w:t>
+      </w:r>
+      <w:r>
+        <w:rPr>
+          <w:rFonts w:ascii="Consolas" w:eastAsia="Times New Roman" w:hAnsi="Consolas" w:cs="Times New Roman"/>
+          <w:color w:val="E06C75"/>
+          <w:sz w:val="14"/>
+          <w:szCs w:val="14"/>
+          <w:lang w:eastAsia="fr-FR"/>
+        </w:rPr>
+        <w:t>M2</w:t>
+      </w:r>
+      <w:r>
+        <w:rPr>
+          <w:rFonts w:ascii="Consolas" w:eastAsia="Times New Roman" w:hAnsi="Consolas" w:cs="Times New Roman"/>
+          <w:color w:val="BBBBBB"/>
+          <w:sz w:val="14"/>
+          <w:szCs w:val="14"/>
+          <w:lang w:eastAsia="fr-FR"/>
+        </w:rPr>
+        <w:t>[</w:t>
+      </w:r>
+      <w:r>
+        <w:rPr>
+          <w:rFonts w:ascii="Consolas" w:eastAsia="Times New Roman" w:hAnsi="Consolas" w:cs="Times New Roman"/>
+          <w:color w:val="D19A66"/>
+          <w:sz w:val="14"/>
+          <w:szCs w:val="14"/>
+          <w:lang w:eastAsia="fr-FR"/>
+        </w:rPr>
+        <w:t>13</w:t>
+      </w:r>
+      <w:r>
+        <w:rPr>
+          <w:rFonts w:ascii="Consolas" w:eastAsia="Times New Roman" w:hAnsi="Consolas" w:cs="Times New Roman"/>
+          <w:color w:val="BBBBBB"/>
+          <w:sz w:val="14"/>
+          <w:szCs w:val="14"/>
+          <w:lang w:eastAsia="fr-FR"/>
+        </w:rPr>
+        <w:t>] </w:t>
+      </w:r>
+      <w:r>
+        <w:rPr>
+          <w:rFonts w:ascii="Consolas" w:eastAsia="Times New Roman" w:hAnsi="Consolas" w:cs="Times New Roman"/>
+          <w:color w:val="C678DD"/>
+          <w:sz w:val="14"/>
+          <w:szCs w:val="14"/>
+          <w:lang w:eastAsia="fr-FR"/>
+        </w:rPr>
+        <w:t>+</w:t>
+      </w:r>
+      <w:r>
+        <w:rPr>
+          <w:rFonts w:ascii="Consolas" w:eastAsia="Times New Roman" w:hAnsi="Consolas" w:cs="Times New Roman"/>
+          <w:color w:val="BBBBBB"/>
+          <w:sz w:val="14"/>
+          <w:szCs w:val="14"/>
+          <w:lang w:eastAsia="fr-FR"/>
+        </w:rPr>
+        <w:t> </w:t>
+      </w:r>
+      <w:r>
+        <w:rPr>
+          <w:rFonts w:ascii="Consolas" w:eastAsia="Times New Roman" w:hAnsi="Consolas" w:cs="Times New Roman"/>
+          <w:color w:val="E06C75"/>
+          <w:sz w:val="14"/>
+          <w:szCs w:val="14"/>
+          <w:lang w:eastAsia="fr-FR"/>
+        </w:rPr>
+        <w:t>M1</w:t>
+      </w:r>
+      <w:r>
+        <w:rPr>
+          <w:rFonts w:ascii="Consolas" w:eastAsia="Times New Roman" w:hAnsi="Consolas" w:cs="Times New Roman"/>
+          <w:color w:val="BBBBBB"/>
+          <w:sz w:val="14"/>
+          <w:szCs w:val="14"/>
+          <w:lang w:eastAsia="fr-FR"/>
+        </w:rPr>
+        <w:t>[</w:t>
+      </w:r>
+      <w:r>
+        <w:rPr>
+          <w:rFonts w:ascii="Consolas" w:eastAsia="Times New Roman" w:hAnsi="Consolas" w:cs="Times New Roman"/>
+          <w:color w:val="D19A66"/>
+          <w:sz w:val="14"/>
+          <w:szCs w:val="14"/>
+          <w:lang w:eastAsia="fr-FR"/>
+        </w:rPr>
+        <w:t>11</w:t>
+      </w:r>
+      <w:r>
+        <w:rPr>
+          <w:rFonts w:ascii="Consolas" w:eastAsia="Times New Roman" w:hAnsi="Consolas" w:cs="Times New Roman"/>
+          <w:color w:val="BBBBBB"/>
+          <w:sz w:val="14"/>
+          <w:szCs w:val="14"/>
+          <w:lang w:eastAsia="fr-FR"/>
+        </w:rPr>
+        <w:t>]</w:t>
+      </w:r>
+      <w:r>
+        <w:rPr>
+          <w:rFonts w:ascii="Consolas" w:eastAsia="Times New Roman" w:hAnsi="Consolas" w:cs="Times New Roman"/>
+          <w:color w:val="C678DD"/>
+          <w:sz w:val="14"/>
+          <w:szCs w:val="14"/>
+          <w:lang w:eastAsia="fr-FR"/>
+        </w:rPr>
+        <w:t>*</w:t>
+      </w:r>
+      <w:r>
+        <w:rPr>
+          <w:rFonts w:ascii="Consolas" w:eastAsia="Times New Roman" w:hAnsi="Consolas" w:cs="Times New Roman"/>
+          <w:color w:val="BBBBBB"/>
+          <w:sz w:val="14"/>
+          <w:szCs w:val="14"/>
+          <w:lang w:eastAsia="fr-FR"/>
+        </w:rPr>
+        <w:t> </w:t>
+      </w:r>
+      <w:r>
+        <w:rPr>
+          <w:rFonts w:ascii="Consolas" w:eastAsia="Times New Roman" w:hAnsi="Consolas" w:cs="Times New Roman"/>
+          <w:color w:val="E06C75"/>
+          <w:sz w:val="14"/>
+          <w:szCs w:val="14"/>
+          <w:lang w:eastAsia="fr-FR"/>
+        </w:rPr>
+        <w:t>M2</w:t>
+      </w:r>
+      <w:r>
+        <w:rPr>
+          <w:rFonts w:ascii="Consolas" w:eastAsia="Times New Roman" w:hAnsi="Consolas" w:cs="Times New Roman"/>
+          <w:color w:val="BBBBBB"/>
+          <w:sz w:val="14"/>
+          <w:szCs w:val="14"/>
+          <w:lang w:eastAsia="fr-FR"/>
+        </w:rPr>
+        <w:t>[</w:t>
+      </w:r>
+      <w:r>
+        <w:rPr>
+          <w:rFonts w:ascii="Consolas" w:eastAsia="Times New Roman" w:hAnsi="Consolas" w:cs="Times New Roman"/>
+          <w:color w:val="D19A66"/>
+          <w:sz w:val="14"/>
+          <w:szCs w:val="14"/>
+          <w:lang w:eastAsia="fr-FR"/>
+        </w:rPr>
+        <w:t>14</w:t>
+      </w:r>
+      <w:r>
+        <w:rPr>
+          <w:rFonts w:ascii="Consolas" w:eastAsia="Times New Roman" w:hAnsi="Consolas" w:cs="Times New Roman"/>
+          <w:color w:val="BBBBBB"/>
+          <w:sz w:val="14"/>
+          <w:szCs w:val="14"/>
+          <w:lang w:eastAsia="fr-FR"/>
+        </w:rPr>
+        <w:t>] </w:t>
+      </w:r>
+      <w:r>
+        <w:rPr>
+          <w:rFonts w:ascii="Consolas" w:eastAsia="Times New Roman" w:hAnsi="Consolas" w:cs="Times New Roman"/>
+          <w:color w:val="C678DD"/>
+          <w:sz w:val="14"/>
+          <w:szCs w:val="14"/>
+          <w:lang w:eastAsia="fr-FR"/>
+        </w:rPr>
+        <w:t>+</w:t>
+      </w:r>
+      <w:r>
+        <w:rPr>
+          <w:rFonts w:ascii="Consolas" w:eastAsia="Times New Roman" w:hAnsi="Consolas" w:cs="Times New Roman"/>
+          <w:color w:val="BBBBBB"/>
+          <w:sz w:val="14"/>
+          <w:szCs w:val="14"/>
+          <w:lang w:eastAsia="fr-FR"/>
+        </w:rPr>
+        <w:t> </w:t>
+      </w:r>
+      <w:r>
+        <w:rPr>
+          <w:rFonts w:ascii="Consolas" w:eastAsia="Times New Roman" w:hAnsi="Consolas" w:cs="Times New Roman"/>
+          <w:color w:val="E06C75"/>
+          <w:sz w:val="14"/>
+          <w:szCs w:val="14"/>
+          <w:lang w:eastAsia="fr-FR"/>
+        </w:rPr>
+        <w:t>M1</w:t>
+      </w:r>
+      <w:r>
+        <w:rPr>
+          <w:rFonts w:ascii="Consolas" w:eastAsia="Times New Roman" w:hAnsi="Consolas" w:cs="Times New Roman"/>
+          <w:color w:val="BBBBBB"/>
+          <w:sz w:val="14"/>
+          <w:szCs w:val="14"/>
+          <w:lang w:eastAsia="fr-FR"/>
+        </w:rPr>
+        <w:t>[</w:t>
+      </w:r>
+      <w:r>
+        <w:rPr>
+          <w:rFonts w:ascii="Consolas" w:eastAsia="Times New Roman" w:hAnsi="Consolas" w:cs="Times New Roman"/>
+          <w:color w:val="D19A66"/>
+          <w:sz w:val="14"/>
+          <w:szCs w:val="14"/>
+          <w:lang w:eastAsia="fr-FR"/>
+        </w:rPr>
+        <w:t>15</w:t>
+      </w:r>
+      <w:r>
+        <w:rPr>
+          <w:rFonts w:ascii="Consolas" w:eastAsia="Times New Roman" w:hAnsi="Consolas" w:cs="Times New Roman"/>
+          <w:color w:val="BBBBBB"/>
+          <w:sz w:val="14"/>
+          <w:szCs w:val="14"/>
+          <w:lang w:eastAsia="fr-FR"/>
+        </w:rPr>
+        <w:t>] </w:t>
+      </w:r>
+      <w:r>
+        <w:rPr>
+          <w:rFonts w:ascii="Consolas" w:eastAsia="Times New Roman" w:hAnsi="Consolas" w:cs="Times New Roman"/>
+          <w:color w:val="C678DD"/>
+          <w:sz w:val="14"/>
+          <w:szCs w:val="14"/>
+          <w:lang w:eastAsia="fr-FR"/>
+        </w:rPr>
+        <w:t>*</w:t>
+      </w:r>
+      <w:r>
+        <w:rPr>
+          <w:rFonts w:ascii="Consolas" w:eastAsia="Times New Roman" w:hAnsi="Consolas" w:cs="Times New Roman"/>
+          <w:color w:val="BBBBBB"/>
+          <w:sz w:val="14"/>
+          <w:szCs w:val="14"/>
+          <w:lang w:eastAsia="fr-FR"/>
+        </w:rPr>
+        <w:t> </w:t>
+      </w:r>
+      <w:r>
+        <w:rPr>
+          <w:rFonts w:ascii="Consolas" w:eastAsia="Times New Roman" w:hAnsi="Consolas" w:cs="Times New Roman"/>
+          <w:color w:val="E06C75"/>
+          <w:sz w:val="14"/>
+          <w:szCs w:val="14"/>
+          <w:lang w:eastAsia="fr-FR"/>
+        </w:rPr>
+        <w:t>M2</w:t>
+      </w:r>
+      <w:r>
+        <w:rPr>
+          <w:rFonts w:ascii="Consolas" w:eastAsia="Times New Roman" w:hAnsi="Consolas" w:cs="Times New Roman"/>
+          <w:color w:val="BBBBBB"/>
+          <w:sz w:val="14"/>
+          <w:szCs w:val="14"/>
+          <w:lang w:eastAsia="fr-FR"/>
+        </w:rPr>
+        <w:t>[</w:t>
+      </w:r>
+      <w:r>
+        <w:rPr>
+          <w:rFonts w:ascii="Consolas" w:eastAsia="Times New Roman" w:hAnsi="Consolas" w:cs="Times New Roman"/>
+          <w:color w:val="D19A66"/>
+          <w:sz w:val="14"/>
+          <w:szCs w:val="14"/>
+          <w:lang w:eastAsia="fr-FR"/>
+        </w:rPr>
+        <w:t>15</w:t>
+      </w:r>
+      <w:r>
+        <w:rPr>
+          <w:rFonts w:ascii="Consolas" w:eastAsia="Times New Roman" w:hAnsi="Consolas" w:cs="Times New Roman"/>
+          <w:color w:val="BBBBBB"/>
+          <w:sz w:val="14"/>
+          <w:szCs w:val="14"/>
+          <w:lang w:eastAsia="fr-FR"/>
+        </w:rPr>
+        <w:t>];</w:t>
+      </w:r>
+    </w:p>
+    <w:p>
+      <w:pPr>
+        <w:shd w:val="clear" w:color="auto" w:fill="282C34"/>
+        <w:spacing w:after="0" w:line="285" w:lineRule="atLeast"/>
+        <w:rPr>
+          <w:rFonts w:ascii="Consolas" w:eastAsia="Times New Roman" w:hAnsi="Consolas" w:cs="Times New Roman"/>
+          <w:color w:val="BBBBBB"/>
+          <w:sz w:val="14"/>
+          <w:szCs w:val="14"/>
+          <w:lang w:eastAsia="fr-FR"/>
+        </w:rPr>
+      </w:pPr>
+      <w:r>
+        <w:rPr>
+          <w:rFonts w:ascii="Consolas" w:eastAsia="Times New Roman" w:hAnsi="Consolas" w:cs="Times New Roman"/>
+          <w:color w:val="BBBBBB"/>
+          <w:sz w:val="14"/>
+          <w:szCs w:val="14"/>
+          <w:lang w:eastAsia="fr-FR"/>
+        </w:rPr>
+        <w:t>    </w:t>
+      </w:r>
+      <w:proofErr w:type="gramStart"/>
+      <w:r>
+        <w:rPr>
+          <w:rFonts w:ascii="Consolas" w:eastAsia="Times New Roman" w:hAnsi="Consolas" w:cs="Times New Roman"/>
+          <w:color w:val="C678DD"/>
+          <w:sz w:val="14"/>
+          <w:szCs w:val="14"/>
+          <w:lang w:eastAsia="fr-FR"/>
+        </w:rPr>
+        <w:t>return</w:t>
+      </w:r>
+      <w:proofErr w:type="gramEnd"/>
+      <w:r>
+        <w:rPr>
+          <w:rFonts w:ascii="Consolas" w:eastAsia="Times New Roman" w:hAnsi="Consolas" w:cs="Times New Roman"/>
+          <w:color w:val="BBBBBB"/>
+          <w:sz w:val="14"/>
+          <w:szCs w:val="14"/>
+          <w:lang w:eastAsia="fr-FR"/>
+        </w:rPr>
+        <w:t> C;</w:t>
+      </w:r>
+    </w:p>
+    <w:p>
+      <w:pPr>
+        <w:shd w:val="clear" w:color="auto" w:fill="282C34"/>
+        <w:spacing w:after="0" w:line="285" w:lineRule="atLeast"/>
+        <w:rPr>
+          <w:rFonts w:ascii="Consolas" w:eastAsia="Times New Roman" w:hAnsi="Consolas" w:cs="Times New Roman"/>
+          <w:color w:val="BBBBBB"/>
+          <w:sz w:val="14"/>
+          <w:szCs w:val="14"/>
+          <w:lang w:eastAsia="fr-FR"/>
+        </w:rPr>
+      </w:pPr>
+      <w:r>
+        <w:rPr>
+          <w:rFonts w:ascii="Consolas" w:eastAsia="Times New Roman" w:hAnsi="Consolas" w:cs="Times New Roman"/>
+          <w:color w:val="BBBBBB"/>
+          <w:sz w:val="14"/>
+          <w:szCs w:val="14"/>
+          <w:lang w:eastAsia="fr-FR"/>
+        </w:rPr>
+        <w:t>}</w:t>
+      </w:r>
+    </w:p>
+    <w:p>
+      <w:bookmarkStart w:id="0" w:name="_GoBack"/>
+      <w:bookmarkEnd w:id="0"/>
+    </w:p>
     <w:sectPr>
       <w:pgSz w:w="11906" w:h="16838"/>
       <w:pgMar w:top="1417" w:right="1417" w:bottom="1417" w:left="1417" w:header="708" w:footer="708" w:gutter="0"/>
